--- a/NTU Ride Pilot/Documentation/Real-Time Bus ID Verification and Tracking/Real-Time Bus ID Verification and Tracking FYP Documentation.docx
+++ b/NTU Ride Pilot/Documentation/Real-Time Bus ID Verification and Tracking/Real-Time Bus ID Verification and Tracking FYP Documentation.docx
@@ -318,8 +318,16 @@
               <w:rPr>
                 <w:sz w:val="28"/>
               </w:rPr>
-              <w:t>Imran Ali Niaz</w:t>
-            </w:r>
+              <w:t xml:space="preserve">Imran Ali </w:t>
+            </w:r>
+            <w:proofErr w:type="spellStart"/>
+            <w:r>
+              <w:rPr>
+                <w:sz w:val="28"/>
+              </w:rPr>
+              <w:t>Niaz</w:t>
+            </w:r>
+            <w:proofErr w:type="spellEnd"/>
           </w:p>
         </w:tc>
         <w:tc>
@@ -356,11 +364,19 @@
                 <w:sz w:val="28"/>
               </w:rPr>
             </w:pPr>
+            <w:proofErr w:type="spellStart"/>
             <w:r>
               <w:rPr>
                 <w:sz w:val="28"/>
               </w:rPr>
-              <w:t>Huzaifa Ahmad</w:t>
+              <w:t>Huzaifa</w:t>
+            </w:r>
+            <w:proofErr w:type="spellEnd"/>
+            <w:r>
+              <w:rPr>
+                <w:sz w:val="28"/>
+              </w:rPr>
+              <w:t xml:space="preserve"> Ahmad</w:t>
             </w:r>
           </w:p>
         </w:tc>
@@ -469,12 +485,28 @@
         </w:rPr>
         <w:t xml:space="preserve"> </w:t>
       </w:r>
+      <w:proofErr w:type="spellStart"/>
       <w:r>
         <w:rPr>
           <w:sz w:val="28"/>
         </w:rPr>
-        <w:t>Zahid Javed</w:t>
-      </w:r>
+        <w:t>Zahid</w:t>
+      </w:r>
+      <w:proofErr w:type="spellEnd"/>
+      <w:r>
+        <w:rPr>
+          <w:sz w:val="28"/>
+        </w:rPr>
+        <w:t xml:space="preserve"> </w:t>
+      </w:r>
+      <w:proofErr w:type="spellStart"/>
+      <w:r>
+        <w:rPr>
+          <w:sz w:val="28"/>
+        </w:rPr>
+        <w:t>Javed</w:t>
+      </w:r>
+      <w:proofErr w:type="spellEnd"/>
     </w:p>
     <w:p>
       <w:pPr>
@@ -500,8 +532,16 @@
         <w:rPr>
           <w:sz w:val="28"/>
         </w:rPr>
-        <w:t>Muhammad Naeem</w:t>
-      </w:r>
+        <w:t xml:space="preserve">Muhammad </w:t>
+      </w:r>
+      <w:proofErr w:type="spellStart"/>
+      <w:r>
+        <w:rPr>
+          <w:sz w:val="28"/>
+        </w:rPr>
+        <w:t>Naeem</w:t>
+      </w:r>
+      <w:proofErr w:type="spellEnd"/>
     </w:p>
     <w:p>
       <w:pPr>
@@ -610,7 +650,7 @@
         <w:ind w:left="454" w:right="435"/>
         <w:jc w:val="center"/>
       </w:pPr>
-      <w:bookmarkStart w:id="0" w:name="_Toc189870566"/>
+      <w:bookmarkStart w:id="0" w:name="_Toc190022980"/>
       <w:r>
         <w:t>C</w:t>
       </w:r>
@@ -774,12 +814,28 @@
               </w:rPr>
               <w:t xml:space="preserve"> </w:t>
             </w:r>
+            <w:proofErr w:type="spellStart"/>
             <w:r>
               <w:rPr>
                 <w:szCs w:val="20"/>
               </w:rPr>
-              <w:t>Zahid Javed</w:t>
-            </w:r>
+              <w:t>Zahid</w:t>
+            </w:r>
+            <w:proofErr w:type="spellEnd"/>
+            <w:r>
+              <w:rPr>
+                <w:szCs w:val="20"/>
+              </w:rPr>
+              <w:t xml:space="preserve"> </w:t>
+            </w:r>
+            <w:proofErr w:type="spellStart"/>
+            <w:r>
+              <w:rPr>
+                <w:szCs w:val="20"/>
+              </w:rPr>
+              <w:t>Javed</w:t>
+            </w:r>
+            <w:proofErr w:type="spellEnd"/>
           </w:p>
         </w:tc>
         <w:tc>
@@ -914,8 +970,13 @@
               <w:jc w:val="left"/>
             </w:pPr>
             <w:r>
-              <w:t>Muhammad Naeem</w:t>
-            </w:r>
+              <w:t xml:space="preserve">Muhammad </w:t>
+            </w:r>
+            <w:proofErr w:type="spellStart"/>
+            <w:r>
+              <w:t>Naeem</w:t>
+            </w:r>
+            <w:proofErr w:type="spellEnd"/>
           </w:p>
           <w:p>
             <w:pPr>
@@ -1431,9 +1492,11 @@
               <w:spacing w:after="150" w:line="276" w:lineRule="auto"/>
               <w:ind w:left="65" w:right="0" w:firstLine="0"/>
             </w:pPr>
+            <w:proofErr w:type="spellStart"/>
             <w:r>
               <w:t>Dr.</w:t>
             </w:r>
+            <w:proofErr w:type="spellEnd"/>
             <w:r>
               <w:t xml:space="preserve"> </w:t>
             </w:r>
@@ -1502,7 +1565,7 @@
         <w:ind w:left="454" w:right="440"/>
         <w:jc w:val="center"/>
       </w:pPr>
-      <w:bookmarkStart w:id="1" w:name="_Toc189870567"/>
+      <w:bookmarkStart w:id="1" w:name="_Toc190022981"/>
       <w:r>
         <w:t>D</w:t>
       </w:r>
@@ -1694,8 +1757,13 @@
         <w:jc w:val="left"/>
       </w:pPr>
       <w:r>
-        <w:t>Imran Ali Niaz</w:t>
-      </w:r>
+        <w:t xml:space="preserve">Imran Ali </w:t>
+      </w:r>
+      <w:proofErr w:type="spellStart"/>
+      <w:r>
+        <w:t>Niaz</w:t>
+      </w:r>
+      <w:proofErr w:type="spellEnd"/>
       <w:r>
         <w:tab/>
         <w:t xml:space="preserve">             ___________________   </w:t>
@@ -1777,11 +1845,19 @@
         <w:spacing w:line="276" w:lineRule="auto"/>
         <w:ind w:left="25" w:right="5"/>
       </w:pPr>
+      <w:proofErr w:type="spellStart"/>
       <w:r>
         <w:rPr>
           <w:sz w:val="28"/>
         </w:rPr>
-        <w:t xml:space="preserve">Huzaifa Ahmad        </w:t>
+        <w:t>Huzaifa</w:t>
+      </w:r>
+      <w:proofErr w:type="spellEnd"/>
+      <w:r>
+        <w:rPr>
+          <w:sz w:val="28"/>
+        </w:rPr>
+        <w:t xml:space="preserve"> Ahmad        </w:t>
       </w:r>
       <w:r>
         <w:tab/>
@@ -2004,33 +2080,60 @@
       <w:r>
         <w:t xml:space="preserve">, and </w:t>
       </w:r>
+      <w:proofErr w:type="spellStart"/>
       <w:r>
         <w:t>Huzaifa</w:t>
       </w:r>
+      <w:proofErr w:type="spellEnd"/>
       <w:r>
         <w:t xml:space="preserve">. The author would like to acknowledge and express gratitude to all individuals who directly or indirectly contributed to the completion of this document. </w:t>
       </w:r>
       <w:r>
         <w:t xml:space="preserve">Special thanks are extended to our Supervisor </w:t>
       </w:r>
-      <w:r>
-        <w:t>Zahid Javed</w:t>
-      </w:r>
+      <w:proofErr w:type="spellStart"/>
+      <w:r>
+        <w:t>Zahid</w:t>
+      </w:r>
+      <w:proofErr w:type="spellEnd"/>
       <w:r>
         <w:t xml:space="preserve"> </w:t>
       </w:r>
+      <w:proofErr w:type="spellStart"/>
+      <w:r>
+        <w:t>Javed</w:t>
+      </w:r>
+      <w:proofErr w:type="spellEnd"/>
+      <w:r>
+        <w:t xml:space="preserve"> </w:t>
+      </w:r>
       <w:r>
         <w:t xml:space="preserve">and our Co-Supervisor </w:t>
       </w:r>
       <w:r>
-        <w:t>Muhammad Naeem</w:t>
-      </w:r>
+        <w:t xml:space="preserve">Muhammad </w:t>
+      </w:r>
+      <w:proofErr w:type="spellStart"/>
+      <w:r>
+        <w:t>Naeem</w:t>
+      </w:r>
+      <w:proofErr w:type="spellEnd"/>
       <w:r>
         <w:t xml:space="preserve">, who provided invaluable guidance and support throughout the SRS preparation process. The author would also like to acknowledge the invaluable support and suggestions provided by </w:t>
       </w:r>
-      <w:r>
-        <w:t>Zahid Javed</w:t>
-      </w:r>
+      <w:proofErr w:type="spellStart"/>
+      <w:r>
+        <w:t>Zahid</w:t>
+      </w:r>
+      <w:proofErr w:type="spellEnd"/>
+      <w:r>
+        <w:t xml:space="preserve"> </w:t>
+      </w:r>
+      <w:proofErr w:type="spellStart"/>
+      <w:r>
+        <w:t>Javed</w:t>
+      </w:r>
+      <w:proofErr w:type="spellEnd"/>
       <w:r>
         <w:t xml:space="preserve">. This SRS document would not have been possible without the support and cooperation of all involved individuals. The author is confident that this document will serve as a comprehensive guide for the development and implementation of the </w:t>
       </w:r>
@@ -2074,7 +2177,15 @@
         <w:ind w:left="25" w:right="5" w:firstLine="695"/>
       </w:pPr>
       <w:r>
-        <w:t>Imran Ali Niaz,</w:t>
+        <w:t xml:space="preserve">Imran Ali </w:t>
+      </w:r>
+      <w:proofErr w:type="spellStart"/>
+      <w:r>
+        <w:t>Niaz</w:t>
+      </w:r>
+      <w:proofErr w:type="spellEnd"/>
+      <w:r>
+        <w:t>,</w:t>
       </w:r>
     </w:p>
     <w:p>
@@ -2088,8 +2199,13 @@
       <w:r>
         <w:tab/>
       </w:r>
-      <w:r>
-        <w:t>Huzaifa Ahmad</w:t>
+      <w:proofErr w:type="spellStart"/>
+      <w:r>
+        <w:t>Huzaifa</w:t>
+      </w:r>
+      <w:proofErr w:type="spellEnd"/>
+      <w:r>
+        <w:t xml:space="preserve"> Ahmad</w:t>
       </w:r>
       <w:r>
         <w:t>,</w:t>
@@ -2426,7 +2542,6 @@
           <w:docPartGallery w:val="Table of Contents"/>
         </w:docPartObj>
       </w:sdtPr>
-      <w:sdtEndPr/>
       <w:sdtContent>
         <w:p>
           <w:pPr>
@@ -2514,6 +2629,7 @@
             <w:tab/>
             <w:t xml:space="preserve"> </w:t>
           </w:r>
+          <w:proofErr w:type="gramStart"/>
           <w:r>
             <w:tab/>
             <w:t xml:space="preserve">  </w:t>
@@ -2530,7 +2646,15 @@
               <w:b/>
               <w:bCs/>
             </w:rPr>
-            <w:t>ge #</w:t>
+            <w:t>ge</w:t>
+          </w:r>
+          <w:proofErr w:type="gramEnd"/>
+          <w:r>
+            <w:rPr>
+              <w:b/>
+              <w:bCs/>
+            </w:rPr>
+            <w:t xml:space="preserve"> #</w:t>
           </w:r>
         </w:p>
         <w:p>
@@ -2558,7 +2682,7 @@
           <w:r>
             <w:fldChar w:fldCharType="separate"/>
           </w:r>
-          <w:hyperlink w:anchor="_Toc189870566" w:history="1">
+          <w:hyperlink w:anchor="_Toc190022980" w:history="1">
             <w:r>
               <w:rPr>
                 <w:rStyle w:val="Hyperlink"/>
@@ -2585,7 +2709,7 @@
                 <w:noProof/>
                 <w:webHidden/>
               </w:rPr>
-              <w:instrText xml:space="preserve"> PAGEREF _Toc189870566 \h </w:instrText>
+              <w:instrText xml:space="preserve"> PAGEREF _Toc190022980 \h </w:instrText>
             </w:r>
             <w:r>
               <w:rPr>
@@ -2632,7 +2756,7 @@
               <w14:ligatures w14:val="none"/>
             </w:rPr>
           </w:pPr>
-          <w:hyperlink w:anchor="_Toc189870567" w:history="1">
+          <w:hyperlink w:anchor="_Toc190022981" w:history="1">
             <w:r>
               <w:rPr>
                 <w:rStyle w:val="Hyperlink"/>
@@ -2659,7 +2783,7 @@
                 <w:noProof/>
                 <w:webHidden/>
               </w:rPr>
-              <w:instrText xml:space="preserve"> PAGEREF _Toc189870567 \h </w:instrText>
+              <w:instrText xml:space="preserve"> PAGEREF _Toc190022981 \h </w:instrText>
             </w:r>
             <w:r>
               <w:rPr>
@@ -2706,7 +2830,7 @@
               <w14:ligatures w14:val="none"/>
             </w:rPr>
           </w:pPr>
-          <w:hyperlink w:anchor="_Toc189870568" w:history="1">
+          <w:hyperlink w:anchor="_Toc190022982" w:history="1">
             <w:r>
               <w:rPr>
                 <w:rStyle w:val="Hyperlink"/>
@@ -2733,7 +2857,7 @@
                 <w:noProof/>
                 <w:webHidden/>
               </w:rPr>
-              <w:instrText xml:space="preserve"> PAGEREF _Toc189870568 \h </w:instrText>
+              <w:instrText xml:space="preserve"> PAGEREF _Toc190022982 \h </w:instrText>
             </w:r>
             <w:r>
               <w:rPr>
@@ -2780,7 +2904,7 @@
               <w14:ligatures w14:val="none"/>
             </w:rPr>
           </w:pPr>
-          <w:hyperlink w:anchor="_Toc189870569" w:history="1">
+          <w:hyperlink w:anchor="_Toc190022983" w:history="1">
             <w:r>
               <w:rPr>
                 <w:rStyle w:val="Hyperlink"/>
@@ -2807,7 +2931,7 @@
                 <w:noProof/>
                 <w:webHidden/>
               </w:rPr>
-              <w:instrText xml:space="preserve"> PAGEREF _Toc189870569 \h </w:instrText>
+              <w:instrText xml:space="preserve"> PAGEREF _Toc190022983 \h </w:instrText>
             </w:r>
             <w:r>
               <w:rPr>
@@ -2854,7 +2978,7 @@
               <w14:ligatures w14:val="none"/>
             </w:rPr>
           </w:pPr>
-          <w:hyperlink w:anchor="_Toc189870570" w:history="1">
+          <w:hyperlink w:anchor="_Toc190022984" w:history="1">
             <w:r>
               <w:rPr>
                 <w:rStyle w:val="Hyperlink"/>
@@ -2881,7 +3005,7 @@
                 <w:noProof/>
                 <w:webHidden/>
               </w:rPr>
-              <w:instrText xml:space="preserve"> PAGEREF _Toc189870570 \h </w:instrText>
+              <w:instrText xml:space="preserve"> PAGEREF _Toc190022984 \h </w:instrText>
             </w:r>
             <w:r>
               <w:rPr>
@@ -2928,7 +3052,7 @@
               <w14:ligatures w14:val="none"/>
             </w:rPr>
           </w:pPr>
-          <w:hyperlink w:anchor="_Toc189870571" w:history="1">
+          <w:hyperlink w:anchor="_Toc190022985" w:history="1">
             <w:r>
               <w:rPr>
                 <w:rStyle w:val="Hyperlink"/>
@@ -2955,7 +3079,7 @@
                 <w:noProof/>
                 <w:webHidden/>
               </w:rPr>
-              <w:instrText xml:space="preserve"> PAGEREF _Toc189870571 \h </w:instrText>
+              <w:instrText xml:space="preserve"> PAGEREF _Toc190022985 \h </w:instrText>
             </w:r>
             <w:r>
               <w:rPr>
@@ -3003,7 +3127,7 @@
               <w14:ligatures w14:val="none"/>
             </w:rPr>
           </w:pPr>
-          <w:hyperlink w:anchor="_Toc189870572" w:history="1">
+          <w:hyperlink w:anchor="_Toc190022986" w:history="1">
             <w:r>
               <w:rPr>
                 <w:rStyle w:val="Hyperlink"/>
@@ -3051,7 +3175,7 @@
                 <w:noProof/>
                 <w:webHidden/>
               </w:rPr>
-              <w:instrText xml:space="preserve"> PAGEREF _Toc189870572 \h </w:instrText>
+              <w:instrText xml:space="preserve"> PAGEREF _Toc190022986 \h </w:instrText>
             </w:r>
             <w:r>
               <w:rPr>
@@ -3099,7 +3223,7 @@
               <w14:ligatures w14:val="none"/>
             </w:rPr>
           </w:pPr>
-          <w:hyperlink w:anchor="_Toc189870573" w:history="1">
+          <w:hyperlink w:anchor="_Toc190022987" w:history="1">
             <w:r>
               <w:rPr>
                 <w:rStyle w:val="Hyperlink"/>
@@ -3149,7 +3273,7 @@
                 <w:noProof/>
                 <w:webHidden/>
               </w:rPr>
-              <w:instrText xml:space="preserve"> PAGEREF _Toc189870573 \h </w:instrText>
+              <w:instrText xml:space="preserve"> PAGEREF _Toc190022987 \h </w:instrText>
             </w:r>
             <w:r>
               <w:rPr>
@@ -3197,7 +3321,7 @@
               <w14:ligatures w14:val="none"/>
             </w:rPr>
           </w:pPr>
-          <w:hyperlink w:anchor="_Toc189870574" w:history="1">
+          <w:hyperlink w:anchor="_Toc190022988" w:history="1">
             <w:r>
               <w:rPr>
                 <w:rStyle w:val="Hyperlink"/>
@@ -3245,7 +3369,7 @@
                 <w:noProof/>
                 <w:webHidden/>
               </w:rPr>
-              <w:instrText xml:space="preserve"> PAGEREF _Toc189870574 \h </w:instrText>
+              <w:instrText xml:space="preserve"> PAGEREF _Toc190022988 \h </w:instrText>
             </w:r>
             <w:r>
               <w:rPr>
@@ -3293,7 +3417,7 @@
               <w14:ligatures w14:val="none"/>
             </w:rPr>
           </w:pPr>
-          <w:hyperlink w:anchor="_Toc189870575" w:history="1">
+          <w:hyperlink w:anchor="_Toc190022989" w:history="1">
             <w:r>
               <w:rPr>
                 <w:rStyle w:val="Hyperlink"/>
@@ -3343,7 +3467,7 @@
                 <w:noProof/>
                 <w:webHidden/>
               </w:rPr>
-              <w:instrText xml:space="preserve"> PAGEREF _Toc189870575 \h </w:instrText>
+              <w:instrText xml:space="preserve"> PAGEREF _Toc190022989 \h </w:instrText>
             </w:r>
             <w:r>
               <w:rPr>
@@ -3391,7 +3515,7 @@
               <w14:ligatures w14:val="none"/>
             </w:rPr>
           </w:pPr>
-          <w:hyperlink w:anchor="_Toc189870576" w:history="1">
+          <w:hyperlink w:anchor="_Toc190022990" w:history="1">
             <w:r>
               <w:rPr>
                 <w:rStyle w:val="Hyperlink"/>
@@ -3442,7 +3566,7 @@
                 <w:noProof/>
                 <w:webHidden/>
               </w:rPr>
-              <w:instrText xml:space="preserve"> PAGEREF _Toc189870576 \h </w:instrText>
+              <w:instrText xml:space="preserve"> PAGEREF _Toc190022990 \h </w:instrText>
             </w:r>
             <w:r>
               <w:rPr>
@@ -3490,7 +3614,7 @@
               <w14:ligatures w14:val="none"/>
             </w:rPr>
           </w:pPr>
-          <w:hyperlink w:anchor="_Toc189870577" w:history="1">
+          <w:hyperlink w:anchor="_Toc190022991" w:history="1">
             <w:r>
               <w:rPr>
                 <w:rStyle w:val="Hyperlink"/>
@@ -3541,7 +3665,7 @@
                 <w:noProof/>
                 <w:webHidden/>
               </w:rPr>
-              <w:instrText xml:space="preserve"> PAGEREF _Toc189870577 \h </w:instrText>
+              <w:instrText xml:space="preserve"> PAGEREF _Toc190022991 \h </w:instrText>
             </w:r>
             <w:r>
               <w:rPr>
@@ -3589,7 +3713,7 @@
               <w14:ligatures w14:val="none"/>
             </w:rPr>
           </w:pPr>
-          <w:hyperlink w:anchor="_Toc189870578" w:history="1">
+          <w:hyperlink w:anchor="_Toc190022992" w:history="1">
             <w:r>
               <w:rPr>
                 <w:rStyle w:val="Hyperlink"/>
@@ -3640,7 +3764,7 @@
                 <w:noProof/>
                 <w:webHidden/>
               </w:rPr>
-              <w:instrText xml:space="preserve"> PAGEREF _Toc189870578 \h </w:instrText>
+              <w:instrText xml:space="preserve"> PAGEREF _Toc190022992 \h </w:instrText>
             </w:r>
             <w:r>
               <w:rPr>
@@ -3688,7 +3812,7 @@
               <w14:ligatures w14:val="none"/>
             </w:rPr>
           </w:pPr>
-          <w:hyperlink w:anchor="_Toc189870579" w:history="1">
+          <w:hyperlink w:anchor="_Toc190022993" w:history="1">
             <w:r>
               <w:rPr>
                 <w:rStyle w:val="Hyperlink"/>
@@ -3739,7 +3863,7 @@
                 <w:noProof/>
                 <w:webHidden/>
               </w:rPr>
-              <w:instrText xml:space="preserve"> PAGEREF _Toc189870579 \h </w:instrText>
+              <w:instrText xml:space="preserve"> PAGEREF _Toc190022993 \h </w:instrText>
             </w:r>
             <w:r>
               <w:rPr>
@@ -3787,7 +3911,7 @@
               <w14:ligatures w14:val="none"/>
             </w:rPr>
           </w:pPr>
-          <w:hyperlink w:anchor="_Toc189870580" w:history="1">
+          <w:hyperlink w:anchor="_Toc190022994" w:history="1">
             <w:r>
               <w:rPr>
                 <w:rStyle w:val="Hyperlink"/>
@@ -3835,7 +3959,7 @@
                 <w:noProof/>
                 <w:webHidden/>
               </w:rPr>
-              <w:instrText xml:space="preserve"> PAGEREF _Toc189870580 \h </w:instrText>
+              <w:instrText xml:space="preserve"> PAGEREF _Toc190022994 \h </w:instrText>
             </w:r>
             <w:r>
               <w:rPr>
@@ -3883,7 +4007,7 @@
               <w14:ligatures w14:val="none"/>
             </w:rPr>
           </w:pPr>
-          <w:hyperlink w:anchor="_Toc189870581" w:history="1">
+          <w:hyperlink w:anchor="_Toc190022995" w:history="1">
             <w:r>
               <w:rPr>
                 <w:rStyle w:val="Hyperlink"/>
@@ -3931,7 +4055,7 @@
                 <w:noProof/>
                 <w:webHidden/>
               </w:rPr>
-              <w:instrText xml:space="preserve"> PAGEREF _Toc189870581 \h </w:instrText>
+              <w:instrText xml:space="preserve"> PAGEREF _Toc190022995 \h </w:instrText>
             </w:r>
             <w:r>
               <w:rPr>
@@ -3979,7 +4103,7 @@
               <w14:ligatures w14:val="none"/>
             </w:rPr>
           </w:pPr>
-          <w:hyperlink w:anchor="_Toc189870582" w:history="1">
+          <w:hyperlink w:anchor="_Toc190022996" w:history="1">
             <w:r>
               <w:rPr>
                 <w:rStyle w:val="Hyperlink"/>
@@ -4027,7 +4151,7 @@
                 <w:noProof/>
                 <w:webHidden/>
               </w:rPr>
-              <w:instrText xml:space="preserve"> PAGEREF _Toc189870582 \h </w:instrText>
+              <w:instrText xml:space="preserve"> PAGEREF _Toc190022996 \h </w:instrText>
             </w:r>
             <w:r>
               <w:rPr>
@@ -4075,7 +4199,7 @@
               <w14:ligatures w14:val="none"/>
             </w:rPr>
           </w:pPr>
-          <w:hyperlink w:anchor="_Toc189870583" w:history="1">
+          <w:hyperlink w:anchor="_Toc190022997" w:history="1">
             <w:r>
               <w:rPr>
                 <w:rStyle w:val="Hyperlink"/>
@@ -4123,7 +4247,7 @@
                 <w:noProof/>
                 <w:webHidden/>
               </w:rPr>
-              <w:instrText xml:space="preserve"> PAGEREF _Toc189870583 \h </w:instrText>
+              <w:instrText xml:space="preserve"> PAGEREF _Toc190022997 \h </w:instrText>
             </w:r>
             <w:r>
               <w:rPr>
@@ -4171,7 +4295,7 @@
               <w14:ligatures w14:val="none"/>
             </w:rPr>
           </w:pPr>
-          <w:hyperlink w:anchor="_Toc189870584" w:history="1">
+          <w:hyperlink w:anchor="_Toc190022998" w:history="1">
             <w:r>
               <w:rPr>
                 <w:rStyle w:val="Hyperlink"/>
@@ -4219,7 +4343,7 @@
                 <w:noProof/>
                 <w:webHidden/>
               </w:rPr>
-              <w:instrText xml:space="preserve"> PAGEREF _Toc189870584 \h </w:instrText>
+              <w:instrText xml:space="preserve"> PAGEREF _Toc190022998 \h </w:instrText>
             </w:r>
             <w:r>
               <w:rPr>
@@ -4267,7 +4391,7 @@
               <w14:ligatures w14:val="none"/>
             </w:rPr>
           </w:pPr>
-          <w:hyperlink w:anchor="_Toc189870585" w:history="1">
+          <w:hyperlink w:anchor="_Toc190022999" w:history="1">
             <w:r>
               <w:rPr>
                 <w:rStyle w:val="Hyperlink"/>
@@ -4315,7 +4439,7 @@
                 <w:noProof/>
                 <w:webHidden/>
               </w:rPr>
-              <w:instrText xml:space="preserve"> PAGEREF _Toc189870585 \h </w:instrText>
+              <w:instrText xml:space="preserve"> PAGEREF _Toc190022999 \h </w:instrText>
             </w:r>
             <w:r>
               <w:rPr>
@@ -4363,7 +4487,7 @@
               <w14:ligatures w14:val="none"/>
             </w:rPr>
           </w:pPr>
-          <w:hyperlink w:anchor="_Toc189870586" w:history="1">
+          <w:hyperlink w:anchor="_Toc190023000" w:history="1">
             <w:r>
               <w:rPr>
                 <w:rStyle w:val="Hyperlink"/>
@@ -4390,7 +4514,14 @@
                 <w:rStyle w:val="Hyperlink"/>
                 <w:noProof/>
               </w:rPr>
-              <w:t>Project Scheduling</w:t>
+              <w:t>Project Schedulin</w:t>
+            </w:r>
+            <w:r>
+              <w:rPr>
+                <w:rStyle w:val="Hyperlink"/>
+                <w:noProof/>
+              </w:rPr>
+              <w:t>g</w:t>
             </w:r>
             <w:r>
               <w:rPr>
@@ -4411,7 +4542,7 @@
                 <w:noProof/>
                 <w:webHidden/>
               </w:rPr>
-              <w:instrText xml:space="preserve"> PAGEREF _Toc189870586 \h </w:instrText>
+              <w:instrText xml:space="preserve"> PAGEREF _Toc190023000 \h </w:instrText>
             </w:r>
             <w:r>
               <w:rPr>
@@ -4458,10 +4589,11 @@
               <w14:ligatures w14:val="none"/>
             </w:rPr>
           </w:pPr>
-          <w:hyperlink w:anchor="_Toc189870587" w:history="1">
+          <w:hyperlink w:anchor="_Toc190023001" w:history="1">
             <w:r>
               <w:rPr>
                 <w:rStyle w:val="Hyperlink"/>
+                <w:b/>
                 <w:noProof/>
               </w:rPr>
               <w:t>CHAPTER 2</w:t>
@@ -4485,7 +4617,7 @@
                 <w:noProof/>
                 <w:webHidden/>
               </w:rPr>
-              <w:instrText xml:space="preserve"> PAGEREF _Toc189870587 \h </w:instrText>
+              <w:instrText xml:space="preserve"> PAGEREF _Toc190023001 \h </w:instrText>
             </w:r>
             <w:r>
               <w:rPr>
@@ -4533,10 +4665,11 @@
               <w14:ligatures w14:val="none"/>
             </w:rPr>
           </w:pPr>
-          <w:hyperlink w:anchor="_Toc189870588" w:history="1">
+          <w:hyperlink w:anchor="_Toc190023002" w:history="1">
             <w:r>
               <w:rPr>
                 <w:rStyle w:val="Hyperlink"/>
+                <w:b/>
                 <w:bCs/>
                 <w:noProof/>
                 <w:u w:color="000000"/>
@@ -4558,6 +4691,7 @@
             <w:r>
               <w:rPr>
                 <w:rStyle w:val="Hyperlink"/>
+                <w:b/>
                 <w:noProof/>
               </w:rPr>
               <w:t>Literature Review</w:t>
@@ -4581,7 +4715,7 @@
                 <w:noProof/>
                 <w:webHidden/>
               </w:rPr>
-              <w:instrText xml:space="preserve"> PAGEREF _Toc189870588 \h </w:instrText>
+              <w:instrText xml:space="preserve"> PAGEREF _Toc190023002 \h </w:instrText>
             </w:r>
             <w:r>
               <w:rPr>
@@ -4629,10 +4763,11 @@
               <w14:ligatures w14:val="none"/>
             </w:rPr>
           </w:pPr>
-          <w:hyperlink w:anchor="_Toc189870589" w:history="1">
+          <w:hyperlink w:anchor="_Toc190023003" w:history="1">
             <w:r>
               <w:rPr>
                 <w:rStyle w:val="Hyperlink"/>
+                <w:b/>
                 <w:bCs/>
                 <w:noProof/>
                 <w:u w:color="000000"/>
@@ -4654,6 +4789,7 @@
             <w:r>
               <w:rPr>
                 <w:rStyle w:val="Hyperlink"/>
+                <w:b/>
                 <w:noProof/>
               </w:rPr>
               <w:t>Related Work</w:t>
@@ -4677,7 +4813,7 @@
                 <w:noProof/>
                 <w:webHidden/>
               </w:rPr>
-              <w:instrText xml:space="preserve"> PAGEREF _Toc189870589 \h </w:instrText>
+              <w:instrText xml:space="preserve"> PAGEREF _Toc190023003 \h </w:instrText>
             </w:r>
             <w:r>
               <w:rPr>
@@ -4725,7 +4861,7 @@
               <w14:ligatures w14:val="none"/>
             </w:rPr>
           </w:pPr>
-          <w:hyperlink w:anchor="_Toc189870590" w:history="1">
+          <w:hyperlink w:anchor="_Toc190023004" w:history="1">
             <w:r>
               <w:rPr>
                 <w:rStyle w:val="Hyperlink"/>
@@ -4776,7 +4912,7 @@
                 <w:noProof/>
                 <w:webHidden/>
               </w:rPr>
-              <w:instrText xml:space="preserve"> PAGEREF _Toc189870590 \h </w:instrText>
+              <w:instrText xml:space="preserve"> PAGEREF _Toc190023004 \h </w:instrText>
             </w:r>
             <w:r>
               <w:rPr>
@@ -4824,7 +4960,7 @@
               <w14:ligatures w14:val="none"/>
             </w:rPr>
           </w:pPr>
-          <w:hyperlink w:anchor="_Toc189870591" w:history="1">
+          <w:hyperlink w:anchor="_Toc190023005" w:history="1">
             <w:r>
               <w:rPr>
                 <w:rStyle w:val="Hyperlink"/>
@@ -4875,7 +5011,7 @@
                 <w:noProof/>
                 <w:webHidden/>
               </w:rPr>
-              <w:instrText xml:space="preserve"> PAGEREF _Toc189870591 \h </w:instrText>
+              <w:instrText xml:space="preserve"> PAGEREF _Toc190023005 \h </w:instrText>
             </w:r>
             <w:r>
               <w:rPr>
@@ -4923,7 +5059,7 @@
               <w14:ligatures w14:val="none"/>
             </w:rPr>
           </w:pPr>
-          <w:hyperlink w:anchor="_Toc189870592" w:history="1">
+          <w:hyperlink w:anchor="_Toc190023006" w:history="1">
             <w:r>
               <w:rPr>
                 <w:rStyle w:val="Hyperlink"/>
@@ -4974,7 +5110,7 @@
                 <w:noProof/>
                 <w:webHidden/>
               </w:rPr>
-              <w:instrText xml:space="preserve"> PAGEREF _Toc189870592 \h </w:instrText>
+              <w:instrText xml:space="preserve"> PAGEREF _Toc190023006 \h </w:instrText>
             </w:r>
             <w:r>
               <w:rPr>
@@ -5022,7 +5158,7 @@
               <w14:ligatures w14:val="none"/>
             </w:rPr>
           </w:pPr>
-          <w:hyperlink w:anchor="_Toc189870593" w:history="1">
+          <w:hyperlink w:anchor="_Toc190023007" w:history="1">
             <w:r>
               <w:rPr>
                 <w:rStyle w:val="Hyperlink"/>
@@ -5072,7 +5208,7 @@
                 <w:noProof/>
                 <w:webHidden/>
               </w:rPr>
-              <w:instrText xml:space="preserve"> PAGEREF _Toc189870593 \h </w:instrText>
+              <w:instrText xml:space="preserve"> PAGEREF _Toc190023007 \h </w:instrText>
             </w:r>
             <w:r>
               <w:rPr>
@@ -5120,7 +5256,7 @@
               <w14:ligatures w14:val="none"/>
             </w:rPr>
           </w:pPr>
-          <w:hyperlink w:anchor="_Toc189870594" w:history="1">
+          <w:hyperlink w:anchor="_Toc190023008" w:history="1">
             <w:r>
               <w:rPr>
                 <w:rStyle w:val="Hyperlink"/>
@@ -5170,7 +5306,7 @@
                 <w:noProof/>
                 <w:webHidden/>
               </w:rPr>
-              <w:instrText xml:space="preserve"> PAGEREF _Toc189870594 \h </w:instrText>
+              <w:instrText xml:space="preserve"> PAGEREF _Toc190023008 \h </w:instrText>
             </w:r>
             <w:r>
               <w:rPr>
@@ -5218,7 +5354,7 @@
               <w14:ligatures w14:val="none"/>
             </w:rPr>
           </w:pPr>
-          <w:hyperlink w:anchor="_Toc189870595" w:history="1">
+          <w:hyperlink w:anchor="_Toc190023009" w:history="1">
             <w:r>
               <w:rPr>
                 <w:rStyle w:val="Hyperlink"/>
@@ -5268,7 +5404,7 @@
                 <w:noProof/>
                 <w:webHidden/>
               </w:rPr>
-              <w:instrText xml:space="preserve"> PAGEREF _Toc189870595 \h </w:instrText>
+              <w:instrText xml:space="preserve"> PAGEREF _Toc190023009 \h </w:instrText>
             </w:r>
             <w:r>
               <w:rPr>
@@ -5316,7 +5452,7 @@
               <w14:ligatures w14:val="none"/>
             </w:rPr>
           </w:pPr>
-          <w:hyperlink w:anchor="_Toc189870596" w:history="1">
+          <w:hyperlink w:anchor="_Toc190023010" w:history="1">
             <w:r>
               <w:rPr>
                 <w:rStyle w:val="Hyperlink"/>
@@ -5366,7 +5502,7 @@
                 <w:noProof/>
                 <w:webHidden/>
               </w:rPr>
-              <w:instrText xml:space="preserve"> PAGEREF _Toc189870596 \h </w:instrText>
+              <w:instrText xml:space="preserve"> PAGEREF _Toc190023010 \h </w:instrText>
             </w:r>
             <w:r>
               <w:rPr>
@@ -5414,7 +5550,7 @@
               <w14:ligatures w14:val="none"/>
             </w:rPr>
           </w:pPr>
-          <w:hyperlink w:anchor="_Toc189870597" w:history="1">
+          <w:hyperlink w:anchor="_Toc190023011" w:history="1">
             <w:r>
               <w:rPr>
                 <w:rStyle w:val="Hyperlink"/>
@@ -5464,7 +5600,7 @@
                 <w:noProof/>
                 <w:webHidden/>
               </w:rPr>
-              <w:instrText xml:space="preserve"> PAGEREF _Toc189870597 \h </w:instrText>
+              <w:instrText xml:space="preserve"> PAGEREF _Toc190023011 \h </w:instrText>
             </w:r>
             <w:r>
               <w:rPr>
@@ -5512,7 +5648,7 @@
               <w14:ligatures w14:val="none"/>
             </w:rPr>
           </w:pPr>
-          <w:hyperlink w:anchor="_Toc189870598" w:history="1">
+          <w:hyperlink w:anchor="_Toc190023012" w:history="1">
             <w:r>
               <w:rPr>
                 <w:rStyle w:val="Hyperlink"/>
@@ -5563,7 +5699,7 @@
                 <w:noProof/>
                 <w:webHidden/>
               </w:rPr>
-              <w:instrText xml:space="preserve"> PAGEREF _Toc189870598 \h </w:instrText>
+              <w:instrText xml:space="preserve"> PAGEREF _Toc190023012 \h </w:instrText>
             </w:r>
             <w:r>
               <w:rPr>
@@ -5611,7 +5747,7 @@
               <w14:ligatures w14:val="none"/>
             </w:rPr>
           </w:pPr>
-          <w:hyperlink w:anchor="_Toc189870599" w:history="1">
+          <w:hyperlink w:anchor="_Toc190023013" w:history="1">
             <w:r>
               <w:rPr>
                 <w:rStyle w:val="Hyperlink"/>
@@ -5662,7 +5798,7 @@
                 <w:noProof/>
                 <w:webHidden/>
               </w:rPr>
-              <w:instrText xml:space="preserve"> PAGEREF _Toc189870599 \h </w:instrText>
+              <w:instrText xml:space="preserve"> PAGEREF _Toc190023013 \h </w:instrText>
             </w:r>
             <w:r>
               <w:rPr>
@@ -5709,10 +5845,11 @@
               <w14:ligatures w14:val="none"/>
             </w:rPr>
           </w:pPr>
-          <w:hyperlink w:anchor="_Toc189870600" w:history="1">
+          <w:hyperlink w:anchor="_Toc190023014" w:history="1">
             <w:r>
               <w:rPr>
                 <w:rStyle w:val="Hyperlink"/>
+                <w:b/>
                 <w:noProof/>
               </w:rPr>
               <w:t>CHAPTER 3</w:t>
@@ -5736,7 +5873,7 @@
                 <w:noProof/>
                 <w:webHidden/>
               </w:rPr>
-              <w:instrText xml:space="preserve"> PAGEREF _Toc189870600 \h </w:instrText>
+              <w:instrText xml:space="preserve"> PAGEREF _Toc190023014 \h </w:instrText>
             </w:r>
             <w:r>
               <w:rPr>
@@ -5784,10 +5921,11 @@
               <w14:ligatures w14:val="none"/>
             </w:rPr>
           </w:pPr>
-          <w:hyperlink w:anchor="_Toc189870601" w:history="1">
+          <w:hyperlink w:anchor="_Toc190023015" w:history="1">
             <w:r>
               <w:rPr>
                 <w:rStyle w:val="Hyperlink"/>
+                <w:b/>
                 <w:bCs/>
                 <w:noProof/>
                 <w:u w:color="000000"/>
@@ -5809,6 +5947,7 @@
             <w:r>
               <w:rPr>
                 <w:rStyle w:val="Hyperlink"/>
+                <w:b/>
                 <w:noProof/>
               </w:rPr>
               <w:t>System Requirements</w:t>
@@ -5832,7 +5971,7 @@
                 <w:noProof/>
                 <w:webHidden/>
               </w:rPr>
-              <w:instrText xml:space="preserve"> PAGEREF _Toc189870601 \h </w:instrText>
+              <w:instrText xml:space="preserve"> PAGEREF _Toc190023015 \h </w:instrText>
             </w:r>
             <w:r>
               <w:rPr>
@@ -5880,7 +6019,7 @@
               <w14:ligatures w14:val="none"/>
             </w:rPr>
           </w:pPr>
-          <w:hyperlink w:anchor="_Toc189870602" w:history="1">
+          <w:hyperlink w:anchor="_Toc190023016" w:history="1">
             <w:r>
               <w:rPr>
                 <w:rStyle w:val="Hyperlink"/>
@@ -5928,7 +6067,7 @@
                 <w:noProof/>
                 <w:webHidden/>
               </w:rPr>
-              <w:instrText xml:space="preserve"> PAGEREF _Toc189870602 \h </w:instrText>
+              <w:instrText xml:space="preserve"> PAGEREF _Toc190023016 \h </w:instrText>
             </w:r>
             <w:r>
               <w:rPr>
@@ -5976,7 +6115,7 @@
               <w14:ligatures w14:val="none"/>
             </w:rPr>
           </w:pPr>
-          <w:hyperlink w:anchor="_Toc189870603" w:history="1">
+          <w:hyperlink w:anchor="_Toc190023017" w:history="1">
             <w:r>
               <w:rPr>
                 <w:rStyle w:val="Hyperlink"/>
@@ -6034,7 +6173,7 @@
                 <w:noProof/>
                 <w:webHidden/>
               </w:rPr>
-              <w:instrText xml:space="preserve"> PAGEREF _Toc189870603 \h </w:instrText>
+              <w:instrText xml:space="preserve"> PAGEREF _Toc190023017 \h </w:instrText>
             </w:r>
             <w:r>
               <w:rPr>
@@ -6082,7 +6221,7 @@
               <w14:ligatures w14:val="none"/>
             </w:rPr>
           </w:pPr>
-          <w:hyperlink w:anchor="_Toc189870604" w:history="1">
+          <w:hyperlink w:anchor="_Toc190023018" w:history="1">
             <w:r>
               <w:rPr>
                 <w:rStyle w:val="Hyperlink"/>
@@ -6148,7 +6287,7 @@
                 <w:noProof/>
                 <w:webHidden/>
               </w:rPr>
-              <w:instrText xml:space="preserve"> PAGEREF _Toc189870604 \h </w:instrText>
+              <w:instrText xml:space="preserve"> PAGEREF _Toc190023018 \h </w:instrText>
             </w:r>
             <w:r>
               <w:rPr>
@@ -6196,7 +6335,7 @@
               <w14:ligatures w14:val="none"/>
             </w:rPr>
           </w:pPr>
-          <w:hyperlink w:anchor="_Toc189870605" w:history="1">
+          <w:hyperlink w:anchor="_Toc190023019" w:history="1">
             <w:r>
               <w:rPr>
                 <w:rStyle w:val="Hyperlink"/>
@@ -6247,7 +6386,7 @@
                 <w:noProof/>
                 <w:webHidden/>
               </w:rPr>
-              <w:instrText xml:space="preserve"> PAGEREF _Toc189870605 \h </w:instrText>
+              <w:instrText xml:space="preserve"> PAGEREF _Toc190023019 \h </w:instrText>
             </w:r>
             <w:r>
               <w:rPr>
@@ -6295,7 +6434,7 @@
               <w14:ligatures w14:val="none"/>
             </w:rPr>
           </w:pPr>
-          <w:hyperlink w:anchor="_Toc189870606" w:history="1">
+          <w:hyperlink w:anchor="_Toc190023020" w:history="1">
             <w:r>
               <w:rPr>
                 <w:rStyle w:val="Hyperlink"/>
@@ -6346,7 +6485,7 @@
                 <w:noProof/>
                 <w:webHidden/>
               </w:rPr>
-              <w:instrText xml:space="preserve"> PAGEREF _Toc189870606 \h </w:instrText>
+              <w:instrText xml:space="preserve"> PAGEREF _Toc190023020 \h </w:instrText>
             </w:r>
             <w:r>
               <w:rPr>
@@ -6366,7 +6505,7 @@
                 <w:noProof/>
                 <w:webHidden/>
               </w:rPr>
-              <w:t>8</w:t>
+              <w:t>9</w:t>
             </w:r>
             <w:r>
               <w:rPr>
@@ -6394,7 +6533,7 @@
               <w14:ligatures w14:val="none"/>
             </w:rPr>
           </w:pPr>
-          <w:hyperlink w:anchor="_Toc189870607" w:history="1">
+          <w:hyperlink w:anchor="_Toc190023021" w:history="1">
             <w:r>
               <w:rPr>
                 <w:rStyle w:val="Hyperlink"/>
@@ -6445,7 +6584,7 @@
                 <w:noProof/>
                 <w:webHidden/>
               </w:rPr>
-              <w:instrText xml:space="preserve"> PAGEREF _Toc189870607 \h </w:instrText>
+              <w:instrText xml:space="preserve"> PAGEREF _Toc190023021 \h </w:instrText>
             </w:r>
             <w:r>
               <w:rPr>
@@ -6493,7 +6632,7 @@
               <w14:ligatures w14:val="none"/>
             </w:rPr>
           </w:pPr>
-          <w:hyperlink w:anchor="_Toc189870608" w:history="1">
+          <w:hyperlink w:anchor="_Toc190023022" w:history="1">
             <w:r>
               <w:rPr>
                 <w:rStyle w:val="Hyperlink"/>
@@ -6544,7 +6683,7 @@
                 <w:noProof/>
                 <w:webHidden/>
               </w:rPr>
-              <w:instrText xml:space="preserve"> PAGEREF _Toc189870608 \h </w:instrText>
+              <w:instrText xml:space="preserve"> PAGEREF _Toc190023022 \h </w:instrText>
             </w:r>
             <w:r>
               <w:rPr>
@@ -6592,7 +6731,7 @@
               <w14:ligatures w14:val="none"/>
             </w:rPr>
           </w:pPr>
-          <w:hyperlink w:anchor="_Toc189870609" w:history="1">
+          <w:hyperlink w:anchor="_Toc190023023" w:history="1">
             <w:r>
               <w:rPr>
                 <w:rStyle w:val="Hyperlink"/>
@@ -6643,7 +6782,7 @@
                 <w:noProof/>
                 <w:webHidden/>
               </w:rPr>
-              <w:instrText xml:space="preserve"> PAGEREF _Toc189870609 \h </w:instrText>
+              <w:instrText xml:space="preserve"> PAGEREF _Toc190023023 \h </w:instrText>
             </w:r>
             <w:r>
               <w:rPr>
@@ -6691,7 +6830,7 @@
               <w14:ligatures w14:val="none"/>
             </w:rPr>
           </w:pPr>
-          <w:hyperlink w:anchor="_Toc189870610" w:history="1">
+          <w:hyperlink w:anchor="_Toc190023024" w:history="1">
             <w:r>
               <w:rPr>
                 <w:rStyle w:val="Hyperlink"/>
@@ -6742,7 +6881,7 @@
                 <w:noProof/>
                 <w:webHidden/>
               </w:rPr>
-              <w:instrText xml:space="preserve"> PAGEREF _Toc189870610 \h </w:instrText>
+              <w:instrText xml:space="preserve"> PAGEREF _Toc190023024 \h </w:instrText>
             </w:r>
             <w:r>
               <w:rPr>
@@ -6790,7 +6929,7 @@
               <w14:ligatures w14:val="none"/>
             </w:rPr>
           </w:pPr>
-          <w:hyperlink w:anchor="_Toc189870611" w:history="1">
+          <w:hyperlink w:anchor="_Toc190023025" w:history="1">
             <w:r>
               <w:rPr>
                 <w:rStyle w:val="Hyperlink"/>
@@ -6841,7 +6980,7 @@
                 <w:noProof/>
                 <w:webHidden/>
               </w:rPr>
-              <w:instrText xml:space="preserve"> PAGEREF _Toc189870611 \h </w:instrText>
+              <w:instrText xml:space="preserve"> PAGEREF _Toc190023025 \h </w:instrText>
             </w:r>
             <w:r>
               <w:rPr>
@@ -6889,7 +7028,7 @@
               <w14:ligatures w14:val="none"/>
             </w:rPr>
           </w:pPr>
-          <w:hyperlink w:anchor="_Toc189870612" w:history="1">
+          <w:hyperlink w:anchor="_Toc190023026" w:history="1">
             <w:r>
               <w:rPr>
                 <w:rStyle w:val="Hyperlink"/>
@@ -6940,7 +7079,7 @@
                 <w:noProof/>
                 <w:webHidden/>
               </w:rPr>
-              <w:instrText xml:space="preserve"> PAGEREF _Toc189870612 \h </w:instrText>
+              <w:instrText xml:space="preserve"> PAGEREF _Toc190023026 \h </w:instrText>
             </w:r>
             <w:r>
               <w:rPr>
@@ -6988,10 +7127,11 @@
               <w14:ligatures w14:val="none"/>
             </w:rPr>
           </w:pPr>
-          <w:hyperlink w:anchor="_Toc189870613" w:history="1">
+          <w:hyperlink w:anchor="_Toc190023027" w:history="1">
             <w:r>
               <w:rPr>
                 <w:rStyle w:val="Hyperlink"/>
+                <w:b/>
                 <w:bCs/>
                 <w:noProof/>
                 <w:u w:color="000000"/>
@@ -7013,6 +7153,7 @@
             <w:r>
               <w:rPr>
                 <w:rStyle w:val="Hyperlink"/>
+                <w:b/>
                 <w:noProof/>
               </w:rPr>
               <w:t>Non-Functional Requirements</w:t>
@@ -7036,7 +7177,7 @@
                 <w:noProof/>
                 <w:webHidden/>
               </w:rPr>
-              <w:instrText xml:space="preserve"> PAGEREF _Toc189870613 \h </w:instrText>
+              <w:instrText xml:space="preserve"> PAGEREF _Toc190023027 \h </w:instrText>
             </w:r>
             <w:r>
               <w:rPr>
@@ -7084,7 +7225,7 @@
               <w14:ligatures w14:val="none"/>
             </w:rPr>
           </w:pPr>
-          <w:hyperlink w:anchor="_Toc189870614" w:history="1">
+          <w:hyperlink w:anchor="_Toc190023028" w:history="1">
             <w:r>
               <w:rPr>
                 <w:rStyle w:val="Hyperlink"/>
@@ -7133,7 +7274,7 @@
                 <w:noProof/>
                 <w:webHidden/>
               </w:rPr>
-              <w:instrText xml:space="preserve"> PAGEREF _Toc189870614 \h </w:instrText>
+              <w:instrText xml:space="preserve"> PAGEREF _Toc190023028 \h </w:instrText>
             </w:r>
             <w:r>
               <w:rPr>
@@ -7181,7 +7322,7 @@
               <w14:ligatures w14:val="none"/>
             </w:rPr>
           </w:pPr>
-          <w:hyperlink w:anchor="_Toc189870615" w:history="1">
+          <w:hyperlink w:anchor="_Toc190023029" w:history="1">
             <w:r>
               <w:rPr>
                 <w:rStyle w:val="Hyperlink"/>
@@ -7232,7 +7373,7 @@
                 <w:noProof/>
                 <w:webHidden/>
               </w:rPr>
-              <w:instrText xml:space="preserve"> PAGEREF _Toc189870615 \h </w:instrText>
+              <w:instrText xml:space="preserve"> PAGEREF _Toc190023029 \h </w:instrText>
             </w:r>
             <w:r>
               <w:rPr>
@@ -7252,7 +7393,7 @@
                 <w:noProof/>
                 <w:webHidden/>
               </w:rPr>
-              <w:t>9</w:t>
+              <w:t>10</w:t>
             </w:r>
             <w:r>
               <w:rPr>
@@ -7280,7 +7421,7 @@
               <w14:ligatures w14:val="none"/>
             </w:rPr>
           </w:pPr>
-          <w:hyperlink w:anchor="_Toc189870616" w:history="1">
+          <w:hyperlink w:anchor="_Toc190023030" w:history="1">
             <w:r>
               <w:rPr>
                 <w:rStyle w:val="Hyperlink"/>
@@ -7329,7 +7470,7 @@
                 <w:noProof/>
                 <w:webHidden/>
               </w:rPr>
-              <w:instrText xml:space="preserve"> PAGEREF _Toc189870616 \h </w:instrText>
+              <w:instrText xml:space="preserve"> PAGEREF _Toc190023030 \h </w:instrText>
             </w:r>
             <w:r>
               <w:rPr>
@@ -7377,7 +7518,7 @@
               <w14:ligatures w14:val="none"/>
             </w:rPr>
           </w:pPr>
-          <w:hyperlink w:anchor="_Toc189870617" w:history="1">
+          <w:hyperlink w:anchor="_Toc190023031" w:history="1">
             <w:r>
               <w:rPr>
                 <w:rStyle w:val="Hyperlink"/>
@@ -7426,7 +7567,7 @@
                 <w:noProof/>
                 <w:webHidden/>
               </w:rPr>
-              <w:instrText xml:space="preserve"> PAGEREF _Toc189870617 \h </w:instrText>
+              <w:instrText xml:space="preserve"> PAGEREF _Toc190023031 \h </w:instrText>
             </w:r>
             <w:r>
               <w:rPr>
@@ -7474,7 +7615,7 @@
               <w14:ligatures w14:val="none"/>
             </w:rPr>
           </w:pPr>
-          <w:hyperlink w:anchor="_Toc189870618" w:history="1">
+          <w:hyperlink w:anchor="_Toc190023032" w:history="1">
             <w:r>
               <w:rPr>
                 <w:rStyle w:val="Hyperlink"/>
@@ -7523,7 +7664,7 @@
                 <w:noProof/>
                 <w:webHidden/>
               </w:rPr>
-              <w:instrText xml:space="preserve"> PAGEREF _Toc189870618 \h </w:instrText>
+              <w:instrText xml:space="preserve"> PAGEREF _Toc190023032 \h </w:instrText>
             </w:r>
             <w:r>
               <w:rPr>
@@ -7571,7 +7712,7 @@
               <w14:ligatures w14:val="none"/>
             </w:rPr>
           </w:pPr>
-          <w:hyperlink w:anchor="_Toc189870619" w:history="1">
+          <w:hyperlink w:anchor="_Toc190023033" w:history="1">
             <w:r>
               <w:rPr>
                 <w:rStyle w:val="Hyperlink"/>
@@ -7620,7 +7761,7 @@
                 <w:noProof/>
                 <w:webHidden/>
               </w:rPr>
-              <w:instrText xml:space="preserve"> PAGEREF _Toc189870619 \h </w:instrText>
+              <w:instrText xml:space="preserve"> PAGEREF _Toc190023033 \h </w:instrText>
             </w:r>
             <w:r>
               <w:rPr>
@@ -7668,7 +7809,7 @@
               <w14:ligatures w14:val="none"/>
             </w:rPr>
           </w:pPr>
-          <w:hyperlink w:anchor="_Toc189870620" w:history="1">
+          <w:hyperlink w:anchor="_Toc190023034" w:history="1">
             <w:r>
               <w:rPr>
                 <w:rStyle w:val="Hyperlink"/>
@@ -7719,7 +7860,7 @@
                 <w:noProof/>
                 <w:webHidden/>
               </w:rPr>
-              <w:instrText xml:space="preserve"> PAGEREF _Toc189870620 \h </w:instrText>
+              <w:instrText xml:space="preserve"> PAGEREF _Toc190023034 \h </w:instrText>
             </w:r>
             <w:r>
               <w:rPr>
@@ -7767,7 +7908,7 @@
               <w14:ligatures w14:val="none"/>
             </w:rPr>
           </w:pPr>
-          <w:hyperlink w:anchor="_Toc189870621" w:history="1">
+          <w:hyperlink w:anchor="_Toc190023035" w:history="1">
             <w:r>
               <w:rPr>
                 <w:rStyle w:val="Hyperlink"/>
@@ -7815,7 +7956,7 @@
                 <w:noProof/>
                 <w:webHidden/>
               </w:rPr>
-              <w:instrText xml:space="preserve"> PAGEREF _Toc189870621 \h </w:instrText>
+              <w:instrText xml:space="preserve"> PAGEREF _Toc190023035 \h </w:instrText>
             </w:r>
             <w:r>
               <w:rPr>
@@ -7863,7 +8004,7 @@
               <w14:ligatures w14:val="none"/>
             </w:rPr>
           </w:pPr>
-          <w:hyperlink w:anchor="_Toc189870622" w:history="1">
+          <w:hyperlink w:anchor="_Toc190023036" w:history="1">
             <w:r>
               <w:rPr>
                 <w:rStyle w:val="Hyperlink"/>
@@ -7912,7 +8053,7 @@
                 <w:noProof/>
                 <w:webHidden/>
               </w:rPr>
-              <w:instrText xml:space="preserve"> PAGEREF _Toc189870622 \h </w:instrText>
+              <w:instrText xml:space="preserve"> PAGEREF _Toc190023036 \h </w:instrText>
             </w:r>
             <w:r>
               <w:rPr>
@@ -7960,7 +8101,7 @@
               <w14:ligatures w14:val="none"/>
             </w:rPr>
           </w:pPr>
-          <w:hyperlink w:anchor="_Toc189870623" w:history="1">
+          <w:hyperlink w:anchor="_Toc190023037" w:history="1">
             <w:r>
               <w:rPr>
                 <w:rStyle w:val="Hyperlink"/>
@@ -8009,7 +8150,7 @@
                 <w:noProof/>
                 <w:webHidden/>
               </w:rPr>
-              <w:instrText xml:space="preserve"> PAGEREF _Toc189870623 \h </w:instrText>
+              <w:instrText xml:space="preserve"> PAGEREF _Toc190023037 \h </w:instrText>
             </w:r>
             <w:r>
               <w:rPr>
@@ -8057,7 +8198,7 @@
               <w14:ligatures w14:val="none"/>
             </w:rPr>
           </w:pPr>
-          <w:hyperlink w:anchor="_Toc189870624" w:history="1">
+          <w:hyperlink w:anchor="_Toc190023038" w:history="1">
             <w:r>
               <w:rPr>
                 <w:rStyle w:val="Hyperlink"/>
@@ -8106,7 +8247,7 @@
                 <w:noProof/>
                 <w:webHidden/>
               </w:rPr>
-              <w:instrText xml:space="preserve"> PAGEREF _Toc189870624 \h </w:instrText>
+              <w:instrText xml:space="preserve"> PAGEREF _Toc190023038 \h </w:instrText>
             </w:r>
             <w:r>
               <w:rPr>
@@ -8154,7 +8295,7 @@
               <w14:ligatures w14:val="none"/>
             </w:rPr>
           </w:pPr>
-          <w:hyperlink w:anchor="_Toc189870625" w:history="1">
+          <w:hyperlink w:anchor="_Toc190023039" w:history="1">
             <w:r>
               <w:rPr>
                 <w:rStyle w:val="Hyperlink"/>
@@ -8203,7 +8344,7 @@
                 <w:noProof/>
                 <w:webHidden/>
               </w:rPr>
-              <w:instrText xml:space="preserve"> PAGEREF _Toc189870625 \h </w:instrText>
+              <w:instrText xml:space="preserve"> PAGEREF _Toc190023039 \h </w:instrText>
             </w:r>
             <w:r>
               <w:rPr>
@@ -8251,7 +8392,7 @@
               <w14:ligatures w14:val="none"/>
             </w:rPr>
           </w:pPr>
-          <w:hyperlink w:anchor="_Toc189870626" w:history="1">
+          <w:hyperlink w:anchor="_Toc190023040" w:history="1">
             <w:r>
               <w:rPr>
                 <w:rStyle w:val="Hyperlink"/>
@@ -8300,7 +8441,7 @@
                 <w:noProof/>
                 <w:webHidden/>
               </w:rPr>
-              <w:instrText xml:space="preserve"> PAGEREF _Toc189870626 \h </w:instrText>
+              <w:instrText xml:space="preserve"> PAGEREF _Toc190023040 \h </w:instrText>
             </w:r>
             <w:r>
               <w:rPr>
@@ -8348,7 +8489,7 @@
               <w14:ligatures w14:val="none"/>
             </w:rPr>
           </w:pPr>
-          <w:hyperlink w:anchor="_Toc189870627" w:history="1">
+          <w:hyperlink w:anchor="_Toc190023041" w:history="1">
             <w:r>
               <w:rPr>
                 <w:rStyle w:val="Hyperlink"/>
@@ -8397,7 +8538,7 @@
                 <w:noProof/>
                 <w:webHidden/>
               </w:rPr>
-              <w:instrText xml:space="preserve"> PAGEREF _Toc189870627 \h </w:instrText>
+              <w:instrText xml:space="preserve"> PAGEREF _Toc190023041 \h </w:instrText>
             </w:r>
             <w:r>
               <w:rPr>
@@ -8445,7 +8586,7 @@
               <w14:ligatures w14:val="none"/>
             </w:rPr>
           </w:pPr>
-          <w:hyperlink w:anchor="_Toc189870628" w:history="1">
+          <w:hyperlink w:anchor="_Toc190023042" w:history="1">
             <w:r>
               <w:rPr>
                 <w:rStyle w:val="Hyperlink"/>
@@ -8494,7 +8635,7 @@
                 <w:noProof/>
                 <w:webHidden/>
               </w:rPr>
-              <w:instrText xml:space="preserve"> PAGEREF _Toc189870628 \h </w:instrText>
+              <w:instrText xml:space="preserve"> PAGEREF _Toc190023042 \h </w:instrText>
             </w:r>
             <w:r>
               <w:rPr>
@@ -8542,7 +8683,7 @@
               <w14:ligatures w14:val="none"/>
             </w:rPr>
           </w:pPr>
-          <w:hyperlink w:anchor="_Toc189870629" w:history="1">
+          <w:hyperlink w:anchor="_Toc190023043" w:history="1">
             <w:r>
               <w:rPr>
                 <w:rStyle w:val="Hyperlink"/>
@@ -8591,7 +8732,7 @@
                 <w:noProof/>
                 <w:webHidden/>
               </w:rPr>
-              <w:instrText xml:space="preserve"> PAGEREF _Toc189870629 \h </w:instrText>
+              <w:instrText xml:space="preserve"> PAGEREF _Toc190023043 \h </w:instrText>
             </w:r>
             <w:r>
               <w:rPr>
@@ -8639,7 +8780,7 @@
               <w14:ligatures w14:val="none"/>
             </w:rPr>
           </w:pPr>
-          <w:hyperlink w:anchor="_Toc189870630" w:history="1">
+          <w:hyperlink w:anchor="_Toc190023044" w:history="1">
             <w:r>
               <w:rPr>
                 <w:rStyle w:val="Hyperlink"/>
@@ -8688,7 +8829,7 @@
                 <w:noProof/>
                 <w:webHidden/>
               </w:rPr>
-              <w:instrText xml:space="preserve"> PAGEREF _Toc189870630 \h </w:instrText>
+              <w:instrText xml:space="preserve"> PAGEREF _Toc190023044 \h </w:instrText>
             </w:r>
             <w:r>
               <w:rPr>
@@ -8736,7 +8877,7 @@
               <w14:ligatures w14:val="none"/>
             </w:rPr>
           </w:pPr>
-          <w:hyperlink w:anchor="_Toc189870631" w:history="1">
+          <w:hyperlink w:anchor="_Toc190023045" w:history="1">
             <w:r>
               <w:rPr>
                 <w:rStyle w:val="Hyperlink"/>
@@ -8785,7 +8926,7 @@
                 <w:noProof/>
                 <w:webHidden/>
               </w:rPr>
-              <w:instrText xml:space="preserve"> PAGEREF _Toc189870631 \h </w:instrText>
+              <w:instrText xml:space="preserve"> PAGEREF _Toc190023045 \h </w:instrText>
             </w:r>
             <w:r>
               <w:rPr>
@@ -8833,7 +8974,7 @@
               <w14:ligatures w14:val="none"/>
             </w:rPr>
           </w:pPr>
-          <w:hyperlink w:anchor="_Toc189870632" w:history="1">
+          <w:hyperlink w:anchor="_Toc190023046" w:history="1">
             <w:r>
               <w:rPr>
                 <w:rStyle w:val="Hyperlink"/>
@@ -8882,7 +9023,7 @@
                 <w:noProof/>
                 <w:webHidden/>
               </w:rPr>
-              <w:instrText xml:space="preserve"> PAGEREF _Toc189870632 \h </w:instrText>
+              <w:instrText xml:space="preserve"> PAGEREF _Toc190023046 \h </w:instrText>
             </w:r>
             <w:r>
               <w:rPr>
@@ -8930,7 +9071,7 @@
               <w14:ligatures w14:val="none"/>
             </w:rPr>
           </w:pPr>
-          <w:hyperlink w:anchor="_Toc189870633" w:history="1">
+          <w:hyperlink w:anchor="_Toc190023047" w:history="1">
             <w:r>
               <w:rPr>
                 <w:rStyle w:val="Hyperlink"/>
@@ -8978,7 +9119,7 @@
                 <w:noProof/>
                 <w:webHidden/>
               </w:rPr>
-              <w:instrText xml:space="preserve"> PAGEREF _Toc189870633 \h </w:instrText>
+              <w:instrText xml:space="preserve"> PAGEREF _Toc190023047 \h </w:instrText>
             </w:r>
             <w:r>
               <w:rPr>
@@ -9026,7 +9167,7 @@
               <w14:ligatures w14:val="none"/>
             </w:rPr>
           </w:pPr>
-          <w:hyperlink w:anchor="_Toc189870634" w:history="1">
+          <w:hyperlink w:anchor="_Toc190023048" w:history="1">
             <w:r>
               <w:rPr>
                 <w:rStyle w:val="Hyperlink"/>
@@ -9075,7 +9216,7 @@
                 <w:noProof/>
                 <w:webHidden/>
               </w:rPr>
-              <w:instrText xml:space="preserve"> PAGEREF _Toc189870634 \h </w:instrText>
+              <w:instrText xml:space="preserve"> PAGEREF _Toc190023048 \h </w:instrText>
             </w:r>
             <w:r>
               <w:rPr>
@@ -9123,7 +9264,7 @@
               <w14:ligatures w14:val="none"/>
             </w:rPr>
           </w:pPr>
-          <w:hyperlink w:anchor="_Toc189870635" w:history="1">
+          <w:hyperlink w:anchor="_Toc190023049" w:history="1">
             <w:r>
               <w:rPr>
                 <w:rStyle w:val="Hyperlink"/>
@@ -9172,7 +9313,7 @@
                 <w:noProof/>
                 <w:webHidden/>
               </w:rPr>
-              <w:instrText xml:space="preserve"> PAGEREF _Toc189870635 \h </w:instrText>
+              <w:instrText xml:space="preserve"> PAGEREF _Toc190023049 \h </w:instrText>
             </w:r>
             <w:r>
               <w:rPr>
@@ -9220,7 +9361,7 @@
               <w14:ligatures w14:val="none"/>
             </w:rPr>
           </w:pPr>
-          <w:hyperlink w:anchor="_Toc189870636" w:history="1">
+          <w:hyperlink w:anchor="_Toc190023050" w:history="1">
             <w:r>
               <w:rPr>
                 <w:rStyle w:val="Hyperlink"/>
@@ -9269,7 +9410,7 @@
                 <w:noProof/>
                 <w:webHidden/>
               </w:rPr>
-              <w:instrText xml:space="preserve"> PAGEREF _Toc189870636 \h </w:instrText>
+              <w:instrText xml:space="preserve"> PAGEREF _Toc190023050 \h </w:instrText>
             </w:r>
             <w:r>
               <w:rPr>
@@ -9317,7 +9458,7 @@
               <w14:ligatures w14:val="none"/>
             </w:rPr>
           </w:pPr>
-          <w:hyperlink w:anchor="_Toc189870637" w:history="1">
+          <w:hyperlink w:anchor="_Toc190023051" w:history="1">
             <w:r>
               <w:rPr>
                 <w:rStyle w:val="Hyperlink"/>
@@ -9366,7 +9507,7 @@
                 <w:noProof/>
                 <w:webHidden/>
               </w:rPr>
-              <w:instrText xml:space="preserve"> PAGEREF _Toc189870637 \h </w:instrText>
+              <w:instrText xml:space="preserve"> PAGEREF _Toc190023051 \h </w:instrText>
             </w:r>
             <w:r>
               <w:rPr>
@@ -9414,7 +9555,7 @@
               <w14:ligatures w14:val="none"/>
             </w:rPr>
           </w:pPr>
-          <w:hyperlink w:anchor="_Toc189870638" w:history="1">
+          <w:hyperlink w:anchor="_Toc190023052" w:history="1">
             <w:r>
               <w:rPr>
                 <w:rStyle w:val="Hyperlink"/>
@@ -9463,7 +9604,7 @@
                 <w:noProof/>
                 <w:webHidden/>
               </w:rPr>
-              <w:instrText xml:space="preserve"> PAGEREF _Toc189870638 \h </w:instrText>
+              <w:instrText xml:space="preserve"> PAGEREF _Toc190023052 \h </w:instrText>
             </w:r>
             <w:r>
               <w:rPr>
@@ -9511,7 +9652,7 @@
               <w14:ligatures w14:val="none"/>
             </w:rPr>
           </w:pPr>
-          <w:hyperlink w:anchor="_Toc189870639" w:history="1">
+          <w:hyperlink w:anchor="_Toc190023053" w:history="1">
             <w:r>
               <w:rPr>
                 <w:rStyle w:val="Hyperlink"/>
@@ -9560,7 +9701,7 @@
                 <w:noProof/>
                 <w:webHidden/>
               </w:rPr>
-              <w:instrText xml:space="preserve"> PAGEREF _Toc189870639 \h </w:instrText>
+              <w:instrText xml:space="preserve"> PAGEREF _Toc190023053 \h </w:instrText>
             </w:r>
             <w:r>
               <w:rPr>
@@ -9608,7 +9749,7 @@
               <w14:ligatures w14:val="none"/>
             </w:rPr>
           </w:pPr>
-          <w:hyperlink w:anchor="_Toc189870640" w:history="1">
+          <w:hyperlink w:anchor="_Toc190023054" w:history="1">
             <w:r>
               <w:rPr>
                 <w:rStyle w:val="Hyperlink"/>
@@ -9657,7 +9798,7 @@
                 <w:noProof/>
                 <w:webHidden/>
               </w:rPr>
-              <w:instrText xml:space="preserve"> PAGEREF _Toc189870640 \h </w:instrText>
+              <w:instrText xml:space="preserve"> PAGEREF _Toc190023054 \h </w:instrText>
             </w:r>
             <w:r>
               <w:rPr>
@@ -9705,7 +9846,7 @@
               <w14:ligatures w14:val="none"/>
             </w:rPr>
           </w:pPr>
-          <w:hyperlink w:anchor="_Toc189870641" w:history="1">
+          <w:hyperlink w:anchor="_Toc190023055" w:history="1">
             <w:r>
               <w:rPr>
                 <w:rStyle w:val="Hyperlink"/>
@@ -9754,7 +9895,7 @@
                 <w:noProof/>
                 <w:webHidden/>
               </w:rPr>
-              <w:instrText xml:space="preserve"> PAGEREF _Toc189870641 \h </w:instrText>
+              <w:instrText xml:space="preserve"> PAGEREF _Toc190023055 \h </w:instrText>
             </w:r>
             <w:r>
               <w:rPr>
@@ -9802,7 +9943,7 @@
               <w14:ligatures w14:val="none"/>
             </w:rPr>
           </w:pPr>
-          <w:hyperlink w:anchor="_Toc189870642" w:history="1">
+          <w:hyperlink w:anchor="_Toc190023056" w:history="1">
             <w:r>
               <w:rPr>
                 <w:rStyle w:val="Hyperlink"/>
@@ -9851,7 +9992,7 @@
                 <w:noProof/>
                 <w:webHidden/>
               </w:rPr>
-              <w:instrText xml:space="preserve"> PAGEREF _Toc189870642 \h </w:instrText>
+              <w:instrText xml:space="preserve"> PAGEREF _Toc190023056 \h </w:instrText>
             </w:r>
             <w:r>
               <w:rPr>
@@ -9899,7 +10040,7 @@
               <w14:ligatures w14:val="none"/>
             </w:rPr>
           </w:pPr>
-          <w:hyperlink w:anchor="_Toc189870643" w:history="1">
+          <w:hyperlink w:anchor="_Toc190023057" w:history="1">
             <w:r>
               <w:rPr>
                 <w:rStyle w:val="Hyperlink"/>
@@ -9948,7 +10089,7 @@
                 <w:noProof/>
                 <w:webHidden/>
               </w:rPr>
-              <w:instrText xml:space="preserve"> PAGEREF _Toc189870643 \h </w:instrText>
+              <w:instrText xml:space="preserve"> PAGEREF _Toc190023057 \h </w:instrText>
             </w:r>
             <w:r>
               <w:rPr>
@@ -9995,7 +10136,7 @@
               <w14:ligatures w14:val="none"/>
             </w:rPr>
           </w:pPr>
-          <w:hyperlink w:anchor="_Toc189870644" w:history="1">
+          <w:hyperlink w:anchor="_Toc190023058" w:history="1">
             <w:r>
               <w:rPr>
                 <w:rStyle w:val="Hyperlink"/>
@@ -10022,7 +10163,7 @@
                 <w:noProof/>
                 <w:webHidden/>
               </w:rPr>
-              <w:instrText xml:space="preserve"> PAGEREF _Toc189870644 \h </w:instrText>
+              <w:instrText xml:space="preserve"> PAGEREF _Toc190023058 \h </w:instrText>
             </w:r>
             <w:r>
               <w:rPr>
@@ -10069,7 +10210,7 @@
               <w14:ligatures w14:val="none"/>
             </w:rPr>
           </w:pPr>
-          <w:hyperlink w:anchor="_Toc189870645" w:history="1">
+          <w:hyperlink w:anchor="_Toc190023059" w:history="1">
             <w:r>
               <w:rPr>
                 <w:rStyle w:val="Hyperlink"/>
@@ -10097,7 +10238,7 @@
                 <w:noProof/>
                 <w:webHidden/>
               </w:rPr>
-              <w:instrText xml:space="preserve"> PAGEREF _Toc189870645 \h </w:instrText>
+              <w:instrText xml:space="preserve"> PAGEREF _Toc190023059 \h </w:instrText>
             </w:r>
             <w:r>
               <w:rPr>
@@ -10144,7 +10285,7 @@
               <w14:ligatures w14:val="none"/>
             </w:rPr>
           </w:pPr>
-          <w:hyperlink w:anchor="_Toc189870646" w:history="1">
+          <w:hyperlink w:anchor="_Toc190023060" w:history="1">
             <w:r>
               <w:rPr>
                 <w:rStyle w:val="Hyperlink"/>
@@ -10179,7 +10320,7 @@
                 <w:noProof/>
                 <w:webHidden/>
               </w:rPr>
-              <w:instrText xml:space="preserve"> PAGEREF _Toc189870646 \h </w:instrText>
+              <w:instrText xml:space="preserve"> PAGEREF _Toc190023060 \h </w:instrText>
             </w:r>
             <w:r>
               <w:rPr>
@@ -10226,7 +10367,7 @@
               <w14:ligatures w14:val="none"/>
             </w:rPr>
           </w:pPr>
-          <w:hyperlink w:anchor="_Toc189870647" w:history="1">
+          <w:hyperlink w:anchor="_Toc190023061" w:history="1">
             <w:r>
               <w:rPr>
                 <w:rStyle w:val="Hyperlink"/>
@@ -10253,7 +10394,7 @@
                 <w:noProof/>
                 <w:webHidden/>
               </w:rPr>
-              <w:instrText xml:space="preserve"> PAGEREF _Toc189870647 \h </w:instrText>
+              <w:instrText xml:space="preserve"> PAGEREF _Toc190023061 \h </w:instrText>
             </w:r>
             <w:r>
               <w:rPr>
@@ -10300,7 +10441,7 @@
               <w14:ligatures w14:val="none"/>
             </w:rPr>
           </w:pPr>
-          <w:hyperlink w:anchor="_Toc189870648" w:history="1">
+          <w:hyperlink w:anchor="_Toc190023062" w:history="1">
             <w:r>
               <w:rPr>
                 <w:rStyle w:val="Hyperlink"/>
@@ -10327,7 +10468,7 @@
                 <w:noProof/>
                 <w:webHidden/>
               </w:rPr>
-              <w:instrText xml:space="preserve"> PAGEREF _Toc189870648 \h </w:instrText>
+              <w:instrText xml:space="preserve"> PAGEREF _Toc190023062 \h </w:instrText>
             </w:r>
             <w:r>
               <w:rPr>
@@ -10374,7 +10515,7 @@
               <w14:ligatures w14:val="none"/>
             </w:rPr>
           </w:pPr>
-          <w:hyperlink w:anchor="_Toc189870649" w:history="1">
+          <w:hyperlink w:anchor="_Toc190023063" w:history="1">
             <w:r>
               <w:rPr>
                 <w:rStyle w:val="Hyperlink"/>
@@ -10401,7 +10542,7 @@
                 <w:noProof/>
                 <w:webHidden/>
               </w:rPr>
-              <w:instrText xml:space="preserve"> PAGEREF _Toc189870649 \h </w:instrText>
+              <w:instrText xml:space="preserve"> PAGEREF _Toc190023063 \h </w:instrText>
             </w:r>
             <w:r>
               <w:rPr>
@@ -10448,7 +10589,7 @@
               <w14:ligatures w14:val="none"/>
             </w:rPr>
           </w:pPr>
-          <w:hyperlink w:anchor="_Toc189870650" w:history="1">
+          <w:hyperlink w:anchor="_Toc190023064" w:history="1">
             <w:r>
               <w:rPr>
                 <w:rStyle w:val="Hyperlink"/>
@@ -10475,7 +10616,7 @@
                 <w:noProof/>
                 <w:webHidden/>
               </w:rPr>
-              <w:instrText xml:space="preserve"> PAGEREF _Toc189870650 \h </w:instrText>
+              <w:instrText xml:space="preserve"> PAGEREF _Toc190023064 \h </w:instrText>
             </w:r>
             <w:r>
               <w:rPr>
@@ -10522,7 +10663,7 @@
               <w14:ligatures w14:val="none"/>
             </w:rPr>
           </w:pPr>
-          <w:hyperlink w:anchor="_Toc189870651" w:history="1">
+          <w:hyperlink w:anchor="_Toc190023065" w:history="1">
             <w:r>
               <w:rPr>
                 <w:rStyle w:val="Hyperlink"/>
@@ -10549,7 +10690,7 @@
                 <w:noProof/>
                 <w:webHidden/>
               </w:rPr>
-              <w:instrText xml:space="preserve"> PAGEREF _Toc189870651 \h </w:instrText>
+              <w:instrText xml:space="preserve"> PAGEREF _Toc190023065 \h </w:instrText>
             </w:r>
             <w:r>
               <w:rPr>
@@ -10596,13 +10737,13 @@
               <w14:ligatures w14:val="none"/>
             </w:rPr>
           </w:pPr>
-          <w:hyperlink w:anchor="_Toc189870652" w:history="1">
+          <w:hyperlink w:anchor="_Toc190023066" w:history="1">
             <w:r>
               <w:rPr>
                 <w:rStyle w:val="Hyperlink"/>
                 <w:noProof/>
               </w:rPr>
-              <w:t>5.2 Architecture</w:t>
+              <w:t>5.2 Sequence Diagram</w:t>
             </w:r>
             <w:r>
               <w:rPr>
@@ -10623,7 +10764,7 @@
                 <w:noProof/>
                 <w:webHidden/>
               </w:rPr>
-              <w:instrText xml:space="preserve"> PAGEREF _Toc189870652 \h </w:instrText>
+              <w:instrText xml:space="preserve"> PAGEREF _Toc190023066 \h </w:instrText>
             </w:r>
             <w:r>
               <w:rPr>
@@ -10643,155 +10784,7 @@
                 <w:noProof/>
                 <w:webHidden/>
               </w:rPr>
-              <w:t>26</w:t>
-            </w:r>
-            <w:r>
-              <w:rPr>
-                <w:noProof/>
-                <w:webHidden/>
-              </w:rPr>
-              <w:fldChar w:fldCharType="end"/>
-            </w:r>
-          </w:hyperlink>
-        </w:p>
-        <w:p>
-          <w:pPr>
-            <w:pStyle w:val="TOC2"/>
-            <w:tabs>
-              <w:tab w:val="right" w:leader="dot" w:pos="8295"/>
-            </w:tabs>
-            <w:rPr>
-              <w:rFonts w:asciiTheme="minorHAnsi" w:eastAsiaTheme="minorEastAsia" w:hAnsiTheme="minorHAnsi" w:cstheme="minorBidi"/>
-              <w:noProof/>
-              <w:color w:val="auto"/>
-              <w:kern w:val="0"/>
-              <w:sz w:val="22"/>
-              <w:lang w:val="en-GB" w:eastAsia="en-GB"/>
-              <w14:ligatures w14:val="none"/>
-            </w:rPr>
-          </w:pPr>
-          <w:hyperlink w:anchor="_Toc189870653" w:history="1">
-            <w:r>
-              <w:rPr>
-                <w:rStyle w:val="Hyperlink"/>
-                <w:noProof/>
-              </w:rPr>
-              <w:t>5.3 Activity Diagram</w:t>
-            </w:r>
-            <w:r>
-              <w:rPr>
-                <w:noProof/>
-                <w:webHidden/>
-              </w:rPr>
-              <w:tab/>
-            </w:r>
-            <w:r>
-              <w:rPr>
-                <w:noProof/>
-                <w:webHidden/>
-              </w:rPr>
-              <w:fldChar w:fldCharType="begin"/>
-            </w:r>
-            <w:r>
-              <w:rPr>
-                <w:noProof/>
-                <w:webHidden/>
-              </w:rPr>
-              <w:instrText xml:space="preserve"> PAGEREF _Toc189870653 \h </w:instrText>
-            </w:r>
-            <w:r>
-              <w:rPr>
-                <w:noProof/>
-                <w:webHidden/>
-              </w:rPr>
-            </w:r>
-            <w:r>
-              <w:rPr>
-                <w:noProof/>
-                <w:webHidden/>
-              </w:rPr>
-              <w:fldChar w:fldCharType="separate"/>
-            </w:r>
-            <w:r>
-              <w:rPr>
-                <w:noProof/>
-                <w:webHidden/>
-              </w:rPr>
               <w:t>27</w:t>
-            </w:r>
-            <w:r>
-              <w:rPr>
-                <w:noProof/>
-                <w:webHidden/>
-              </w:rPr>
-              <w:fldChar w:fldCharType="end"/>
-            </w:r>
-          </w:hyperlink>
-        </w:p>
-        <w:p>
-          <w:pPr>
-            <w:pStyle w:val="TOC2"/>
-            <w:tabs>
-              <w:tab w:val="right" w:leader="dot" w:pos="8295"/>
-            </w:tabs>
-            <w:rPr>
-              <w:rFonts w:asciiTheme="minorHAnsi" w:eastAsiaTheme="minorEastAsia" w:hAnsiTheme="minorHAnsi" w:cstheme="minorBidi"/>
-              <w:noProof/>
-              <w:color w:val="auto"/>
-              <w:kern w:val="0"/>
-              <w:sz w:val="22"/>
-              <w:lang w:val="en-GB" w:eastAsia="en-GB"/>
-              <w14:ligatures w14:val="none"/>
-            </w:rPr>
-          </w:pPr>
-          <w:hyperlink w:anchor="_Toc189870654" w:history="1">
-            <w:r>
-              <w:rPr>
-                <w:rStyle w:val="Hyperlink"/>
-                <w:noProof/>
-              </w:rPr>
-              <w:t>5.4 Sequence Diagram</w:t>
-            </w:r>
-            <w:r>
-              <w:rPr>
-                <w:noProof/>
-                <w:webHidden/>
-              </w:rPr>
-              <w:tab/>
-            </w:r>
-            <w:r>
-              <w:rPr>
-                <w:noProof/>
-                <w:webHidden/>
-              </w:rPr>
-              <w:fldChar w:fldCharType="begin"/>
-            </w:r>
-            <w:r>
-              <w:rPr>
-                <w:noProof/>
-                <w:webHidden/>
-              </w:rPr>
-              <w:instrText xml:space="preserve"> PAGEREF _Toc189870654 \h </w:instrText>
-            </w:r>
-            <w:r>
-              <w:rPr>
-                <w:noProof/>
-                <w:webHidden/>
-              </w:rPr>
-            </w:r>
-            <w:r>
-              <w:rPr>
-                <w:noProof/>
-                <w:webHidden/>
-              </w:rPr>
-              <w:fldChar w:fldCharType="separate"/>
-            </w:r>
-            <w:r>
-              <w:rPr>
-                <w:noProof/>
-                <w:webHidden/>
-              </w:rPr>
-              <w:t>32</w:t>
             </w:r>
             <w:r>
               <w:rPr>
@@ -10818,7 +10811,7 @@
               <w14:ligatures w14:val="none"/>
             </w:rPr>
           </w:pPr>
-          <w:hyperlink w:anchor="_Toc189870655" w:history="1">
+          <w:hyperlink w:anchor="_Toc190023067" w:history="1">
             <w:r>
               <w:rPr>
                 <w:rStyle w:val="Hyperlink"/>
@@ -10845,7 +10838,7 @@
                 <w:noProof/>
                 <w:webHidden/>
               </w:rPr>
-              <w:instrText xml:space="preserve"> PAGEREF _Toc189870655 \h </w:instrText>
+              <w:instrText xml:space="preserve"> PAGEREF _Toc190023067 \h </w:instrText>
             </w:r>
             <w:r>
               <w:rPr>
@@ -10865,7 +10858,7 @@
                 <w:noProof/>
                 <w:webHidden/>
               </w:rPr>
-              <w:t>34</w:t>
+              <w:t>28</w:t>
             </w:r>
             <w:r>
               <w:rPr>
@@ -10893,7 +10886,7 @@
               <w14:ligatures w14:val="none"/>
             </w:rPr>
           </w:pPr>
-          <w:hyperlink w:anchor="_Toc189870656" w:history="1">
+          <w:hyperlink w:anchor="_Toc190023068" w:history="1">
             <w:r>
               <w:rPr>
                 <w:rStyle w:val="Hyperlink"/>
@@ -10941,7 +10934,7 @@
                 <w:noProof/>
                 <w:webHidden/>
               </w:rPr>
-              <w:instrText xml:space="preserve"> PAGEREF _Toc189870656 \h </w:instrText>
+              <w:instrText xml:space="preserve"> PAGEREF _Toc190023068 \h </w:instrText>
             </w:r>
             <w:r>
               <w:rPr>
@@ -10961,7 +10954,7 @@
                 <w:noProof/>
                 <w:webHidden/>
               </w:rPr>
-              <w:t>34</w:t>
+              <w:t>28</w:t>
             </w:r>
             <w:r>
               <w:rPr>
@@ -10989,7 +10982,7 @@
               <w14:ligatures w14:val="none"/>
             </w:rPr>
           </w:pPr>
-          <w:hyperlink w:anchor="_Toc189870657" w:history="1">
+          <w:hyperlink w:anchor="_Toc190023069" w:history="1">
             <w:r>
               <w:rPr>
                 <w:rStyle w:val="Hyperlink"/>
@@ -11037,7 +11030,7 @@
                 <w:noProof/>
                 <w:webHidden/>
               </w:rPr>
-              <w:instrText xml:space="preserve"> PAGEREF _Toc189870657 \h </w:instrText>
+              <w:instrText xml:space="preserve"> PAGEREF _Toc190023069 \h </w:instrText>
             </w:r>
             <w:r>
               <w:rPr>
@@ -11057,7 +11050,7 @@
                 <w:noProof/>
                 <w:webHidden/>
               </w:rPr>
-              <w:t>34</w:t>
+              <w:t>28</w:t>
             </w:r>
             <w:r>
               <w:rPr>
@@ -11085,7 +11078,7 @@
               <w14:ligatures w14:val="none"/>
             </w:rPr>
           </w:pPr>
-          <w:hyperlink w:anchor="_Toc189870658" w:history="1">
+          <w:hyperlink w:anchor="_Toc190023070" w:history="1">
             <w:r>
               <w:rPr>
                 <w:rStyle w:val="Hyperlink"/>
@@ -11145,7 +11138,7 @@
                 <w:noProof/>
                 <w:webHidden/>
               </w:rPr>
-              <w:instrText xml:space="preserve"> PAGEREF _Toc189870658 \h </w:instrText>
+              <w:instrText xml:space="preserve"> PAGEREF _Toc190023070 \h </w:instrText>
             </w:r>
             <w:r>
               <w:rPr>
@@ -11165,7 +11158,7 @@
                 <w:noProof/>
                 <w:webHidden/>
               </w:rPr>
-              <w:t>34</w:t>
+              <w:t>28</w:t>
             </w:r>
             <w:r>
               <w:rPr>
@@ -11193,7 +11186,7 @@
               <w14:ligatures w14:val="none"/>
             </w:rPr>
           </w:pPr>
-          <w:hyperlink w:anchor="_Toc189870659" w:history="1">
+          <w:hyperlink w:anchor="_Toc190023071" w:history="1">
             <w:r>
               <w:rPr>
                 <w:rStyle w:val="Hyperlink"/>
@@ -11243,7 +11236,7 @@
                 <w:noProof/>
                 <w:webHidden/>
               </w:rPr>
-              <w:instrText xml:space="preserve"> PAGEREF _Toc189870659 \h </w:instrText>
+              <w:instrText xml:space="preserve"> PAGEREF _Toc190023071 \h </w:instrText>
             </w:r>
             <w:r>
               <w:rPr>
@@ -11263,7 +11256,7 @@
                 <w:noProof/>
                 <w:webHidden/>
               </w:rPr>
-              <w:t>34</w:t>
+              <w:t>29</w:t>
             </w:r>
             <w:r>
               <w:rPr>
@@ -11291,7 +11284,7 @@
               <w14:ligatures w14:val="none"/>
             </w:rPr>
           </w:pPr>
-          <w:hyperlink w:anchor="_Toc189870660" w:history="1">
+          <w:hyperlink w:anchor="_Toc190023072" w:history="1">
             <w:r>
               <w:rPr>
                 <w:rStyle w:val="Hyperlink"/>
@@ -11341,7 +11334,7 @@
                 <w:noProof/>
                 <w:webHidden/>
               </w:rPr>
-              <w:instrText xml:space="preserve"> PAGEREF _Toc189870660 \h </w:instrText>
+              <w:instrText xml:space="preserve"> PAGEREF _Toc190023072 \h </w:instrText>
             </w:r>
             <w:r>
               <w:rPr>
@@ -11361,7 +11354,7 @@
                 <w:noProof/>
                 <w:webHidden/>
               </w:rPr>
-              <w:t>35</w:t>
+              <w:t>29</w:t>
             </w:r>
             <w:r>
               <w:rPr>
@@ -11389,7 +11382,7 @@
               <w14:ligatures w14:val="none"/>
             </w:rPr>
           </w:pPr>
-          <w:hyperlink w:anchor="_Toc189870661" w:history="1">
+          <w:hyperlink w:anchor="_Toc190023073" w:history="1">
             <w:r>
               <w:rPr>
                 <w:rStyle w:val="Hyperlink"/>
@@ -11438,7 +11431,7 @@
                 <w:noProof/>
                 <w:webHidden/>
               </w:rPr>
-              <w:instrText xml:space="preserve"> PAGEREF _Toc189870661 \h </w:instrText>
+              <w:instrText xml:space="preserve"> PAGEREF _Toc190023073 \h </w:instrText>
             </w:r>
             <w:r>
               <w:rPr>
@@ -11458,7 +11451,7 @@
                 <w:noProof/>
                 <w:webHidden/>
               </w:rPr>
-              <w:t>35</w:t>
+              <w:t>30</w:t>
             </w:r>
             <w:r>
               <w:rPr>
@@ -11486,7 +11479,7 @@
               <w14:ligatures w14:val="none"/>
             </w:rPr>
           </w:pPr>
-          <w:hyperlink w:anchor="_Toc189870662" w:history="1">
+          <w:hyperlink w:anchor="_Toc190023074" w:history="1">
             <w:r>
               <w:rPr>
                 <w:rStyle w:val="Hyperlink"/>
@@ -11535,7 +11528,7 @@
                 <w:noProof/>
                 <w:webHidden/>
               </w:rPr>
-              <w:instrText xml:space="preserve"> PAGEREF _Toc189870662 \h </w:instrText>
+              <w:instrText xml:space="preserve"> PAGEREF _Toc190023074 \h </w:instrText>
             </w:r>
             <w:r>
               <w:rPr>
@@ -11555,7 +11548,7 @@
                 <w:noProof/>
                 <w:webHidden/>
               </w:rPr>
-              <w:t>36</w:t>
+              <w:t>30</w:t>
             </w:r>
             <w:r>
               <w:rPr>
@@ -11583,7 +11576,7 @@
               <w14:ligatures w14:val="none"/>
             </w:rPr>
           </w:pPr>
-          <w:hyperlink w:anchor="_Toc189870663" w:history="1">
+          <w:hyperlink w:anchor="_Toc190023075" w:history="1">
             <w:r>
               <w:rPr>
                 <w:rStyle w:val="Hyperlink"/>
@@ -11632,7 +11625,7 @@
                 <w:noProof/>
                 <w:webHidden/>
               </w:rPr>
-              <w:instrText xml:space="preserve"> PAGEREF _Toc189870663 \h </w:instrText>
+              <w:instrText xml:space="preserve"> PAGEREF _Toc190023075 \h </w:instrText>
             </w:r>
             <w:r>
               <w:rPr>
@@ -11652,7 +11645,7 @@
                 <w:noProof/>
                 <w:webHidden/>
               </w:rPr>
-              <w:t>36</w:t>
+              <w:t>30</w:t>
             </w:r>
             <w:r>
               <w:rPr>
@@ -11680,7 +11673,7 @@
               <w14:ligatures w14:val="none"/>
             </w:rPr>
           </w:pPr>
-          <w:hyperlink w:anchor="_Toc189870664" w:history="1">
+          <w:hyperlink w:anchor="_Toc190023076" w:history="1">
             <w:r>
               <w:rPr>
                 <w:rStyle w:val="Hyperlink"/>
@@ -11730,7 +11723,7 @@
                 <w:noProof/>
                 <w:webHidden/>
               </w:rPr>
-              <w:instrText xml:space="preserve"> PAGEREF _Toc189870664 \h </w:instrText>
+              <w:instrText xml:space="preserve"> PAGEREF _Toc190023076 \h </w:instrText>
             </w:r>
             <w:r>
               <w:rPr>
@@ -11750,7 +11743,7 @@
                 <w:noProof/>
                 <w:webHidden/>
               </w:rPr>
-              <w:t>37</w:t>
+              <w:t>31</w:t>
             </w:r>
             <w:r>
               <w:rPr>
@@ -11778,7 +11771,7 @@
               <w14:ligatures w14:val="none"/>
             </w:rPr>
           </w:pPr>
-          <w:hyperlink w:anchor="_Toc189870665" w:history="1">
+          <w:hyperlink w:anchor="_Toc190023077" w:history="1">
             <w:r>
               <w:rPr>
                 <w:rStyle w:val="Hyperlink"/>
@@ -11826,7 +11819,7 @@
                 <w:noProof/>
                 <w:webHidden/>
               </w:rPr>
-              <w:instrText xml:space="preserve"> PAGEREF _Toc189870665 \h </w:instrText>
+              <w:instrText xml:space="preserve"> PAGEREF _Toc190023077 \h </w:instrText>
             </w:r>
             <w:r>
               <w:rPr>
@@ -11846,7 +11839,7 @@
                 <w:noProof/>
                 <w:webHidden/>
               </w:rPr>
-              <w:t>38</w:t>
+              <w:t>32</w:t>
             </w:r>
             <w:r>
               <w:rPr>
@@ -11874,7 +11867,7 @@
               <w14:ligatures w14:val="none"/>
             </w:rPr>
           </w:pPr>
-          <w:hyperlink w:anchor="_Toc189870666" w:history="1">
+          <w:hyperlink w:anchor="_Toc190023078" w:history="1">
             <w:r>
               <w:rPr>
                 <w:rStyle w:val="Hyperlink"/>
@@ -11924,7 +11917,7 @@
                 <w:noProof/>
                 <w:webHidden/>
               </w:rPr>
-              <w:instrText xml:space="preserve"> PAGEREF _Toc189870666 \h </w:instrText>
+              <w:instrText xml:space="preserve"> PAGEREF _Toc190023078 \h </w:instrText>
             </w:r>
             <w:r>
               <w:rPr>
@@ -11944,7 +11937,7 @@
                 <w:noProof/>
                 <w:webHidden/>
               </w:rPr>
-              <w:t>38</w:t>
+              <w:t>32</w:t>
             </w:r>
             <w:r>
               <w:rPr>
@@ -11972,7 +11965,7 @@
               <w14:ligatures w14:val="none"/>
             </w:rPr>
           </w:pPr>
-          <w:hyperlink w:anchor="_Toc189870667" w:history="1">
+          <w:hyperlink w:anchor="_Toc190023079" w:history="1">
             <w:r>
               <w:rPr>
                 <w:rStyle w:val="Hyperlink"/>
@@ -12022,7 +12015,7 @@
                 <w:noProof/>
                 <w:webHidden/>
               </w:rPr>
-              <w:instrText xml:space="preserve"> PAGEREF _Toc189870667 \h </w:instrText>
+              <w:instrText xml:space="preserve"> PAGEREF _Toc190023079 \h </w:instrText>
             </w:r>
             <w:r>
               <w:rPr>
@@ -12042,7 +12035,7 @@
                 <w:noProof/>
                 <w:webHidden/>
               </w:rPr>
-              <w:t>38</w:t>
+              <w:t>32</w:t>
             </w:r>
             <w:r>
               <w:rPr>
@@ -12070,7 +12063,7 @@
               <w14:ligatures w14:val="none"/>
             </w:rPr>
           </w:pPr>
-          <w:hyperlink w:anchor="_Toc189870668" w:history="1">
+          <w:hyperlink w:anchor="_Toc190023080" w:history="1">
             <w:r>
               <w:rPr>
                 <w:rStyle w:val="Hyperlink"/>
@@ -12120,7 +12113,7 @@
                 <w:noProof/>
                 <w:webHidden/>
               </w:rPr>
-              <w:instrText xml:space="preserve"> PAGEREF _Toc189870668 \h </w:instrText>
+              <w:instrText xml:space="preserve"> PAGEREF _Toc190023080 \h </w:instrText>
             </w:r>
             <w:r>
               <w:rPr>
@@ -12140,7 +12133,7 @@
                 <w:noProof/>
                 <w:webHidden/>
               </w:rPr>
-              <w:t>39</w:t>
+              <w:t>33</w:t>
             </w:r>
             <w:r>
               <w:rPr>
@@ -12168,7 +12161,7 @@
               <w14:ligatures w14:val="none"/>
             </w:rPr>
           </w:pPr>
-          <w:hyperlink w:anchor="_Toc189870669" w:history="1">
+          <w:hyperlink w:anchor="_Toc190023081" w:history="1">
             <w:r>
               <w:rPr>
                 <w:rStyle w:val="Hyperlink"/>
@@ -12217,7 +12210,7 @@
                 <w:noProof/>
                 <w:webHidden/>
               </w:rPr>
-              <w:instrText xml:space="preserve"> PAGEREF _Toc189870669 \h </w:instrText>
+              <w:instrText xml:space="preserve"> PAGEREF _Toc190023081 \h </w:instrText>
             </w:r>
             <w:r>
               <w:rPr>
@@ -12237,7 +12230,7 @@
                 <w:noProof/>
                 <w:webHidden/>
               </w:rPr>
-              <w:t>39</w:t>
+              <w:t>33</w:t>
             </w:r>
             <w:r>
               <w:rPr>
@@ -12265,7 +12258,7 @@
               <w14:ligatures w14:val="none"/>
             </w:rPr>
           </w:pPr>
-          <w:hyperlink w:anchor="_Toc189870670" w:history="1">
+          <w:hyperlink w:anchor="_Toc190023082" w:history="1">
             <w:r>
               <w:rPr>
                 <w:rStyle w:val="Hyperlink"/>
@@ -12314,7 +12307,7 @@
                 <w:noProof/>
                 <w:webHidden/>
               </w:rPr>
-              <w:instrText xml:space="preserve"> PAGEREF _Toc189870670 \h </w:instrText>
+              <w:instrText xml:space="preserve"> PAGEREF _Toc190023082 \h </w:instrText>
             </w:r>
             <w:r>
               <w:rPr>
@@ -12334,7 +12327,7 @@
                 <w:noProof/>
                 <w:webHidden/>
               </w:rPr>
-              <w:t>40</w:t>
+              <w:t>34</w:t>
             </w:r>
             <w:r>
               <w:rPr>
@@ -12362,7 +12355,7 @@
               <w14:ligatures w14:val="none"/>
             </w:rPr>
           </w:pPr>
-          <w:hyperlink w:anchor="_Toc189870671" w:history="1">
+          <w:hyperlink w:anchor="_Toc190023083" w:history="1">
             <w:r>
               <w:rPr>
                 <w:rStyle w:val="Hyperlink"/>
@@ -12412,7 +12405,7 @@
                 <w:noProof/>
                 <w:webHidden/>
               </w:rPr>
-              <w:instrText xml:space="preserve"> PAGEREF _Toc189870671 \h </w:instrText>
+              <w:instrText xml:space="preserve"> PAGEREF _Toc190023083 \h </w:instrText>
             </w:r>
             <w:r>
               <w:rPr>
@@ -12432,7 +12425,7 @@
                 <w:noProof/>
                 <w:webHidden/>
               </w:rPr>
-              <w:t>40</w:t>
+              <w:t>34</w:t>
             </w:r>
             <w:r>
               <w:rPr>
@@ -12460,7 +12453,7 @@
               <w14:ligatures w14:val="none"/>
             </w:rPr>
           </w:pPr>
-          <w:hyperlink w:anchor="_Toc189870672" w:history="1">
+          <w:hyperlink w:anchor="_Toc190023084" w:history="1">
             <w:r>
               <w:rPr>
                 <w:rStyle w:val="Hyperlink"/>
@@ -12512,7 +12505,7 @@
                 <w:noProof/>
                 <w:webHidden/>
               </w:rPr>
-              <w:instrText xml:space="preserve"> PAGEREF _Toc189870672 \h </w:instrText>
+              <w:instrText xml:space="preserve"> PAGEREF _Toc190023084 \h </w:instrText>
             </w:r>
             <w:r>
               <w:rPr>
@@ -12532,7 +12525,7 @@
                 <w:noProof/>
                 <w:webHidden/>
               </w:rPr>
-              <w:t>40</w:t>
+              <w:t>34</w:t>
             </w:r>
             <w:r>
               <w:rPr>
@@ -12559,7 +12552,7 @@
               <w14:ligatures w14:val="none"/>
             </w:rPr>
           </w:pPr>
-          <w:hyperlink w:anchor="_Toc189870673" w:history="1">
+          <w:hyperlink w:anchor="_Toc190023085" w:history="1">
             <w:r>
               <w:rPr>
                 <w:rStyle w:val="Hyperlink"/>
@@ -12586,7 +12579,7 @@
                 <w:noProof/>
                 <w:webHidden/>
               </w:rPr>
-              <w:instrText xml:space="preserve"> PAGEREF _Toc189870673 \h </w:instrText>
+              <w:instrText xml:space="preserve"> PAGEREF _Toc190023085 \h </w:instrText>
             </w:r>
             <w:r>
               <w:rPr>
@@ -12606,7 +12599,7 @@
                 <w:noProof/>
                 <w:webHidden/>
               </w:rPr>
-              <w:t>42</w:t>
+              <w:t>36</w:t>
             </w:r>
             <w:r>
               <w:rPr>
@@ -12633,7 +12626,7 @@
               <w14:ligatures w14:val="none"/>
             </w:rPr>
           </w:pPr>
-          <w:hyperlink w:anchor="_Toc189870674" w:history="1">
+          <w:hyperlink w:anchor="_Toc190023086" w:history="1">
             <w:r>
               <w:rPr>
                 <w:rStyle w:val="Hyperlink"/>
@@ -12660,7 +12653,7 @@
                 <w:noProof/>
                 <w:webHidden/>
               </w:rPr>
-              <w:instrText xml:space="preserve"> PAGEREF _Toc189870674 \h </w:instrText>
+              <w:instrText xml:space="preserve"> PAGEREF _Toc190023086 \h </w:instrText>
             </w:r>
             <w:r>
               <w:rPr>
@@ -12680,7 +12673,7 @@
                 <w:noProof/>
                 <w:webHidden/>
               </w:rPr>
-              <w:t>42</w:t>
+              <w:t>36</w:t>
             </w:r>
             <w:r>
               <w:rPr>
@@ -12707,7 +12700,7 @@
               <w14:ligatures w14:val="none"/>
             </w:rPr>
           </w:pPr>
-          <w:hyperlink w:anchor="_Toc189870675" w:history="1">
+          <w:hyperlink w:anchor="_Toc190023087" w:history="1">
             <w:r>
               <w:rPr>
                 <w:rStyle w:val="Hyperlink"/>
@@ -12734,7 +12727,7 @@
                 <w:noProof/>
                 <w:webHidden/>
               </w:rPr>
-              <w:instrText xml:space="preserve"> PAGEREF _Toc189870675 \h </w:instrText>
+              <w:instrText xml:space="preserve"> PAGEREF _Toc190023087 \h </w:instrText>
             </w:r>
             <w:r>
               <w:rPr>
@@ -12754,7 +12747,7 @@
                 <w:noProof/>
                 <w:webHidden/>
               </w:rPr>
-              <w:t>42</w:t>
+              <w:t>36</w:t>
             </w:r>
             <w:r>
               <w:rPr>
@@ -12781,7 +12774,7 @@
               <w14:ligatures w14:val="none"/>
             </w:rPr>
           </w:pPr>
-          <w:hyperlink w:anchor="_Toc189870676" w:history="1">
+          <w:hyperlink w:anchor="_Toc190023088" w:history="1">
             <w:r>
               <w:rPr>
                 <w:rStyle w:val="Hyperlink"/>
@@ -12808,7 +12801,7 @@
                 <w:noProof/>
                 <w:webHidden/>
               </w:rPr>
-              <w:instrText xml:space="preserve"> PAGEREF _Toc189870676 \h </w:instrText>
+              <w:instrText xml:space="preserve"> PAGEREF _Toc190023088 \h </w:instrText>
             </w:r>
             <w:r>
               <w:rPr>
@@ -12828,7 +12821,7 @@
                 <w:noProof/>
                 <w:webHidden/>
               </w:rPr>
-              <w:t>43</w:t>
+              <w:t>37</w:t>
             </w:r>
             <w:r>
               <w:rPr>
@@ -12855,7 +12848,7 @@
               <w14:ligatures w14:val="none"/>
             </w:rPr>
           </w:pPr>
-          <w:hyperlink w:anchor="_Toc189870677" w:history="1">
+          <w:hyperlink w:anchor="_Toc190023089" w:history="1">
             <w:r>
               <w:rPr>
                 <w:rStyle w:val="Hyperlink"/>
@@ -12882,7 +12875,7 @@
                 <w:noProof/>
                 <w:webHidden/>
               </w:rPr>
-              <w:instrText xml:space="preserve"> PAGEREF _Toc189870677 \h </w:instrText>
+              <w:instrText xml:space="preserve"> PAGEREF _Toc190023089 \h </w:instrText>
             </w:r>
             <w:r>
               <w:rPr>
@@ -12902,7 +12895,7 @@
                 <w:noProof/>
                 <w:webHidden/>
               </w:rPr>
-              <w:t>43</w:t>
+              <w:t>37</w:t>
             </w:r>
             <w:r>
               <w:rPr>
@@ -12929,7 +12922,7 @@
               <w14:ligatures w14:val="none"/>
             </w:rPr>
           </w:pPr>
-          <w:hyperlink w:anchor="_Toc189870678" w:history="1">
+          <w:hyperlink w:anchor="_Toc190023090" w:history="1">
             <w:r>
               <w:rPr>
                 <w:rStyle w:val="Hyperlink"/>
@@ -12956,7 +12949,7 @@
                 <w:noProof/>
                 <w:webHidden/>
               </w:rPr>
-              <w:instrText xml:space="preserve"> PAGEREF _Toc189870678 \h </w:instrText>
+              <w:instrText xml:space="preserve"> PAGEREF _Toc190023090 \h </w:instrText>
             </w:r>
             <w:r>
               <w:rPr>
@@ -12976,7 +12969,7 @@
                 <w:noProof/>
                 <w:webHidden/>
               </w:rPr>
-              <w:t>43</w:t>
+              <w:t>37</w:t>
             </w:r>
             <w:r>
               <w:rPr>
@@ -13003,7 +12996,7 @@
               <w14:ligatures w14:val="none"/>
             </w:rPr>
           </w:pPr>
-          <w:hyperlink w:anchor="_Toc189870679" w:history="1">
+          <w:hyperlink w:anchor="_Toc190023091" w:history="1">
             <w:r>
               <w:rPr>
                 <w:rStyle w:val="Hyperlink"/>
@@ -13030,7 +13023,7 @@
                 <w:noProof/>
                 <w:webHidden/>
               </w:rPr>
-              <w:instrText xml:space="preserve"> PAGEREF _Toc189870679 \h </w:instrText>
+              <w:instrText xml:space="preserve"> PAGEREF _Toc190023091 \h </w:instrText>
             </w:r>
             <w:r>
               <w:rPr>
@@ -13050,7 +13043,7 @@
                 <w:noProof/>
                 <w:webHidden/>
               </w:rPr>
-              <w:t>44</w:t>
+              <w:t>38</w:t>
             </w:r>
             <w:r>
               <w:rPr>
@@ -13077,7 +13070,7 @@
               <w14:ligatures w14:val="none"/>
             </w:rPr>
           </w:pPr>
-          <w:hyperlink w:anchor="_Toc189870680" w:history="1">
+          <w:hyperlink w:anchor="_Toc190023092" w:history="1">
             <w:r>
               <w:rPr>
                 <w:rStyle w:val="Hyperlink"/>
@@ -13104,7 +13097,7 @@
                 <w:noProof/>
                 <w:webHidden/>
               </w:rPr>
-              <w:instrText xml:space="preserve"> PAGEREF _Toc189870680 \h </w:instrText>
+              <w:instrText xml:space="preserve"> PAGEREF _Toc190023092 \h </w:instrText>
             </w:r>
             <w:r>
               <w:rPr>
@@ -13124,7 +13117,7 @@
                 <w:noProof/>
                 <w:webHidden/>
               </w:rPr>
-              <w:t>44</w:t>
+              <w:t>38</w:t>
             </w:r>
             <w:r>
               <w:rPr>
@@ -13151,7 +13144,7 @@
               <w14:ligatures w14:val="none"/>
             </w:rPr>
           </w:pPr>
-          <w:hyperlink w:anchor="_Toc189870681" w:history="1">
+          <w:hyperlink w:anchor="_Toc190023093" w:history="1">
             <w:r>
               <w:rPr>
                 <w:rStyle w:val="Hyperlink"/>
@@ -13178,7 +13171,7 @@
                 <w:noProof/>
                 <w:webHidden/>
               </w:rPr>
-              <w:instrText xml:space="preserve"> PAGEREF _Toc189870681 \h </w:instrText>
+              <w:instrText xml:space="preserve"> PAGEREF _Toc190023093 \h </w:instrText>
             </w:r>
             <w:r>
               <w:rPr>
@@ -13198,7 +13191,7 @@
                 <w:noProof/>
                 <w:webHidden/>
               </w:rPr>
-              <w:t>48</w:t>
+              <w:t>42</w:t>
             </w:r>
             <w:r>
               <w:rPr>
@@ -13225,7 +13218,7 @@
               <w14:ligatures w14:val="none"/>
             </w:rPr>
           </w:pPr>
-          <w:hyperlink w:anchor="_Toc189870682" w:history="1">
+          <w:hyperlink w:anchor="_Toc190023094" w:history="1">
             <w:r>
               <w:rPr>
                 <w:rStyle w:val="Hyperlink"/>
@@ -13267,7 +13260,7 @@
                 <w:noProof/>
                 <w:webHidden/>
               </w:rPr>
-              <w:instrText xml:space="preserve"> PAGEREF _Toc189870682 \h </w:instrText>
+              <w:instrText xml:space="preserve"> PAGEREF _Toc190023094 \h </w:instrText>
             </w:r>
             <w:r>
               <w:rPr>
@@ -13287,7 +13280,7 @@
                 <w:noProof/>
                 <w:webHidden/>
               </w:rPr>
-              <w:t>48</w:t>
+              <w:t>42</w:t>
             </w:r>
             <w:r>
               <w:rPr>
@@ -13314,7 +13307,7 @@
               <w14:ligatures w14:val="none"/>
             </w:rPr>
           </w:pPr>
-          <w:hyperlink w:anchor="_Toc189870683" w:history="1">
+          <w:hyperlink w:anchor="_Toc190023095" w:history="1">
             <w:r>
               <w:rPr>
                 <w:rStyle w:val="Hyperlink"/>
@@ -13342,7 +13335,7 @@
                 <w:noProof/>
                 <w:webHidden/>
               </w:rPr>
-              <w:instrText xml:space="preserve"> PAGEREF _Toc189870683 \h </w:instrText>
+              <w:instrText xml:space="preserve"> PAGEREF _Toc190023095 \h </w:instrText>
             </w:r>
             <w:r>
               <w:rPr>
@@ -13362,7 +13355,7 @@
                 <w:noProof/>
                 <w:webHidden/>
               </w:rPr>
-              <w:t>50</w:t>
+              <w:t>44</w:t>
             </w:r>
             <w:r>
               <w:rPr>
@@ -13389,7 +13382,7 @@
               <w14:ligatures w14:val="none"/>
             </w:rPr>
           </w:pPr>
-          <w:hyperlink w:anchor="_Toc189870684" w:history="1">
+          <w:hyperlink w:anchor="_Toc190023096" w:history="1">
             <w:r>
               <w:rPr>
                 <w:rStyle w:val="Hyperlink"/>
@@ -13416,7 +13409,7 @@
                 <w:noProof/>
                 <w:webHidden/>
               </w:rPr>
-              <w:instrText xml:space="preserve"> PAGEREF _Toc189870684 \h </w:instrText>
+              <w:instrText xml:space="preserve"> PAGEREF _Toc190023096 \h </w:instrText>
             </w:r>
             <w:r>
               <w:rPr>
@@ -13436,7 +13429,7 @@
                 <w:noProof/>
                 <w:webHidden/>
               </w:rPr>
-              <w:t>50</w:t>
+              <w:t>44</w:t>
             </w:r>
             <w:r>
               <w:rPr>
@@ -13463,7 +13456,7 @@
               <w14:ligatures w14:val="none"/>
             </w:rPr>
           </w:pPr>
-          <w:hyperlink w:anchor="_Toc189870685" w:history="1">
+          <w:hyperlink w:anchor="_Toc190023097" w:history="1">
             <w:r>
               <w:rPr>
                 <w:rStyle w:val="Hyperlink"/>
@@ -13490,7 +13483,7 @@
                 <w:noProof/>
                 <w:webHidden/>
               </w:rPr>
-              <w:instrText xml:space="preserve"> PAGEREF _Toc189870685 \h </w:instrText>
+              <w:instrText xml:space="preserve"> PAGEREF _Toc190023097 \h </w:instrText>
             </w:r>
             <w:r>
               <w:rPr>
@@ -13510,7 +13503,7 @@
                 <w:noProof/>
                 <w:webHidden/>
               </w:rPr>
-              <w:t>51</w:t>
+              <w:t>45</w:t>
             </w:r>
             <w:r>
               <w:rPr>
@@ -13538,7 +13531,7 @@
               <w14:ligatures w14:val="none"/>
             </w:rPr>
           </w:pPr>
-          <w:hyperlink w:anchor="_Toc189870686" w:history="1">
+          <w:hyperlink w:anchor="_Toc190023098" w:history="1">
             <w:r>
               <w:rPr>
                 <w:rStyle w:val="Hyperlink"/>
@@ -13584,7 +13577,7 @@
                 <w:noProof/>
                 <w:webHidden/>
               </w:rPr>
-              <w:instrText xml:space="preserve"> PAGEREF _Toc189870686 \h </w:instrText>
+              <w:instrText xml:space="preserve"> PAGEREF _Toc190023098 \h </w:instrText>
             </w:r>
             <w:r>
               <w:rPr>
@@ -13604,7 +13597,7 @@
                 <w:noProof/>
                 <w:webHidden/>
               </w:rPr>
-              <w:t>51</w:t>
+              <w:t>45</w:t>
             </w:r>
             <w:r>
               <w:rPr>
@@ -13702,7 +13695,7 @@
           <w:b w:val="0"/>
         </w:rPr>
       </w:pPr>
-      <w:bookmarkStart w:id="2" w:name="_Toc189870568"/>
+      <w:bookmarkStart w:id="2" w:name="_Toc190022982"/>
       <w:r>
         <w:t>List of Figures</w:t>
       </w:r>
@@ -13925,7 +13918,6 @@
         <w:ind w:left="22" w:right="0" w:hanging="11"/>
       </w:pPr>
       <w:r>
-        <w:lastRenderedPageBreak/>
         <w:t xml:space="preserve">Figure </w:t>
       </w:r>
       <w:r>
@@ -13998,6 +13990,7 @@
         <w:ind w:left="22" w:right="0" w:hanging="11"/>
       </w:pPr>
       <w:r>
+        <w:lastRenderedPageBreak/>
         <w:t>Figure 3.3</w:t>
       </w:r>
       <w:r>
@@ -14759,7 +14752,15 @@
         <w:t xml:space="preserve"> </w:t>
       </w:r>
       <w:r>
-        <w:t>Class Diagram of Hospital management System</w:t>
+        <w:t xml:space="preserve">Class Diagram of Hospital </w:t>
+      </w:r>
+      <w:proofErr w:type="gramStart"/>
+      <w:r>
+        <w:t>management</w:t>
+      </w:r>
+      <w:proofErr w:type="gramEnd"/>
+      <w:r>
+        <w:t xml:space="preserve"> System</w:t>
       </w:r>
       <w:r>
         <w:t xml:space="preserve"> ................................. </w:t>
@@ -15005,7 +15006,6 @@
         <w:ind w:left="22" w:right="0" w:hanging="11"/>
       </w:pPr>
       <w:r>
-        <w:lastRenderedPageBreak/>
         <w:t>Figure 8.</w:t>
       </w:r>
       <w:r>
@@ -15084,6 +15084,7 @@
         <w:ind w:left="22" w:right="0" w:hanging="11"/>
       </w:pPr>
       <w:r>
+        <w:lastRenderedPageBreak/>
         <w:t>Figure 8.</w:t>
       </w:r>
       <w:r>
@@ -15608,7 +15609,7 @@
         <w:ind w:left="454" w:right="0"/>
         <w:jc w:val="center"/>
       </w:pPr>
-      <w:bookmarkStart w:id="4" w:name="_Toc189870569"/>
+      <w:bookmarkStart w:id="4" w:name="_Toc190022983"/>
       <w:r>
         <w:t>List of Tables</w:t>
       </w:r>
@@ -15799,11 +15800,16 @@
         <w:t>Sign</w:t>
       </w:r>
       <w:r>
-        <w:t xml:space="preserve"> I</w:t>
+        <w:t xml:space="preserve"> </w:t>
+      </w:r>
+      <w:proofErr w:type="gramStart"/>
+      <w:r>
+        <w:t>I</w:t>
       </w:r>
       <w:r>
         <w:t>n</w:t>
       </w:r>
+      <w:proofErr w:type="gramEnd"/>
       <w:r>
         <w:t xml:space="preserve"> </w:t>
       </w:r>
@@ -15835,7 +15841,6 @@
         <w:ind w:left="28" w:right="6" w:hanging="11"/>
       </w:pPr>
       <w:r>
-        <w:lastRenderedPageBreak/>
         <w:t>Table 3.</w:t>
       </w:r>
       <w:r>
@@ -15917,6 +15922,7 @@
         <w:ind w:left="28" w:right="6" w:hanging="11"/>
       </w:pPr>
       <w:r>
+        <w:lastRenderedPageBreak/>
         <w:t>Table 3.</w:t>
       </w:r>
       <w:r>
@@ -16436,7 +16442,7 @@
           <w:b w:val="0"/>
         </w:rPr>
       </w:pPr>
-      <w:bookmarkStart w:id="5" w:name="_Toc189870570"/>
+      <w:bookmarkStart w:id="5" w:name="_Toc190022984"/>
       <w:r>
         <w:t>List of Abbreviations</w:t>
       </w:r>
@@ -16563,7 +16569,6 @@
               <w:rPr>
                 <w:sz w:val="20"/>
               </w:rPr>
-              <w:lastRenderedPageBreak/>
               <w:t>RFID</w:t>
             </w:r>
           </w:p>
@@ -16920,7 +16925,7 @@
         <w:spacing w:line="276" w:lineRule="auto"/>
         <w:ind w:right="0"/>
       </w:pPr>
-      <w:bookmarkStart w:id="6" w:name="_Toc189870571"/>
+      <w:bookmarkStart w:id="6" w:name="_Toc190022985"/>
       <w:r>
         <w:lastRenderedPageBreak/>
         <w:t>CHAPTER  1</w:t>
@@ -16936,7 +16941,7 @@
         <w:spacing w:line="276" w:lineRule="auto"/>
         <w:ind w:left="421" w:right="0" w:hanging="431"/>
       </w:pPr>
-      <w:bookmarkStart w:id="7" w:name="_Toc189870572"/>
+      <w:bookmarkStart w:id="7" w:name="_Toc190022986"/>
       <w:r>
         <w:t>Introduction</w:t>
       </w:r>
@@ -16994,7 +16999,7 @@
       <w:r>
         <w:t xml:space="preserve"> </w:t>
       </w:r>
-      <w:bookmarkStart w:id="8" w:name="_Toc189870573"/>
+      <w:bookmarkStart w:id="8" w:name="_Toc190022987"/>
       <w:r>
         <w:rPr>
           <w:lang w:val="en-US"/>
@@ -17035,7 +17040,7 @@
         <w:ind w:left="566" w:hanging="576"/>
         <w:jc w:val="both"/>
       </w:pPr>
-      <w:bookmarkStart w:id="9" w:name="_Toc189870574"/>
+      <w:bookmarkStart w:id="9" w:name="_Toc190022988"/>
       <w:r>
         <w:t>Reason to Develop</w:t>
       </w:r>
@@ -17096,7 +17101,7 @@
         <w:spacing w:line="276" w:lineRule="auto"/>
         <w:jc w:val="both"/>
       </w:pPr>
-      <w:bookmarkStart w:id="10" w:name="_Toc189870575"/>
+      <w:bookmarkStart w:id="10" w:name="_Toc190022989"/>
       <w:r>
         <w:rPr>
           <w:lang w:val="en-US"/>
@@ -17156,7 +17161,7 @@
           <w:lang w:val="en-US"/>
         </w:rPr>
       </w:pPr>
-      <w:bookmarkStart w:id="11" w:name="_Toc189870576"/>
+      <w:bookmarkStart w:id="11" w:name="_Toc190022990"/>
       <w:r>
         <w:rPr>
           <w:lang w:val="en-US"/>
@@ -17206,7 +17211,7 @@
           <w:lang w:val="en-US"/>
         </w:rPr>
       </w:pPr>
-      <w:bookmarkStart w:id="12" w:name="_Toc189870577"/>
+      <w:bookmarkStart w:id="12" w:name="_Toc190022991"/>
       <w:r>
         <w:rPr>
           <w:lang w:val="en-US"/>
@@ -17253,7 +17258,7 @@
           <w:lang w:val="en-US"/>
         </w:rPr>
       </w:pPr>
-      <w:bookmarkStart w:id="13" w:name="_Toc189870578"/>
+      <w:bookmarkStart w:id="13" w:name="_Toc190022992"/>
       <w:r>
         <w:rPr>
           <w:lang w:val="en-US"/>
@@ -17300,7 +17305,7 @@
           <w:lang w:val="en-US"/>
         </w:rPr>
       </w:pPr>
-      <w:bookmarkStart w:id="14" w:name="_Toc189870579"/>
+      <w:bookmarkStart w:id="14" w:name="_Toc190022993"/>
       <w:r>
         <w:rPr>
           <w:lang w:val="en-US"/>
@@ -17372,7 +17377,7 @@
         <w:spacing w:line="276" w:lineRule="auto"/>
         <w:ind w:left="566" w:hanging="576"/>
       </w:pPr>
-      <w:bookmarkStart w:id="15" w:name="_Toc189870580"/>
+      <w:bookmarkStart w:id="15" w:name="_Toc190022994"/>
       <w:r>
         <w:t>Problem Statement</w:t>
       </w:r>
@@ -17392,7 +17397,21 @@
         <w:rPr>
           <w:lang w:val="en-US"/>
         </w:rPr>
-        <w:t>Public and private learning institutions are among the organizations that experience high levels of challenges when it comes to transportation management. Some of the widespread problems are overcrowded or, on the contrary, underfilled buses, theft, poor communication with the bus drivers, and absence of the possibility of tracking a bus’s location. Such issues thus complicate movement, organization, and functioning, and pose risk to the learners, their parents, and school management. Currently available solutions do not always have the architecture and flexibility to meet these specific institutional requirements.</w:t>
+        <w:t xml:space="preserve">Public and private learning institutions are among the organizations that experience high levels of challenges when it comes to transportation management. Some of the widespread problems are overcrowded or, on the contrary, </w:t>
+      </w:r>
+      <w:proofErr w:type="spellStart"/>
+      <w:r>
+        <w:rPr>
+          <w:lang w:val="en-US"/>
+        </w:rPr>
+        <w:t>underfilled</w:t>
+      </w:r>
+      <w:proofErr w:type="spellEnd"/>
+      <w:r>
+        <w:rPr>
+          <w:lang w:val="en-US"/>
+        </w:rPr>
+        <w:t xml:space="preserve"> buses, theft, poor communication with the bus drivers, and absence of the possibility of tracking a bus’s location. Such issues thus complicate movement, organization, and functioning, and pose risk to the learners, their parents, and school management. Currently available solutions do not always have the architecture and flexibility to meet these specific institutional requirements.</w:t>
       </w:r>
     </w:p>
     <w:p>
@@ -17411,7 +17430,7 @@
         <w:spacing w:after="210" w:line="276" w:lineRule="auto"/>
         <w:ind w:left="566" w:hanging="576"/>
       </w:pPr>
-      <w:bookmarkStart w:id="16" w:name="_Toc189870581"/>
+      <w:bookmarkStart w:id="16" w:name="_Toc190022995"/>
       <w:r>
         <w:t>Purpose</w:t>
       </w:r>
@@ -17473,7 +17492,7 @@
         <w:spacing w:after="234" w:line="276" w:lineRule="auto"/>
         <w:ind w:left="566" w:hanging="576"/>
       </w:pPr>
-      <w:bookmarkStart w:id="17" w:name="_Toc189870582"/>
+      <w:bookmarkStart w:id="17" w:name="_Toc190022996"/>
       <w:r>
         <w:t>Project Goals</w:t>
       </w:r>
@@ -17571,7 +17590,7 @@
         <w:spacing w:after="215" w:line="276" w:lineRule="auto"/>
         <w:ind w:left="566" w:hanging="576"/>
       </w:pPr>
-      <w:bookmarkStart w:id="18" w:name="_Toc189870583"/>
+      <w:bookmarkStart w:id="18" w:name="_Toc190022997"/>
       <w:r>
         <w:t>Objectives</w:t>
       </w:r>
@@ -17672,7 +17691,7 @@
         <w:spacing w:after="215" w:line="276" w:lineRule="auto"/>
         <w:ind w:left="566" w:hanging="576"/>
       </w:pPr>
-      <w:bookmarkStart w:id="19" w:name="_Toc189870584"/>
+      <w:bookmarkStart w:id="19" w:name="_Toc190022998"/>
       <w:r>
         <w:t>Project Scope</w:t>
       </w:r>
@@ -17695,7 +17714,7 @@
         <w:spacing w:after="210" w:line="276" w:lineRule="auto"/>
         <w:ind w:left="566" w:hanging="576"/>
       </w:pPr>
-      <w:bookmarkStart w:id="20" w:name="_Toc189870585"/>
+      <w:bookmarkStart w:id="20" w:name="_Toc190022999"/>
       <w:r>
         <w:t>Proposed Solution</w:t>
       </w:r>
@@ -17723,7 +17742,7 @@
         <w:spacing w:after="210" w:line="276" w:lineRule="auto"/>
         <w:ind w:left="566" w:hanging="576"/>
       </w:pPr>
-      <w:bookmarkStart w:id="21" w:name="_Toc189870586"/>
+      <w:bookmarkStart w:id="21" w:name="_Toc190023000"/>
       <w:r>
         <w:t>Project Scheduling</w:t>
       </w:r>
@@ -17769,49 +17788,53 @@
       <w:r>
         <w:t xml:space="preserve"> </w:t>
       </w:r>
-    </w:p>
-    <w:p>
-      <w:pPr>
-        <w:spacing w:after="102" w:line="276" w:lineRule="auto"/>
-        <w:ind w:left="468" w:right="0" w:firstLine="0"/>
-        <w:jc w:val="left"/>
-      </w:pPr>
-    </w:p>
-    <w:p>
-      <w:pPr>
-        <w:spacing w:after="0" w:line="276" w:lineRule="auto"/>
-        <w:ind w:left="3297" w:right="386"/>
-        <w:jc w:val="left"/>
-        <w:rPr>
-          <w:i/>
-          <w:color w:val="44546A"/>
-          <w:sz w:val="18"/>
-        </w:rPr>
-      </w:pPr>
-    </w:p>
-    <w:p>
-      <w:pPr>
-        <w:spacing w:after="0" w:line="276" w:lineRule="auto"/>
-        <w:ind w:left="0" w:right="386" w:firstLine="0"/>
-        <w:jc w:val="left"/>
-        <w:rPr>
-          <w:i/>
-          <w:color w:val="auto"/>
-          <w:sz w:val="18"/>
-        </w:rPr>
-      </w:pPr>
-    </w:p>
-    <w:p>
-      <w:pPr>
-        <w:spacing w:after="0" w:line="276" w:lineRule="auto"/>
-        <w:ind w:left="0" w:right="386" w:firstLine="0"/>
-        <w:jc w:val="left"/>
-        <w:rPr>
-          <w:i/>
-          <w:color w:val="auto"/>
-          <w:sz w:val="18"/>
-        </w:rPr>
-      </w:pPr>
+      <w:r>
+        <w:rPr>
+          <w:noProof/>
+          <w:lang w:val="en-GB" w:eastAsia="en-GB"/>
+        </w:rPr>
+        <w:drawing>
+          <wp:inline distT="0" distB="0" distL="0" distR="0" wp14:anchorId="4B143A15" wp14:editId="6C0584C8">
+            <wp:extent cx="5273675" cy="1584960"/>
+            <wp:effectExtent l="0" t="0" r="3175" b="0"/>
+            <wp:docPr id="4" name="Picture 4"/>
+            <wp:cNvGraphicFramePr>
+              <a:graphicFrameLocks xmlns:a="http://schemas.openxmlformats.org/drawingml/2006/main" noChangeAspect="1"/>
+            </wp:cNvGraphicFramePr>
+            <a:graphic xmlns:a="http://schemas.openxmlformats.org/drawingml/2006/main">
+              <a:graphicData uri="http://schemas.openxmlformats.org/drawingml/2006/picture">
+                <pic:pic xmlns:pic="http://schemas.openxmlformats.org/drawingml/2006/picture">
+                  <pic:nvPicPr>
+                    <pic:cNvPr id="4" name="FYP Gantt Chart.PNG"/>
+                    <pic:cNvPicPr/>
+                  </pic:nvPicPr>
+                  <pic:blipFill>
+                    <a:blip r:embed="rId24">
+                      <a:extLst>
+                        <a:ext uri="{28A0092B-C50C-407E-A947-70E740481C1C}">
+                          <a14:useLocalDpi xmlns:a14="http://schemas.microsoft.com/office/drawing/2010/main" val="0"/>
+                        </a:ext>
+                      </a:extLst>
+                    </a:blip>
+                    <a:stretch>
+                      <a:fillRect/>
+                    </a:stretch>
+                  </pic:blipFill>
+                  <pic:spPr>
+                    <a:xfrm>
+                      <a:off x="0" y="0"/>
+                      <a:ext cx="5273675" cy="1584960"/>
+                    </a:xfrm>
+                    <a:prstGeom prst="rect">
+                      <a:avLst/>
+                    </a:prstGeom>
+                  </pic:spPr>
+                </pic:pic>
+              </a:graphicData>
+            </a:graphic>
+          </wp:inline>
+        </w:drawing>
+      </w:r>
     </w:p>
     <w:p>
       <w:pPr>
@@ -17894,13 +17917,12 @@
         </w:rPr>
       </w:pPr>
       <w:bookmarkStart w:id="22" w:name="_Toc170067059"/>
-      <w:bookmarkStart w:id="23" w:name="_Toc189870587"/>
+      <w:bookmarkStart w:id="23" w:name="_Toc190023001"/>
       <w:r>
         <w:rPr>
           <w:b/>
           <w:sz w:val="32"/>
         </w:rPr>
-        <w:lastRenderedPageBreak/>
         <w:t>CHAPTER 2</w:t>
       </w:r>
       <w:bookmarkEnd w:id="22"/>
@@ -17931,7 +17953,7 @@
         </w:rPr>
       </w:pPr>
       <w:bookmarkStart w:id="24" w:name="_Toc170067060"/>
-      <w:bookmarkStart w:id="25" w:name="_Toc189870588"/>
+      <w:bookmarkStart w:id="25" w:name="_Toc190023002"/>
       <w:r>
         <w:rPr>
           <w:b/>
@@ -17996,7 +18018,7 @@
         </w:rPr>
       </w:pPr>
       <w:bookmarkStart w:id="26" w:name="_Toc170067061"/>
-      <w:bookmarkStart w:id="27" w:name="_Toc189870589"/>
+      <w:bookmarkStart w:id="27" w:name="_Toc190023003"/>
       <w:r>
         <w:rPr>
           <w:b/>
@@ -18031,7 +18053,7 @@
           <w:lang w:val="en-US"/>
         </w:rPr>
       </w:pPr>
-      <w:bookmarkStart w:id="28" w:name="_Toc189870590"/>
+      <w:bookmarkStart w:id="28" w:name="_Toc190023004"/>
       <w:r>
         <w:rPr>
           <w:lang w:val="en-US"/>
@@ -18141,7 +18163,8 @@
           <w:lang w:val="en-US"/>
         </w:rPr>
       </w:pPr>
-      <w:bookmarkStart w:id="29" w:name="_Toc189870591"/>
+      <w:bookmarkStart w:id="29" w:name="_Toc190023005"/>
+      <w:proofErr w:type="spellStart"/>
       <w:r>
         <w:rPr>
           <w:lang w:val="en-US"/>
@@ -18149,6 +18172,7 @@
         <w:t>Edulog</w:t>
       </w:r>
       <w:bookmarkEnd w:id="29"/>
+      <w:proofErr w:type="spellEnd"/>
     </w:p>
     <w:p>
       <w:pPr>
@@ -18162,6 +18186,7 @@
         </w:rPr>
         <w:t xml:space="preserve">Combines school bus routing, GPS fleet tracking, student </w:t>
       </w:r>
+      <w:proofErr w:type="spellStart"/>
       <w:r>
         <w:rPr>
           <w:lang w:val="en-US"/>
@@ -18172,7 +18197,14 @@
         <w:rPr>
           <w:lang w:val="en-US"/>
         </w:rPr>
-        <w:t>ship management, and parent communication apps into a single platform, aiming to streamline transportation operations.</w:t>
+        <w:t>ship</w:t>
+      </w:r>
+      <w:proofErr w:type="spellEnd"/>
+      <w:r>
+        <w:rPr>
+          <w:lang w:val="en-US"/>
+        </w:rPr>
+        <w:t xml:space="preserve"> management, and parent communication apps into a single platform, aiming to streamline transportation operations.</w:t>
       </w:r>
     </w:p>
     <w:p>
@@ -18264,7 +18296,8 @@
           <w:lang w:val="en-US"/>
         </w:rPr>
       </w:pPr>
-      <w:bookmarkStart w:id="30" w:name="_Toc189870592"/>
+      <w:bookmarkStart w:id="30" w:name="_Toc190023006"/>
+      <w:proofErr w:type="spellStart"/>
       <w:r>
         <w:rPr>
           <w:bCs/>
@@ -18272,6 +18305,7 @@
         <w:t>Loqqat</w:t>
       </w:r>
       <w:bookmarkEnd w:id="30"/>
+      <w:proofErr w:type="spellEnd"/>
     </w:p>
     <w:p>
       <w:pPr>
@@ -18317,6 +18351,7 @@
         <w:rPr>
           <w:lang w:val="en-US"/>
         </w:rPr>
+        <w:lastRenderedPageBreak/>
         <w:t>Narrow focus on live tracking, lacking advanced features like fleet maintenance.</w:t>
       </w:r>
     </w:p>
@@ -18335,7 +18370,6 @@
         <w:rPr>
           <w:lang w:val="en-US"/>
         </w:rPr>
-        <w:lastRenderedPageBreak/>
         <w:t>Limited scalability for large institutions with extensive fleets.</w:t>
       </w:r>
     </w:p>
@@ -18365,7 +18399,7 @@
           <w:lang w:val="en-US"/>
         </w:rPr>
       </w:pPr>
-      <w:bookmarkStart w:id="31" w:name="_Toc189870593"/>
+      <w:bookmarkStart w:id="31" w:name="_Toc190023007"/>
       <w:r>
         <w:rPr>
           <w:lang w:val="en-US"/>
@@ -18432,7 +18466,7 @@
           <w:lang w:val="en-US"/>
         </w:rPr>
       </w:pPr>
-      <w:bookmarkStart w:id="32" w:name="_Toc189870594"/>
+      <w:bookmarkStart w:id="32" w:name="_Toc190023008"/>
       <w:r>
         <w:rPr>
           <w:lang w:val="en-US"/>
@@ -18505,7 +18539,7 @@
         </w:rPr>
         <w:t xml:space="preserve"> </w:t>
       </w:r>
-      <w:bookmarkStart w:id="33" w:name="_Toc189870595"/>
+      <w:bookmarkStart w:id="33" w:name="_Toc190023009"/>
       <w:r>
         <w:rPr>
           <w:lang w:val="en-US"/>
@@ -18553,7 +18587,14 @@
         <w:rPr>
           <w:lang w:val="en-US"/>
         </w:rPr>
-        <w:t xml:space="preserve"> also includes efficient bus operation. Prepare for the load according to the existing pattern and data and use the pattern to estimate the demand for various products or services.</w:t>
+        <w:t xml:space="preserve"> also includes efficient bus operation. Prepare for the load according to </w:t>
+      </w:r>
+      <w:r>
+        <w:rPr>
+          <w:lang w:val="en-US"/>
+        </w:rPr>
+        <w:lastRenderedPageBreak/>
+        <w:t>the existing pattern and data and use the pattern to estimate the demand for various products or services.</w:t>
       </w:r>
     </w:p>
     <w:p>
@@ -18578,7 +18619,7 @@
         </w:rPr>
         <w:t xml:space="preserve"> </w:t>
       </w:r>
-      <w:bookmarkStart w:id="34" w:name="_Toc189870596"/>
+      <w:bookmarkStart w:id="34" w:name="_Toc190023010"/>
       <w:r>
         <w:rPr>
           <w:lang w:val="en-US"/>
@@ -18645,7 +18686,7 @@
           <w:lang w:val="en-US"/>
         </w:rPr>
       </w:pPr>
-      <w:bookmarkStart w:id="35" w:name="_Toc189870597"/>
+      <w:bookmarkStart w:id="35" w:name="_Toc190023011"/>
       <w:r>
         <w:rPr>
           <w:lang w:val="en-US"/>
@@ -18694,7 +18735,7 @@
         </w:rPr>
         <w:t xml:space="preserve"> </w:t>
       </w:r>
-      <w:bookmarkStart w:id="36" w:name="_Toc189870598"/>
+      <w:bookmarkStart w:id="36" w:name="_Toc190023012"/>
       <w:r>
         <w:rPr>
           <w:lang w:val="en-US"/>
@@ -18746,7 +18787,7 @@
         </w:rPr>
         <w:t xml:space="preserve"> </w:t>
       </w:r>
-      <w:bookmarkStart w:id="37" w:name="_Toc189870599"/>
+      <w:bookmarkStart w:id="37" w:name="_Toc190023013"/>
       <w:r>
         <w:rPr>
           <w:lang w:val="en-US"/>
@@ -18848,7 +18889,14 @@
         <w:rPr>
           <w:lang w:val="en-US"/>
         </w:rPr>
-        <w:t>, will be based on the specifications, the cost, and the expectations from users. Both solutions are fundamental in the establishment of safe transport networks.</w:t>
+        <w:t xml:space="preserve">, will be based on the specifications, the cost, and the expectations </w:t>
+      </w:r>
+      <w:r>
+        <w:rPr>
+          <w:lang w:val="en-US"/>
+        </w:rPr>
+        <w:lastRenderedPageBreak/>
+        <w:t>from users. Both solutions are fundamental in the establishment of safe transport networks.</w:t>
       </w:r>
     </w:p>
     <w:p>
@@ -18883,7 +18931,7 @@
         </w:rPr>
       </w:pPr>
       <w:bookmarkStart w:id="38" w:name="_Toc170067077"/>
-      <w:bookmarkStart w:id="39" w:name="_Toc189870600"/>
+      <w:bookmarkStart w:id="39" w:name="_Toc190023014"/>
       <w:r>
         <w:rPr>
           <w:b/>
@@ -18919,7 +18967,7 @@
         </w:rPr>
       </w:pPr>
       <w:bookmarkStart w:id="40" w:name="_Toc170067078"/>
-      <w:bookmarkStart w:id="41" w:name="_Toc189870601"/>
+      <w:bookmarkStart w:id="41" w:name="_Toc190023015"/>
       <w:r>
         <w:rPr>
           <w:b/>
@@ -18957,7 +19005,7 @@
         <w:pStyle w:val="Heading2"/>
       </w:pPr>
       <w:bookmarkStart w:id="42" w:name="_Toc170067079"/>
-      <w:bookmarkStart w:id="43" w:name="_Toc189870602"/>
+      <w:bookmarkStart w:id="43" w:name="_Toc190023016"/>
       <w:r>
         <w:t>Functional Requirements</w:t>
       </w:r>
@@ -18972,7 +19020,7 @@
         </w:rPr>
       </w:pPr>
       <w:bookmarkStart w:id="44" w:name="_Toc170067080"/>
-      <w:bookmarkStart w:id="45" w:name="_Toc189870603"/>
+      <w:bookmarkStart w:id="45" w:name="_Toc190023017"/>
       <w:r>
         <w:rPr>
           <w:lang w:val="en-US"/>
@@ -19004,7 +19052,7 @@
           <w:lang w:val="en-US"/>
         </w:rPr>
       </w:pPr>
-      <w:bookmarkStart w:id="46" w:name="_Toc189870604"/>
+      <w:bookmarkStart w:id="46" w:name="_Toc190023018"/>
       <w:r>
         <w:rPr>
           <w:lang w:val="en-US"/>
@@ -19041,7 +19089,7 @@
           <w:lang w:val="en-US"/>
         </w:rPr>
       </w:pPr>
-      <w:bookmarkStart w:id="47" w:name="_Toc189870605"/>
+      <w:bookmarkStart w:id="47" w:name="_Toc190023019"/>
       <w:r>
         <w:rPr>
           <w:lang w:val="en-US"/>
@@ -19102,11 +19150,12 @@
           <w:lang w:val="en-US"/>
         </w:rPr>
       </w:pPr>
-      <w:bookmarkStart w:id="48" w:name="_Toc189870606"/>
+      <w:bookmarkStart w:id="48" w:name="_Toc190023020"/>
       <w:r>
         <w:rPr>
           <w:lang w:val="en-US"/>
         </w:rPr>
+        <w:lastRenderedPageBreak/>
         <w:t>Bus Card Management</w:t>
       </w:r>
       <w:bookmarkEnd w:id="48"/>
@@ -19130,12 +19179,11 @@
           <w:lang w:val="en-US"/>
         </w:rPr>
       </w:pPr>
-      <w:bookmarkStart w:id="49" w:name="_Toc189870607"/>
+      <w:bookmarkStart w:id="49" w:name="_Toc190023021"/>
       <w:r>
         <w:rPr>
           <w:lang w:val="en-US"/>
         </w:rPr>
-        <w:lastRenderedPageBreak/>
         <w:t>Session and Student Management</w:t>
       </w:r>
       <w:bookmarkEnd w:id="49"/>
@@ -19165,7 +19213,7 @@
           <w:lang w:val="en-US"/>
         </w:rPr>
       </w:pPr>
-      <w:bookmarkStart w:id="50" w:name="_Toc189870608"/>
+      <w:bookmarkStart w:id="50" w:name="_Toc190023022"/>
       <w:r>
         <w:rPr>
           <w:lang w:val="en-US"/>
@@ -19193,7 +19241,7 @@
           <w:lang w:val="en-US"/>
         </w:rPr>
       </w:pPr>
-      <w:bookmarkStart w:id="51" w:name="_Toc189870609"/>
+      <w:bookmarkStart w:id="51" w:name="_Toc190023023"/>
       <w:r>
         <w:rPr>
           <w:lang w:val="en-US"/>
@@ -19221,7 +19269,7 @@
           <w:lang w:val="en-US"/>
         </w:rPr>
       </w:pPr>
-      <w:bookmarkStart w:id="52" w:name="_Toc189870610"/>
+      <w:bookmarkStart w:id="52" w:name="_Toc190023024"/>
       <w:r>
         <w:rPr>
           <w:lang w:val="en-US"/>
@@ -19249,7 +19297,7 @@
           <w:lang w:val="en-US"/>
         </w:rPr>
       </w:pPr>
-      <w:bookmarkStart w:id="53" w:name="_Toc189870611"/>
+      <w:bookmarkStart w:id="53" w:name="_Toc190023025"/>
       <w:r>
         <w:rPr>
           <w:lang w:val="en-US"/>
@@ -19277,7 +19325,7 @@
           <w:lang w:val="en-US"/>
         </w:rPr>
       </w:pPr>
-      <w:bookmarkStart w:id="54" w:name="_Toc189870612"/>
+      <w:bookmarkStart w:id="54" w:name="_Toc190023026"/>
       <w:r>
         <w:rPr>
           <w:lang w:val="en-US"/>
@@ -19340,7 +19388,7 @@
         </w:rPr>
       </w:pPr>
       <w:bookmarkStart w:id="55" w:name="_Toc170067089"/>
-      <w:bookmarkStart w:id="56" w:name="_Toc189870613"/>
+      <w:bookmarkStart w:id="56" w:name="_Toc190023027"/>
       <w:r>
         <w:rPr>
           <w:b/>
@@ -19363,7 +19411,7 @@
         <w:pStyle w:val="Heading3"/>
       </w:pPr>
       <w:bookmarkStart w:id="57" w:name="_Toc170067090"/>
-      <w:bookmarkStart w:id="58" w:name="_Toc189870614"/>
+      <w:bookmarkStart w:id="58" w:name="_Toc190023028"/>
       <w:r>
         <w:t>Security:</w:t>
       </w:r>
@@ -19383,7 +19431,7 @@
           <w:lang w:val="en-US"/>
         </w:rPr>
       </w:pPr>
-      <w:bookmarkStart w:id="59" w:name="_Toc189870615"/>
+      <w:bookmarkStart w:id="59" w:name="_Toc190023029"/>
       <w:r>
         <w:rPr>
           <w:lang w:val="en-US"/>
@@ -19419,9 +19467,8 @@
         </w:rPr>
       </w:pPr>
       <w:bookmarkStart w:id="60" w:name="_Toc170067092"/>
-      <w:bookmarkStart w:id="61" w:name="_Toc189870616"/>
-      <w:r>
-        <w:lastRenderedPageBreak/>
+      <w:bookmarkStart w:id="61" w:name="_Toc190023030"/>
+      <w:r>
         <w:t>Availability:</w:t>
       </w:r>
       <w:bookmarkEnd w:id="60"/>
@@ -19438,7 +19485,7 @@
         <w:pStyle w:val="Heading3"/>
       </w:pPr>
       <w:bookmarkStart w:id="62" w:name="_Toc170067094"/>
-      <w:bookmarkStart w:id="63" w:name="_Toc189870617"/>
+      <w:bookmarkStart w:id="63" w:name="_Toc190023031"/>
       <w:r>
         <w:t>Scalability:</w:t>
       </w:r>
@@ -19475,7 +19522,7 @@
         </w:rPr>
       </w:pPr>
       <w:bookmarkStart w:id="64" w:name="_Toc170067096"/>
-      <w:bookmarkStart w:id="65" w:name="_Toc189870618"/>
+      <w:bookmarkStart w:id="65" w:name="_Toc190023032"/>
       <w:r>
         <w:t>Usability:</w:t>
       </w:r>
@@ -19497,7 +19544,7 @@
         </w:rPr>
       </w:pPr>
       <w:bookmarkStart w:id="66" w:name="_Toc170067098"/>
-      <w:bookmarkStart w:id="67" w:name="_Toc189870619"/>
+      <w:bookmarkStart w:id="67" w:name="_Toc190023033"/>
       <w:r>
         <w:t>Maintainability:</w:t>
       </w:r>
@@ -19526,7 +19573,7 @@
           <w:lang w:val="en-US"/>
         </w:rPr>
       </w:pPr>
-      <w:bookmarkStart w:id="68" w:name="_Toc189870620"/>
+      <w:bookmarkStart w:id="68" w:name="_Toc190023034"/>
       <w:r>
         <w:rPr>
           <w:lang w:val="en-US"/>
@@ -19562,7 +19609,7 @@
         <w:spacing w:line="276" w:lineRule="auto"/>
         <w:ind w:left="0" w:hanging="576"/>
       </w:pPr>
-      <w:bookmarkStart w:id="69" w:name="_Toc189870621"/>
+      <w:bookmarkStart w:id="69" w:name="_Toc190023035"/>
       <w:r>
         <w:t>Use Case Diagram</w:t>
       </w:r>
@@ -19589,10 +19636,15 @@
         <w:spacing w:after="100" w:line="276" w:lineRule="auto"/>
         <w:ind w:left="711" w:hanging="721"/>
       </w:pPr>
-      <w:bookmarkStart w:id="70" w:name="_Toc189870622"/>
+      <w:bookmarkStart w:id="70" w:name="_Toc190023036"/>
       <w:r>
         <w:lastRenderedPageBreak/>
-        <w:t>Use Case of Sign In</w:t>
+        <w:t>Use Case o</w:t>
+      </w:r>
+      <w:bookmarkStart w:id="71" w:name="_GoBack"/>
+      <w:bookmarkEnd w:id="71"/>
+      <w:r>
+        <w:t>f Sign In</w:t>
       </w:r>
       <w:bookmarkEnd w:id="70"/>
       <w:r>
@@ -19624,7 +19676,7 @@
                     <pic:cNvPicPr/>
                   </pic:nvPicPr>
                   <pic:blipFill>
-                    <a:blip r:embed="rId24" cstate="print">
+                    <a:blip r:embed="rId25" cstate="print">
                       <a:extLst>
                         <a:ext uri="{28A0092B-C50C-407E-A947-70E740481C1C}">
                           <a14:useLocalDpi xmlns:a14="http://schemas.microsoft.com/office/drawing/2010/main" val="0"/>
@@ -19730,11 +19782,11 @@
         <w:spacing w:after="97" w:line="276" w:lineRule="auto"/>
         <w:ind w:left="711" w:hanging="721"/>
       </w:pPr>
-      <w:bookmarkStart w:id="71" w:name="_Toc189870623"/>
+      <w:bookmarkStart w:id="72" w:name="_Toc190023037"/>
       <w:r>
         <w:t>Use Case of Sign Up</w:t>
       </w:r>
-      <w:bookmarkEnd w:id="71"/>
+      <w:bookmarkEnd w:id="72"/>
     </w:p>
     <w:p>
       <w:pPr>
@@ -19763,7 +19815,7 @@
                     <pic:cNvPicPr/>
                   </pic:nvPicPr>
                   <pic:blipFill>
-                    <a:blip r:embed="rId25" cstate="print">
+                    <a:blip r:embed="rId26" cstate="print">
                       <a:extLst>
                         <a:ext uri="{28A0092B-C50C-407E-A947-70E740481C1C}">
                           <a14:useLocalDpi xmlns:a14="http://schemas.microsoft.com/office/drawing/2010/main" val="0"/>
@@ -19879,7 +19931,7 @@
         <w:spacing w:after="109" w:line="276" w:lineRule="auto"/>
         <w:ind w:left="711" w:hanging="721"/>
       </w:pPr>
-      <w:bookmarkStart w:id="72" w:name="_Toc189870624"/>
+      <w:bookmarkStart w:id="73" w:name="_Toc190023038"/>
       <w:r>
         <w:lastRenderedPageBreak/>
         <w:t xml:space="preserve">Use Case of </w:t>
@@ -19896,7 +19948,7 @@
       <w:r>
         <w:t>Management</w:t>
       </w:r>
-      <w:bookmarkEnd w:id="72"/>
+      <w:bookmarkEnd w:id="73"/>
     </w:p>
     <w:p>
       <w:pPr>
@@ -19925,7 +19977,7 @@
                     <pic:cNvPicPr/>
                   </pic:nvPicPr>
                   <pic:blipFill>
-                    <a:blip r:embed="rId26" cstate="print">
+                    <a:blip r:embed="rId27" cstate="print">
                       <a:extLst>
                         <a:ext uri="{28A0092B-C50C-407E-A947-70E740481C1C}">
                           <a14:useLocalDpi xmlns:a14="http://schemas.microsoft.com/office/drawing/2010/main" val="0"/>
@@ -20071,7 +20123,7 @@
         <w:spacing w:after="109" w:line="276" w:lineRule="auto"/>
         <w:ind w:left="711" w:hanging="721"/>
       </w:pPr>
-      <w:bookmarkStart w:id="73" w:name="_Toc189870625"/>
+      <w:bookmarkStart w:id="74" w:name="_Toc190023039"/>
       <w:r>
         <w:lastRenderedPageBreak/>
         <w:t>Use Case of</w:t>
@@ -20085,7 +20137,7 @@
       <w:r>
         <w:t xml:space="preserve"> Management</w:t>
       </w:r>
-      <w:bookmarkEnd w:id="73"/>
+      <w:bookmarkEnd w:id="74"/>
     </w:p>
     <w:p>
       <w:pPr>
@@ -20114,7 +20166,7 @@
                     <pic:cNvPicPr/>
                   </pic:nvPicPr>
                   <pic:blipFill>
-                    <a:blip r:embed="rId27" cstate="print">
+                    <a:blip r:embed="rId28" cstate="print">
                       <a:extLst>
                         <a:ext uri="{28A0092B-C50C-407E-A947-70E740481C1C}">
                           <a14:useLocalDpi xmlns:a14="http://schemas.microsoft.com/office/drawing/2010/main" val="0"/>
@@ -20211,17 +20263,25 @@
         <w:spacing w:after="98" w:line="276" w:lineRule="auto"/>
         <w:ind w:left="711" w:hanging="721"/>
       </w:pPr>
-      <w:bookmarkStart w:id="74" w:name="_Toc189870626"/>
+      <w:bookmarkStart w:id="75" w:name="_Toc190023040"/>
       <w:r>
         <w:t xml:space="preserve">Use Case of </w:t>
       </w:r>
       <w:r>
-        <w:t xml:space="preserve">Bus card </w:t>
+        <w:t xml:space="preserve">Bus </w:t>
+      </w:r>
+      <w:proofErr w:type="gramStart"/>
+      <w:r>
+        <w:t>card</w:t>
+      </w:r>
+      <w:proofErr w:type="gramEnd"/>
+      <w:r>
+        <w:t xml:space="preserve"> </w:t>
       </w:r>
       <w:r>
         <w:t>Management</w:t>
       </w:r>
-      <w:bookmarkEnd w:id="74"/>
+      <w:bookmarkEnd w:id="75"/>
       <w:r>
         <w:t xml:space="preserve"> </w:t>
       </w:r>
@@ -20253,7 +20313,7 @@
                     <pic:cNvPicPr/>
                   </pic:nvPicPr>
                   <pic:blipFill>
-                    <a:blip r:embed="rId28" cstate="print">
+                    <a:blip r:embed="rId29" cstate="print">
                       <a:extLst>
                         <a:ext uri="{28A0092B-C50C-407E-A947-70E740481C1C}">
                           <a14:useLocalDpi xmlns:a14="http://schemas.microsoft.com/office/drawing/2010/main" val="0"/>
@@ -20384,7 +20444,7 @@
         <w:spacing w:after="98" w:line="276" w:lineRule="auto"/>
         <w:ind w:left="711" w:hanging="721"/>
       </w:pPr>
-      <w:bookmarkStart w:id="75" w:name="_Toc189870627"/>
+      <w:bookmarkStart w:id="76" w:name="_Toc190023041"/>
       <w:r>
         <w:lastRenderedPageBreak/>
         <w:t xml:space="preserve">Use Case of </w:t>
@@ -20392,7 +20452,7 @@
       <w:r>
         <w:t>Student &amp; Session Management</w:t>
       </w:r>
-      <w:bookmarkEnd w:id="75"/>
+      <w:bookmarkEnd w:id="76"/>
       <w:r>
         <w:t xml:space="preserve"> </w:t>
       </w:r>
@@ -20424,7 +20484,7 @@
                     <pic:cNvPicPr/>
                   </pic:nvPicPr>
                   <pic:blipFill>
-                    <a:blip r:embed="rId29" cstate="print">
+                    <a:blip r:embed="rId30" cstate="print">
                       <a:extLst>
                         <a:ext uri="{28A0092B-C50C-407E-A947-70E740481C1C}">
                           <a14:useLocalDpi xmlns:a14="http://schemas.microsoft.com/office/drawing/2010/main" val="0"/>
@@ -20558,14 +20618,14 @@
         <w:spacing w:after="98" w:line="276" w:lineRule="auto"/>
         <w:ind w:left="711" w:hanging="721"/>
       </w:pPr>
-      <w:bookmarkStart w:id="76" w:name="_Toc189870628"/>
+      <w:bookmarkStart w:id="77" w:name="_Toc190023042"/>
       <w:r>
         <w:t xml:space="preserve">Use Case of </w:t>
       </w:r>
       <w:r>
         <w:t>Bus Staff Management</w:t>
       </w:r>
-      <w:bookmarkEnd w:id="76"/>
+      <w:bookmarkEnd w:id="77"/>
       <w:r>
         <w:t xml:space="preserve"> </w:t>
       </w:r>
@@ -20603,7 +20663,7 @@
                     <pic:cNvPicPr/>
                   </pic:nvPicPr>
                   <pic:blipFill>
-                    <a:blip r:embed="rId30" cstate="print">
+                    <a:blip r:embed="rId31" cstate="print">
                       <a:extLst>
                         <a:ext uri="{28A0092B-C50C-407E-A947-70E740481C1C}">
                           <a14:useLocalDpi xmlns:a14="http://schemas.microsoft.com/office/drawing/2010/main" val="0"/>
@@ -20716,7 +20776,7 @@
         <w:spacing w:after="98" w:line="276" w:lineRule="auto"/>
         <w:ind w:left="711" w:hanging="721"/>
       </w:pPr>
-      <w:bookmarkStart w:id="77" w:name="_Toc189870629"/>
+      <w:bookmarkStart w:id="78" w:name="_Toc190023043"/>
       <w:r>
         <w:lastRenderedPageBreak/>
         <w:t xml:space="preserve">Use Case of </w:t>
@@ -20724,7 +20784,7 @@
       <w:r>
         <w:t>Complaint Management</w:t>
       </w:r>
-      <w:bookmarkEnd w:id="77"/>
+      <w:bookmarkEnd w:id="78"/>
       <w:r>
         <w:t xml:space="preserve">  </w:t>
       </w:r>
@@ -20764,7 +20824,7 @@
                     <pic:cNvPicPr/>
                   </pic:nvPicPr>
                   <pic:blipFill>
-                    <a:blip r:embed="rId31" cstate="print">
+                    <a:blip r:embed="rId32" cstate="print">
                       <a:extLst>
                         <a:ext uri="{28A0092B-C50C-407E-A947-70E740481C1C}">
                           <a14:useLocalDpi xmlns:a14="http://schemas.microsoft.com/office/drawing/2010/main" val="0"/>
@@ -20893,14 +20953,14 @@
         <w:spacing w:after="98" w:line="276" w:lineRule="auto"/>
         <w:ind w:left="711" w:hanging="721"/>
       </w:pPr>
-      <w:bookmarkStart w:id="78" w:name="_Toc189870630"/>
+      <w:bookmarkStart w:id="79" w:name="_Toc190023044"/>
       <w:r>
         <w:t xml:space="preserve">Use Case of </w:t>
       </w:r>
       <w:r>
         <w:t>Announcement Management</w:t>
       </w:r>
-      <w:bookmarkEnd w:id="78"/>
+      <w:bookmarkEnd w:id="79"/>
       <w:r>
         <w:t xml:space="preserve"> </w:t>
       </w:r>
@@ -20931,7 +20991,7 @@
                     <pic:cNvPicPr/>
                   </pic:nvPicPr>
                   <pic:blipFill>
-                    <a:blip r:embed="rId32" cstate="print">
+                    <a:blip r:embed="rId33" cstate="print">
                       <a:extLst>
                         <a:ext uri="{28A0092B-C50C-407E-A947-70E740481C1C}">
                           <a14:useLocalDpi xmlns:a14="http://schemas.microsoft.com/office/drawing/2010/main" val="0"/>
@@ -21055,7 +21115,7 @@
         <w:spacing w:after="98" w:line="276" w:lineRule="auto"/>
         <w:ind w:left="711" w:hanging="721"/>
       </w:pPr>
-      <w:bookmarkStart w:id="79" w:name="_Toc189870631"/>
+      <w:bookmarkStart w:id="80" w:name="_Toc190023045"/>
       <w:r>
         <w:lastRenderedPageBreak/>
         <w:t xml:space="preserve">Use Case of </w:t>
@@ -21063,7 +21123,7 @@
       <w:r>
         <w:t>General Functionalities</w:t>
       </w:r>
-      <w:bookmarkEnd w:id="79"/>
+      <w:bookmarkEnd w:id="80"/>
     </w:p>
     <w:p>
       <w:pPr>
@@ -21092,7 +21152,7 @@
                     <pic:cNvPicPr/>
                   </pic:nvPicPr>
                   <pic:blipFill>
-                    <a:blip r:embed="rId33" cstate="print">
+                    <a:blip r:embed="rId34" cstate="print">
                       <a:extLst>
                         <a:ext uri="{28A0092B-C50C-407E-A947-70E740481C1C}">
                           <a14:useLocalDpi xmlns:a14="http://schemas.microsoft.com/office/drawing/2010/main" val="0"/>
@@ -21205,12 +21265,12 @@
         <w:spacing w:after="98" w:line="276" w:lineRule="auto"/>
         <w:ind w:left="711" w:hanging="721"/>
       </w:pPr>
-      <w:bookmarkStart w:id="80" w:name="_Toc189870632"/>
+      <w:bookmarkStart w:id="81" w:name="_Toc190023046"/>
       <w:r>
         <w:lastRenderedPageBreak/>
         <w:t>Use Case of Complete System</w:t>
       </w:r>
-      <w:bookmarkEnd w:id="80"/>
+      <w:bookmarkEnd w:id="81"/>
       <w:r>
         <w:t xml:space="preserve"> </w:t>
       </w:r>
@@ -21250,7 +21310,7 @@
                     <pic:cNvPicPr/>
                   </pic:nvPicPr>
                   <pic:blipFill>
-                    <a:blip r:embed="rId34" cstate="print">
+                    <a:blip r:embed="rId35" cstate="print">
                       <a:extLst>
                         <a:ext uri="{28A0092B-C50C-407E-A947-70E740481C1C}">
                           <a14:useLocalDpi xmlns:a14="http://schemas.microsoft.com/office/drawing/2010/main" val="0"/>
@@ -21372,7 +21432,7 @@
         <w:spacing w:line="276" w:lineRule="auto"/>
         <w:ind w:left="0" w:hanging="576"/>
       </w:pPr>
-      <w:bookmarkStart w:id="81" w:name="_Toc189870633"/>
+      <w:bookmarkStart w:id="82" w:name="_Toc190023047"/>
       <w:r>
         <w:t xml:space="preserve">Use </w:t>
       </w:r>
@@ -21382,7 +21442,7 @@
       <w:r>
         <w:t>ase Description.</w:t>
       </w:r>
-      <w:bookmarkEnd w:id="81"/>
+      <w:bookmarkEnd w:id="82"/>
       <w:r>
         <w:t xml:space="preserve">  </w:t>
       </w:r>
@@ -21421,13 +21481,21 @@
         <w:pStyle w:val="Heading3"/>
         <w:spacing w:line="276" w:lineRule="auto"/>
       </w:pPr>
-      <w:bookmarkStart w:id="82" w:name="_Toc170067116"/>
-      <w:bookmarkStart w:id="83" w:name="_Toc189870634"/>
-      <w:r>
-        <w:t>Description of Sign In:</w:t>
-      </w:r>
-      <w:bookmarkEnd w:id="82"/>
+      <w:bookmarkStart w:id="83" w:name="_Toc170067116"/>
+      <w:bookmarkStart w:id="84" w:name="_Toc190023048"/>
+      <w:r>
+        <w:t xml:space="preserve">Description of Sign </w:t>
+      </w:r>
+      <w:proofErr w:type="gramStart"/>
+      <w:r>
+        <w:t>In</w:t>
+      </w:r>
+      <w:proofErr w:type="gramEnd"/>
+      <w:r>
+        <w:t>:</w:t>
+      </w:r>
       <w:bookmarkEnd w:id="83"/>
+      <w:bookmarkEnd w:id="84"/>
     </w:p>
     <w:tbl>
       <w:tblPr>
@@ -21828,7 +21896,7 @@
         <w:pStyle w:val="Heading3"/>
         <w:spacing w:line="276" w:lineRule="auto"/>
       </w:pPr>
-      <w:bookmarkStart w:id="84" w:name="_Toc189870635"/>
+      <w:bookmarkStart w:id="85" w:name="_Toc190023049"/>
       <w:r>
         <w:t xml:space="preserve">Description of </w:t>
       </w:r>
@@ -21844,7 +21912,7 @@
       <w:r>
         <w:t>:</w:t>
       </w:r>
-      <w:bookmarkEnd w:id="84"/>
+      <w:bookmarkEnd w:id="85"/>
     </w:p>
     <w:tbl>
       <w:tblPr>
@@ -22269,7 +22337,7 @@
         <w:pStyle w:val="Heading3"/>
         <w:spacing w:line="276" w:lineRule="auto"/>
       </w:pPr>
-      <w:bookmarkStart w:id="85" w:name="_Toc189870636"/>
+      <w:bookmarkStart w:id="86" w:name="_Toc190023050"/>
       <w:r>
         <w:t xml:space="preserve">Description of </w:t>
       </w:r>
@@ -22279,7 +22347,7 @@
       <w:r>
         <w:t>:</w:t>
       </w:r>
-      <w:bookmarkEnd w:id="85"/>
+      <w:bookmarkEnd w:id="86"/>
     </w:p>
     <w:p>
       <w:pPr>
@@ -22576,7 +22644,7 @@
         <w:pStyle w:val="Heading3"/>
         <w:spacing w:line="276" w:lineRule="auto"/>
       </w:pPr>
-      <w:bookmarkStart w:id="86" w:name="_Toc189870637"/>
+      <w:bookmarkStart w:id="87" w:name="_Toc190023051"/>
       <w:r>
         <w:t>Descript</w:t>
       </w:r>
@@ -22598,7 +22666,7 @@
       <w:r>
         <w:t>:</w:t>
       </w:r>
-      <w:bookmarkEnd w:id="86"/>
+      <w:bookmarkEnd w:id="87"/>
     </w:p>
     <w:p>
       <w:pPr>
@@ -22966,7 +23034,7 @@
         <w:pStyle w:val="Heading3"/>
         <w:spacing w:line="276" w:lineRule="auto"/>
       </w:pPr>
-      <w:bookmarkStart w:id="87" w:name="_Toc189870638"/>
+      <w:bookmarkStart w:id="88" w:name="_Toc190023052"/>
       <w:r>
         <w:t>Description</w:t>
       </w:r>
@@ -22982,7 +23050,7 @@
       <w:r>
         <w:t>:</w:t>
       </w:r>
-      <w:bookmarkEnd w:id="87"/>
+      <w:bookmarkEnd w:id="88"/>
     </w:p>
     <w:p>
       <w:pPr>
@@ -23312,7 +23380,7 @@
         <w:pStyle w:val="Heading3"/>
         <w:spacing w:line="276" w:lineRule="auto"/>
       </w:pPr>
-      <w:bookmarkStart w:id="88" w:name="_Toc189870639"/>
+      <w:bookmarkStart w:id="89" w:name="_Toc190023053"/>
       <w:r>
         <w:t xml:space="preserve">Description of </w:t>
       </w:r>
@@ -23322,7 +23390,7 @@
       <w:r>
         <w:t>:</w:t>
       </w:r>
-      <w:bookmarkEnd w:id="88"/>
+      <w:bookmarkEnd w:id="89"/>
     </w:p>
     <w:p>
       <w:pPr>
@@ -23691,7 +23759,7 @@
         <w:pStyle w:val="Heading3"/>
         <w:spacing w:line="276" w:lineRule="auto"/>
       </w:pPr>
-      <w:bookmarkStart w:id="89" w:name="_Toc189870640"/>
+      <w:bookmarkStart w:id="90" w:name="_Toc190023054"/>
       <w:r>
         <w:t xml:space="preserve">Description of </w:t>
       </w:r>
@@ -23701,7 +23769,7 @@
       <w:r>
         <w:t>:</w:t>
       </w:r>
-      <w:bookmarkEnd w:id="89"/>
+      <w:bookmarkEnd w:id="90"/>
     </w:p>
     <w:p>
       <w:pPr>
@@ -24051,7 +24119,7 @@
         <w:pStyle w:val="Heading3"/>
         <w:spacing w:line="276" w:lineRule="auto"/>
       </w:pPr>
-      <w:bookmarkStart w:id="90" w:name="_Toc189870641"/>
+      <w:bookmarkStart w:id="91" w:name="_Toc190023055"/>
       <w:r>
         <w:t xml:space="preserve">Description of </w:t>
       </w:r>
@@ -24061,7 +24129,7 @@
       <w:r>
         <w:t xml:space="preserve"> Management:</w:t>
       </w:r>
-      <w:bookmarkEnd w:id="90"/>
+      <w:bookmarkEnd w:id="91"/>
     </w:p>
     <w:tbl>
       <w:tblPr>
@@ -24400,7 +24468,7 @@
       <w:pPr>
         <w:pStyle w:val="Heading3"/>
       </w:pPr>
-      <w:bookmarkStart w:id="91" w:name="_Toc189870642"/>
+      <w:bookmarkStart w:id="92" w:name="_Toc190023056"/>
       <w:r>
         <w:t>Description</w:t>
       </w:r>
@@ -24422,7 +24490,7 @@
       <w:r>
         <w:t>:</w:t>
       </w:r>
-      <w:bookmarkEnd w:id="91"/>
+      <w:bookmarkEnd w:id="92"/>
     </w:p>
     <w:p>
       <w:pPr>
@@ -24727,7 +24795,7 @@
         <w:pStyle w:val="Heading3"/>
         <w:spacing w:line="276" w:lineRule="auto"/>
       </w:pPr>
-      <w:bookmarkStart w:id="92" w:name="_Toc189870643"/>
+      <w:bookmarkStart w:id="93" w:name="_Toc190023057"/>
       <w:r>
         <w:t>Description of</w:t>
       </w:r>
@@ -24740,7 +24808,7 @@
       <w:r>
         <w:t>:</w:t>
       </w:r>
-      <w:bookmarkEnd w:id="92"/>
+      <w:bookmarkEnd w:id="93"/>
     </w:p>
     <w:p>
       <w:pPr>
@@ -25192,11 +25260,11 @@
         <w:spacing w:line="276" w:lineRule="auto"/>
         <w:ind w:right="0"/>
       </w:pPr>
-      <w:bookmarkStart w:id="93" w:name="_Toc189870644"/>
+      <w:bookmarkStart w:id="94" w:name="_Toc190023058"/>
       <w:r>
         <w:t>Chapter 4</w:t>
       </w:r>
-      <w:bookmarkEnd w:id="93"/>
+      <w:bookmarkEnd w:id="94"/>
       <w:r>
         <w:t xml:space="preserve"> </w:t>
       </w:r>
@@ -25213,7 +25281,7 @@
           <w:lang w:val="en-US"/>
         </w:rPr>
       </w:pPr>
-      <w:bookmarkStart w:id="94" w:name="_Toc189870645"/>
+      <w:bookmarkStart w:id="95" w:name="_Toc190023059"/>
       <w:r>
         <w:rPr>
           <w:lang w:val="en-US"/>
@@ -25226,7 +25294,7 @@
         </w:rPr>
         <w:t>Agile Software Development Methodology</w:t>
       </w:r>
-      <w:bookmarkEnd w:id="94"/>
+      <w:bookmarkEnd w:id="95"/>
     </w:p>
     <w:p>
       <w:pPr>
@@ -25258,7 +25326,7 @@
           <w:lang w:val="en-US"/>
         </w:rPr>
       </w:pPr>
-      <w:bookmarkStart w:id="95" w:name="_Toc189870646"/>
+      <w:bookmarkStart w:id="96" w:name="_Toc190023060"/>
       <w:r>
         <w:t xml:space="preserve">4.2   </w:t>
       </w:r>
@@ -25268,7 +25336,7 @@
         </w:rPr>
         <w:t>Selected Methodology: Agile</w:t>
       </w:r>
-      <w:bookmarkEnd w:id="95"/>
+      <w:bookmarkEnd w:id="96"/>
     </w:p>
     <w:p>
       <w:pPr>
@@ -25292,14 +25360,14 @@
         </w:numPr>
         <w:spacing w:line="276" w:lineRule="auto"/>
       </w:pPr>
-      <w:bookmarkStart w:id="96" w:name="_Toc189870647"/>
+      <w:bookmarkStart w:id="97" w:name="_Toc190023061"/>
       <w:r>
         <w:t xml:space="preserve">4.3   </w:t>
       </w:r>
       <w:r>
         <w:t>Reasons for Selecting Agile Methodology</w:t>
       </w:r>
-      <w:bookmarkEnd w:id="96"/>
+      <w:bookmarkEnd w:id="97"/>
     </w:p>
     <w:p>
       <w:pPr>
@@ -25394,7 +25462,7 @@
         </w:numPr>
         <w:spacing w:line="276" w:lineRule="auto"/>
       </w:pPr>
-      <w:bookmarkStart w:id="97" w:name="_Toc189870648"/>
+      <w:bookmarkStart w:id="98" w:name="_Toc190023062"/>
       <w:r>
         <w:t xml:space="preserve">4.4   </w:t>
       </w:r>
@@ -25404,7 +25472,7 @@
       <w:r>
         <w:t>NTURP</w:t>
       </w:r>
-      <w:bookmarkEnd w:id="97"/>
+      <w:bookmarkEnd w:id="98"/>
     </w:p>
     <w:p>
       <w:pPr>
@@ -25664,7 +25732,7 @@
                     </pic:cNvPicPr>
                   </pic:nvPicPr>
                   <pic:blipFill rotWithShape="1">
-                    <a:blip r:embed="rId35">
+                    <a:blip r:embed="rId36">
                       <a:extLst>
                         <a:ext uri="{28A0092B-C50C-407E-A947-70E740481C1C}">
                           <a14:useLocalDpi xmlns:a14="http://schemas.microsoft.com/office/drawing/2010/main" val="0"/>
@@ -25788,11 +25856,11 @@
         <w:spacing w:line="276" w:lineRule="auto"/>
         <w:ind w:right="0"/>
       </w:pPr>
-      <w:bookmarkStart w:id="98" w:name="_Toc189870649"/>
+      <w:bookmarkStart w:id="99" w:name="_Toc190023063"/>
       <w:r>
         <w:t>Chapter 5</w:t>
       </w:r>
-      <w:bookmarkEnd w:id="98"/>
+      <w:bookmarkEnd w:id="99"/>
     </w:p>
     <w:p>
       <w:pPr>
@@ -25804,11 +25872,11 @@
         <w:spacing w:line="276" w:lineRule="auto"/>
         <w:ind w:right="0"/>
       </w:pPr>
-      <w:bookmarkStart w:id="99" w:name="_Toc189870650"/>
+      <w:bookmarkStart w:id="100" w:name="_Toc190023064"/>
       <w:r>
         <w:t>5   System Architecture</w:t>
       </w:r>
-      <w:bookmarkEnd w:id="99"/>
+      <w:bookmarkEnd w:id="100"/>
       <w:r>
         <w:t xml:space="preserve"> </w:t>
       </w:r>
@@ -25822,11 +25890,11 @@
         </w:numPr>
         <w:spacing w:line="276" w:lineRule="auto"/>
       </w:pPr>
-      <w:bookmarkStart w:id="100" w:name="_Toc189870651"/>
+      <w:bookmarkStart w:id="101" w:name="_Toc190023065"/>
       <w:r>
         <w:t>5.1 Database Design</w:t>
       </w:r>
-      <w:bookmarkEnd w:id="100"/>
+      <w:bookmarkEnd w:id="101"/>
     </w:p>
     <w:p>
       <w:r>
@@ -25876,9 +25944,9 @@
         </w:rPr>
         <w:lastRenderedPageBreak/>
         <w:drawing>
-          <wp:inline distT="0" distB="0" distL="0" distR="0" wp14:anchorId="14CF82E1" wp14:editId="6E323311">
-            <wp:extent cx="4494715" cy="5340897"/>
-            <wp:effectExtent l="0" t="0" r="1270" b="0"/>
+          <wp:inline distT="0" distB="0" distL="0" distR="0" wp14:anchorId="14CF82E1" wp14:editId="320AFE1D">
+            <wp:extent cx="4494715" cy="4453173"/>
+            <wp:effectExtent l="0" t="0" r="1270" b="5080"/>
             <wp:docPr id="1" name="Picture 1"/>
             <wp:cNvGraphicFramePr>
               <a:graphicFrameLocks xmlns:a="http://schemas.openxmlformats.org/drawingml/2006/main" noChangeAspect="1"/>
@@ -25891,7 +25959,7 @@
                     <pic:cNvPicPr/>
                   </pic:nvPicPr>
                   <pic:blipFill>
-                    <a:blip r:embed="rId36" cstate="print">
+                    <a:blip r:embed="rId37" cstate="print">
                       <a:extLst>
                         <a:ext uri="{28A0092B-C50C-407E-A947-70E740481C1C}">
                           <a14:useLocalDpi xmlns:a14="http://schemas.microsoft.com/office/drawing/2010/main" val="0"/>
@@ -25905,7 +25973,7 @@
                   <pic:spPr>
                     <a:xfrm>
                       <a:off x="0" y="0"/>
-                      <a:ext cx="4494715" cy="5340897"/>
+                      <a:ext cx="4494715" cy="4453173"/>
                     </a:xfrm>
                     <a:prstGeom prst="rect">
                       <a:avLst/>
@@ -25917,8 +25985,6 @@
           </wp:inline>
         </w:drawing>
       </w:r>
-      <w:bookmarkStart w:id="101" w:name="_GoBack"/>
-      <w:bookmarkEnd w:id="101"/>
     </w:p>
     <w:p>
       <w:pPr>
@@ -25948,8 +26014,488 @@
           <w:i/>
           <w:sz w:val="18"/>
         </w:rPr>
-        <w:t xml:space="preserve">    Figure 5.1 Database Design</w:t>
-      </w:r>
+        <w:t xml:space="preserve">    Figure 5.</w:t>
+      </w:r>
+      <w:r>
+        <w:rPr>
+          <w:i/>
+          <w:sz w:val="18"/>
+        </w:rPr>
+        <w:t>1.</w:t>
+      </w:r>
+      <w:r>
+        <w:rPr>
+          <w:i/>
+          <w:sz w:val="18"/>
+        </w:rPr>
+        <w:t>1 Database Design</w:t>
+      </w:r>
+    </w:p>
+    <w:p>
+      <w:pPr>
+        <w:spacing w:after="101" w:line="276" w:lineRule="auto"/>
+        <w:ind w:left="5" w:right="0" w:firstLine="0"/>
+        <w:jc w:val="left"/>
+      </w:pPr>
+      <w:r>
+        <w:t xml:space="preserve">  </w:t>
+      </w:r>
+    </w:p>
+    <w:p>
+      <w:pPr>
+        <w:spacing w:after="101" w:line="276" w:lineRule="auto"/>
+        <w:ind w:left="5" w:right="0" w:firstLine="0"/>
+        <w:jc w:val="left"/>
+      </w:pPr>
+    </w:p>
+    <w:p>
+      <w:pPr>
+        <w:spacing w:after="101" w:line="276" w:lineRule="auto"/>
+        <w:ind w:left="5" w:right="0" w:firstLine="0"/>
+        <w:jc w:val="left"/>
+      </w:pPr>
+    </w:p>
+    <w:p>
+      <w:pPr>
+        <w:spacing w:after="101" w:line="276" w:lineRule="auto"/>
+        <w:ind w:left="5" w:right="0" w:firstLine="0"/>
+        <w:jc w:val="left"/>
+      </w:pPr>
+    </w:p>
+    <w:p>
+      <w:pPr>
+        <w:spacing w:after="101" w:line="276" w:lineRule="auto"/>
+        <w:ind w:left="5" w:right="0" w:firstLine="0"/>
+        <w:jc w:val="left"/>
+      </w:pPr>
+    </w:p>
+    <w:p>
+      <w:pPr>
+        <w:spacing w:after="101" w:line="276" w:lineRule="auto"/>
+        <w:ind w:left="5" w:right="0" w:firstLine="0"/>
+        <w:jc w:val="left"/>
+      </w:pPr>
+    </w:p>
+    <w:p>
+      <w:pPr>
+        <w:spacing w:after="101" w:line="276" w:lineRule="auto"/>
+        <w:ind w:left="5" w:right="0" w:firstLine="0"/>
+        <w:jc w:val="left"/>
+      </w:pPr>
+    </w:p>
+    <w:p>
+      <w:pPr>
+        <w:spacing w:after="101" w:line="276" w:lineRule="auto"/>
+        <w:ind w:left="5" w:right="0" w:firstLine="0"/>
+        <w:jc w:val="left"/>
+      </w:pPr>
+    </w:p>
+    <w:p>
+      <w:pPr>
+        <w:spacing w:after="101" w:line="276" w:lineRule="auto"/>
+        <w:ind w:left="5" w:right="0" w:firstLine="0"/>
+        <w:jc w:val="left"/>
+      </w:pPr>
+    </w:p>
+    <w:p>
+      <w:pPr>
+        <w:spacing w:after="101" w:line="276" w:lineRule="auto"/>
+        <w:ind w:left="5" w:right="0" w:firstLine="0"/>
+        <w:jc w:val="left"/>
+      </w:pPr>
+    </w:p>
+    <w:p>
+      <w:pPr>
+        <w:spacing w:after="101" w:line="276" w:lineRule="auto"/>
+        <w:ind w:left="5" w:right="0" w:firstLine="0"/>
+        <w:jc w:val="left"/>
+      </w:pPr>
+    </w:p>
+    <w:p>
+      <w:pPr>
+        <w:spacing w:after="101" w:line="276" w:lineRule="auto"/>
+        <w:ind w:left="5" w:right="0" w:firstLine="0"/>
+        <w:jc w:val="left"/>
+      </w:pPr>
+    </w:p>
+    <w:p>
+      <w:pPr>
+        <w:spacing w:after="101" w:line="276" w:lineRule="auto"/>
+        <w:ind w:left="5" w:right="0" w:firstLine="0"/>
+        <w:jc w:val="left"/>
+      </w:pPr>
+    </w:p>
+    <w:p>
+      <w:pPr>
+        <w:spacing w:after="101" w:line="276" w:lineRule="auto"/>
+        <w:ind w:left="5" w:right="0" w:firstLine="0"/>
+        <w:jc w:val="left"/>
+      </w:pPr>
+    </w:p>
+    <w:p>
+      <w:pPr>
+        <w:spacing w:line="276" w:lineRule="auto"/>
+        <w:ind w:left="0" w:firstLine="0"/>
+      </w:pPr>
+    </w:p>
+    <w:p>
+      <w:pPr>
+        <w:pStyle w:val="Heading2"/>
+        <w:numPr>
+          <w:ilvl w:val="0"/>
+          <w:numId w:val="0"/>
+        </w:numPr>
+        <w:spacing w:line="276" w:lineRule="auto"/>
+      </w:pPr>
+      <w:bookmarkStart w:id="102" w:name="_Toc190023066"/>
+      <w:r>
+        <w:lastRenderedPageBreak/>
+        <w:t>5.2</w:t>
+      </w:r>
+      <w:r>
+        <w:t xml:space="preserve"> Sequence Diagram</w:t>
+      </w:r>
+      <w:bookmarkEnd w:id="102"/>
+    </w:p>
+    <w:p>
+      <w:pPr>
+        <w:spacing w:after="0" w:line="276" w:lineRule="auto"/>
+        <w:ind w:left="0" w:right="386" w:firstLine="0"/>
+        <w:jc w:val="center"/>
+        <w:rPr>
+          <w:i/>
+          <w:color w:val="44546A"/>
+          <w:sz w:val="18"/>
+        </w:rPr>
+      </w:pPr>
+      <w:r>
+        <w:rPr>
+          <w:i/>
+          <w:noProof/>
+          <w:color w:val="44546A"/>
+          <w:sz w:val="18"/>
+          <w:lang w:val="en-GB" w:eastAsia="en-GB"/>
+        </w:rPr>
+        <w:drawing>
+          <wp:inline distT="0" distB="0" distL="0" distR="0" wp14:anchorId="5EBB0446" wp14:editId="0424E2D7">
+            <wp:extent cx="4092417" cy="8248650"/>
+            <wp:effectExtent l="0" t="0" r="0" b="0"/>
+            <wp:docPr id="3" name="Picture 3"/>
+            <wp:cNvGraphicFramePr>
+              <a:graphicFrameLocks xmlns:a="http://schemas.openxmlformats.org/drawingml/2006/main" noChangeAspect="1"/>
+            </wp:cNvGraphicFramePr>
+            <a:graphic xmlns:a="http://schemas.openxmlformats.org/drawingml/2006/main">
+              <a:graphicData uri="http://schemas.openxmlformats.org/drawingml/2006/picture">
+                <pic:pic xmlns:pic="http://schemas.openxmlformats.org/drawingml/2006/picture">
+                  <pic:nvPicPr>
+                    <pic:cNvPr id="3" name="sequence diagram.png"/>
+                    <pic:cNvPicPr/>
+                  </pic:nvPicPr>
+                  <pic:blipFill>
+                    <a:blip r:embed="rId38" cstate="print">
+                      <a:extLst>
+                        <a:ext uri="{28A0092B-C50C-407E-A947-70E740481C1C}">
+                          <a14:useLocalDpi xmlns:a14="http://schemas.microsoft.com/office/drawing/2010/main" val="0"/>
+                        </a:ext>
+                      </a:extLst>
+                    </a:blip>
+                    <a:stretch>
+                      <a:fillRect/>
+                    </a:stretch>
+                  </pic:blipFill>
+                  <pic:spPr>
+                    <a:xfrm>
+                      <a:off x="0" y="0"/>
+                      <a:ext cx="4094295" cy="8252436"/>
+                    </a:xfrm>
+                    <a:prstGeom prst="rect">
+                      <a:avLst/>
+                    </a:prstGeom>
+                  </pic:spPr>
+                </pic:pic>
+              </a:graphicData>
+            </a:graphic>
+          </wp:inline>
+        </w:drawing>
+      </w:r>
+    </w:p>
+    <w:p>
+      <w:pPr>
+        <w:spacing w:after="0" w:line="276" w:lineRule="auto"/>
+        <w:ind w:left="0" w:right="386" w:firstLine="0"/>
+        <w:jc w:val="left"/>
+        <w:rPr>
+          <w:i/>
+          <w:color w:val="44546A"/>
+          <w:sz w:val="18"/>
+        </w:rPr>
+      </w:pPr>
+    </w:p>
+    <w:p>
+      <w:pPr>
+        <w:spacing w:after="0" w:line="276" w:lineRule="auto"/>
+        <w:ind w:left="320" w:right="711"/>
+        <w:rPr>
+          <w:i/>
+          <w:color w:val="auto"/>
+          <w:sz w:val="18"/>
+        </w:rPr>
+      </w:pPr>
+      <w:r>
+        <w:rPr>
+          <w:i/>
+          <w:color w:val="auto"/>
+          <w:sz w:val="18"/>
+        </w:rPr>
+        <w:t xml:space="preserve">                      </w:t>
+      </w:r>
+      <w:r>
+        <w:rPr>
+          <w:i/>
+          <w:color w:val="auto"/>
+          <w:sz w:val="18"/>
+        </w:rPr>
+        <w:t xml:space="preserve">             </w:t>
+      </w:r>
+      <w:r>
+        <w:rPr>
+          <w:i/>
+          <w:color w:val="auto"/>
+          <w:sz w:val="18"/>
+        </w:rPr>
+        <w:t xml:space="preserve"> </w:t>
+      </w:r>
+      <w:r>
+        <w:rPr>
+          <w:i/>
+          <w:color w:val="auto"/>
+          <w:sz w:val="18"/>
+        </w:rPr>
+        <w:t xml:space="preserve">Figure </w:t>
+      </w:r>
+      <w:r>
+        <w:rPr>
+          <w:i/>
+          <w:color w:val="auto"/>
+          <w:sz w:val="18"/>
+        </w:rPr>
+        <w:t>5.</w:t>
+      </w:r>
+      <w:r>
+        <w:rPr>
+          <w:i/>
+          <w:color w:val="auto"/>
+          <w:sz w:val="18"/>
+        </w:rPr>
+        <w:t>2</w:t>
+      </w:r>
+      <w:r>
+        <w:rPr>
+          <w:i/>
+          <w:color w:val="auto"/>
+          <w:sz w:val="18"/>
+        </w:rPr>
+        <w:t>.1</w:t>
+      </w:r>
+      <w:r>
+        <w:rPr>
+          <w:i/>
+          <w:color w:val="auto"/>
+          <w:sz w:val="18"/>
+        </w:rPr>
+        <w:t xml:space="preserve"> Sequence</w:t>
+      </w:r>
+      <w:r>
+        <w:rPr>
+          <w:i/>
+          <w:color w:val="auto"/>
+          <w:sz w:val="18"/>
+        </w:rPr>
+        <w:t xml:space="preserve"> of whole system</w:t>
+      </w:r>
+    </w:p>
+    <w:p>
+      <w:pPr>
+        <w:spacing w:after="0" w:line="276" w:lineRule="auto"/>
+        <w:ind w:left="320" w:right="711"/>
+        <w:jc w:val="center"/>
+        <w:rPr>
+          <w:i/>
+          <w:color w:val="44546A"/>
+          <w:sz w:val="18"/>
+        </w:rPr>
+      </w:pPr>
+    </w:p>
+    <w:p>
+      <w:pPr>
+        <w:spacing w:after="0" w:line="276" w:lineRule="auto"/>
+        <w:ind w:left="320" w:right="711"/>
+        <w:jc w:val="center"/>
+        <w:rPr>
+          <w:i/>
+          <w:color w:val="44546A"/>
+          <w:sz w:val="18"/>
+        </w:rPr>
+      </w:pPr>
+      <w:r>
+        <w:rPr>
+          <w:i/>
+          <w:color w:val="44546A"/>
+          <w:sz w:val="18"/>
+        </w:rPr>
+        <w:t xml:space="preserve"> </w:t>
+      </w:r>
+    </w:p>
+    <w:p>
+      <w:pPr>
+        <w:spacing w:after="0" w:line="276" w:lineRule="auto"/>
+        <w:ind w:left="320" w:right="711"/>
+        <w:rPr>
+          <w:i/>
+          <w:color w:val="44546A"/>
+          <w:sz w:val="18"/>
+        </w:rPr>
+      </w:pPr>
+    </w:p>
+    <w:p>
+      <w:pPr>
+        <w:spacing w:after="0" w:line="276" w:lineRule="auto"/>
+        <w:ind w:left="320" w:right="711"/>
+        <w:jc w:val="center"/>
+        <w:rPr>
+          <w:i/>
+          <w:color w:val="44546A"/>
+          <w:sz w:val="18"/>
+        </w:rPr>
+      </w:pPr>
+    </w:p>
+    <w:p>
+      <w:pPr>
+        <w:spacing w:after="0" w:line="276" w:lineRule="auto"/>
+        <w:ind w:left="320" w:right="711"/>
+        <w:jc w:val="center"/>
+        <w:rPr>
+          <w:i/>
+          <w:color w:val="44546A"/>
+          <w:sz w:val="18"/>
+        </w:rPr>
+      </w:pPr>
+    </w:p>
+    <w:p>
+      <w:pPr>
+        <w:spacing w:after="0" w:line="276" w:lineRule="auto"/>
+        <w:ind w:left="320" w:right="711"/>
+        <w:jc w:val="center"/>
+        <w:rPr>
+          <w:i/>
+          <w:color w:val="44546A"/>
+          <w:sz w:val="18"/>
+        </w:rPr>
+      </w:pPr>
+    </w:p>
+    <w:p>
+      <w:pPr>
+        <w:spacing w:after="0" w:line="276" w:lineRule="auto"/>
+        <w:ind w:left="0" w:right="711" w:firstLine="0"/>
+        <w:rPr>
+          <w:i/>
+          <w:color w:val="44546A"/>
+          <w:sz w:val="18"/>
+        </w:rPr>
+      </w:pPr>
+    </w:p>
+    <w:p>
+      <w:pPr>
+        <w:spacing w:after="0" w:line="276" w:lineRule="auto"/>
+        <w:ind w:left="0" w:right="711" w:firstLine="0"/>
+        <w:rPr>
+          <w:i/>
+          <w:color w:val="44546A"/>
+          <w:sz w:val="18"/>
+        </w:rPr>
+      </w:pPr>
+    </w:p>
+    <w:p>
+      <w:pPr>
+        <w:spacing w:after="0" w:line="276" w:lineRule="auto"/>
+        <w:ind w:left="320" w:right="711"/>
+        <w:jc w:val="center"/>
+        <w:rPr>
+          <w:i/>
+          <w:color w:val="44546A"/>
+          <w:sz w:val="18"/>
+        </w:rPr>
+      </w:pPr>
+    </w:p>
+    <w:p>
+      <w:pPr>
+        <w:spacing w:after="0" w:line="276" w:lineRule="auto"/>
+        <w:ind w:left="320" w:right="711"/>
+        <w:jc w:val="center"/>
+        <w:rPr>
+          <w:i/>
+          <w:color w:val="44546A"/>
+          <w:sz w:val="18"/>
+        </w:rPr>
+      </w:pPr>
+    </w:p>
+    <w:p>
+      <w:pPr>
+        <w:spacing w:after="0" w:line="276" w:lineRule="auto"/>
+        <w:ind w:left="320" w:right="711"/>
+        <w:jc w:val="center"/>
+        <w:rPr>
+          <w:i/>
+          <w:color w:val="44546A"/>
+          <w:sz w:val="18"/>
+        </w:rPr>
+      </w:pPr>
+    </w:p>
+    <w:p>
+      <w:pPr>
+        <w:spacing w:after="0" w:line="276" w:lineRule="auto"/>
+        <w:ind w:left="320" w:right="711"/>
+        <w:jc w:val="center"/>
+        <w:rPr>
+          <w:i/>
+          <w:color w:val="44546A"/>
+          <w:sz w:val="18"/>
+        </w:rPr>
+      </w:pPr>
+    </w:p>
+    <w:p>
+      <w:pPr>
+        <w:spacing w:after="0" w:line="276" w:lineRule="auto"/>
+        <w:ind w:left="320" w:right="711"/>
+        <w:jc w:val="center"/>
+      </w:pPr>
+    </w:p>
+    <w:p>
+      <w:pPr>
+        <w:spacing w:after="0" w:line="276" w:lineRule="auto"/>
+        <w:ind w:left="0" w:right="386" w:firstLine="0"/>
+        <w:jc w:val="left"/>
+        <w:rPr>
+          <w:i/>
+          <w:color w:val="44546A"/>
+          <w:sz w:val="18"/>
+        </w:rPr>
+      </w:pPr>
+      <w:r>
+        <w:rPr>
+          <w:i/>
+          <w:color w:val="44546A"/>
+          <w:sz w:val="18"/>
+        </w:rPr>
+        <w:t xml:space="preserve"> </w:t>
+      </w:r>
+    </w:p>
+    <w:p>
+      <w:pPr>
+        <w:spacing w:after="0" w:line="276" w:lineRule="auto"/>
+        <w:ind w:left="0" w:right="0" w:firstLine="0"/>
+        <w:jc w:val="left"/>
+      </w:pPr>
     </w:p>
     <w:p>
       <w:pPr>
@@ -25961,1837 +26507,11 @@
         <w:spacing w:line="276" w:lineRule="auto"/>
         <w:ind w:right="0"/>
       </w:pPr>
-    </w:p>
-    <w:p>
-      <w:pPr>
-        <w:pStyle w:val="Heading2"/>
-        <w:numPr>
-          <w:ilvl w:val="0"/>
-          <w:numId w:val="0"/>
-        </w:numPr>
-        <w:spacing w:line="276" w:lineRule="auto"/>
-      </w:pPr>
-      <w:bookmarkStart w:id="102" w:name="_Toc189870652"/>
-      <w:r>
-        <w:t>5</w:t>
-      </w:r>
-      <w:r>
-        <w:t>.2</w:t>
-      </w:r>
-      <w:r>
-        <w:t xml:space="preserve"> Architecture</w:t>
-      </w:r>
-      <w:bookmarkEnd w:id="102"/>
-    </w:p>
-    <w:p>
-      <w:pPr>
-        <w:spacing w:line="276" w:lineRule="auto"/>
-      </w:pPr>
-      <w:r>
-        <w:t>In widespread, structure is the manner of product planning, layout, and construction. The design section of the structure comes in the solution phase of the lifestyles cycle as it defines the machine because the primary software program components.</w:t>
-      </w:r>
-    </w:p>
-    <w:p>
-      <w:pPr>
-        <w:spacing w:line="276" w:lineRule="auto"/>
-      </w:pPr>
-      <w:r>
-        <w:t>For our task, we've got decided on a Model-View-Template (MVT) structure, appropriate for applications the use of Django and React. This architecture is defined as follows:</w:t>
-      </w:r>
-    </w:p>
-    <w:p>
-      <w:pPr>
-        <w:spacing w:line="276" w:lineRule="auto"/>
-      </w:pPr>
-    </w:p>
-    <w:p>
-      <w:pPr>
-        <w:numPr>
-          <w:ilvl w:val="0"/>
-          <w:numId w:val="2"/>
-        </w:numPr>
-        <w:spacing w:after="160" w:line="276" w:lineRule="auto"/>
-        <w:ind w:right="0"/>
-        <w:jc w:val="left"/>
-      </w:pPr>
-      <w:r>
-        <w:rPr>
-          <w:b/>
-          <w:bCs/>
-        </w:rPr>
-        <w:t>Model</w:t>
-      </w:r>
-      <w:r>
-        <w:t xml:space="preserve">: </w:t>
-      </w:r>
-      <w:r>
-        <w:t>Represents the application's information structures, normally mapped to database tables. It is liable for managing facts, processing user inputs, and managing interactions with the database or other statistics assets.</w:t>
-      </w:r>
-    </w:p>
-    <w:p>
-      <w:pPr>
-        <w:numPr>
-          <w:ilvl w:val="0"/>
-          <w:numId w:val="2"/>
-        </w:numPr>
-        <w:spacing w:after="160" w:line="276" w:lineRule="auto"/>
-        <w:ind w:right="0"/>
-        <w:jc w:val="left"/>
-      </w:pPr>
-      <w:r>
-        <w:rPr>
-          <w:b/>
-          <w:bCs/>
-        </w:rPr>
-        <w:lastRenderedPageBreak/>
-        <w:t>View (Django)</w:t>
-      </w:r>
-      <w:r>
-        <w:t xml:space="preserve">: </w:t>
-      </w:r>
-      <w:r>
-        <w:t>In Django, perspectives handle the enterprise common sense and interact with the version to carry statistics and render a template. They act as a bridge among the Model and the Template</w:t>
-      </w:r>
-      <w:r>
-        <w:t>.</w:t>
-      </w:r>
-    </w:p>
-    <w:p>
-      <w:pPr>
-        <w:numPr>
-          <w:ilvl w:val="0"/>
-          <w:numId w:val="2"/>
-        </w:numPr>
-        <w:spacing w:after="160" w:line="276" w:lineRule="auto"/>
-        <w:ind w:right="0"/>
-        <w:jc w:val="left"/>
-      </w:pPr>
-      <w:r>
-        <w:rPr>
-          <w:b/>
-          <w:bCs/>
-        </w:rPr>
-        <w:t>Template (React)</w:t>
-      </w:r>
-      <w:r>
-        <w:t xml:space="preserve">: </w:t>
-      </w:r>
-      <w:r>
-        <w:t xml:space="preserve">Templates are liable for rendering the records acquired from the views in a layout suitable for interaction with the user. In our challenge, this position is fulfilled via React, where components are used to create the user interface. These components may consist of HTML, CSS, and JavaScript documents, creating a dynamic and interactive consumer </w:t>
-      </w:r>
-      <w:r>
-        <w:t>in revel</w:t>
-      </w:r>
-      <w:r>
-        <w:t>.</w:t>
-      </w:r>
-    </w:p>
-    <w:p>
-      <w:pPr>
-        <w:spacing w:line="276" w:lineRule="auto"/>
-      </w:pPr>
-      <w:r>
-        <w:t>By MVT architecture in this way, the undertaking benefits from improved modularity, maintainability, and scalability. It enables less complicated collaboration between developers, as every element - Model, View, and Template - can be advanced independently. Additionally, keeping apart the user interface (React Templates) from the underlying business common sense and data (Django Model and View) makes the utility extra adaptable to special platforms and technology</w:t>
-      </w:r>
-      <w:r>
-        <w:t xml:space="preserve">. </w:t>
-      </w:r>
-    </w:p>
-    <w:p>
-      <w:pPr>
-        <w:spacing w:after="101" w:line="276" w:lineRule="auto"/>
-        <w:ind w:left="5" w:right="0" w:firstLine="0"/>
-        <w:jc w:val="left"/>
-      </w:pPr>
-      <w:r>
-        <w:rPr>
-          <w:noProof/>
-          <w:lang w:val="en-GB" w:eastAsia="en-GB"/>
-        </w:rPr>
-        <w:drawing>
-          <wp:anchor distT="0" distB="0" distL="114300" distR="114300" simplePos="0" relativeHeight="251680768" behindDoc="0" locked="0" layoutInCell="1" allowOverlap="1" wp14:anchorId="66033B3E" wp14:editId="521592D2">
-            <wp:simplePos x="0" y="0"/>
-            <wp:positionH relativeFrom="margin">
-              <wp:posOffset>716280</wp:posOffset>
-            </wp:positionH>
-            <wp:positionV relativeFrom="paragraph">
-              <wp:posOffset>102870</wp:posOffset>
-            </wp:positionV>
-            <wp:extent cx="3337560" cy="1965960"/>
-            <wp:effectExtent l="0" t="0" r="0" b="0"/>
-            <wp:wrapSquare wrapText="bothSides"/>
-            <wp:docPr id="1812663259" name="Picture 1" descr="Diagram of a diagram of a computer&#10;&#10;Description automatically generated"/>
-            <wp:cNvGraphicFramePr>
-              <a:graphicFrameLocks xmlns:a="http://schemas.openxmlformats.org/drawingml/2006/main" noChangeAspect="1"/>
-            </wp:cNvGraphicFramePr>
-            <a:graphic xmlns:a="http://schemas.openxmlformats.org/drawingml/2006/main">
-              <a:graphicData uri="http://schemas.openxmlformats.org/drawingml/2006/picture">
-                <pic:pic xmlns:pic="http://schemas.openxmlformats.org/drawingml/2006/picture">
-                  <pic:nvPicPr>
-                    <pic:cNvPr id="1812663259" name="Picture 1" descr="Diagram of a diagram of a computer&#10;&#10;Description automatically generated"/>
-                    <pic:cNvPicPr>
-                      <a:picLocks noChangeAspect="1" noChangeArrowheads="1"/>
-                    </pic:cNvPicPr>
-                  </pic:nvPicPr>
-                  <pic:blipFill>
-                    <a:blip r:embed="rId37">
-                      <a:extLst>
-                        <a:ext uri="{28A0092B-C50C-407E-A947-70E740481C1C}">
-                          <a14:useLocalDpi xmlns:a14="http://schemas.microsoft.com/office/drawing/2010/main" val="0"/>
-                        </a:ext>
-                      </a:extLst>
-                    </a:blip>
-                    <a:srcRect/>
-                    <a:stretch>
-                      <a:fillRect/>
-                    </a:stretch>
-                  </pic:blipFill>
-                  <pic:spPr bwMode="auto">
-                    <a:xfrm>
-                      <a:off x="0" y="0"/>
-                      <a:ext cx="3337560" cy="1965960"/>
-                    </a:xfrm>
-                    <a:prstGeom prst="rect">
-                      <a:avLst/>
-                    </a:prstGeom>
-                    <a:noFill/>
-                    <a:ln>
-                      <a:noFill/>
-                    </a:ln>
-                  </pic:spPr>
-                </pic:pic>
-              </a:graphicData>
-            </a:graphic>
-            <wp14:sizeRelH relativeFrom="margin">
-              <wp14:pctWidth>0</wp14:pctWidth>
-            </wp14:sizeRelH>
-            <wp14:sizeRelV relativeFrom="margin">
-              <wp14:pctHeight>0</wp14:pctHeight>
-            </wp14:sizeRelV>
-          </wp:anchor>
-        </w:drawing>
-      </w:r>
-      <w:r>
-        <w:t xml:space="preserve">  </w:t>
-      </w:r>
-    </w:p>
-    <w:p>
-      <w:pPr>
-        <w:spacing w:after="101" w:line="276" w:lineRule="auto"/>
-        <w:ind w:left="5" w:right="0" w:firstLine="0"/>
-        <w:jc w:val="left"/>
-      </w:pPr>
-    </w:p>
-    <w:p>
-      <w:pPr>
-        <w:spacing w:after="101" w:line="276" w:lineRule="auto"/>
-        <w:ind w:left="5" w:right="0" w:firstLine="0"/>
-        <w:jc w:val="left"/>
-      </w:pPr>
-    </w:p>
-    <w:p>
-      <w:pPr>
-        <w:spacing w:after="101" w:line="276" w:lineRule="auto"/>
-        <w:ind w:left="5" w:right="0" w:firstLine="0"/>
-        <w:jc w:val="left"/>
-      </w:pPr>
-    </w:p>
-    <w:p>
-      <w:pPr>
-        <w:spacing w:after="101" w:line="276" w:lineRule="auto"/>
-        <w:ind w:left="5" w:right="0" w:firstLine="0"/>
-        <w:jc w:val="left"/>
-      </w:pPr>
-    </w:p>
-    <w:p>
-      <w:pPr>
-        <w:spacing w:after="101" w:line="276" w:lineRule="auto"/>
-        <w:ind w:left="5" w:right="0" w:firstLine="0"/>
-        <w:jc w:val="left"/>
-      </w:pPr>
-    </w:p>
-    <w:p>
-      <w:pPr>
-        <w:spacing w:after="101" w:line="276" w:lineRule="auto"/>
-        <w:ind w:left="5" w:right="0" w:firstLine="0"/>
-        <w:jc w:val="left"/>
-      </w:pPr>
-    </w:p>
-    <w:p>
-      <w:pPr>
-        <w:spacing w:after="101" w:line="276" w:lineRule="auto"/>
-        <w:ind w:left="5" w:right="0" w:firstLine="0"/>
-        <w:jc w:val="left"/>
-      </w:pPr>
-    </w:p>
-    <w:p>
-      <w:pPr>
-        <w:spacing w:after="101" w:line="276" w:lineRule="auto"/>
-        <w:ind w:left="5" w:right="0" w:firstLine="0"/>
-        <w:jc w:val="left"/>
-      </w:pPr>
-    </w:p>
-    <w:p>
-      <w:pPr>
-        <w:spacing w:after="81" w:line="276" w:lineRule="auto"/>
-        <w:ind w:left="2160" w:right="401" w:firstLine="0"/>
-        <w:rPr>
-          <w:i/>
-          <w:sz w:val="18"/>
-        </w:rPr>
-      </w:pPr>
-      <w:r>
-        <w:rPr>
-          <w:i/>
-          <w:sz w:val="18"/>
-        </w:rPr>
-        <w:t xml:space="preserve">     </w:t>
-      </w:r>
-      <w:r>
-        <w:rPr>
-          <w:i/>
-          <w:sz w:val="18"/>
-        </w:rPr>
-        <w:t xml:space="preserve">Figure </w:t>
-      </w:r>
-      <w:r>
-        <w:rPr>
-          <w:i/>
-          <w:sz w:val="18"/>
-        </w:rPr>
-        <w:t xml:space="preserve">5.1 </w:t>
-      </w:r>
-      <w:r>
-        <w:rPr>
-          <w:i/>
-          <w:sz w:val="18"/>
-        </w:rPr>
-        <w:t xml:space="preserve">Model, View and </w:t>
-      </w:r>
-      <w:r>
-        <w:rPr>
-          <w:i/>
-          <w:sz w:val="18"/>
-        </w:rPr>
-        <w:t>Template</w:t>
-      </w:r>
-    </w:p>
-    <w:p>
-      <w:pPr>
-        <w:pStyle w:val="Heading2"/>
-        <w:numPr>
-          <w:ilvl w:val="0"/>
-          <w:numId w:val="0"/>
-        </w:numPr>
-        <w:spacing w:line="276" w:lineRule="auto"/>
-      </w:pPr>
-      <w:bookmarkStart w:id="103" w:name="_Toc189870653"/>
-      <w:r>
-        <w:t>5.3</w:t>
-      </w:r>
-      <w:r>
-        <w:t xml:space="preserve"> Activity Diagram</w:t>
+      <w:bookmarkStart w:id="103" w:name="_Toc190023067"/>
+      <w:r>
+        <w:t>Chapter 6</w:t>
       </w:r>
       <w:bookmarkEnd w:id="103"/>
-    </w:p>
-    <w:p>
-      <w:pPr>
-        <w:spacing w:line="276" w:lineRule="auto"/>
-        <w:ind w:left="10" w:right="5" w:firstLine="0"/>
-      </w:pPr>
-      <w:r>
-        <w:t>Activity Diagram shows the flow of the system from one activity to another. An activity is any set of action or set of actions that compare needs to perform any specific task, so mapping the</w:t>
-      </w:r>
-      <w:r>
-        <w:t xml:space="preserve"> overall actions of the system we can easily estimate the overall flow of the system, and that’s where activity diagrams are applicable. </w:t>
-      </w:r>
-    </w:p>
-    <w:p>
-      <w:pPr>
-        <w:spacing w:after="10" w:line="276" w:lineRule="auto"/>
-        <w:ind w:left="0" w:right="626" w:firstLine="0"/>
-        <w:jc w:val="right"/>
-      </w:pPr>
-      <w:r>
-        <w:t xml:space="preserve"> </w:t>
-      </w:r>
-    </w:p>
-    <w:p>
-      <w:pPr>
-        <w:spacing w:after="0" w:line="276" w:lineRule="auto"/>
-        <w:ind w:left="0" w:right="626" w:firstLine="0"/>
-        <w:jc w:val="right"/>
-      </w:pPr>
-      <w:r>
-        <w:rPr>
-          <w:noProof/>
-          <w:lang w:val="en-GB" w:eastAsia="en-GB"/>
-        </w:rPr>
-        <w:drawing>
-          <wp:anchor distT="0" distB="0" distL="114300" distR="114300" simplePos="0" relativeHeight="251681792" behindDoc="0" locked="0" layoutInCell="1" allowOverlap="1" wp14:anchorId="12BB3840" wp14:editId="0DADDB3A">
-            <wp:simplePos x="0" y="0"/>
-            <wp:positionH relativeFrom="margin">
-              <wp:align>center</wp:align>
-            </wp:positionH>
-            <wp:positionV relativeFrom="paragraph">
-              <wp:posOffset>9525</wp:posOffset>
-            </wp:positionV>
-            <wp:extent cx="2598305" cy="6789420"/>
-            <wp:effectExtent l="0" t="0" r="0" b="0"/>
-            <wp:wrapNone/>
-            <wp:docPr id="2001898118" name="Picture 1"/>
-            <wp:cNvGraphicFramePr>
-              <a:graphicFrameLocks xmlns:a="http://schemas.openxmlformats.org/drawingml/2006/main" noChangeAspect="1"/>
-            </wp:cNvGraphicFramePr>
-            <a:graphic xmlns:a="http://schemas.openxmlformats.org/drawingml/2006/main">
-              <a:graphicData uri="http://schemas.openxmlformats.org/drawingml/2006/picture">
-                <pic:pic xmlns:pic="http://schemas.openxmlformats.org/drawingml/2006/picture">
-                  <pic:nvPicPr>
-                    <pic:cNvPr id="0" name="Picture 1"/>
-                    <pic:cNvPicPr>
-                      <a:picLocks noChangeAspect="1" noChangeArrowheads="1"/>
-                    </pic:cNvPicPr>
-                  </pic:nvPicPr>
-                  <pic:blipFill>
-                    <a:blip r:embed="rId38">
-                      <a:extLst>
-                        <a:ext uri="{28A0092B-C50C-407E-A947-70E740481C1C}">
-                          <a14:useLocalDpi xmlns:a14="http://schemas.microsoft.com/office/drawing/2010/main" val="0"/>
-                        </a:ext>
-                      </a:extLst>
-                    </a:blip>
-                    <a:srcRect/>
-                    <a:stretch>
-                      <a:fillRect/>
-                    </a:stretch>
-                  </pic:blipFill>
-                  <pic:spPr bwMode="auto">
-                    <a:xfrm>
-                      <a:off x="0" y="0"/>
-                      <a:ext cx="2606754" cy="6811497"/>
-                    </a:xfrm>
-                    <a:prstGeom prst="rect">
-                      <a:avLst/>
-                    </a:prstGeom>
-                    <a:noFill/>
-                    <a:ln>
-                      <a:noFill/>
-                    </a:ln>
-                  </pic:spPr>
-                </pic:pic>
-              </a:graphicData>
-            </a:graphic>
-            <wp14:sizeRelH relativeFrom="margin">
-              <wp14:pctWidth>0</wp14:pctWidth>
-            </wp14:sizeRelH>
-            <wp14:sizeRelV relativeFrom="margin">
-              <wp14:pctHeight>0</wp14:pctHeight>
-            </wp14:sizeRelV>
-          </wp:anchor>
-        </w:drawing>
-      </w:r>
-    </w:p>
-    <w:p>
-      <w:pPr>
-        <w:spacing w:after="10" w:line="276" w:lineRule="auto"/>
-        <w:ind w:left="0" w:right="631" w:firstLine="0"/>
-        <w:jc w:val="right"/>
-      </w:pPr>
-    </w:p>
-    <w:p>
-      <w:pPr>
-        <w:spacing w:after="235" w:line="276" w:lineRule="auto"/>
-        <w:ind w:left="320" w:right="705"/>
-        <w:jc w:val="center"/>
-        <w:rPr>
-          <w:i/>
-          <w:color w:val="44546A"/>
-          <w:sz w:val="18"/>
-        </w:rPr>
-      </w:pPr>
-    </w:p>
-    <w:p>
-      <w:pPr>
-        <w:spacing w:after="235" w:line="276" w:lineRule="auto"/>
-        <w:ind w:left="320" w:right="705"/>
-        <w:jc w:val="center"/>
-        <w:rPr>
-          <w:i/>
-          <w:color w:val="44546A"/>
-          <w:sz w:val="18"/>
-        </w:rPr>
-      </w:pPr>
-    </w:p>
-    <w:p>
-      <w:pPr>
-        <w:spacing w:after="0" w:line="276" w:lineRule="auto"/>
-        <w:ind w:left="5" w:right="0" w:firstLine="0"/>
-        <w:jc w:val="left"/>
-      </w:pPr>
-    </w:p>
-    <w:p>
-      <w:pPr>
-        <w:spacing w:after="0" w:line="276" w:lineRule="auto"/>
-        <w:ind w:left="5" w:right="0" w:firstLine="0"/>
-        <w:jc w:val="left"/>
-      </w:pPr>
-      <w:r>
-        <w:t xml:space="preserve"> </w:t>
-      </w:r>
-    </w:p>
-    <w:p>
-      <w:pPr>
-        <w:spacing w:after="235" w:line="276" w:lineRule="auto"/>
-        <w:ind w:left="320" w:right="705"/>
-        <w:jc w:val="center"/>
-      </w:pPr>
-    </w:p>
-    <w:p>
-      <w:pPr>
-        <w:spacing w:after="235" w:line="276" w:lineRule="auto"/>
-        <w:ind w:left="320" w:right="705"/>
-        <w:jc w:val="center"/>
-      </w:pPr>
-    </w:p>
-    <w:p>
-      <w:pPr>
-        <w:spacing w:after="235" w:line="276" w:lineRule="auto"/>
-        <w:ind w:left="320" w:right="705"/>
-        <w:jc w:val="center"/>
-      </w:pPr>
-    </w:p>
-    <w:p>
-      <w:pPr>
-        <w:spacing w:after="235" w:line="276" w:lineRule="auto"/>
-        <w:ind w:left="320" w:right="705"/>
-        <w:jc w:val="center"/>
-      </w:pPr>
-    </w:p>
-    <w:p>
-      <w:pPr>
-        <w:spacing w:after="235" w:line="276" w:lineRule="auto"/>
-        <w:ind w:left="320" w:right="705"/>
-        <w:jc w:val="center"/>
-      </w:pPr>
-    </w:p>
-    <w:p>
-      <w:pPr>
-        <w:spacing w:after="235" w:line="276" w:lineRule="auto"/>
-        <w:ind w:left="320" w:right="705"/>
-        <w:jc w:val="center"/>
-      </w:pPr>
-    </w:p>
-    <w:p>
-      <w:pPr>
-        <w:spacing w:after="235" w:line="276" w:lineRule="auto"/>
-        <w:ind w:left="320" w:right="705"/>
-        <w:jc w:val="center"/>
-      </w:pPr>
-    </w:p>
-    <w:p>
-      <w:pPr>
-        <w:spacing w:after="235" w:line="276" w:lineRule="auto"/>
-        <w:ind w:left="320" w:right="705"/>
-        <w:jc w:val="center"/>
-      </w:pPr>
-    </w:p>
-    <w:p>
-      <w:pPr>
-        <w:spacing w:after="235" w:line="276" w:lineRule="auto"/>
-        <w:ind w:left="320" w:right="705"/>
-        <w:jc w:val="center"/>
-      </w:pPr>
-    </w:p>
-    <w:p>
-      <w:pPr>
-        <w:spacing w:after="235" w:line="276" w:lineRule="auto"/>
-        <w:ind w:left="320" w:right="705"/>
-        <w:jc w:val="center"/>
-      </w:pPr>
-    </w:p>
-    <w:p>
-      <w:pPr>
-        <w:spacing w:after="235" w:line="276" w:lineRule="auto"/>
-        <w:ind w:left="320" w:right="705"/>
-        <w:jc w:val="center"/>
-      </w:pPr>
-    </w:p>
-    <w:p>
-      <w:pPr>
-        <w:spacing w:after="235" w:line="276" w:lineRule="auto"/>
-        <w:ind w:left="320" w:right="705"/>
-        <w:jc w:val="center"/>
-      </w:pPr>
-    </w:p>
-    <w:p>
-      <w:pPr>
-        <w:spacing w:after="235" w:line="276" w:lineRule="auto"/>
-        <w:ind w:left="320" w:right="705"/>
-        <w:jc w:val="center"/>
-      </w:pPr>
-    </w:p>
-    <w:p>
-      <w:pPr>
-        <w:spacing w:after="235" w:line="276" w:lineRule="auto"/>
-        <w:ind w:left="320" w:right="705"/>
-        <w:jc w:val="center"/>
-      </w:pPr>
-    </w:p>
-    <w:p>
-      <w:pPr>
-        <w:spacing w:after="235" w:line="276" w:lineRule="auto"/>
-        <w:ind w:left="0" w:right="705" w:firstLine="0"/>
-      </w:pPr>
-    </w:p>
-    <w:p>
-      <w:pPr>
-        <w:spacing w:after="235" w:line="276" w:lineRule="auto"/>
-        <w:ind w:left="0" w:right="705" w:firstLine="0"/>
-        <w:jc w:val="center"/>
-        <w:rPr>
-          <w:i/>
-          <w:color w:val="auto"/>
-          <w:sz w:val="18"/>
-        </w:rPr>
-      </w:pPr>
-      <w:r>
-        <w:rPr>
-          <w:i/>
-          <w:color w:val="auto"/>
-          <w:sz w:val="18"/>
-        </w:rPr>
-        <w:t xml:space="preserve">             </w:t>
-      </w:r>
-    </w:p>
-    <w:p>
-      <w:pPr>
-        <w:spacing w:after="235" w:line="276" w:lineRule="auto"/>
-        <w:ind w:left="0" w:right="705" w:firstLine="0"/>
-        <w:jc w:val="center"/>
-        <w:rPr>
-          <w:color w:val="auto"/>
-        </w:rPr>
-      </w:pPr>
-      <w:r>
-        <w:rPr>
-          <w:i/>
-          <w:color w:val="auto"/>
-          <w:sz w:val="18"/>
-        </w:rPr>
-        <w:t xml:space="preserve">             </w:t>
-      </w:r>
-      <w:r>
-        <w:rPr>
-          <w:i/>
-          <w:color w:val="auto"/>
-          <w:sz w:val="18"/>
-        </w:rPr>
-        <w:t>Figure 5.</w:t>
-      </w:r>
-      <w:r>
-        <w:rPr>
-          <w:i/>
-          <w:color w:val="auto"/>
-          <w:sz w:val="18"/>
-        </w:rPr>
-        <w:t>2</w:t>
-      </w:r>
-      <w:r>
-        <w:rPr>
-          <w:i/>
-          <w:color w:val="auto"/>
-          <w:sz w:val="18"/>
-        </w:rPr>
-        <w:t>.</w:t>
-      </w:r>
-      <w:r>
-        <w:rPr>
-          <w:i/>
-          <w:color w:val="auto"/>
-          <w:sz w:val="18"/>
-        </w:rPr>
-        <w:t xml:space="preserve">1 </w:t>
-      </w:r>
-      <w:r>
-        <w:rPr>
-          <w:i/>
-          <w:color w:val="auto"/>
-          <w:sz w:val="18"/>
-        </w:rPr>
-        <w:t>Activity of Admin Control</w:t>
-      </w:r>
-    </w:p>
-    <w:p>
-      <w:pPr>
-        <w:spacing w:after="235" w:line="276" w:lineRule="auto"/>
-        <w:ind w:left="0" w:right="705" w:firstLine="0"/>
-      </w:pPr>
-      <w:r>
-        <w:rPr>
-          <w:noProof/>
-          <w:lang w:val="en-GB" w:eastAsia="en-GB"/>
-        </w:rPr>
-        <w:lastRenderedPageBreak/>
-        <w:drawing>
-          <wp:anchor distT="0" distB="0" distL="114300" distR="114300" simplePos="0" relativeHeight="251682816" behindDoc="0" locked="0" layoutInCell="1" allowOverlap="1" wp14:anchorId="401194A9" wp14:editId="25C74866">
-            <wp:simplePos x="0" y="0"/>
-            <wp:positionH relativeFrom="margin">
-              <wp:align>center</wp:align>
-            </wp:positionH>
-            <wp:positionV relativeFrom="paragraph">
-              <wp:posOffset>464820</wp:posOffset>
-            </wp:positionV>
-            <wp:extent cx="7021830" cy="5756910"/>
-            <wp:effectExtent l="0" t="0" r="7620" b="0"/>
-            <wp:wrapSquare wrapText="bothSides"/>
-            <wp:docPr id="1827013261" name="Picture 3"/>
-            <wp:cNvGraphicFramePr>
-              <a:graphicFrameLocks xmlns:a="http://schemas.openxmlformats.org/drawingml/2006/main" noChangeAspect="1"/>
-            </wp:cNvGraphicFramePr>
-            <a:graphic xmlns:a="http://schemas.openxmlformats.org/drawingml/2006/main">
-              <a:graphicData uri="http://schemas.openxmlformats.org/drawingml/2006/picture">
-                <pic:pic xmlns:pic="http://schemas.openxmlformats.org/drawingml/2006/picture">
-                  <pic:nvPicPr>
-                    <pic:cNvPr id="0" name="Picture 5"/>
-                    <pic:cNvPicPr>
-                      <a:picLocks noChangeAspect="1" noChangeArrowheads="1"/>
-                    </pic:cNvPicPr>
-                  </pic:nvPicPr>
-                  <pic:blipFill>
-                    <a:blip r:embed="rId39">
-                      <a:extLst>
-                        <a:ext uri="{28A0092B-C50C-407E-A947-70E740481C1C}">
-                          <a14:useLocalDpi xmlns:a14="http://schemas.microsoft.com/office/drawing/2010/main" val="0"/>
-                        </a:ext>
-                      </a:extLst>
-                    </a:blip>
-                    <a:srcRect/>
-                    <a:stretch>
-                      <a:fillRect/>
-                    </a:stretch>
-                  </pic:blipFill>
-                  <pic:spPr bwMode="auto">
-                    <a:xfrm>
-                      <a:off x="0" y="0"/>
-                      <a:ext cx="7021830" cy="5756910"/>
-                    </a:xfrm>
-                    <a:prstGeom prst="rect">
-                      <a:avLst/>
-                    </a:prstGeom>
-                    <a:noFill/>
-                    <a:ln>
-                      <a:noFill/>
-                    </a:ln>
-                  </pic:spPr>
-                </pic:pic>
-              </a:graphicData>
-            </a:graphic>
-            <wp14:sizeRelH relativeFrom="margin">
-              <wp14:pctWidth>0</wp14:pctWidth>
-            </wp14:sizeRelH>
-            <wp14:sizeRelV relativeFrom="margin">
-              <wp14:pctHeight>0</wp14:pctHeight>
-            </wp14:sizeRelV>
-          </wp:anchor>
-        </w:drawing>
-      </w:r>
-    </w:p>
-    <w:p>
-      <w:pPr>
-        <w:spacing w:after="235" w:line="276" w:lineRule="auto"/>
-        <w:ind w:left="0" w:right="705" w:firstLine="0"/>
-      </w:pPr>
-    </w:p>
-    <w:p>
-      <w:pPr>
-        <w:spacing w:after="235" w:line="276" w:lineRule="auto"/>
-        <w:ind w:left="320" w:right="705"/>
-        <w:jc w:val="center"/>
-        <w:rPr>
-          <w:color w:val="auto"/>
-        </w:rPr>
-      </w:pPr>
-      <w:r>
-        <w:rPr>
-          <w:i/>
-          <w:color w:val="auto"/>
-          <w:sz w:val="18"/>
-        </w:rPr>
-        <w:t xml:space="preserve">Figure </w:t>
-      </w:r>
-      <w:r>
-        <w:rPr>
-          <w:i/>
-          <w:color w:val="auto"/>
-          <w:sz w:val="18"/>
-        </w:rPr>
-        <w:t>5.</w:t>
-      </w:r>
-      <w:r>
-        <w:rPr>
-          <w:i/>
-          <w:color w:val="auto"/>
-          <w:sz w:val="18"/>
-        </w:rPr>
-        <w:t>2</w:t>
-      </w:r>
-      <w:r>
-        <w:rPr>
-          <w:i/>
-          <w:color w:val="auto"/>
-          <w:sz w:val="18"/>
-        </w:rPr>
-        <w:t>.2 Activity</w:t>
-      </w:r>
-      <w:r>
-        <w:rPr>
-          <w:i/>
-          <w:color w:val="auto"/>
-          <w:sz w:val="18"/>
-        </w:rPr>
-        <w:t xml:space="preserve"> of Doctor, Nursing, Laboratory and Radiology Centre</w:t>
-      </w:r>
-    </w:p>
-    <w:p>
-      <w:pPr>
-        <w:spacing w:after="235" w:line="276" w:lineRule="auto"/>
-        <w:ind w:left="320" w:right="705"/>
-        <w:jc w:val="center"/>
-      </w:pPr>
-    </w:p>
-    <w:p>
-      <w:pPr>
-        <w:spacing w:after="235" w:line="276" w:lineRule="auto"/>
-        <w:ind w:left="320" w:right="705"/>
-        <w:jc w:val="center"/>
-      </w:pPr>
-    </w:p>
-    <w:p>
-      <w:pPr>
-        <w:spacing w:after="235" w:line="276" w:lineRule="auto"/>
-        <w:ind w:left="320" w:right="705"/>
-        <w:jc w:val="center"/>
-      </w:pPr>
-    </w:p>
-    <w:p>
-      <w:pPr>
-        <w:spacing w:line="276" w:lineRule="auto"/>
-        <w:ind w:left="0" w:firstLine="0"/>
-      </w:pPr>
-    </w:p>
-    <w:p>
-      <w:pPr>
-        <w:tabs>
-          <w:tab w:val="left" w:pos="3387"/>
-        </w:tabs>
-        <w:spacing w:line="276" w:lineRule="auto"/>
-      </w:pPr>
-    </w:p>
-    <w:p>
-      <w:pPr>
-        <w:tabs>
-          <w:tab w:val="left" w:pos="3387"/>
-        </w:tabs>
-        <w:spacing w:line="276" w:lineRule="auto"/>
-      </w:pPr>
-      <w:r>
-        <w:rPr>
-          <w:noProof/>
-          <w:lang w:val="en-GB" w:eastAsia="en-GB"/>
-        </w:rPr>
-        <w:lastRenderedPageBreak/>
-        <w:drawing>
-          <wp:anchor distT="0" distB="0" distL="114300" distR="114300" simplePos="0" relativeHeight="251683840" behindDoc="0" locked="0" layoutInCell="1" allowOverlap="1" wp14:anchorId="2071CEAC" wp14:editId="09F0FC87">
-            <wp:simplePos x="0" y="0"/>
-            <wp:positionH relativeFrom="margin">
-              <wp:align>center</wp:align>
-            </wp:positionH>
-            <wp:positionV relativeFrom="paragraph">
-              <wp:posOffset>0</wp:posOffset>
-            </wp:positionV>
-            <wp:extent cx="4110990" cy="8039100"/>
-            <wp:effectExtent l="0" t="0" r="3810" b="0"/>
-            <wp:wrapSquare wrapText="bothSides"/>
-            <wp:docPr id="214871058" name="Picture 4" descr="A diagram of a flowchart&#10;&#10;Description automatically generated"/>
-            <wp:cNvGraphicFramePr>
-              <a:graphicFrameLocks xmlns:a="http://schemas.openxmlformats.org/drawingml/2006/main" noChangeAspect="1"/>
-            </wp:cNvGraphicFramePr>
-            <a:graphic xmlns:a="http://schemas.openxmlformats.org/drawingml/2006/main">
-              <a:graphicData uri="http://schemas.openxmlformats.org/drawingml/2006/picture">
-                <pic:pic xmlns:pic="http://schemas.openxmlformats.org/drawingml/2006/picture">
-                  <pic:nvPicPr>
-                    <pic:cNvPr id="214871058" name="Picture 4" descr="A diagram of a flowchart&#10;&#10;Description automatically generated"/>
-                    <pic:cNvPicPr>
-                      <a:picLocks noChangeAspect="1" noChangeArrowheads="1"/>
-                    </pic:cNvPicPr>
-                  </pic:nvPicPr>
-                  <pic:blipFill>
-                    <a:blip r:embed="rId40">
-                      <a:extLst>
-                        <a:ext uri="{28A0092B-C50C-407E-A947-70E740481C1C}">
-                          <a14:useLocalDpi xmlns:a14="http://schemas.microsoft.com/office/drawing/2010/main" val="0"/>
-                        </a:ext>
-                      </a:extLst>
-                    </a:blip>
-                    <a:srcRect/>
-                    <a:stretch>
-                      <a:fillRect/>
-                    </a:stretch>
-                  </pic:blipFill>
-                  <pic:spPr bwMode="auto">
-                    <a:xfrm>
-                      <a:off x="0" y="0"/>
-                      <a:ext cx="4110990" cy="8039100"/>
-                    </a:xfrm>
-                    <a:prstGeom prst="rect">
-                      <a:avLst/>
-                    </a:prstGeom>
-                    <a:noFill/>
-                    <a:ln>
-                      <a:noFill/>
-                    </a:ln>
-                  </pic:spPr>
-                </pic:pic>
-              </a:graphicData>
-            </a:graphic>
-            <wp14:sizeRelH relativeFrom="margin">
-              <wp14:pctWidth>0</wp14:pctWidth>
-            </wp14:sizeRelH>
-            <wp14:sizeRelV relativeFrom="margin">
-              <wp14:pctHeight>0</wp14:pctHeight>
-            </wp14:sizeRelV>
-          </wp:anchor>
-        </w:drawing>
-      </w:r>
-    </w:p>
-    <w:p>
-      <w:pPr>
-        <w:tabs>
-          <w:tab w:val="left" w:pos="3387"/>
-        </w:tabs>
-        <w:spacing w:line="276" w:lineRule="auto"/>
-      </w:pPr>
-    </w:p>
-    <w:p>
-      <w:pPr>
-        <w:tabs>
-          <w:tab w:val="left" w:pos="3387"/>
-        </w:tabs>
-        <w:spacing w:line="276" w:lineRule="auto"/>
-      </w:pPr>
-    </w:p>
-    <w:p>
-      <w:pPr>
-        <w:tabs>
-          <w:tab w:val="left" w:pos="3387"/>
-        </w:tabs>
-        <w:spacing w:line="276" w:lineRule="auto"/>
-      </w:pPr>
-    </w:p>
-    <w:p>
-      <w:pPr>
-        <w:tabs>
-          <w:tab w:val="left" w:pos="3387"/>
-        </w:tabs>
-        <w:spacing w:line="276" w:lineRule="auto"/>
-      </w:pPr>
-    </w:p>
-    <w:p>
-      <w:pPr>
-        <w:tabs>
-          <w:tab w:val="left" w:pos="3387"/>
-        </w:tabs>
-        <w:spacing w:line="276" w:lineRule="auto"/>
-      </w:pPr>
-    </w:p>
-    <w:p>
-      <w:pPr>
-        <w:tabs>
-          <w:tab w:val="left" w:pos="3387"/>
-        </w:tabs>
-        <w:spacing w:line="276" w:lineRule="auto"/>
-      </w:pPr>
-    </w:p>
-    <w:p>
-      <w:pPr>
-        <w:spacing w:line="276" w:lineRule="auto"/>
-      </w:pPr>
-    </w:p>
-    <w:p>
-      <w:pPr>
-        <w:spacing w:line="276" w:lineRule="auto"/>
-      </w:pPr>
-    </w:p>
-    <w:p>
-      <w:pPr>
-        <w:spacing w:line="276" w:lineRule="auto"/>
-      </w:pPr>
-    </w:p>
-    <w:p>
-      <w:pPr>
-        <w:spacing w:line="276" w:lineRule="auto"/>
-      </w:pPr>
-    </w:p>
-    <w:p>
-      <w:pPr>
-        <w:spacing w:line="276" w:lineRule="auto"/>
-      </w:pPr>
-    </w:p>
-    <w:p>
-      <w:pPr>
-        <w:spacing w:line="276" w:lineRule="auto"/>
-      </w:pPr>
-    </w:p>
-    <w:p>
-      <w:pPr>
-        <w:spacing w:line="276" w:lineRule="auto"/>
-      </w:pPr>
-    </w:p>
-    <w:p>
-      <w:pPr>
-        <w:spacing w:line="276" w:lineRule="auto"/>
-      </w:pPr>
-    </w:p>
-    <w:p>
-      <w:pPr>
-        <w:spacing w:line="276" w:lineRule="auto"/>
-      </w:pPr>
-    </w:p>
-    <w:p>
-      <w:pPr>
-        <w:spacing w:line="276" w:lineRule="auto"/>
-      </w:pPr>
-    </w:p>
-    <w:p>
-      <w:pPr>
-        <w:spacing w:line="276" w:lineRule="auto"/>
-      </w:pPr>
-    </w:p>
-    <w:p>
-      <w:pPr>
-        <w:spacing w:line="276" w:lineRule="auto"/>
-      </w:pPr>
-    </w:p>
-    <w:p>
-      <w:pPr>
-        <w:spacing w:line="276" w:lineRule="auto"/>
-      </w:pPr>
-    </w:p>
-    <w:p>
-      <w:pPr>
-        <w:spacing w:line="276" w:lineRule="auto"/>
-      </w:pPr>
-    </w:p>
-    <w:p>
-      <w:pPr>
-        <w:spacing w:line="276" w:lineRule="auto"/>
-      </w:pPr>
-    </w:p>
-    <w:p>
-      <w:pPr>
-        <w:spacing w:line="276" w:lineRule="auto"/>
-      </w:pPr>
-    </w:p>
-    <w:p>
-      <w:pPr>
-        <w:spacing w:line="276" w:lineRule="auto"/>
-      </w:pPr>
-    </w:p>
-    <w:p>
-      <w:pPr>
-        <w:spacing w:line="276" w:lineRule="auto"/>
-      </w:pPr>
-    </w:p>
-    <w:p>
-      <w:pPr>
-        <w:spacing w:line="276" w:lineRule="auto"/>
-      </w:pPr>
-    </w:p>
-    <w:p>
-      <w:pPr>
-        <w:spacing w:line="276" w:lineRule="auto"/>
-      </w:pPr>
-    </w:p>
-    <w:p>
-      <w:pPr>
-        <w:spacing w:line="276" w:lineRule="auto"/>
-      </w:pPr>
-    </w:p>
-    <w:p>
-      <w:pPr>
-        <w:spacing w:line="276" w:lineRule="auto"/>
-      </w:pPr>
-    </w:p>
-    <w:p>
-      <w:pPr>
-        <w:spacing w:line="276" w:lineRule="auto"/>
-      </w:pPr>
-    </w:p>
-    <w:p>
-      <w:pPr>
-        <w:spacing w:line="276" w:lineRule="auto"/>
-      </w:pPr>
-    </w:p>
-    <w:p>
-      <w:pPr>
-        <w:spacing w:line="276" w:lineRule="auto"/>
-      </w:pPr>
-    </w:p>
-    <w:p>
-      <w:pPr>
-        <w:spacing w:line="276" w:lineRule="auto"/>
-      </w:pPr>
-    </w:p>
-    <w:p>
-      <w:pPr>
-        <w:spacing w:line="276" w:lineRule="auto"/>
-      </w:pPr>
-    </w:p>
-    <w:p>
-      <w:pPr>
-        <w:spacing w:line="276" w:lineRule="auto"/>
-      </w:pPr>
-    </w:p>
-    <w:p>
-      <w:pPr>
-        <w:spacing w:line="276" w:lineRule="auto"/>
-      </w:pPr>
-    </w:p>
-    <w:p>
-      <w:pPr>
-        <w:spacing w:line="276" w:lineRule="auto"/>
-      </w:pPr>
-    </w:p>
-    <w:p>
-      <w:pPr>
-        <w:spacing w:line="276" w:lineRule="auto"/>
-      </w:pPr>
-    </w:p>
-    <w:p>
-      <w:pPr>
-        <w:spacing w:line="276" w:lineRule="auto"/>
-      </w:pPr>
-    </w:p>
-    <w:p>
-      <w:pPr>
-        <w:spacing w:line="276" w:lineRule="auto"/>
-      </w:pPr>
-    </w:p>
-    <w:p>
-      <w:pPr>
-        <w:spacing w:line="276" w:lineRule="auto"/>
-        <w:ind w:left="720" w:firstLine="720"/>
-      </w:pPr>
-      <w:r>
-        <w:rPr>
-          <w:i/>
-          <w:color w:val="auto"/>
-          <w:sz w:val="18"/>
-        </w:rPr>
-        <w:t xml:space="preserve"> </w:t>
-      </w:r>
-      <w:r>
-        <w:rPr>
-          <w:i/>
-          <w:color w:val="auto"/>
-          <w:sz w:val="18"/>
-        </w:rPr>
-        <w:t>Figure 5.</w:t>
-      </w:r>
-      <w:r>
-        <w:rPr>
-          <w:i/>
-          <w:color w:val="auto"/>
-          <w:sz w:val="18"/>
-        </w:rPr>
-        <w:t>2</w:t>
-      </w:r>
-      <w:r>
-        <w:rPr>
-          <w:i/>
-          <w:color w:val="auto"/>
-          <w:sz w:val="18"/>
-        </w:rPr>
-        <w:t>.3</w:t>
-      </w:r>
-      <w:r>
-        <w:rPr>
-          <w:i/>
-          <w:color w:val="auto"/>
-          <w:sz w:val="18"/>
-        </w:rPr>
-        <w:t xml:space="preserve"> Activity of </w:t>
-      </w:r>
-      <w:r>
-        <w:rPr>
-          <w:i/>
-          <w:color w:val="auto"/>
-          <w:sz w:val="18"/>
-        </w:rPr>
-        <w:t>Dispensary, Pharmacy, HMO Authorization, Cashier</w:t>
-      </w:r>
-    </w:p>
-    <w:p>
-      <w:pPr>
-        <w:spacing w:line="276" w:lineRule="auto"/>
-        <w:jc w:val="center"/>
-      </w:pPr>
-    </w:p>
-    <w:p>
-      <w:pPr>
-        <w:spacing w:line="276" w:lineRule="auto"/>
-        <w:jc w:val="center"/>
-      </w:pPr>
-      <w:r>
-        <w:rPr>
-          <w:noProof/>
-          <w:lang w:val="en-GB" w:eastAsia="en-GB"/>
-        </w:rPr>
-        <w:lastRenderedPageBreak/>
-        <w:drawing>
-          <wp:inline distT="0" distB="0" distL="0" distR="0" wp14:anchorId="7FAC313E" wp14:editId="6C99DA21">
-            <wp:extent cx="4301805" cy="8069580"/>
-            <wp:effectExtent l="0" t="0" r="3810" b="7620"/>
-            <wp:docPr id="4" name="Picture 4"/>
-            <wp:cNvGraphicFramePr>
-              <a:graphicFrameLocks xmlns:a="http://schemas.openxmlformats.org/drawingml/2006/main" noChangeAspect="1"/>
-            </wp:cNvGraphicFramePr>
-            <a:graphic xmlns:a="http://schemas.openxmlformats.org/drawingml/2006/main">
-              <a:graphicData uri="http://schemas.openxmlformats.org/drawingml/2006/picture">
-                <pic:pic xmlns:pic="http://schemas.openxmlformats.org/drawingml/2006/picture">
-                  <pic:nvPicPr>
-                    <pic:cNvPr id="0" name="Picture 3"/>
-                    <pic:cNvPicPr>
-                      <a:picLocks noChangeAspect="1" noChangeArrowheads="1"/>
-                    </pic:cNvPicPr>
-                  </pic:nvPicPr>
-                  <pic:blipFill>
-                    <a:blip r:embed="rId41">
-                      <a:extLst>
-                        <a:ext uri="{28A0092B-C50C-407E-A947-70E740481C1C}">
-                          <a14:useLocalDpi xmlns:a14="http://schemas.microsoft.com/office/drawing/2010/main" val="0"/>
-                        </a:ext>
-                      </a:extLst>
-                    </a:blip>
-                    <a:srcRect/>
-                    <a:stretch>
-                      <a:fillRect/>
-                    </a:stretch>
-                  </pic:blipFill>
-                  <pic:spPr bwMode="auto">
-                    <a:xfrm>
-                      <a:off x="0" y="0"/>
-                      <a:ext cx="4325269" cy="8113595"/>
-                    </a:xfrm>
-                    <a:prstGeom prst="rect">
-                      <a:avLst/>
-                    </a:prstGeom>
-                    <a:noFill/>
-                    <a:ln>
-                      <a:noFill/>
-                    </a:ln>
-                  </pic:spPr>
-                </pic:pic>
-              </a:graphicData>
-            </a:graphic>
-          </wp:inline>
-        </w:drawing>
-      </w:r>
-    </w:p>
-    <w:p>
-      <w:pPr>
-        <w:spacing w:line="276" w:lineRule="auto"/>
-        <w:ind w:left="0" w:firstLine="0"/>
-      </w:pPr>
-    </w:p>
-    <w:p>
-      <w:pPr>
-        <w:spacing w:line="276" w:lineRule="auto"/>
-        <w:ind w:left="720" w:firstLine="720"/>
-        <w:rPr>
-          <w:color w:val="auto"/>
-        </w:rPr>
-      </w:pPr>
-      <w:r>
-        <w:rPr>
-          <w:i/>
-          <w:color w:val="auto"/>
-          <w:sz w:val="18"/>
-        </w:rPr>
-        <w:t xml:space="preserve">                      </w:t>
-      </w:r>
-      <w:r>
-        <w:rPr>
-          <w:i/>
-          <w:color w:val="auto"/>
-          <w:sz w:val="18"/>
-        </w:rPr>
-        <w:t xml:space="preserve">           </w:t>
-      </w:r>
-      <w:r>
-        <w:rPr>
-          <w:i/>
-          <w:color w:val="auto"/>
-          <w:sz w:val="18"/>
-        </w:rPr>
-        <w:t>Figure 5.</w:t>
-      </w:r>
-      <w:r>
-        <w:rPr>
-          <w:i/>
-          <w:color w:val="auto"/>
-          <w:sz w:val="18"/>
-        </w:rPr>
-        <w:t>2</w:t>
-      </w:r>
-      <w:r>
-        <w:rPr>
-          <w:i/>
-          <w:color w:val="auto"/>
-          <w:sz w:val="18"/>
-        </w:rPr>
-        <w:t>.4</w:t>
-      </w:r>
-      <w:r>
-        <w:rPr>
-          <w:i/>
-          <w:color w:val="auto"/>
-          <w:sz w:val="18"/>
-        </w:rPr>
-        <w:t xml:space="preserve"> Activity of Complete System</w:t>
-      </w:r>
-    </w:p>
-    <w:p>
-      <w:pPr>
-        <w:spacing w:line="276" w:lineRule="auto"/>
-      </w:pPr>
-    </w:p>
-    <w:p>
-      <w:pPr>
-        <w:pStyle w:val="Heading2"/>
-        <w:numPr>
-          <w:ilvl w:val="0"/>
-          <w:numId w:val="0"/>
-        </w:numPr>
-        <w:spacing w:line="276" w:lineRule="auto"/>
-      </w:pPr>
-      <w:bookmarkStart w:id="104" w:name="_Toc189870654"/>
-      <w:r>
-        <w:lastRenderedPageBreak/>
-        <w:t>5.4</w:t>
-      </w:r>
-      <w:r>
-        <w:t xml:space="preserve"> Sequence Diagram</w:t>
-      </w:r>
-      <w:bookmarkEnd w:id="104"/>
-    </w:p>
-    <w:p>
-      <w:pPr>
-        <w:spacing w:after="0" w:line="276" w:lineRule="auto"/>
-        <w:ind w:right="386"/>
-        <w:jc w:val="left"/>
-        <w:rPr>
-          <w:b/>
-          <w:bCs/>
-          <w:iCs/>
-          <w:color w:val="44546A"/>
-          <w:sz w:val="18"/>
-        </w:rPr>
-      </w:pPr>
-      <w:r>
-        <w:rPr>
-          <w:b/>
-          <w:bCs/>
-          <w:iCs/>
-          <w:noProof/>
-          <w:lang w:val="en-GB" w:eastAsia="en-GB"/>
-        </w:rPr>
-        <w:drawing>
-          <wp:anchor distT="0" distB="0" distL="114300" distR="114300" simplePos="0" relativeHeight="251684864" behindDoc="0" locked="0" layoutInCell="1" allowOverlap="1" wp14:anchorId="554E1B70" wp14:editId="5ACD5D32">
-            <wp:simplePos x="0" y="0"/>
-            <wp:positionH relativeFrom="margin">
-              <wp:align>left</wp:align>
-            </wp:positionH>
-            <wp:positionV relativeFrom="paragraph">
-              <wp:posOffset>170180</wp:posOffset>
-            </wp:positionV>
-            <wp:extent cx="5730240" cy="7578090"/>
-            <wp:effectExtent l="0" t="0" r="3810" b="3810"/>
-            <wp:wrapSquare wrapText="bothSides"/>
-            <wp:docPr id="49584711" name="Picture 5"/>
-            <wp:cNvGraphicFramePr>
-              <a:graphicFrameLocks xmlns:a="http://schemas.openxmlformats.org/drawingml/2006/main" noChangeAspect="1"/>
-            </wp:cNvGraphicFramePr>
-            <a:graphic xmlns:a="http://schemas.openxmlformats.org/drawingml/2006/main">
-              <a:graphicData uri="http://schemas.openxmlformats.org/drawingml/2006/picture">
-                <pic:pic xmlns:pic="http://schemas.openxmlformats.org/drawingml/2006/picture">
-                  <pic:nvPicPr>
-                    <pic:cNvPr id="0" name="Picture 9"/>
-                    <pic:cNvPicPr>
-                      <a:picLocks noChangeAspect="1" noChangeArrowheads="1"/>
-                    </pic:cNvPicPr>
-                  </pic:nvPicPr>
-                  <pic:blipFill>
-                    <a:blip r:embed="rId42">
-                      <a:extLst>
-                        <a:ext uri="{28A0092B-C50C-407E-A947-70E740481C1C}">
-                          <a14:useLocalDpi xmlns:a14="http://schemas.microsoft.com/office/drawing/2010/main" val="0"/>
-                        </a:ext>
-                      </a:extLst>
-                    </a:blip>
-                    <a:srcRect/>
-                    <a:stretch>
-                      <a:fillRect/>
-                    </a:stretch>
-                  </pic:blipFill>
-                  <pic:spPr bwMode="auto">
-                    <a:xfrm>
-                      <a:off x="0" y="0"/>
-                      <a:ext cx="5730240" cy="7578090"/>
-                    </a:xfrm>
-                    <a:prstGeom prst="rect">
-                      <a:avLst/>
-                    </a:prstGeom>
-                    <a:noFill/>
-                    <a:ln>
-                      <a:noFill/>
-                    </a:ln>
-                  </pic:spPr>
-                </pic:pic>
-              </a:graphicData>
-            </a:graphic>
-          </wp:anchor>
-        </w:drawing>
-      </w:r>
-    </w:p>
-    <w:p>
-      <w:pPr>
-        <w:spacing w:after="0" w:line="276" w:lineRule="auto"/>
-        <w:ind w:left="3137" w:right="386"/>
-        <w:jc w:val="left"/>
-        <w:rPr>
-          <w:i/>
-          <w:color w:val="44546A"/>
-          <w:sz w:val="18"/>
-        </w:rPr>
-      </w:pPr>
-    </w:p>
-    <w:p>
-      <w:pPr>
-        <w:spacing w:after="0" w:line="276" w:lineRule="auto"/>
-        <w:ind w:left="0" w:right="386" w:firstLine="0"/>
-        <w:jc w:val="left"/>
-        <w:rPr>
-          <w:i/>
-          <w:color w:val="44546A"/>
-          <w:sz w:val="18"/>
-        </w:rPr>
-      </w:pPr>
-    </w:p>
-    <w:p>
-      <w:pPr>
-        <w:spacing w:after="0" w:line="276" w:lineRule="auto"/>
-        <w:ind w:left="320" w:right="711"/>
-        <w:jc w:val="center"/>
-        <w:rPr>
-          <w:i/>
-          <w:color w:val="auto"/>
-          <w:sz w:val="18"/>
-        </w:rPr>
-      </w:pPr>
-      <w:r>
-        <w:rPr>
-          <w:i/>
-          <w:color w:val="auto"/>
-          <w:sz w:val="18"/>
-        </w:rPr>
-        <w:t xml:space="preserve">Figure </w:t>
-      </w:r>
-      <w:r>
-        <w:rPr>
-          <w:i/>
-          <w:color w:val="auto"/>
-          <w:sz w:val="18"/>
-        </w:rPr>
-        <w:t>5.</w:t>
-      </w:r>
-      <w:r>
-        <w:rPr>
-          <w:i/>
-          <w:color w:val="auto"/>
-          <w:sz w:val="18"/>
-        </w:rPr>
-        <w:t>3.1</w:t>
-      </w:r>
-      <w:r>
-        <w:rPr>
-          <w:i/>
-          <w:color w:val="auto"/>
-          <w:sz w:val="18"/>
-        </w:rPr>
-        <w:t xml:space="preserve"> Sequence</w:t>
-      </w:r>
-      <w:r>
-        <w:rPr>
-          <w:i/>
-          <w:color w:val="auto"/>
-          <w:sz w:val="18"/>
-        </w:rPr>
-        <w:t xml:space="preserve"> of whole system</w:t>
-      </w:r>
-    </w:p>
-    <w:p>
-      <w:pPr>
-        <w:spacing w:after="0" w:line="276" w:lineRule="auto"/>
-        <w:ind w:left="320" w:right="711"/>
-        <w:jc w:val="center"/>
-        <w:rPr>
-          <w:i/>
-          <w:color w:val="44546A"/>
-          <w:sz w:val="18"/>
-        </w:rPr>
-      </w:pPr>
-    </w:p>
-    <w:p>
-      <w:pPr>
-        <w:spacing w:after="0" w:line="276" w:lineRule="auto"/>
-        <w:ind w:left="320" w:right="711"/>
-        <w:jc w:val="center"/>
-        <w:rPr>
-          <w:i/>
-          <w:color w:val="44546A"/>
-          <w:sz w:val="18"/>
-        </w:rPr>
-      </w:pPr>
-      <w:r>
-        <w:rPr>
-          <w:i/>
-          <w:color w:val="44546A"/>
-          <w:sz w:val="18"/>
-        </w:rPr>
-        <w:t xml:space="preserve"> </w:t>
-      </w:r>
-    </w:p>
-    <w:p>
-      <w:pPr>
-        <w:spacing w:after="0" w:line="276" w:lineRule="auto"/>
-        <w:ind w:left="320" w:right="711"/>
-        <w:rPr>
-          <w:i/>
-          <w:color w:val="44546A"/>
-          <w:sz w:val="18"/>
-        </w:rPr>
-      </w:pPr>
-    </w:p>
-    <w:p>
-      <w:pPr>
-        <w:spacing w:after="0" w:line="276" w:lineRule="auto"/>
-        <w:ind w:left="320" w:right="711"/>
-        <w:jc w:val="center"/>
-        <w:rPr>
-          <w:i/>
-          <w:color w:val="44546A"/>
-          <w:sz w:val="18"/>
-        </w:rPr>
-      </w:pPr>
-    </w:p>
-    <w:p>
-      <w:pPr>
-        <w:spacing w:after="0" w:line="276" w:lineRule="auto"/>
-        <w:ind w:left="320" w:right="711"/>
-        <w:jc w:val="center"/>
-        <w:rPr>
-          <w:i/>
-          <w:color w:val="44546A"/>
-          <w:sz w:val="18"/>
-        </w:rPr>
-      </w:pPr>
-      <w:r>
-        <w:rPr>
-          <w:noProof/>
-          <w:lang w:val="en-GB" w:eastAsia="en-GB"/>
-        </w:rPr>
-        <w:drawing>
-          <wp:anchor distT="0" distB="0" distL="114300" distR="114300" simplePos="0" relativeHeight="251685888" behindDoc="0" locked="0" layoutInCell="1" allowOverlap="1" wp14:anchorId="75203374" wp14:editId="519499DF">
-            <wp:simplePos x="0" y="0"/>
-            <wp:positionH relativeFrom="margin">
-              <wp:align>center</wp:align>
-            </wp:positionH>
-            <wp:positionV relativeFrom="paragraph">
-              <wp:posOffset>241935</wp:posOffset>
-            </wp:positionV>
-            <wp:extent cx="6233160" cy="6217920"/>
-            <wp:effectExtent l="0" t="0" r="0" b="0"/>
-            <wp:wrapSquare wrapText="bothSides"/>
-            <wp:docPr id="1076510337" name="Picture 6"/>
-            <wp:cNvGraphicFramePr>
-              <a:graphicFrameLocks xmlns:a="http://schemas.openxmlformats.org/drawingml/2006/main" noChangeAspect="1"/>
-            </wp:cNvGraphicFramePr>
-            <a:graphic xmlns:a="http://schemas.openxmlformats.org/drawingml/2006/main">
-              <a:graphicData uri="http://schemas.openxmlformats.org/drawingml/2006/picture">
-                <pic:pic xmlns:pic="http://schemas.openxmlformats.org/drawingml/2006/picture">
-                  <pic:nvPicPr>
-                    <pic:cNvPr id="0" name="Picture 11"/>
-                    <pic:cNvPicPr>
-                      <a:picLocks noChangeAspect="1" noChangeArrowheads="1"/>
-                    </pic:cNvPicPr>
-                  </pic:nvPicPr>
-                  <pic:blipFill>
-                    <a:blip r:embed="rId43">
-                      <a:extLst>
-                        <a:ext uri="{28A0092B-C50C-407E-A947-70E740481C1C}">
-                          <a14:useLocalDpi xmlns:a14="http://schemas.microsoft.com/office/drawing/2010/main" val="0"/>
-                        </a:ext>
-                      </a:extLst>
-                    </a:blip>
-                    <a:srcRect/>
-                    <a:stretch>
-                      <a:fillRect/>
-                    </a:stretch>
-                  </pic:blipFill>
-                  <pic:spPr bwMode="auto">
-                    <a:xfrm>
-                      <a:off x="0" y="0"/>
-                      <a:ext cx="6233160" cy="6217920"/>
-                    </a:xfrm>
-                    <a:prstGeom prst="rect">
-                      <a:avLst/>
-                    </a:prstGeom>
-                    <a:noFill/>
-                    <a:ln>
-                      <a:noFill/>
-                    </a:ln>
-                  </pic:spPr>
-                </pic:pic>
-              </a:graphicData>
-            </a:graphic>
-            <wp14:sizeRelH relativeFrom="margin">
-              <wp14:pctWidth>0</wp14:pctWidth>
-            </wp14:sizeRelH>
-            <wp14:sizeRelV relativeFrom="margin">
-              <wp14:pctHeight>0</wp14:pctHeight>
-            </wp14:sizeRelV>
-          </wp:anchor>
-        </w:drawing>
-      </w:r>
-    </w:p>
-    <w:p>
-      <w:pPr>
-        <w:spacing w:after="0" w:line="276" w:lineRule="auto"/>
-        <w:ind w:left="320" w:right="711"/>
-        <w:jc w:val="center"/>
-        <w:rPr>
-          <w:i/>
-          <w:color w:val="44546A"/>
-          <w:sz w:val="18"/>
-        </w:rPr>
-      </w:pPr>
-    </w:p>
-    <w:p>
-      <w:pPr>
-        <w:spacing w:after="0" w:line="276" w:lineRule="auto"/>
-        <w:ind w:left="0" w:right="711" w:firstLine="0"/>
-        <w:rPr>
-          <w:i/>
-          <w:color w:val="44546A"/>
-          <w:sz w:val="18"/>
-        </w:rPr>
-      </w:pPr>
-    </w:p>
-    <w:p>
-      <w:pPr>
-        <w:spacing w:after="0" w:line="276" w:lineRule="auto"/>
-        <w:ind w:left="320" w:right="711"/>
-        <w:jc w:val="center"/>
-        <w:rPr>
-          <w:i/>
-          <w:color w:val="44546A"/>
-          <w:sz w:val="18"/>
-        </w:rPr>
-      </w:pPr>
-    </w:p>
-    <w:p>
-      <w:pPr>
-        <w:spacing w:after="0" w:line="276" w:lineRule="auto"/>
-        <w:ind w:left="3137" w:right="386"/>
-        <w:jc w:val="left"/>
-        <w:rPr>
-          <w:i/>
-          <w:color w:val="44546A"/>
-          <w:sz w:val="18"/>
-        </w:rPr>
-      </w:pPr>
-    </w:p>
-    <w:p>
-      <w:pPr>
-        <w:spacing w:after="0" w:line="276" w:lineRule="auto"/>
-        <w:ind w:left="320" w:right="711"/>
-        <w:jc w:val="center"/>
-        <w:rPr>
-          <w:i/>
-          <w:color w:val="auto"/>
-          <w:sz w:val="18"/>
-        </w:rPr>
-      </w:pPr>
-      <w:r>
-        <w:rPr>
-          <w:i/>
-          <w:color w:val="auto"/>
-          <w:sz w:val="18"/>
-        </w:rPr>
-        <w:t xml:space="preserve">          </w:t>
-      </w:r>
-      <w:r>
-        <w:rPr>
-          <w:i/>
-          <w:color w:val="auto"/>
-          <w:sz w:val="18"/>
-        </w:rPr>
-        <w:t xml:space="preserve">Figure </w:t>
-      </w:r>
-      <w:r>
-        <w:rPr>
-          <w:i/>
-          <w:color w:val="auto"/>
-          <w:sz w:val="18"/>
-        </w:rPr>
-        <w:t>5.</w:t>
-      </w:r>
-      <w:r>
-        <w:rPr>
-          <w:i/>
-          <w:color w:val="auto"/>
-          <w:sz w:val="18"/>
-        </w:rPr>
-        <w:t>3.2</w:t>
-      </w:r>
-      <w:r>
-        <w:rPr>
-          <w:i/>
-          <w:color w:val="auto"/>
-          <w:sz w:val="18"/>
-        </w:rPr>
-        <w:t xml:space="preserve"> Sequence</w:t>
-      </w:r>
-      <w:r>
-        <w:rPr>
-          <w:i/>
-          <w:color w:val="auto"/>
-          <w:sz w:val="18"/>
-        </w:rPr>
-        <w:t xml:space="preserve"> of Interaction among APIs and Model</w:t>
-      </w:r>
-    </w:p>
-    <w:p>
-      <w:pPr>
-        <w:spacing w:after="0" w:line="276" w:lineRule="auto"/>
-        <w:ind w:left="320" w:right="711"/>
-        <w:jc w:val="center"/>
-        <w:rPr>
-          <w:i/>
-          <w:color w:val="44546A"/>
-          <w:sz w:val="18"/>
-        </w:rPr>
-      </w:pPr>
-    </w:p>
-    <w:p>
-      <w:pPr>
-        <w:spacing w:after="0" w:line="276" w:lineRule="auto"/>
-        <w:ind w:left="320" w:right="711"/>
-        <w:jc w:val="center"/>
-        <w:rPr>
-          <w:i/>
-          <w:color w:val="44546A"/>
-          <w:sz w:val="18"/>
-        </w:rPr>
-      </w:pPr>
-    </w:p>
-    <w:p>
-      <w:pPr>
-        <w:spacing w:after="0" w:line="276" w:lineRule="auto"/>
-        <w:ind w:left="320" w:right="711"/>
-        <w:jc w:val="center"/>
-        <w:rPr>
-          <w:i/>
-          <w:color w:val="44546A"/>
-          <w:sz w:val="18"/>
-        </w:rPr>
-      </w:pPr>
-    </w:p>
-    <w:p>
-      <w:pPr>
-        <w:spacing w:after="0" w:line="276" w:lineRule="auto"/>
-        <w:ind w:left="320" w:right="711"/>
-        <w:jc w:val="center"/>
-        <w:rPr>
-          <w:i/>
-          <w:color w:val="44546A"/>
-          <w:sz w:val="18"/>
-        </w:rPr>
-      </w:pPr>
-    </w:p>
-    <w:p>
-      <w:pPr>
-        <w:spacing w:after="0" w:line="276" w:lineRule="auto"/>
-        <w:ind w:left="320" w:right="711"/>
-        <w:jc w:val="center"/>
-        <w:rPr>
-          <w:i/>
-          <w:color w:val="44546A"/>
-          <w:sz w:val="18"/>
-        </w:rPr>
-      </w:pPr>
-    </w:p>
-    <w:p>
-      <w:pPr>
-        <w:spacing w:after="0" w:line="276" w:lineRule="auto"/>
-        <w:ind w:left="320" w:right="711"/>
-        <w:jc w:val="center"/>
-      </w:pPr>
-    </w:p>
-    <w:p>
-      <w:pPr>
-        <w:spacing w:after="0" w:line="276" w:lineRule="auto"/>
-        <w:ind w:left="0" w:right="386" w:firstLine="0"/>
-        <w:jc w:val="left"/>
-        <w:rPr>
-          <w:i/>
-          <w:color w:val="44546A"/>
-          <w:sz w:val="18"/>
-        </w:rPr>
-      </w:pPr>
-      <w:r>
-        <w:rPr>
-          <w:i/>
-          <w:color w:val="44546A"/>
-          <w:sz w:val="18"/>
-        </w:rPr>
-        <w:t xml:space="preserve"> </w:t>
-      </w:r>
-    </w:p>
-    <w:p>
-      <w:pPr>
-        <w:spacing w:after="0" w:line="276" w:lineRule="auto"/>
-        <w:ind w:left="0" w:right="0" w:firstLine="0"/>
-        <w:jc w:val="left"/>
-      </w:pPr>
-    </w:p>
-    <w:p>
-      <w:pPr>
-        <w:pStyle w:val="Heading1"/>
-        <w:numPr>
-          <w:ilvl w:val="0"/>
-          <w:numId w:val="0"/>
-        </w:numPr>
-        <w:spacing w:line="276" w:lineRule="auto"/>
-        <w:ind w:right="0"/>
-      </w:pPr>
-      <w:bookmarkStart w:id="105" w:name="_Toc189870655"/>
-      <w:r>
-        <w:lastRenderedPageBreak/>
-        <w:t>Chapter 6</w:t>
-      </w:r>
-      <w:bookmarkEnd w:id="105"/>
     </w:p>
     <w:p>
       <w:pPr>
@@ -27802,11 +26522,11 @@
         </w:numPr>
         <w:spacing w:line="276" w:lineRule="auto"/>
       </w:pPr>
-      <w:bookmarkStart w:id="106" w:name="_Toc189870656"/>
+      <w:bookmarkStart w:id="104" w:name="_Toc190023068"/>
       <w:r>
         <w:t>AI-Model and Algorithms</w:t>
       </w:r>
-      <w:bookmarkEnd w:id="106"/>
+      <w:bookmarkEnd w:id="104"/>
     </w:p>
     <w:p>
       <w:pPr>
@@ -27814,11 +26534,11 @@
         <w:spacing w:line="276" w:lineRule="auto"/>
         <w:ind w:left="0"/>
       </w:pPr>
-      <w:bookmarkStart w:id="107" w:name="_Toc189870657"/>
+      <w:bookmarkStart w:id="105" w:name="_Toc190023069"/>
       <w:r>
         <w:t>General Disease Detection:</w:t>
       </w:r>
-      <w:bookmarkEnd w:id="107"/>
+      <w:bookmarkEnd w:id="105"/>
     </w:p>
     <w:p>
       <w:pPr>
@@ -27847,7 +26567,7 @@
           <w:lang w:val="en-GB"/>
         </w:rPr>
       </w:pPr>
-      <w:bookmarkStart w:id="108" w:name="_Toc189870658"/>
+      <w:bookmarkStart w:id="106" w:name="_Toc190023070"/>
       <w:r>
         <w:rPr>
           <w:iCs/>
@@ -27896,7 +26616,7 @@
         </w:rPr>
         <w:t>:</w:t>
       </w:r>
-      <w:bookmarkEnd w:id="108"/>
+      <w:bookmarkEnd w:id="106"/>
     </w:p>
     <w:p>
       <w:pPr>
@@ -28092,14 +26812,15 @@
           <w:iCs/>
         </w:rPr>
       </w:pPr>
-      <w:bookmarkStart w:id="109" w:name="_Toc189870659"/>
+      <w:bookmarkStart w:id="107" w:name="_Toc190023071"/>
       <w:r>
         <w:rPr>
           <w:iCs/>
         </w:rPr>
+        <w:lastRenderedPageBreak/>
         <w:t>Steps in Building a Decision Tree</w:t>
       </w:r>
-      <w:bookmarkEnd w:id="109"/>
+      <w:bookmarkEnd w:id="107"/>
     </w:p>
     <w:p>
       <w:pPr>
@@ -28177,7 +26898,6 @@
         <w:ind w:right="0"/>
       </w:pPr>
       <w:r>
-        <w:lastRenderedPageBreak/>
         <w:t>Once the best attribute is selected, the dataset is split into subsets. Each subset corresponds to a unique value or range of values of the selected attribute.</w:t>
       </w:r>
     </w:p>
@@ -28379,14 +27099,14 @@
           <w:iCs/>
         </w:rPr>
       </w:pPr>
-      <w:bookmarkStart w:id="110" w:name="_Toc189870660"/>
+      <w:bookmarkStart w:id="108" w:name="_Toc190023072"/>
       <w:r>
         <w:rPr>
           <w:iCs/>
         </w:rPr>
         <w:t>Training Epochs</w:t>
       </w:r>
-      <w:bookmarkEnd w:id="110"/>
+      <w:bookmarkEnd w:id="108"/>
     </w:p>
     <w:p>
       <w:pPr>
@@ -28407,11 +27127,12 @@
       <w:pPr>
         <w:pStyle w:val="Heading3"/>
       </w:pPr>
-      <w:bookmarkStart w:id="111" w:name="_Toc189870661"/>
-      <w:r>
+      <w:bookmarkStart w:id="109" w:name="_Toc190023073"/>
+      <w:r>
+        <w:lastRenderedPageBreak/>
         <w:t>Architecture</w:t>
       </w:r>
-      <w:bookmarkEnd w:id="111"/>
+      <w:bookmarkEnd w:id="109"/>
     </w:p>
     <w:p>
       <w:r>
@@ -28435,7 +27156,7 @@
                     <pic:cNvPicPr/>
                   </pic:nvPicPr>
                   <pic:blipFill>
-                    <a:blip r:embed="rId44">
+                    <a:blip r:embed="rId39">
                       <a:extLst>
                         <a:ext uri="{28A0092B-C50C-407E-A947-70E740481C1C}">
                           <a14:useLocalDpi xmlns:a14="http://schemas.microsoft.com/office/drawing/2010/main" val="0"/>
@@ -28505,19 +27226,36 @@
           <w:color w:val="auto"/>
           <w:sz w:val="18"/>
         </w:rPr>
-        <w:t>Architecture Diagram  of Decision Tree</w:t>
+        <w:t xml:space="preserve">Architecture </w:t>
+      </w:r>
+      <w:proofErr w:type="gramStart"/>
+      <w:r>
+        <w:rPr>
+          <w:i/>
+          <w:color w:val="auto"/>
+          <w:sz w:val="18"/>
+        </w:rPr>
+        <w:t>Diagram  of</w:t>
+      </w:r>
+      <w:proofErr w:type="gramEnd"/>
+      <w:r>
+        <w:rPr>
+          <w:i/>
+          <w:color w:val="auto"/>
+          <w:sz w:val="18"/>
+        </w:rPr>
+        <w:t xml:space="preserve"> Decision Tree</w:t>
       </w:r>
     </w:p>
     <w:p>
       <w:pPr>
         <w:pStyle w:val="Heading3"/>
       </w:pPr>
-      <w:bookmarkStart w:id="112" w:name="_Toc189870662"/>
-      <w:r>
-        <w:lastRenderedPageBreak/>
+      <w:bookmarkStart w:id="110" w:name="_Toc190023074"/>
+      <w:r>
         <w:t>Confusion Matrix</w:t>
       </w:r>
-      <w:bookmarkEnd w:id="112"/>
+      <w:bookmarkEnd w:id="110"/>
     </w:p>
     <w:p>
       <w:pPr>
@@ -28726,11 +27464,11 @@
       <w:pPr>
         <w:pStyle w:val="Heading3"/>
       </w:pPr>
-      <w:bookmarkStart w:id="113" w:name="_Toc189870663"/>
+      <w:bookmarkStart w:id="111" w:name="_Toc190023075"/>
       <w:r>
         <w:t>Accuracy</w:t>
       </w:r>
-      <w:bookmarkEnd w:id="113"/>
+      <w:bookmarkEnd w:id="111"/>
     </w:p>
     <w:p>
       <w:r>
@@ -28755,7 +27493,7 @@
           <w:iCs/>
         </w:rPr>
       </w:pPr>
-      <w:bookmarkStart w:id="114" w:name="_Toc189870664"/>
+      <w:bookmarkStart w:id="112" w:name="_Toc190023076"/>
       <w:r>
         <w:rPr>
           <w:iCs/>
@@ -28769,7 +27507,7 @@
         </w:rPr>
         <w:t xml:space="preserve"> diagram of program</w:t>
       </w:r>
-      <w:bookmarkEnd w:id="114"/>
+      <w:bookmarkEnd w:id="112"/>
     </w:p>
     <w:p>
       <w:pPr>
@@ -28806,7 +27544,7 @@
                     </pic:cNvPicPr>
                   </pic:nvPicPr>
                   <pic:blipFill>
-                    <a:blip r:embed="rId45">
+                    <a:blip r:embed="rId40">
                       <a:extLst>
                         <a:ext uri="{28A0092B-C50C-407E-A947-70E740481C1C}">
                           <a14:useLocalDpi xmlns:a14="http://schemas.microsoft.com/office/drawing/2010/main" val="0"/>
@@ -29098,19 +27836,27 @@
         <w:spacing w:line="276" w:lineRule="auto"/>
         <w:ind w:left="0"/>
       </w:pPr>
-      <w:bookmarkStart w:id="115" w:name="_Toc189870665"/>
+      <w:bookmarkStart w:id="113" w:name="_Toc190023077"/>
       <w:r>
         <w:lastRenderedPageBreak/>
         <w:t>Fractured Bone Detection:</w:t>
       </w:r>
-      <w:bookmarkEnd w:id="115"/>
+      <w:bookmarkEnd w:id="113"/>
     </w:p>
     <w:p>
       <w:pPr>
         <w:spacing w:line="276" w:lineRule="auto"/>
       </w:pPr>
       <w:r>
-        <w:t>We have additionally integrate AI model for detection of fractured bones of wrists. This is done with the help of YOLO set of rules this is used for the detection of objects. Doctor will give the X-Ray image as enter to the model then model will predict, it's far fractured or now not as output</w:t>
+        <w:t xml:space="preserve">We have additionally </w:t>
+      </w:r>
+      <w:proofErr w:type="gramStart"/>
+      <w:r>
+        <w:t>integrate</w:t>
+      </w:r>
+      <w:proofErr w:type="gramEnd"/>
+      <w:r>
+        <w:t xml:space="preserve"> AI model for detection of fractured bones of wrists. This is done with the help of YOLO set of rules this is used for the detection of objects. Doctor will give the X-Ray image as enter to the model then model will predict, it's far fractured or now not as output</w:t>
       </w:r>
       <w:r>
         <w:t>.</w:t>
@@ -29129,14 +27875,14 @@
           <w:iCs/>
         </w:rPr>
       </w:pPr>
-      <w:bookmarkStart w:id="116" w:name="_Toc189870666"/>
+      <w:bookmarkStart w:id="114" w:name="_Toc190023078"/>
       <w:r>
         <w:rPr>
           <w:iCs/>
         </w:rPr>
         <w:t>Dataset</w:t>
       </w:r>
-      <w:bookmarkEnd w:id="116"/>
+      <w:bookmarkEnd w:id="114"/>
     </w:p>
     <w:p>
       <w:pPr>
@@ -29153,7 +27899,7 @@
         </w:rPr>
         <w:t>The </w:t>
       </w:r>
-      <w:hyperlink r:id="rId46" w:history="1">
+      <w:hyperlink r:id="rId41" w:history="1">
         <w:r>
           <w:rPr>
             <w:rStyle w:val="Hyperlink"/>
@@ -29180,7 +27926,49 @@
         <w:rPr>
           <w:color w:val="1F2328"/>
         </w:rPr>
-        <w:t xml:space="preserve"> open dataset containing 20327 annotated pediatric trauma wrist radiograph images of 6091 patients, treated at the Department for Pediatric Surgery of the University Hospital Graz between 2008 and 2018. Several pediatric radiologists annotated the images by placing bounding boxes to mark 9 different classes:</w:t>
+        <w:t xml:space="preserve"> open dataset containing 20327 annotated </w:t>
+      </w:r>
+      <w:proofErr w:type="spellStart"/>
+      <w:r>
+        <w:rPr>
+          <w:color w:val="1F2328"/>
+        </w:rPr>
+        <w:t>pediatric</w:t>
+      </w:r>
+      <w:proofErr w:type="spellEnd"/>
+      <w:r>
+        <w:rPr>
+          <w:color w:val="1F2328"/>
+        </w:rPr>
+        <w:t xml:space="preserve"> trauma wrist radiograph images of 6091 patients, treated at the Department for </w:t>
+      </w:r>
+      <w:proofErr w:type="spellStart"/>
+      <w:r>
+        <w:rPr>
+          <w:color w:val="1F2328"/>
+        </w:rPr>
+        <w:t>Pediatric</w:t>
+      </w:r>
+      <w:proofErr w:type="spellEnd"/>
+      <w:r>
+        <w:rPr>
+          <w:color w:val="1F2328"/>
+        </w:rPr>
+        <w:t xml:space="preserve"> Surgery of the University Hospital Graz between 2008 and 2018. Several </w:t>
+      </w:r>
+      <w:proofErr w:type="spellStart"/>
+      <w:r>
+        <w:rPr>
+          <w:color w:val="1F2328"/>
+        </w:rPr>
+        <w:t>pediatric</w:t>
+      </w:r>
+      <w:proofErr w:type="spellEnd"/>
+      <w:r>
+        <w:rPr>
+          <w:color w:val="1F2328"/>
+        </w:rPr>
+        <w:t xml:space="preserve"> radiologists annotated the images by placing bounding boxes to mark 9 different classes:</w:t>
       </w:r>
     </w:p>
     <w:p>
@@ -29208,6 +27996,7 @@
           <w:color w:val="1F2328"/>
         </w:rPr>
       </w:pPr>
+      <w:proofErr w:type="spellStart"/>
       <w:r>
         <w:rPr>
           <w:rStyle w:val="HTMLCode"/>
@@ -29217,6 +28006,7 @@
         </w:rPr>
         <w:t>boneanomaly</w:t>
       </w:r>
+      <w:proofErr w:type="spellEnd"/>
       <w:r>
         <w:rPr>
           <w:color w:val="1F2328"/>
@@ -29239,6 +28029,7 @@
           <w:color w:val="1F2328"/>
         </w:rPr>
       </w:pPr>
+      <w:proofErr w:type="spellStart"/>
       <w:r>
         <w:rPr>
           <w:rStyle w:val="HTMLCode"/>
@@ -29248,6 +28039,7 @@
         </w:rPr>
         <w:t>bonelesion</w:t>
       </w:r>
+      <w:proofErr w:type="spellEnd"/>
       <w:r>
         <w:rPr>
           <w:color w:val="1F2328"/>
@@ -29270,6 +28062,7 @@
           <w:color w:val="1F2328"/>
         </w:rPr>
       </w:pPr>
+      <w:proofErr w:type="spellStart"/>
       <w:r>
         <w:rPr>
           <w:rStyle w:val="HTMLCode"/>
@@ -29279,6 +28072,7 @@
         </w:rPr>
         <w:t>foreignbody</w:t>
       </w:r>
+      <w:proofErr w:type="spellEnd"/>
       <w:r>
         <w:rPr>
           <w:color w:val="1F2328"/>
@@ -29370,6 +28164,7 @@
           <w:color w:val="1F2328"/>
         </w:rPr>
       </w:pPr>
+      <w:proofErr w:type="spellStart"/>
       <w:r>
         <w:rPr>
           <w:rStyle w:val="HTMLCode"/>
@@ -29379,6 +28174,7 @@
         </w:rPr>
         <w:t>periostealreaction</w:t>
       </w:r>
+      <w:proofErr w:type="spellEnd"/>
       <w:r>
         <w:rPr>
           <w:color w:val="1F2328"/>
@@ -29401,6 +28197,7 @@
           <w:color w:val="1F2328"/>
         </w:rPr>
       </w:pPr>
+      <w:proofErr w:type="spellStart"/>
       <w:r>
         <w:rPr>
           <w:rStyle w:val="HTMLCode"/>
@@ -29410,6 +28207,7 @@
         </w:rPr>
         <w:t>pronatorsign</w:t>
       </w:r>
+      <w:proofErr w:type="spellEnd"/>
       <w:r>
         <w:rPr>
           <w:color w:val="1F2328"/>
@@ -29432,6 +28230,7 @@
           <w:color w:val="1F2328"/>
         </w:rPr>
       </w:pPr>
+      <w:proofErr w:type="spellStart"/>
       <w:r>
         <w:rPr>
           <w:rStyle w:val="HTMLCode"/>
@@ -29441,6 +28240,7 @@
         </w:rPr>
         <w:t>softtissue</w:t>
       </w:r>
+      <w:proofErr w:type="spellEnd"/>
       <w:r>
         <w:rPr>
           <w:color w:val="1F2328"/>
@@ -29499,7 +28299,7 @@
           <w:iCs/>
         </w:rPr>
       </w:pPr>
-      <w:bookmarkStart w:id="117" w:name="_Toc189870667"/>
+      <w:bookmarkStart w:id="115" w:name="_Toc190023079"/>
       <w:r>
         <w:rPr>
           <w:iCs/>
@@ -29512,7 +28312,7 @@
         </w:rPr>
         <w:t xml:space="preserve"> Working and Explanation</w:t>
       </w:r>
-      <w:bookmarkEnd w:id="117"/>
+      <w:bookmarkEnd w:id="115"/>
     </w:p>
     <w:p>
       <w:pPr>
@@ -29645,6 +28445,7 @@
         </w:rPr>
         <w:t>YOLO Work</w:t>
       </w:r>
+      <w:proofErr w:type="spellStart"/>
       <w:r>
         <w:rPr>
           <w:b/>
@@ -29652,6 +28453,7 @@
         </w:rPr>
         <w:t>ing</w:t>
       </w:r>
+      <w:proofErr w:type="spellEnd"/>
     </w:p>
     <w:p>
       <w:pPr>
@@ -29715,7 +28517,15 @@
         <w:spacing w:after="120" w:line="276" w:lineRule="auto"/>
       </w:pPr>
       <w:r>
-        <w:t>Each grid cell predicts multiple bounding containers (with predefined sizes and styles) along with self belief scores that imply the chance of each box containing an object</w:t>
+        <w:t xml:space="preserve">Each grid cell predicts multiple bounding containers (with predefined sizes and styles) along with </w:t>
+      </w:r>
+      <w:proofErr w:type="spellStart"/>
+      <w:r>
+        <w:t>self belief</w:t>
+      </w:r>
+      <w:proofErr w:type="spellEnd"/>
+      <w:r>
+        <w:t xml:space="preserve"> scores that imply the chance of each box containing an object</w:t>
       </w:r>
       <w:r>
         <w:t>.</w:t>
@@ -29749,7 +28559,15 @@
         <w:spacing w:after="120" w:line="276" w:lineRule="auto"/>
       </w:pPr>
       <w:r>
-        <w:t>Each bounding field predicts elegance chances for the items it incorporates. YOLO makes use of softmax activation to are expecting the opportunity distribution across more than one training</w:t>
+        <w:t xml:space="preserve">Each bounding field predicts elegance chances for the items it incorporates. YOLO makes use of </w:t>
+      </w:r>
+      <w:proofErr w:type="spellStart"/>
+      <w:r>
+        <w:t>softmax</w:t>
+      </w:r>
+      <w:proofErr w:type="spellEnd"/>
+      <w:r>
+        <w:t xml:space="preserve"> activation to are expecting the opportunity distribution across more than one training</w:t>
       </w:r>
       <w:r>
         <w:t>.</w:t>
@@ -29783,7 +28601,15 @@
         <w:spacing w:after="120" w:line="276" w:lineRule="auto"/>
       </w:pPr>
       <w:r>
-        <w:t>YOLO applies non-maximum suppression to remove redundant or overlapping bounding boxes with decrease self belief rankings, retaining only the maximum assured detections</w:t>
+        <w:t xml:space="preserve">YOLO applies non-maximum suppression to remove redundant or overlapping bounding boxes with decrease </w:t>
+      </w:r>
+      <w:proofErr w:type="spellStart"/>
+      <w:r>
+        <w:t>self belief</w:t>
+      </w:r>
+      <w:proofErr w:type="spellEnd"/>
+      <w:r>
+        <w:t xml:space="preserve"> rankings, retaining only the maximum assured detections</w:t>
       </w:r>
       <w:r>
         <w:t>.</w:t>
@@ -29803,14 +28629,14 @@
           <w:iCs/>
         </w:rPr>
       </w:pPr>
-      <w:bookmarkStart w:id="118" w:name="_Toc189870668"/>
+      <w:bookmarkStart w:id="116" w:name="_Toc190023080"/>
       <w:r>
         <w:rPr>
           <w:iCs/>
         </w:rPr>
         <w:t>Training Epochs</w:t>
       </w:r>
-      <w:bookmarkEnd w:id="118"/>
+      <w:bookmarkEnd w:id="116"/>
     </w:p>
     <w:p>
       <w:pPr>
@@ -29831,11 +28657,11 @@
       <w:pPr>
         <w:pStyle w:val="Heading3"/>
       </w:pPr>
-      <w:bookmarkStart w:id="119" w:name="_Toc189870669"/>
+      <w:bookmarkStart w:id="117" w:name="_Toc190023081"/>
       <w:r>
         <w:t>Architecture Diagram:</w:t>
       </w:r>
-      <w:bookmarkEnd w:id="119"/>
+      <w:bookmarkEnd w:id="117"/>
     </w:p>
     <w:p>
       <w:r>
@@ -29867,7 +28693,7 @@
                     <pic:cNvPicPr/>
                   </pic:nvPicPr>
                   <pic:blipFill rotWithShape="1">
-                    <a:blip r:embed="rId47">
+                    <a:blip r:embed="rId42">
                       <a:extLst>
                         <a:ext uri="{28A0092B-C50C-407E-A947-70E740481C1C}">
                           <a14:useLocalDpi xmlns:a14="http://schemas.microsoft.com/office/drawing/2010/main" val="0"/>
@@ -29967,12 +28793,12 @@
       <w:pPr>
         <w:pStyle w:val="Heading3"/>
       </w:pPr>
-      <w:bookmarkStart w:id="120" w:name="_Toc189870670"/>
+      <w:bookmarkStart w:id="118" w:name="_Toc190023082"/>
       <w:r>
         <w:lastRenderedPageBreak/>
         <w:t>Confusion Matrix:</w:t>
       </w:r>
-      <w:bookmarkEnd w:id="120"/>
+      <w:bookmarkEnd w:id="118"/>
     </w:p>
     <w:p>
       <w:pPr>
@@ -30024,7 +28850,25 @@
           <w:color w:val="auto"/>
           <w:sz w:val="18"/>
         </w:rPr>
-        <w:t xml:space="preserve"> of Yolo Model</w:t>
+        <w:t xml:space="preserve"> of </w:t>
+      </w:r>
+      <w:proofErr w:type="spellStart"/>
+      <w:r>
+        <w:rPr>
+          <w:i/>
+          <w:color w:val="auto"/>
+          <w:sz w:val="18"/>
+        </w:rPr>
+        <w:t>Yolo</w:t>
+      </w:r>
+      <w:proofErr w:type="spellEnd"/>
+      <w:r>
+        <w:rPr>
+          <w:i/>
+          <w:color w:val="auto"/>
+          <w:sz w:val="18"/>
+        </w:rPr>
+        <w:t xml:space="preserve"> Model</w:t>
       </w:r>
     </w:p>
     <w:p/>
@@ -30237,14 +29081,14 @@
           <w:iCs/>
         </w:rPr>
       </w:pPr>
-      <w:bookmarkStart w:id="121" w:name="_Toc189870671"/>
+      <w:bookmarkStart w:id="119" w:name="_Toc190023083"/>
       <w:r>
         <w:rPr>
           <w:iCs/>
         </w:rPr>
         <w:t>Accuracy</w:t>
       </w:r>
-      <w:bookmarkEnd w:id="121"/>
+      <w:bookmarkEnd w:id="119"/>
     </w:p>
     <w:p>
       <w:pPr>
@@ -30270,7 +29114,7 @@
           <w:lang w:val="en-GB"/>
         </w:rPr>
       </w:pPr>
-      <w:bookmarkStart w:id="122" w:name="_Toc189870672"/>
+      <w:bookmarkStart w:id="120" w:name="_Toc190023084"/>
       <w:r>
         <w:rPr>
           <w:iCs/>
@@ -30306,7 +29150,7 @@
         </w:rPr>
         <w:t>s</w:t>
       </w:r>
-      <w:bookmarkEnd w:id="122"/>
+      <w:bookmarkEnd w:id="120"/>
     </w:p>
     <w:p>
       <w:pPr>
@@ -30347,7 +29191,7 @@
                     </pic:cNvPicPr>
                   </pic:nvPicPr>
                   <pic:blipFill>
-                    <a:blip r:embed="rId48">
+                    <a:blip r:embed="rId43">
                       <a:extLst>
                         <a:ext uri="{28A0092B-C50C-407E-A947-70E740481C1C}">
                           <a14:useLocalDpi xmlns:a14="http://schemas.microsoft.com/office/drawing/2010/main" val="0"/>
@@ -30625,7 +29469,7 @@
                     </pic:cNvPicPr>
                   </pic:nvPicPr>
                   <pic:blipFill>
-                    <a:blip r:embed="rId49">
+                    <a:blip r:embed="rId44">
                       <a:extLst>
                         <a:ext uri="{28A0092B-C50C-407E-A947-70E740481C1C}">
                           <a14:useLocalDpi xmlns:a14="http://schemas.microsoft.com/office/drawing/2010/main" val="0"/>
@@ -31046,7 +29890,7 @@
         <w:spacing w:line="276" w:lineRule="auto"/>
         <w:ind w:left="10"/>
       </w:pPr>
-      <w:bookmarkStart w:id="123" w:name="_Toc189870673"/>
+      <w:bookmarkStart w:id="121" w:name="_Toc190023085"/>
       <w:r>
         <w:lastRenderedPageBreak/>
         <w:t xml:space="preserve">Chapter </w:t>
@@ -31057,7 +29901,7 @@
       <w:r>
         <w:t>: System Implementation</w:t>
       </w:r>
-      <w:bookmarkEnd w:id="123"/>
+      <w:bookmarkEnd w:id="121"/>
     </w:p>
     <w:p>
       <w:pPr>
@@ -31082,14 +29926,14 @@
         <w:spacing w:line="276" w:lineRule="auto"/>
         <w:ind w:left="26"/>
       </w:pPr>
-      <w:bookmarkStart w:id="124" w:name="_Toc189870674"/>
+      <w:bookmarkStart w:id="122" w:name="_Toc190023086"/>
       <w:r>
         <w:t>7</w:t>
       </w:r>
       <w:r>
         <w:t>.1 System Tools and Technology</w:t>
       </w:r>
-      <w:bookmarkEnd w:id="124"/>
+      <w:bookmarkEnd w:id="122"/>
     </w:p>
     <w:p>
       <w:pPr>
@@ -31221,7 +30065,7 @@
         <w:spacing w:line="276" w:lineRule="auto"/>
         <w:ind w:left="15"/>
       </w:pPr>
-      <w:bookmarkStart w:id="125" w:name="_Toc189870675"/>
+      <w:bookmarkStart w:id="123" w:name="_Toc190023087"/>
       <w:r>
         <w:t>7</w:t>
       </w:r>
@@ -31231,14 +30075,24 @@
       <w:r>
         <w:t xml:space="preserve"> Django</w:t>
       </w:r>
-      <w:bookmarkEnd w:id="125"/>
+      <w:bookmarkEnd w:id="123"/>
     </w:p>
     <w:p>
       <w:pPr>
         <w:spacing w:after="120" w:line="276" w:lineRule="auto"/>
       </w:pPr>
       <w:r>
-        <w:t>Django is a excessive-stage Python web framework that lets in fast improvement and clean, pragmatic layout. It takes care of much of the problem of net improvement, so developers can cognizance on writing their programs while not having to reinvent the wheel.</w:t>
+        <w:t xml:space="preserve">Django is </w:t>
+      </w:r>
+      <w:proofErr w:type="spellStart"/>
+      <w:proofErr w:type="gramStart"/>
+      <w:r>
+        <w:t>a</w:t>
+      </w:r>
+      <w:proofErr w:type="spellEnd"/>
+      <w:proofErr w:type="gramEnd"/>
+      <w:r>
+        <w:t xml:space="preserve"> excessive-stage Python web framework that lets in fast improvement and clean, pragmatic layout. It takes care of much of the problem of net improvement, so developers can cognizance on writing their programs while not having to reinvent the wheel.</w:t>
       </w:r>
     </w:p>
     <w:p>
@@ -31272,6 +30126,7 @@
         <w:ind w:right="0"/>
         <w:jc w:val="left"/>
       </w:pPr>
+      <w:proofErr w:type="spellStart"/>
       <w:r>
         <w:rPr>
           <w:b/>
@@ -31279,6 +30134,7 @@
         </w:rPr>
         <w:t>Templating</w:t>
       </w:r>
+      <w:proofErr w:type="spellEnd"/>
       <w:r>
         <w:t>: The Django template engine facilitates the separation of presentation and business logic.</w:t>
       </w:r>
@@ -31342,7 +30198,7 @@
         <w:spacing w:line="276" w:lineRule="auto"/>
         <w:ind w:left="15"/>
       </w:pPr>
-      <w:bookmarkStart w:id="126" w:name="_Toc189870676"/>
+      <w:bookmarkStart w:id="124" w:name="_Toc190023088"/>
       <w:r>
         <w:lastRenderedPageBreak/>
         <w:t>7</w:t>
@@ -31353,7 +30209,7 @@
       <w:r>
         <w:t xml:space="preserve"> React</w:t>
       </w:r>
-      <w:bookmarkEnd w:id="126"/>
+      <w:bookmarkEnd w:id="124"/>
     </w:p>
     <w:p>
       <w:pPr>
@@ -31443,7 +30299,7 @@
         <w:spacing w:line="276" w:lineRule="auto"/>
         <w:ind w:left="15"/>
       </w:pPr>
-      <w:bookmarkStart w:id="127" w:name="_Toc189870677"/>
+      <w:bookmarkStart w:id="125" w:name="_Toc190023089"/>
       <w:r>
         <w:t>7</w:t>
       </w:r>
@@ -31453,7 +30309,7 @@
       <w:r>
         <w:t xml:space="preserve"> MySQL</w:t>
       </w:r>
-      <w:bookmarkEnd w:id="127"/>
+      <w:bookmarkEnd w:id="125"/>
     </w:p>
     <w:p>
       <w:pPr>
@@ -31543,7 +30399,7 @@
         <w:spacing w:line="276" w:lineRule="auto"/>
         <w:ind w:left="15"/>
       </w:pPr>
-      <w:bookmarkStart w:id="128" w:name="_Toc189870678"/>
+      <w:bookmarkStart w:id="126" w:name="_Toc190023090"/>
       <w:r>
         <w:t>7</w:t>
       </w:r>
@@ -31553,7 +30409,7 @@
       <w:r>
         <w:t>VS Code</w:t>
       </w:r>
-      <w:bookmarkEnd w:id="128"/>
+      <w:bookmarkEnd w:id="126"/>
     </w:p>
     <w:p>
       <w:pPr>
@@ -31685,7 +30541,7 @@
         <w:spacing w:line="276" w:lineRule="auto"/>
         <w:ind w:left="26"/>
       </w:pPr>
-      <w:bookmarkStart w:id="129" w:name="_Toc189870679"/>
+      <w:bookmarkStart w:id="127" w:name="_Toc190023091"/>
       <w:r>
         <w:t>7</w:t>
       </w:r>
@@ -31698,7 +30554,7 @@
       <w:r>
         <w:t xml:space="preserve"> Module Implementation</w:t>
       </w:r>
-      <w:bookmarkEnd w:id="129"/>
+      <w:bookmarkEnd w:id="127"/>
     </w:p>
     <w:p>
       <w:pPr>
@@ -31710,7 +30566,7 @@
         <w:spacing w:line="276" w:lineRule="auto"/>
         <w:ind w:left="15"/>
       </w:pPr>
-      <w:bookmarkStart w:id="130" w:name="_Toc189870680"/>
+      <w:bookmarkStart w:id="128" w:name="_Toc190023092"/>
       <w:r>
         <w:t>7</w:t>
       </w:r>
@@ -31726,7 +30582,7 @@
       <w:r>
         <w:t xml:space="preserve"> Dashboard</w:t>
       </w:r>
-      <w:bookmarkEnd w:id="130"/>
+      <w:bookmarkEnd w:id="128"/>
     </w:p>
     <w:p>
       <w:pPr>
@@ -34136,7 +32992,7 @@
         <w:spacing w:line="276" w:lineRule="auto"/>
         <w:ind w:left="26"/>
       </w:pPr>
-      <w:bookmarkStart w:id="131" w:name="_Toc189870681"/>
+      <w:bookmarkStart w:id="129" w:name="_Toc190023093"/>
       <w:r>
         <w:t>7</w:t>
       </w:r>
@@ -34149,14 +33005,22 @@
       <w:r>
         <w:t xml:space="preserve"> System Integration and Deployment</w:t>
       </w:r>
-      <w:bookmarkEnd w:id="131"/>
+      <w:bookmarkEnd w:id="129"/>
     </w:p>
     <w:p>
       <w:pPr>
         <w:spacing w:after="120" w:line="276" w:lineRule="auto"/>
       </w:pPr>
       <w:r>
-        <w:t>The health center management system is built the usage of Django for the backend, React for the frontend, and MySQL for the database. The integration of those technology ensures a seamless and efficient workflow.</w:t>
+        <w:t xml:space="preserve">The health </w:t>
+      </w:r>
+      <w:proofErr w:type="spellStart"/>
+      <w:r>
+        <w:t>center</w:t>
+      </w:r>
+      <w:proofErr w:type="spellEnd"/>
+      <w:r>
+        <w:t xml:space="preserve"> management system is built the usage of Django for the backend, React for the frontend, and MySQL for the database. The integration of those technology ensures a seamless and efficient workflow.</w:t>
       </w:r>
     </w:p>
     <w:p>
@@ -34173,7 +33037,7 @@
           <w:iCs/>
         </w:rPr>
       </w:pPr>
-      <w:bookmarkStart w:id="132" w:name="_Toc189870682"/>
+      <w:bookmarkStart w:id="130" w:name="_Toc190023094"/>
       <w:r>
         <w:t>7</w:t>
       </w:r>
@@ -34196,7 +33060,7 @@
       <w:r>
         <w:t>Frontend-Backend Communication</w:t>
       </w:r>
-      <w:bookmarkEnd w:id="132"/>
+      <w:bookmarkEnd w:id="130"/>
     </w:p>
     <w:p>
       <w:pPr>
@@ -34237,7 +33101,7 @@
                     </pic:cNvPicPr>
                   </pic:nvPicPr>
                   <pic:blipFill>
-                    <a:blip r:embed="rId50">
+                    <a:blip r:embed="rId45">
                       <a:extLst>
                         <a:ext uri="{28A0092B-C50C-407E-A947-70E740481C1C}">
                           <a14:useLocalDpi xmlns:a14="http://schemas.microsoft.com/office/drawing/2010/main" val="0"/>
@@ -34441,7 +33305,7 @@
                     </pic:cNvPicPr>
                   </pic:nvPicPr>
                   <pic:blipFill>
-                    <a:blip r:embed="rId51">
+                    <a:blip r:embed="rId46">
                       <a:extLst>
                         <a:ext uri="{28A0092B-C50C-407E-A947-70E740481C1C}">
                           <a14:useLocalDpi xmlns:a14="http://schemas.microsoft.com/office/drawing/2010/main" val="0"/>
@@ -34575,7 +33439,7 @@
           <w:iCs/>
         </w:rPr>
       </w:pPr>
-      <w:bookmarkStart w:id="133" w:name="_Toc189870683"/>
+      <w:bookmarkStart w:id="131" w:name="_Toc190023095"/>
       <w:r>
         <w:rPr>
           <w:i w:val="0"/>
@@ -34605,7 +33469,7 @@
         </w:rPr>
         <w:t>.2 Database Management</w:t>
       </w:r>
-      <w:bookmarkEnd w:id="133"/>
+      <w:bookmarkEnd w:id="131"/>
     </w:p>
     <w:p>
       <w:pPr>
@@ -34632,7 +33496,7 @@
           <w:iCs/>
         </w:rPr>
       </w:pPr>
-      <w:bookmarkStart w:id="134" w:name="_Toc189870684"/>
+      <w:bookmarkStart w:id="132" w:name="_Toc190023096"/>
       <w:r>
         <w:t>7</w:t>
       </w:r>
@@ -34648,7 +33512,7 @@
       <w:r>
         <w:t>Deployment</w:t>
       </w:r>
-      <w:bookmarkEnd w:id="134"/>
+      <w:bookmarkEnd w:id="132"/>
     </w:p>
     <w:p>
       <w:pPr>
@@ -34808,7 +33672,7 @@
         <w:spacing w:line="276" w:lineRule="auto"/>
         <w:ind w:right="0"/>
       </w:pPr>
-      <w:bookmarkStart w:id="135" w:name="_Toc189870685"/>
+      <w:bookmarkStart w:id="133" w:name="_Toc190023097"/>
       <w:r>
         <w:lastRenderedPageBreak/>
         <w:t xml:space="preserve">Chapter </w:t>
@@ -34816,7 +33680,7 @@
       <w:r>
         <w:t>8</w:t>
       </w:r>
-      <w:bookmarkEnd w:id="135"/>
+      <w:bookmarkEnd w:id="133"/>
     </w:p>
     <w:p>
       <w:pPr>
@@ -34828,7 +33692,7 @@
         <w:spacing w:line="276" w:lineRule="auto"/>
         <w:ind w:left="10"/>
       </w:pPr>
-      <w:bookmarkStart w:id="136" w:name="_Toc189870686"/>
+      <w:bookmarkStart w:id="134" w:name="_Toc190023098"/>
       <w:r>
         <w:t>8</w:t>
       </w:r>
@@ -34838,7 +33702,7 @@
       <w:r>
         <w:t>Screenshots</w:t>
       </w:r>
-      <w:bookmarkEnd w:id="136"/>
+      <w:bookmarkEnd w:id="134"/>
     </w:p>
     <w:p>
       <w:pPr>
@@ -34877,7 +33741,7 @@
                     </pic:cNvPicPr>
                   </pic:nvPicPr>
                   <pic:blipFill>
-                    <a:blip r:embed="rId52" cstate="print">
+                    <a:blip r:embed="rId47" cstate="print">
                       <a:extLst>
                         <a:ext uri="{28A0092B-C50C-407E-A947-70E740481C1C}">
                           <a14:useLocalDpi xmlns:a14="http://schemas.microsoft.com/office/drawing/2010/main" val="0"/>
@@ -35047,7 +33911,7 @@
                     </pic:cNvPicPr>
                   </pic:nvPicPr>
                   <pic:blipFill>
-                    <a:blip r:embed="rId53" cstate="print">
+                    <a:blip r:embed="rId48" cstate="print">
                       <a:extLst>
                         <a:ext uri="{28A0092B-C50C-407E-A947-70E740481C1C}">
                           <a14:useLocalDpi xmlns:a14="http://schemas.microsoft.com/office/drawing/2010/main" val="0"/>
@@ -35153,7 +34017,7 @@
                     </pic:cNvPicPr>
                   </pic:nvPicPr>
                   <pic:blipFill>
-                    <a:blip r:embed="rId54" cstate="print">
+                    <a:blip r:embed="rId49" cstate="print">
                       <a:extLst>
                         <a:ext uri="{28A0092B-C50C-407E-A947-70E740481C1C}">
                           <a14:useLocalDpi xmlns:a14="http://schemas.microsoft.com/office/drawing/2010/main" val="0"/>
@@ -35280,7 +34144,7 @@
                     </pic:cNvPicPr>
                   </pic:nvPicPr>
                   <pic:blipFill>
-                    <a:blip r:embed="rId55" cstate="print">
+                    <a:blip r:embed="rId50" cstate="print">
                       <a:extLst>
                         <a:ext uri="{28A0092B-C50C-407E-A947-70E740481C1C}">
                           <a14:useLocalDpi xmlns:a14="http://schemas.microsoft.com/office/drawing/2010/main" val="0"/>
@@ -35397,7 +34261,7 @@
                     </pic:cNvPicPr>
                   </pic:nvPicPr>
                   <pic:blipFill>
-                    <a:blip r:embed="rId56" cstate="print">
+                    <a:blip r:embed="rId51" cstate="print">
                       <a:extLst>
                         <a:ext uri="{28A0092B-C50C-407E-A947-70E740481C1C}">
                           <a14:useLocalDpi xmlns:a14="http://schemas.microsoft.com/office/drawing/2010/main" val="0"/>
@@ -35518,7 +34382,7 @@
                     </pic:cNvPicPr>
                   </pic:nvPicPr>
                   <pic:blipFill>
-                    <a:blip r:embed="rId57" cstate="print">
+                    <a:blip r:embed="rId52" cstate="print">
                       <a:extLst>
                         <a:ext uri="{28A0092B-C50C-407E-A947-70E740481C1C}">
                           <a14:useLocalDpi xmlns:a14="http://schemas.microsoft.com/office/drawing/2010/main" val="0"/>
@@ -35657,7 +34521,7 @@
                     </pic:cNvPicPr>
                   </pic:nvPicPr>
                   <pic:blipFill>
-                    <a:blip r:embed="rId58" cstate="print">
+                    <a:blip r:embed="rId53" cstate="print">
                       <a:extLst>
                         <a:ext uri="{28A0092B-C50C-407E-A947-70E740481C1C}">
                           <a14:useLocalDpi xmlns:a14="http://schemas.microsoft.com/office/drawing/2010/main" val="0"/>
@@ -35803,7 +34667,7 @@
                     </pic:cNvPicPr>
                   </pic:nvPicPr>
                   <pic:blipFill>
-                    <a:blip r:embed="rId59" cstate="print">
+                    <a:blip r:embed="rId54" cstate="print">
                       <a:extLst>
                         <a:ext uri="{28A0092B-C50C-407E-A947-70E740481C1C}">
                           <a14:useLocalDpi xmlns:a14="http://schemas.microsoft.com/office/drawing/2010/main" val="0"/>
@@ -35955,7 +34819,7 @@
                     </pic:cNvPicPr>
                   </pic:nvPicPr>
                   <pic:blipFill>
-                    <a:blip r:embed="rId60" cstate="print">
+                    <a:blip r:embed="rId55" cstate="print">
                       <a:extLst>
                         <a:ext uri="{28A0092B-C50C-407E-A947-70E740481C1C}">
                           <a14:useLocalDpi xmlns:a14="http://schemas.microsoft.com/office/drawing/2010/main" val="0"/>
@@ -36076,7 +34940,7 @@
                     </pic:cNvPicPr>
                   </pic:nvPicPr>
                   <pic:blipFill>
-                    <a:blip r:embed="rId61" cstate="print">
+                    <a:blip r:embed="rId56" cstate="print">
                       <a:extLst>
                         <a:ext uri="{28A0092B-C50C-407E-A947-70E740481C1C}">
                           <a14:useLocalDpi xmlns:a14="http://schemas.microsoft.com/office/drawing/2010/main" val="0"/>
@@ -36225,7 +35089,7 @@
                     </pic:cNvPicPr>
                   </pic:nvPicPr>
                   <pic:blipFill>
-                    <a:blip r:embed="rId62" cstate="print">
+                    <a:blip r:embed="rId57" cstate="print">
                       <a:extLst>
                         <a:ext uri="{28A0092B-C50C-407E-A947-70E740481C1C}">
                           <a14:useLocalDpi xmlns:a14="http://schemas.microsoft.com/office/drawing/2010/main" val="0"/>
@@ -36380,7 +35244,7 @@
                     </pic:cNvPicPr>
                   </pic:nvPicPr>
                   <pic:blipFill>
-                    <a:blip r:embed="rId63" cstate="print">
+                    <a:blip r:embed="rId58" cstate="print">
                       <a:extLst>
                         <a:ext uri="{28A0092B-C50C-407E-A947-70E740481C1C}">
                           <a14:useLocalDpi xmlns:a14="http://schemas.microsoft.com/office/drawing/2010/main" val="0"/>
@@ -36521,7 +35385,7 @@
                     </pic:cNvPicPr>
                   </pic:nvPicPr>
                   <pic:blipFill>
-                    <a:blip r:embed="rId64" cstate="print">
+                    <a:blip r:embed="rId59" cstate="print">
                       <a:extLst>
                         <a:ext uri="{28A0092B-C50C-407E-A947-70E740481C1C}">
                           <a14:useLocalDpi xmlns:a14="http://schemas.microsoft.com/office/drawing/2010/main" val="0"/>
@@ -36637,7 +35501,7 @@
                     </pic:cNvPicPr>
                   </pic:nvPicPr>
                   <pic:blipFill>
-                    <a:blip r:embed="rId65" cstate="print">
+                    <a:blip r:embed="rId60" cstate="print">
                       <a:extLst>
                         <a:ext uri="{28A0092B-C50C-407E-A947-70E740481C1C}">
                           <a14:useLocalDpi xmlns:a14="http://schemas.microsoft.com/office/drawing/2010/main" val="0"/>
@@ -36757,7 +35621,7 @@
                     </pic:cNvPicPr>
                   </pic:nvPicPr>
                   <pic:blipFill>
-                    <a:blip r:embed="rId66" cstate="print">
+                    <a:blip r:embed="rId61" cstate="print">
                       <a:extLst>
                         <a:ext uri="{28A0092B-C50C-407E-A947-70E740481C1C}">
                           <a14:useLocalDpi xmlns:a14="http://schemas.microsoft.com/office/drawing/2010/main" val="0"/>
@@ -36878,7 +35742,7 @@
                     </pic:cNvPicPr>
                   </pic:nvPicPr>
                   <pic:blipFill>
-                    <a:blip r:embed="rId67" cstate="print">
+                    <a:blip r:embed="rId62" cstate="print">
                       <a:extLst>
                         <a:ext uri="{28A0092B-C50C-407E-A947-70E740481C1C}">
                           <a14:useLocalDpi xmlns:a14="http://schemas.microsoft.com/office/drawing/2010/main" val="0"/>
@@ -37051,7 +35915,7 @@
                     </pic:cNvPicPr>
                   </pic:nvPicPr>
                   <pic:blipFill>
-                    <a:blip r:embed="rId68" cstate="print">
+                    <a:blip r:embed="rId63" cstate="print">
                       <a:extLst>
                         <a:ext uri="{28A0092B-C50C-407E-A947-70E740481C1C}">
                           <a14:useLocalDpi xmlns:a14="http://schemas.microsoft.com/office/drawing/2010/main" val="0"/>
@@ -37195,7 +36059,23 @@
           <w:szCs w:val="24"/>
           <w:lang w:val="en-US"/>
         </w:rPr>
-        <w:t>Davenport, T., &amp; Kalakota, R. (2019). The potential for artificial intelligence in healthcare. Future healthcare journal, 6(2), 94.</w:t>
+        <w:t xml:space="preserve">Davenport, T., &amp; </w:t>
+      </w:r>
+      <w:proofErr w:type="spellStart"/>
+      <w:r>
+        <w:rPr>
+          <w:szCs w:val="24"/>
+          <w:lang w:val="en-US"/>
+        </w:rPr>
+        <w:t>Kalakota</w:t>
+      </w:r>
+      <w:proofErr w:type="spellEnd"/>
+      <w:r>
+        <w:rPr>
+          <w:szCs w:val="24"/>
+          <w:lang w:val="en-US"/>
+        </w:rPr>
+        <w:t>, R. (2019). The potential for artificial intelligence in healthcare. Future healthcare journal, 6(2), 94.</w:t>
       </w:r>
     </w:p>
     <w:p>
@@ -37216,7 +36096,23 @@
           <w:szCs w:val="24"/>
           <w:lang w:val="en-US"/>
         </w:rPr>
-        <w:t>Jiang, F., Jiang, Y., Zhi, H., Dong, Y., Li, H., Ma, S., ... &amp; Wang, Y. (2017). Artificial intelligence in healthcare: past, present and future. Stroke and vascular neurology, 2(4), 230-243.</w:t>
+        <w:t xml:space="preserve">Jiang, F., Jiang, Y., </w:t>
+      </w:r>
+      <w:proofErr w:type="spellStart"/>
+      <w:r>
+        <w:rPr>
+          <w:szCs w:val="24"/>
+          <w:lang w:val="en-US"/>
+        </w:rPr>
+        <w:t>Zhi</w:t>
+      </w:r>
+      <w:proofErr w:type="spellEnd"/>
+      <w:r>
+        <w:rPr>
+          <w:szCs w:val="24"/>
+          <w:lang w:val="en-US"/>
+        </w:rPr>
+        <w:t>, H., Dong, Y., Li, H., Ma, S., ... &amp; Wang, Y. (2017). Artificial intelligence in healthcare: past, present and future. Stroke and vascular neurology, 2(4), 230-243.</w:t>
       </w:r>
     </w:p>
     <w:p>
@@ -37237,7 +36133,23 @@
           <w:szCs w:val="24"/>
           <w:lang w:val="en-US"/>
         </w:rPr>
-        <w:t>Patel, V. L., Arocha, J. F., &amp; Amador, P. (2001). Cognitive models of medical problem-solving: Role of illness scripts. Studies in Health Technology and Informatics, 84, 751-755.</w:t>
+        <w:t xml:space="preserve">Patel, V. L., </w:t>
+      </w:r>
+      <w:proofErr w:type="spellStart"/>
+      <w:r>
+        <w:rPr>
+          <w:szCs w:val="24"/>
+          <w:lang w:val="en-US"/>
+        </w:rPr>
+        <w:t>Arocha</w:t>
+      </w:r>
+      <w:proofErr w:type="spellEnd"/>
+      <w:r>
+        <w:rPr>
+          <w:szCs w:val="24"/>
+          <w:lang w:val="en-US"/>
+        </w:rPr>
+        <w:t>, J. F., &amp; Amador, P. (2001). Cognitive models of medical problem-solving: Role of illness scripts. Studies in Health Technology and Informatics, 84, 751-755.</w:t>
       </w:r>
     </w:p>
     <w:p>
@@ -37258,7 +36170,23 @@
           <w:szCs w:val="24"/>
           <w:lang w:val="en-US"/>
         </w:rPr>
-        <w:t>Ramesh, A. N., Kambhampati, C., Monson, J. R. T., &amp; Drew, P. J. (2004). Artificial intelligence in medicine. Annals of the Royal College of Surgeons of England, 86(5), 334.</w:t>
+        <w:t xml:space="preserve">Ramesh, A. N., </w:t>
+      </w:r>
+      <w:proofErr w:type="spellStart"/>
+      <w:r>
+        <w:rPr>
+          <w:szCs w:val="24"/>
+          <w:lang w:val="en-US"/>
+        </w:rPr>
+        <w:t>Kambhampati</w:t>
+      </w:r>
+      <w:proofErr w:type="spellEnd"/>
+      <w:r>
+        <w:rPr>
+          <w:szCs w:val="24"/>
+          <w:lang w:val="en-US"/>
+        </w:rPr>
+        <w:t>, C., Monson, J. R. T., &amp; Drew, P. J. (2004). Artificial intelligence in medicine. Annals of the Royal College of Surgeons of England, 86(5), 334.</w:t>
       </w:r>
     </w:p>
     <w:p>
@@ -37274,12 +36202,21 @@
           <w:lang w:val="en-US"/>
         </w:rPr>
       </w:pPr>
+      <w:proofErr w:type="spellStart"/>
       <w:r>
         <w:rPr>
           <w:szCs w:val="24"/>
           <w:lang w:val="en-US"/>
         </w:rPr>
-        <w:t>Topol, E. (2019). Deep Medicine: How Artificial Intelligence Can Make Healthcare Human Again. Basic Books.</w:t>
+        <w:t>Topol</w:t>
+      </w:r>
+      <w:proofErr w:type="spellEnd"/>
+      <w:r>
+        <w:rPr>
+          <w:szCs w:val="24"/>
+          <w:lang w:val="en-US"/>
+        </w:rPr>
+        <w:t>, E. (2019). Deep Medicine: How Artificial Intelligence Can Make Healthcare Human Again. Basic Books.</w:t>
       </w:r>
     </w:p>
     <w:p>
@@ -37321,7 +36258,23 @@
           <w:szCs w:val="24"/>
           <w:lang w:val="en-US"/>
         </w:rPr>
-        <w:t>Davenport, T., &amp; Kalakota, R. (2019). The potential for artificial intelligence in healthcare. Future healthcare journal, 6(2), 94.</w:t>
+        <w:t xml:space="preserve">Davenport, T., &amp; </w:t>
+      </w:r>
+      <w:proofErr w:type="spellStart"/>
+      <w:r>
+        <w:rPr>
+          <w:szCs w:val="24"/>
+          <w:lang w:val="en-US"/>
+        </w:rPr>
+        <w:t>Kalakota</w:t>
+      </w:r>
+      <w:proofErr w:type="spellEnd"/>
+      <w:r>
+        <w:rPr>
+          <w:szCs w:val="24"/>
+          <w:lang w:val="en-US"/>
+        </w:rPr>
+        <w:t>, R. (2019). The potential for artificial intelligence in healthcare. Future healthcare journal, 6(2), 94.</w:t>
       </w:r>
     </w:p>
     <w:p>
@@ -37342,7 +36295,23 @@
           <w:szCs w:val="24"/>
           <w:lang w:val="en-US"/>
         </w:rPr>
-        <w:t>Jiang, F., Jiang, Y., Zhi, H., Dong, Y., Li, H., Ma, S., ... &amp; Wang, Y. (2017). Artificial intelligence in healthcare: past, present and future. Stroke and vascular neurology, 2(4), 230-243.</w:t>
+        <w:t xml:space="preserve">Jiang, F., Jiang, Y., </w:t>
+      </w:r>
+      <w:proofErr w:type="spellStart"/>
+      <w:r>
+        <w:rPr>
+          <w:szCs w:val="24"/>
+          <w:lang w:val="en-US"/>
+        </w:rPr>
+        <w:t>Zhi</w:t>
+      </w:r>
+      <w:proofErr w:type="spellEnd"/>
+      <w:r>
+        <w:rPr>
+          <w:szCs w:val="24"/>
+          <w:lang w:val="en-US"/>
+        </w:rPr>
+        <w:t>, H., Dong, Y., Li, H., Ma, S., ... &amp; Wang, Y. (2017). Artificial intelligence in healthcare: past, present and future. Stroke and vascular neurology, 2(4), 230-243.</w:t>
       </w:r>
     </w:p>
     <w:p>
@@ -37363,7 +36332,23 @@
           <w:szCs w:val="24"/>
           <w:lang w:val="en-US"/>
         </w:rPr>
-        <w:t>Patel, V. L., Arocha, J. F., &amp; Amador, P. (2001). Cognitive models of medical problem-solving: Role of illness scripts. Studies in Health Technology and Informatics, 84, 751-755.</w:t>
+        <w:t xml:space="preserve">Patel, V. L., </w:t>
+      </w:r>
+      <w:proofErr w:type="spellStart"/>
+      <w:r>
+        <w:rPr>
+          <w:szCs w:val="24"/>
+          <w:lang w:val="en-US"/>
+        </w:rPr>
+        <w:t>Arocha</w:t>
+      </w:r>
+      <w:proofErr w:type="spellEnd"/>
+      <w:r>
+        <w:rPr>
+          <w:szCs w:val="24"/>
+          <w:lang w:val="en-US"/>
+        </w:rPr>
+        <w:t>, J. F., &amp; Amador, P. (2001). Cognitive models of medical problem-solving: Role of illness scripts. Studies in Health Technology and Informatics, 84, 751-755.</w:t>
       </w:r>
     </w:p>
     <w:p>
@@ -37384,7 +36369,23 @@
           <w:szCs w:val="24"/>
           <w:lang w:val="en-US"/>
         </w:rPr>
-        <w:t>Ramesh, A. N., Kambhampati, C., Monson, J. R. T., &amp; Drew, P. J. (2004). Artificial intelligence in medicine. Annals of the Royal College of Surgeons of England, 86(5), 334.</w:t>
+        <w:t xml:space="preserve">Ramesh, A. N., </w:t>
+      </w:r>
+      <w:proofErr w:type="spellStart"/>
+      <w:r>
+        <w:rPr>
+          <w:szCs w:val="24"/>
+          <w:lang w:val="en-US"/>
+        </w:rPr>
+        <w:t>Kambhampati</w:t>
+      </w:r>
+      <w:proofErr w:type="spellEnd"/>
+      <w:r>
+        <w:rPr>
+          <w:szCs w:val="24"/>
+          <w:lang w:val="en-US"/>
+        </w:rPr>
+        <w:t>, C., Monson, J. R. T., &amp; Drew, P. J. (2004). Artificial intelligence in medicine. Annals of the Royal College of Surgeons of England, 86(5), 334.</w:t>
       </w:r>
     </w:p>
     <w:p>
@@ -37400,12 +36401,21 @@
           <w:lang w:val="en-US"/>
         </w:rPr>
       </w:pPr>
+      <w:proofErr w:type="spellStart"/>
       <w:r>
         <w:rPr>
           <w:szCs w:val="24"/>
           <w:lang w:val="en-US"/>
         </w:rPr>
-        <w:t>Topol, E. (2019). Deep Medicine: How Artificial Intelligence Can Make Healthcare Human Again. Basic Books.</w:t>
+        <w:t>Topol</w:t>
+      </w:r>
+      <w:proofErr w:type="spellEnd"/>
+      <w:r>
+        <w:rPr>
+          <w:szCs w:val="24"/>
+          <w:lang w:val="en-US"/>
+        </w:rPr>
+        <w:t>, E. (2019). Deep Medicine: How Artificial Intelligence Can Make Healthcare Human Again. Basic Books.</w:t>
       </w:r>
     </w:p>
     <w:p>
@@ -37442,8 +36452,37 @@
           <w:lang w:val="en-US"/>
         </w:rPr>
       </w:pPr>
-      <w:r>
-        <w:t xml:space="preserve">Redmon, J., Divvala, S., Girshick, R., &amp; Farhadi, A. (2016). You Only Look Once: Unified, Real-Time Object Detection. </w:t>
+      <w:proofErr w:type="spellStart"/>
+      <w:r>
+        <w:t>Redmon</w:t>
+      </w:r>
+      <w:proofErr w:type="spellEnd"/>
+      <w:r>
+        <w:t xml:space="preserve">, J., </w:t>
+      </w:r>
+      <w:proofErr w:type="spellStart"/>
+      <w:r>
+        <w:t>Divvala</w:t>
+      </w:r>
+      <w:proofErr w:type="spellEnd"/>
+      <w:r>
+        <w:t xml:space="preserve">, S., </w:t>
+      </w:r>
+      <w:proofErr w:type="spellStart"/>
+      <w:r>
+        <w:t>Girshick</w:t>
+      </w:r>
+      <w:proofErr w:type="spellEnd"/>
+      <w:r>
+        <w:t xml:space="preserve">, R., &amp; </w:t>
+      </w:r>
+      <w:proofErr w:type="spellStart"/>
+      <w:r>
+        <w:t>Farhadi</w:t>
+      </w:r>
+      <w:proofErr w:type="spellEnd"/>
+      <w:r>
+        <w:t xml:space="preserve">, A. (2016). You Only Look Once: Unified, Real-Time Object Detection. </w:t>
       </w:r>
       <w:r>
         <w:rPr>
@@ -37454,7 +36493,7 @@
       <w:r>
         <w:t xml:space="preserve">. Retrieved from </w:t>
       </w:r>
-      <w:hyperlink r:id="rId69" w:tgtFrame="_new" w:history="1">
+      <w:hyperlink r:id="rId64" w:tgtFrame="_new" w:history="1">
         <w:r>
           <w:rPr>
             <w:rStyle w:val="Hyperlink"/>
@@ -37478,8 +36517,21 @@
           <w:lang w:val="en-US"/>
         </w:rPr>
       </w:pPr>
-      <w:r>
-        <w:t xml:space="preserve">Redmon, J., &amp; Farhadi, A. (2017). YOLO9000: Better, Faster, Stronger. </w:t>
+      <w:proofErr w:type="spellStart"/>
+      <w:r>
+        <w:t>Redmon</w:t>
+      </w:r>
+      <w:proofErr w:type="spellEnd"/>
+      <w:r>
+        <w:t xml:space="preserve">, J., &amp; </w:t>
+      </w:r>
+      <w:proofErr w:type="spellStart"/>
+      <w:r>
+        <w:t>Farhadi</w:t>
+      </w:r>
+      <w:proofErr w:type="spellEnd"/>
+      <w:r>
+        <w:t xml:space="preserve">, A. (2017). YOLO9000: Better, Faster, Stronger. </w:t>
       </w:r>
       <w:r>
         <w:rPr>
@@ -37490,7 +36542,7 @@
       <w:r>
         <w:t xml:space="preserve">. Retrieved from </w:t>
       </w:r>
-      <w:hyperlink r:id="rId70" w:tgtFrame="_new" w:history="1">
+      <w:hyperlink r:id="rId65" w:tgtFrame="_new" w:history="1">
         <w:r>
           <w:rPr>
             <w:rStyle w:val="Hyperlink"/>
@@ -37514,10 +36566,23 @@
           <w:lang w:val="en-US"/>
         </w:rPr>
       </w:pPr>
-      <w:r>
-        <w:t xml:space="preserve">Redmon, J., &amp; Farhadi, A. (2018). YOLOv3: An Incremental Improvement. Retrieved from </w:t>
-      </w:r>
-      <w:hyperlink r:id="rId71" w:tgtFrame="_new" w:history="1">
+      <w:proofErr w:type="spellStart"/>
+      <w:r>
+        <w:t>Redmon</w:t>
+      </w:r>
+      <w:proofErr w:type="spellEnd"/>
+      <w:r>
+        <w:t xml:space="preserve">, J., &amp; </w:t>
+      </w:r>
+      <w:proofErr w:type="spellStart"/>
+      <w:r>
+        <w:t>Farhadi</w:t>
+      </w:r>
+      <w:proofErr w:type="spellEnd"/>
+      <w:r>
+        <w:t xml:space="preserve">, A. (2018). YOLOv3: An Incremental Improvement. Retrieved from </w:t>
+      </w:r>
+      <w:hyperlink r:id="rId66" w:tgtFrame="_new" w:history="1">
         <w:r>
           <w:rPr>
             <w:rStyle w:val="Hyperlink"/>
@@ -37541,11 +36606,16 @@
           <w:lang w:val="en-US"/>
         </w:rPr>
       </w:pPr>
+      <w:proofErr w:type="spellStart"/>
       <w:r>
         <w:lastRenderedPageBreak/>
-        <w:t xml:space="preserve">Bochkovskiy, A., Wang, C.-Y., &amp; Liao, H.-Y. M. (2020). YOLOv4: Optimal Speed and Accuracy of Object Detection. Retrieved from </w:t>
-      </w:r>
-      <w:hyperlink r:id="rId72" w:tgtFrame="_new" w:history="1">
+        <w:t>Bochkovskiy</w:t>
+      </w:r>
+      <w:proofErr w:type="spellEnd"/>
+      <w:r>
+        <w:t xml:space="preserve">, A., Wang, C.-Y., &amp; Liao, H.-Y. M. (2020). YOLOv4: Optimal Speed and Accuracy of Object Detection. Retrieved from </w:t>
+      </w:r>
+      <w:hyperlink r:id="rId67" w:tgtFrame="_new" w:history="1">
         <w:r>
           <w:rPr>
             <w:rStyle w:val="Hyperlink"/>
@@ -37569,10 +36639,15 @@
           <w:lang w:val="en-US"/>
         </w:rPr>
       </w:pPr>
-      <w:r>
-        <w:t xml:space="preserve">Ultralytics. (2020). YOLOv5. Retrieved from </w:t>
-      </w:r>
-      <w:hyperlink r:id="rId73" w:tgtFrame="_new" w:history="1">
+      <w:proofErr w:type="spellStart"/>
+      <w:r>
+        <w:t>Ultralytics</w:t>
+      </w:r>
+      <w:proofErr w:type="spellEnd"/>
+      <w:r>
+        <w:t xml:space="preserve">. (2020). YOLOv5. Retrieved from </w:t>
+      </w:r>
+      <w:hyperlink r:id="rId68" w:tgtFrame="_new" w:history="1">
         <w:r>
           <w:rPr>
             <w:rStyle w:val="Hyperlink"/>
@@ -37597,7 +36672,15 @@
         </w:rPr>
       </w:pPr>
       <w:r>
-        <w:t xml:space="preserve">Ren, S., He, K., Girshick, R., &amp; Sun, J. (2015). Faster R-CNN: Towards Real-Time Object Detection with Region Proposal Networks. </w:t>
+        <w:t xml:space="preserve">Ren, S., He, K., </w:t>
+      </w:r>
+      <w:proofErr w:type="spellStart"/>
+      <w:r>
+        <w:t>Girshick</w:t>
+      </w:r>
+      <w:proofErr w:type="spellEnd"/>
+      <w:r>
+        <w:t xml:space="preserve">, R., &amp; Sun, J. (2015). Faster R-CNN: Towards Real-Time Object Detection with Region Proposal Networks. </w:t>
       </w:r>
       <w:r>
         <w:rPr>
@@ -37608,7 +36691,7 @@
       <w:r>
         <w:t xml:space="preserve">. Retrieved from </w:t>
       </w:r>
-      <w:hyperlink r:id="rId74" w:tgtFrame="_new" w:history="1">
+      <w:hyperlink r:id="rId69" w:tgtFrame="_new" w:history="1">
         <w:r>
           <w:rPr>
             <w:rStyle w:val="Hyperlink"/>
@@ -37633,7 +36716,39 @@
         </w:rPr>
       </w:pPr>
       <w:r>
-        <w:t xml:space="preserve">Liu, W., Anguelov, D., Erhan, D., Szegedy, C., Reed, S., Fu, C.-Y., &amp; Berg, A. C. (2016). SSD: Single Shot MultiBox Detector. </w:t>
+        <w:t xml:space="preserve">Liu, W., </w:t>
+      </w:r>
+      <w:proofErr w:type="spellStart"/>
+      <w:r>
+        <w:t>Anguelov</w:t>
+      </w:r>
+      <w:proofErr w:type="spellEnd"/>
+      <w:r>
+        <w:t xml:space="preserve">, D., </w:t>
+      </w:r>
+      <w:proofErr w:type="spellStart"/>
+      <w:r>
+        <w:t>Erhan</w:t>
+      </w:r>
+      <w:proofErr w:type="spellEnd"/>
+      <w:r>
+        <w:t xml:space="preserve">, D., </w:t>
+      </w:r>
+      <w:proofErr w:type="spellStart"/>
+      <w:r>
+        <w:t>Szegedy</w:t>
+      </w:r>
+      <w:proofErr w:type="spellEnd"/>
+      <w:r>
+        <w:t xml:space="preserve">, C., Reed, S., Fu, C.-Y., &amp; Berg, A. C. (2016). SSD: Single Shot </w:t>
+      </w:r>
+      <w:proofErr w:type="spellStart"/>
+      <w:r>
+        <w:t>MultiBox</w:t>
+      </w:r>
+      <w:proofErr w:type="spellEnd"/>
+      <w:r>
+        <w:t xml:space="preserve"> Detector. </w:t>
       </w:r>
       <w:r>
         <w:rPr>
@@ -37644,7 +36759,7 @@
       <w:r>
         <w:t xml:space="preserve">. Retrieved from </w:t>
       </w:r>
-      <w:hyperlink r:id="rId75" w:tgtFrame="_new" w:history="1">
+      <w:hyperlink r:id="rId70" w:tgtFrame="_new" w:history="1">
         <w:r>
           <w:rPr>
             <w:rStyle w:val="Hyperlink"/>
@@ -37669,7 +36784,23 @@
         </w:rPr>
       </w:pPr>
       <w:r>
-        <w:t xml:space="preserve">Lin, T.-Y., Goyal, P., Girshick, R., He, K., &amp; Dollar, P. (2017). Focal Loss for Dense Object Detection. </w:t>
+        <w:t xml:space="preserve">Lin, T.-Y., </w:t>
+      </w:r>
+      <w:proofErr w:type="spellStart"/>
+      <w:r>
+        <w:t>Goyal</w:t>
+      </w:r>
+      <w:proofErr w:type="spellEnd"/>
+      <w:r>
+        <w:t xml:space="preserve">, P., </w:t>
+      </w:r>
+      <w:proofErr w:type="spellStart"/>
+      <w:r>
+        <w:t>Girshick</w:t>
+      </w:r>
+      <w:proofErr w:type="spellEnd"/>
+      <w:r>
+        <w:t xml:space="preserve">, R., He, K., &amp; Dollar, P. (2017). Focal Loss for Dense Object Detection. </w:t>
       </w:r>
       <w:r>
         <w:rPr>
@@ -37680,7 +36811,7 @@
       <w:r>
         <w:t xml:space="preserve">. Retrieved from </w:t>
       </w:r>
-      <w:hyperlink r:id="rId76" w:tgtFrame="_new" w:history="1">
+      <w:hyperlink r:id="rId71" w:tgtFrame="_new" w:history="1">
         <w:r>
           <w:rPr>
             <w:rStyle w:val="Hyperlink"/>
@@ -37704,7 +36835,7 @@
           <w:szCs w:val="24"/>
         </w:rPr>
       </w:pPr>
-      <w:hyperlink r:id="rId77" w:history="1">
+      <w:hyperlink r:id="rId72" w:history="1">
         <w:r>
           <w:rPr>
             <w:rStyle w:val="Hyperlink"/>
@@ -37731,7 +36862,7 @@
           <w:u w:val="none"/>
         </w:rPr>
       </w:pPr>
-      <w:hyperlink r:id="rId78" w:history="1">
+      <w:hyperlink r:id="rId73" w:history="1">
         <w:r>
           <w:rPr>
             <w:rStyle w:val="Hyperlink"/>
@@ -37756,7 +36887,7 @@
           <w:szCs w:val="24"/>
         </w:rPr>
       </w:pPr>
-      <w:hyperlink r:id="rId79" w:history="1">
+      <w:hyperlink r:id="rId74" w:history="1">
         <w:r>
           <w:rPr>
             <w:rStyle w:val="Hyperlink"/>
@@ -37781,7 +36912,7 @@
           <w:szCs w:val="24"/>
         </w:rPr>
       </w:pPr>
-      <w:hyperlink r:id="rId80" w:history="1">
+      <w:hyperlink r:id="rId75" w:history="1">
         <w:r>
           <w:rPr>
             <w:rStyle w:val="Hyperlink"/>
@@ -37806,7 +36937,7 @@
           <w:szCs w:val="24"/>
         </w:rPr>
       </w:pPr>
-      <w:hyperlink r:id="rId81" w:history="1">
+      <w:hyperlink r:id="rId76" w:history="1">
         <w:r>
           <w:rPr>
             <w:rStyle w:val="Hyperlink"/>
@@ -37831,7 +36962,7 @@
           <w:szCs w:val="24"/>
         </w:rPr>
       </w:pPr>
-      <w:hyperlink r:id="rId82" w:history="1">
+      <w:hyperlink r:id="rId77" w:history="1">
         <w:r>
           <w:rPr>
             <w:rStyle w:val="Hyperlink"/>
@@ -37856,7 +36987,7 @@
           <w:szCs w:val="24"/>
         </w:rPr>
       </w:pPr>
-      <w:hyperlink r:id="rId83" w:history="1">
+      <w:hyperlink r:id="rId78" w:history="1">
         <w:r>
           <w:rPr>
             <w:rStyle w:val="Hyperlink"/>
@@ -37883,7 +37014,7 @@
           <w:u w:val="none"/>
         </w:rPr>
       </w:pPr>
-      <w:hyperlink r:id="rId84" w:history="1">
+      <w:hyperlink r:id="rId79" w:history="1">
         <w:r>
           <w:rPr>
             <w:rStyle w:val="Hyperlink"/>
@@ -37964,9 +37095,9 @@
       </w:pPr>
     </w:p>
     <w:sectPr>
-      <w:footerReference w:type="even" r:id="rId85"/>
-      <w:footerReference w:type="default" r:id="rId86"/>
-      <w:footerReference w:type="first" r:id="rId87"/>
+      <w:footerReference w:type="even" r:id="rId80"/>
+      <w:footerReference w:type="default" r:id="rId81"/>
+      <w:footerReference w:type="first" r:id="rId82"/>
       <w:pgSz w:w="11905" w:h="16840"/>
       <w:pgMar w:top="1440" w:right="1440" w:bottom="1440" w:left="2160" w:header="720" w:footer="731" w:gutter="0"/>
       <w:pgNumType w:start="1"/>
@@ -38211,7 +37342,7 @@
         <w:noProof/>
         <w:sz w:val="22"/>
       </w:rPr>
-      <w:t>25</w:t>
+      <w:t>19</w:t>
     </w:r>
     <w:r>
       <w:rPr>
@@ -46724,7 +45855,7 @@
 </file>
 
 <file path=customXml/itemProps1.xml><?xml version="1.0" encoding="utf-8"?>
-<ds:datastoreItem xmlns:ds="http://schemas.openxmlformats.org/officeDocument/2006/customXml" ds:itemID="{DF22CC80-0027-45FA-9B2C-C1E6BBB95730}">
+<ds:datastoreItem xmlns:ds="http://schemas.openxmlformats.org/officeDocument/2006/customXml" ds:itemID="{7274F6D5-284B-424B-ABEC-474D32408DC6}">
   <ds:schemaRefs>
     <ds:schemaRef ds:uri="http://schemas.openxmlformats.org/officeDocument/2006/bibliography"/>
   </ds:schemaRefs>

--- a/NTU Ride Pilot/Documentation/Real-Time Bus ID Verification and Tracking/Real-Time Bus ID Verification and Tracking FYP Documentation.docx
+++ b/NTU Ride Pilot/Documentation/Real-Time Bus ID Verification and Tracking/Real-Time Bus ID Verification and Tracking FYP Documentation.docx
@@ -2551,16 +2551,9 @@
           </w:pPr>
           <w:r>
             <w:rPr>
-              <w:b/>
               <w:sz w:val="32"/>
             </w:rPr>
-            <w:t>Table of Contents</w:t>
-          </w:r>
-          <w:r>
-            <w:rPr>
-              <w:sz w:val="32"/>
-            </w:rPr>
-            <w:t xml:space="preserve">  </w:t>
+            <w:t xml:space="preserve">Table of Contents  </w:t>
           </w:r>
         </w:p>
         <w:p>
@@ -2584,7 +2577,6 @@
           </w:pPr>
           <w:r>
             <w:rPr>
-              <w:b/>
               <w:bCs/>
             </w:rPr>
             <w:t xml:space="preserve">Title </w:t>
@@ -2636,14 +2628,12 @@
           </w:r>
           <w:r>
             <w:rPr>
-              <w:b/>
               <w:bCs/>
             </w:rPr>
             <w:t>Pa</w:t>
           </w:r>
           <w:r>
             <w:rPr>
-              <w:b/>
               <w:bCs/>
             </w:rPr>
             <w:t>ge</w:t>
@@ -2651,7 +2641,6 @@
           <w:proofErr w:type="gramEnd"/>
           <w:r>
             <w:rPr>
-              <w:b/>
               <w:bCs/>
             </w:rPr>
             <w:t xml:space="preserve"> #</w:t>
@@ -4514,14 +4503,7 @@
                 <w:rStyle w:val="Hyperlink"/>
                 <w:noProof/>
               </w:rPr>
-              <w:t>Project Schedulin</w:t>
-            </w:r>
-            <w:r>
-              <w:rPr>
-                <w:rStyle w:val="Hyperlink"/>
-                <w:noProof/>
-              </w:rPr>
-              <w:t>g</w:t>
+              <w:t>Project Scheduling</w:t>
             </w:r>
             <w:r>
               <w:rPr>
@@ -4593,7 +4575,6 @@
             <w:r>
               <w:rPr>
                 <w:rStyle w:val="Hyperlink"/>
-                <w:b/>
                 <w:noProof/>
               </w:rPr>
               <w:t>CHAPTER 2</w:t>
@@ -4669,7 +4650,6 @@
             <w:r>
               <w:rPr>
                 <w:rStyle w:val="Hyperlink"/>
-                <w:b/>
                 <w:bCs/>
                 <w:noProof/>
                 <w:u w:color="000000"/>
@@ -4691,7 +4671,6 @@
             <w:r>
               <w:rPr>
                 <w:rStyle w:val="Hyperlink"/>
-                <w:b/>
                 <w:noProof/>
               </w:rPr>
               <w:t>Literature Review</w:t>
@@ -4767,7 +4746,6 @@
             <w:r>
               <w:rPr>
                 <w:rStyle w:val="Hyperlink"/>
-                <w:b/>
                 <w:bCs/>
                 <w:noProof/>
                 <w:u w:color="000000"/>
@@ -4789,7 +4767,6 @@
             <w:r>
               <w:rPr>
                 <w:rStyle w:val="Hyperlink"/>
-                <w:b/>
                 <w:noProof/>
               </w:rPr>
               <w:t>Related Work</w:t>
@@ -5849,7 +5826,6 @@
             <w:r>
               <w:rPr>
                 <w:rStyle w:val="Hyperlink"/>
-                <w:b/>
                 <w:noProof/>
               </w:rPr>
               <w:t>CHAPTER 3</w:t>
@@ -5925,7 +5901,6 @@
             <w:r>
               <w:rPr>
                 <w:rStyle w:val="Hyperlink"/>
-                <w:b/>
                 <w:bCs/>
                 <w:noProof/>
                 <w:u w:color="000000"/>
@@ -5947,7 +5922,6 @@
             <w:r>
               <w:rPr>
                 <w:rStyle w:val="Hyperlink"/>
-                <w:b/>
                 <w:noProof/>
               </w:rPr>
               <w:t>System Requirements</w:t>
@@ -6505,7 +6479,7 @@
                 <w:noProof/>
                 <w:webHidden/>
               </w:rPr>
-              <w:t>9</w:t>
+              <w:t>8</w:t>
             </w:r>
             <w:r>
               <w:rPr>
@@ -6604,7 +6578,7 @@
                 <w:noProof/>
                 <w:webHidden/>
               </w:rPr>
-              <w:t>9</w:t>
+              <w:t>8</w:t>
             </w:r>
             <w:r>
               <w:rPr>
@@ -7131,7 +7105,6 @@
             <w:r>
               <w:rPr>
                 <w:rStyle w:val="Hyperlink"/>
-                <w:b/>
                 <w:bCs/>
                 <w:noProof/>
                 <w:u w:color="000000"/>
@@ -7153,7 +7126,6 @@
             <w:r>
               <w:rPr>
                 <w:rStyle w:val="Hyperlink"/>
-                <w:b/>
                 <w:noProof/>
               </w:rPr>
               <w:t>Non-Functional Requirements</w:t>
@@ -7393,7 +7365,7 @@
                 <w:noProof/>
                 <w:webHidden/>
               </w:rPr>
-              <w:t>10</w:t>
+              <w:t>9</w:t>
             </w:r>
             <w:r>
               <w:rPr>
@@ -7490,7 +7462,7 @@
                 <w:noProof/>
                 <w:webHidden/>
               </w:rPr>
-              <w:t>10</w:t>
+              <w:t>9</w:t>
             </w:r>
             <w:r>
               <w:rPr>
@@ -8073,7 +8045,7 @@
                 <w:noProof/>
                 <w:webHidden/>
               </w:rPr>
-              <w:t>11</w:t>
+              <w:t>10</w:t>
             </w:r>
             <w:r>
               <w:rPr>
@@ -8267,7 +8239,7 @@
                 <w:noProof/>
                 <w:webHidden/>
               </w:rPr>
-              <w:t>12</w:t>
+              <w:t>11</w:t>
             </w:r>
             <w:r>
               <w:rPr>
@@ -8364,7 +8336,7 @@
                 <w:noProof/>
                 <w:webHidden/>
               </w:rPr>
-              <w:t>13</w:t>
+              <w:t>12</w:t>
             </w:r>
             <w:r>
               <w:rPr>
@@ -8461,7 +8433,7 @@
                 <w:noProof/>
                 <w:webHidden/>
               </w:rPr>
-              <w:t>13</w:t>
+              <w:t>12</w:t>
             </w:r>
             <w:r>
               <w:rPr>
@@ -8558,7 +8530,7 @@
                 <w:noProof/>
                 <w:webHidden/>
               </w:rPr>
-              <w:t>14</w:t>
+              <w:t>13</w:t>
             </w:r>
             <w:r>
               <w:rPr>
@@ -8655,7 +8627,7 @@
                 <w:noProof/>
                 <w:webHidden/>
               </w:rPr>
-              <w:t>14</w:t>
+              <w:t>13</w:t>
             </w:r>
             <w:r>
               <w:rPr>
@@ -8752,7 +8724,7 @@
                 <w:noProof/>
                 <w:webHidden/>
               </w:rPr>
-              <w:t>15</w:t>
+              <w:t>14</w:t>
             </w:r>
             <w:r>
               <w:rPr>
@@ -8849,7 +8821,7 @@
                 <w:noProof/>
                 <w:webHidden/>
               </w:rPr>
-              <w:t>15</w:t>
+              <w:t>14</w:t>
             </w:r>
             <w:r>
               <w:rPr>
@@ -8946,7 +8918,7 @@
                 <w:noProof/>
                 <w:webHidden/>
               </w:rPr>
-              <w:t>16</w:t>
+              <w:t>15</w:t>
             </w:r>
             <w:r>
               <w:rPr>
@@ -9043,7 +9015,7 @@
                 <w:noProof/>
                 <w:webHidden/>
               </w:rPr>
-              <w:t>17</w:t>
+              <w:t>16</w:t>
             </w:r>
             <w:r>
               <w:rPr>
@@ -9139,7 +9111,7 @@
                 <w:noProof/>
                 <w:webHidden/>
               </w:rPr>
-              <w:t>17</w:t>
+              <w:t>16</w:t>
             </w:r>
             <w:r>
               <w:rPr>
@@ -9236,7 +9208,7 @@
                 <w:noProof/>
                 <w:webHidden/>
               </w:rPr>
-              <w:t>18</w:t>
+              <w:t>17</w:t>
             </w:r>
             <w:r>
               <w:rPr>
@@ -9333,7 +9305,7 @@
                 <w:noProof/>
                 <w:webHidden/>
               </w:rPr>
-              <w:t>18</w:t>
+              <w:t>17</w:t>
             </w:r>
             <w:r>
               <w:rPr>
@@ -9430,7 +9402,7 @@
                 <w:noProof/>
                 <w:webHidden/>
               </w:rPr>
-              <w:t>18</w:t>
+              <w:t>17</w:t>
             </w:r>
             <w:r>
               <w:rPr>
@@ -9527,7 +9499,7 @@
                 <w:noProof/>
                 <w:webHidden/>
               </w:rPr>
-              <w:t>19</w:t>
+              <w:t>18</w:t>
             </w:r>
             <w:r>
               <w:rPr>
@@ -9624,7 +9596,7 @@
                 <w:noProof/>
                 <w:webHidden/>
               </w:rPr>
-              <w:t>20</w:t>
+              <w:t>19</w:t>
             </w:r>
             <w:r>
               <w:rPr>
@@ -9721,7 +9693,7 @@
                 <w:noProof/>
                 <w:webHidden/>
               </w:rPr>
-              <w:t>20</w:t>
+              <w:t>19</w:t>
             </w:r>
             <w:r>
               <w:rPr>
@@ -9818,7 +9790,7 @@
                 <w:noProof/>
                 <w:webHidden/>
               </w:rPr>
-              <w:t>21</w:t>
+              <w:t>20</w:t>
             </w:r>
             <w:r>
               <w:rPr>
@@ -9915,7 +9887,7 @@
                 <w:noProof/>
                 <w:webHidden/>
               </w:rPr>
-              <w:t>21</w:t>
+              <w:t>20</w:t>
             </w:r>
             <w:r>
               <w:rPr>
@@ -10012,7 +9984,7 @@
                 <w:noProof/>
                 <w:webHidden/>
               </w:rPr>
-              <w:t>22</w:t>
+              <w:t>21</w:t>
             </w:r>
             <w:r>
               <w:rPr>
@@ -10109,7 +10081,7 @@
                 <w:noProof/>
                 <w:webHidden/>
               </w:rPr>
-              <w:t>22</w:t>
+              <w:t>21</w:t>
             </w:r>
             <w:r>
               <w:rPr>
@@ -10414,7 +10386,7 @@
                 <w:noProof/>
                 <w:webHidden/>
               </w:rPr>
-              <w:t>24</w:t>
+              <w:t>23</w:t>
             </w:r>
             <w:r>
               <w:rPr>
@@ -10488,7 +10460,7 @@
                 <w:noProof/>
                 <w:webHidden/>
               </w:rPr>
-              <w:t>24</w:t>
+              <w:t>23</w:t>
             </w:r>
             <w:r>
               <w:rPr>
@@ -10784,7 +10756,7 @@
                 <w:noProof/>
                 <w:webHidden/>
               </w:rPr>
-              <w:t>27</w:t>
+              <w:t>26</w:t>
             </w:r>
             <w:r>
               <w:rPr>
@@ -10858,7 +10830,7 @@
                 <w:noProof/>
                 <w:webHidden/>
               </w:rPr>
-              <w:t>28</w:t>
+              <w:t>29</w:t>
             </w:r>
             <w:r>
               <w:rPr>
@@ -10954,7 +10926,7 @@
                 <w:noProof/>
                 <w:webHidden/>
               </w:rPr>
-              <w:t>28</w:t>
+              <w:t>29</w:t>
             </w:r>
             <w:r>
               <w:rPr>
@@ -11050,7 +11022,7 @@
                 <w:noProof/>
                 <w:webHidden/>
               </w:rPr>
-              <w:t>28</w:t>
+              <w:t>29</w:t>
             </w:r>
             <w:r>
               <w:rPr>
@@ -11158,7 +11130,7 @@
                 <w:noProof/>
                 <w:webHidden/>
               </w:rPr>
-              <w:t>28</w:t>
+              <w:t>29</w:t>
             </w:r>
             <w:r>
               <w:rPr>
@@ -11354,7 +11326,7 @@
                 <w:noProof/>
                 <w:webHidden/>
               </w:rPr>
-              <w:t>29</w:t>
+              <w:t>30</w:t>
             </w:r>
             <w:r>
               <w:rPr>
@@ -11548,7 +11520,7 @@
                 <w:noProof/>
                 <w:webHidden/>
               </w:rPr>
-              <w:t>30</w:t>
+              <w:t>31</w:t>
             </w:r>
             <w:r>
               <w:rPr>
@@ -11645,7 +11617,7 @@
                 <w:noProof/>
                 <w:webHidden/>
               </w:rPr>
-              <w:t>30</w:t>
+              <w:t>31</w:t>
             </w:r>
             <w:r>
               <w:rPr>
@@ -11743,7 +11715,7 @@
                 <w:noProof/>
                 <w:webHidden/>
               </w:rPr>
-              <w:t>31</w:t>
+              <w:t>32</w:t>
             </w:r>
             <w:r>
               <w:rPr>
@@ -11839,7 +11811,7 @@
                 <w:noProof/>
                 <w:webHidden/>
               </w:rPr>
-              <w:t>32</w:t>
+              <w:t>33</w:t>
             </w:r>
             <w:r>
               <w:rPr>
@@ -11937,7 +11909,7 @@
                 <w:noProof/>
                 <w:webHidden/>
               </w:rPr>
-              <w:t>32</w:t>
+              <w:t>33</w:t>
             </w:r>
             <w:r>
               <w:rPr>
@@ -12035,7 +12007,7 @@
                 <w:noProof/>
                 <w:webHidden/>
               </w:rPr>
-              <w:t>32</w:t>
+              <w:t>33</w:t>
             </w:r>
             <w:r>
               <w:rPr>
@@ -12133,7 +12105,7 @@
                 <w:noProof/>
                 <w:webHidden/>
               </w:rPr>
-              <w:t>33</w:t>
+              <w:t>34</w:t>
             </w:r>
             <w:r>
               <w:rPr>
@@ -12230,7 +12202,7 @@
                 <w:noProof/>
                 <w:webHidden/>
               </w:rPr>
-              <w:t>33</w:t>
+              <w:t>34</w:t>
             </w:r>
             <w:r>
               <w:rPr>
@@ -12327,7 +12299,7 @@
                 <w:noProof/>
                 <w:webHidden/>
               </w:rPr>
-              <w:t>34</w:t>
+              <w:t>35</w:t>
             </w:r>
             <w:r>
               <w:rPr>
@@ -12425,7 +12397,7 @@
                 <w:noProof/>
                 <w:webHidden/>
               </w:rPr>
-              <w:t>34</w:t>
+              <w:t>35</w:t>
             </w:r>
             <w:r>
               <w:rPr>
@@ -12525,7 +12497,7 @@
                 <w:noProof/>
                 <w:webHidden/>
               </w:rPr>
-              <w:t>34</w:t>
+              <w:t>35</w:t>
             </w:r>
             <w:r>
               <w:rPr>
@@ -12599,7 +12571,7 @@
                 <w:noProof/>
                 <w:webHidden/>
               </w:rPr>
-              <w:t>36</w:t>
+              <w:t>37</w:t>
             </w:r>
             <w:r>
               <w:rPr>
@@ -12673,7 +12645,7 @@
                 <w:noProof/>
                 <w:webHidden/>
               </w:rPr>
-              <w:t>36</w:t>
+              <w:t>37</w:t>
             </w:r>
             <w:r>
               <w:rPr>
@@ -12747,7 +12719,7 @@
                 <w:noProof/>
                 <w:webHidden/>
               </w:rPr>
-              <w:t>36</w:t>
+              <w:t>37</w:t>
             </w:r>
             <w:r>
               <w:rPr>
@@ -12821,7 +12793,7 @@
                 <w:noProof/>
                 <w:webHidden/>
               </w:rPr>
-              <w:t>37</w:t>
+              <w:t>38</w:t>
             </w:r>
             <w:r>
               <w:rPr>
@@ -12895,7 +12867,7 @@
                 <w:noProof/>
                 <w:webHidden/>
               </w:rPr>
-              <w:t>37</w:t>
+              <w:t>38</w:t>
             </w:r>
             <w:r>
               <w:rPr>
@@ -12969,7 +12941,7 @@
                 <w:noProof/>
                 <w:webHidden/>
               </w:rPr>
-              <w:t>37</w:t>
+              <w:t>38</w:t>
             </w:r>
             <w:r>
               <w:rPr>
@@ -13043,7 +13015,7 @@
                 <w:noProof/>
                 <w:webHidden/>
               </w:rPr>
-              <w:t>38</w:t>
+              <w:t>39</w:t>
             </w:r>
             <w:r>
               <w:rPr>
@@ -13117,7 +13089,7 @@
                 <w:noProof/>
                 <w:webHidden/>
               </w:rPr>
-              <w:t>38</w:t>
+              <w:t>39</w:t>
             </w:r>
             <w:r>
               <w:rPr>
@@ -13191,7 +13163,7 @@
                 <w:noProof/>
                 <w:webHidden/>
               </w:rPr>
-              <w:t>42</w:t>
+              <w:t>43</w:t>
             </w:r>
             <w:r>
               <w:rPr>
@@ -13280,7 +13252,7 @@
                 <w:noProof/>
                 <w:webHidden/>
               </w:rPr>
-              <w:t>42</w:t>
+              <w:t>43</w:t>
             </w:r>
             <w:r>
               <w:rPr>
@@ -13355,7 +13327,7 @@
                 <w:noProof/>
                 <w:webHidden/>
               </w:rPr>
-              <w:t>44</w:t>
+              <w:t>45</w:t>
             </w:r>
             <w:r>
               <w:rPr>
@@ -13429,7 +13401,7 @@
                 <w:noProof/>
                 <w:webHidden/>
               </w:rPr>
-              <w:t>44</w:t>
+              <w:t>45</w:t>
             </w:r>
             <w:r>
               <w:rPr>
@@ -13503,7 +13475,7 @@
                 <w:noProof/>
                 <w:webHidden/>
               </w:rPr>
-              <w:t>45</w:t>
+              <w:t>46</w:t>
             </w:r>
             <w:r>
               <w:rPr>
@@ -13597,7 +13569,7 @@
                 <w:noProof/>
                 <w:webHidden/>
               </w:rPr>
-              <w:t>45</w:t>
+              <w:t>46</w:t>
             </w:r>
             <w:r>
               <w:rPr>
@@ -14754,11 +14726,9 @@
       <w:r>
         <w:t xml:space="preserve">Class Diagram of Hospital </w:t>
       </w:r>
-      <w:proofErr w:type="gramStart"/>
-      <w:r>
-        <w:t>management</w:t>
-      </w:r>
-      <w:proofErr w:type="gramEnd"/>
+      <w:r>
+        <w:t>Management</w:t>
+      </w:r>
       <w:r>
         <w:t xml:space="preserve"> System</w:t>
       </w:r>
@@ -17972,10 +17942,6 @@
       </w:r>
     </w:p>
     <w:p>
-      <w:pPr>
-        <w:spacing w:after="269" w:line="276" w:lineRule="auto"/>
-        <w:ind w:left="25" w:right="756"/>
-      </w:pPr>
       <w:r>
         <w:t xml:space="preserve"> </w:t>
       </w:r>
@@ -17995,12 +17961,7 @@
         <w:t>. Additionally, it examines existing student transportation management systems to identify current solutions and gaps.</w:t>
       </w:r>
     </w:p>
-    <w:p>
-      <w:pPr>
-        <w:spacing w:after="269" w:line="276" w:lineRule="auto"/>
-        <w:ind w:left="25" w:right="756"/>
-      </w:pPr>
-    </w:p>
+    <w:p/>
     <w:p>
       <w:pPr>
         <w:keepNext/>
@@ -18038,12 +17999,16 @@
     </w:p>
     <w:p>
       <w:pPr>
-        <w:spacing w:after="269" w:line="276" w:lineRule="auto"/>
-        <w:ind w:right="752"/>
+        <w:pStyle w:val="NoSpacing"/>
       </w:pPr>
       <w:r>
         <w:t>Several transportation management systems cater to student transit needs, offering features like GPS tracking, route optimization, and parent communication. Notable examples include:</w:t>
       </w:r>
+    </w:p>
+    <w:p>
+      <w:pPr>
+        <w:pStyle w:val="NoSpacing"/>
+      </w:pPr>
     </w:p>
     <w:p>
       <w:pPr>
@@ -18351,7 +18316,6 @@
         <w:rPr>
           <w:lang w:val="en-US"/>
         </w:rPr>
-        <w:lastRenderedPageBreak/>
         <w:t>Narrow focus on live tracking, lacking advanced features like fleet maintenance.</w:t>
       </w:r>
     </w:p>
@@ -18410,17 +18374,107 @@
     </w:p>
     <w:p>
       <w:pPr>
+        <w:pStyle w:val="NoSpacing"/>
+        <w:rPr>
+          <w:lang w:val="en-US"/>
+        </w:rPr>
+      </w:pPr>
+      <w:r>
+        <w:rPr>
+          <w:lang w:val="en-US"/>
+        </w:rPr>
+        <w:t>RFID is widely used in transportation for access control and validation of the user. The usage of an RFID tag within student cards enables easy barcode scanning and validation strengthening the parameter of user credibility. The literature review also focuses on RFID advantages concerning reliability, fast processing, and accuracy in real situations for passenger identification, which would help in determining eligibility of passenger in bus systems.</w:t>
+      </w:r>
+    </w:p>
+    <w:p>
+      <w:pPr>
+        <w:pStyle w:val="NoSpacing"/>
+        <w:rPr>
+          <w:lang w:val="en-US"/>
+        </w:rPr>
+      </w:pPr>
+      <w:r>
+        <w:rPr>
+          <w:lang w:val="en-US"/>
+        </w:rPr>
+        <w:t xml:space="preserve">RFID technology is also used in </w:t>
+      </w:r>
+      <w:r>
+        <w:rPr>
+          <w:lang w:val="en-US"/>
+        </w:rPr>
+        <w:t>NTURP</w:t>
+      </w:r>
+      <w:r>
+        <w:rPr>
+          <w:lang w:val="en-US"/>
+        </w:rPr>
+        <w:t xml:space="preserve"> to authenticate fee payment and obtain time-based scanning to reduce misapplication of the system. The integration of RFID with time constraints means that the delivery will be partial and will ensure compliance and consequently trust among the stakeholders.</w:t>
+      </w:r>
+    </w:p>
+    <w:p>
+      <w:pPr>
         <w:spacing w:after="269" w:line="276" w:lineRule="auto"/>
         <w:ind w:right="752"/>
         <w:rPr>
           <w:lang w:val="en-US"/>
         </w:rPr>
       </w:pPr>
-      <w:r>
+    </w:p>
+    <w:p>
+      <w:pPr>
+        <w:pStyle w:val="Heading2"/>
         <w:rPr>
           <w:lang w:val="en-US"/>
         </w:rPr>
-        <w:t>RFID is widely used in transportation for access control and validation of the user. The usage of an RFID tag within student cards enables easy barcode scanning and validation strengthening the parameter of user credibility. The literature review also focuses on RFID advantages concerning reliability, fast processing, and accuracy in real situations for passenger identification, which would help in determining eligibility of passenger in bus systems.</w:t>
+      </w:pPr>
+      <w:bookmarkStart w:id="32" w:name="_Toc190023008"/>
+      <w:r>
+        <w:rPr>
+          <w:lang w:val="en-US"/>
+        </w:rPr>
+        <w:t>GPS-Based Bus Tracking</w:t>
+      </w:r>
+      <w:bookmarkEnd w:id="32"/>
+    </w:p>
+    <w:p>
+      <w:pPr>
+        <w:pStyle w:val="NoSpacing"/>
+        <w:rPr>
+          <w:lang w:val="en-US"/>
+        </w:rPr>
+      </w:pPr>
+      <w:r>
+        <w:rPr>
+          <w:lang w:val="en-US"/>
+        </w:rPr>
+        <w:t>With GPS, social transport has been revolutionized through tracking vehicles in the road networks. In doing so, passengers and bus administrators can track bus positions thus increasing the buses’ operational visibility and service delivery. GPS tracking and the provision of estimated arrival time are found to increase the user satisfaction since the device continually and accurately indicates the location.</w:t>
+      </w:r>
+    </w:p>
+    <w:p>
+      <w:pPr>
+        <w:pStyle w:val="NoSpacing"/>
+        <w:rPr>
+          <w:lang w:val="en-US"/>
+        </w:rPr>
+      </w:pPr>
+      <w:r>
+        <w:rPr>
+          <w:lang w:val="en-US"/>
+        </w:rPr>
+        <w:t xml:space="preserve">In </w:t>
+      </w:r>
+      <w:r>
+        <w:rPr>
+          <w:lang w:val="en-US"/>
+        </w:rPr>
+        <w:t>NTURP</w:t>
+      </w:r>
+      <w:r>
+        <w:rPr>
+          <w:lang w:val="en-US"/>
+        </w:rPr>
+        <w:t>, GPS tracking helps parents and students in planning their travel effectively. When partnered with predictive algorithms, GPS data eliminates the prospects of early or late estimates and keeps drivers on their toes. The same also contains important information about the best route choice and the most suitable time in the context of transportation by bus.</w:t>
       </w:r>
     </w:p>
     <w:p>
@@ -18431,23 +18485,67 @@
           <w:lang w:val="en-US"/>
         </w:rPr>
       </w:pPr>
-      <w:r>
+    </w:p>
+    <w:p>
+      <w:pPr>
+        <w:pStyle w:val="Heading2"/>
         <w:rPr>
           <w:lang w:val="en-US"/>
         </w:rPr>
-        <w:t xml:space="preserve">RFID technology is also used in </w:t>
-      </w:r>
+      </w:pPr>
       <w:r>
         <w:rPr>
           <w:lang w:val="en-US"/>
         </w:rPr>
+        <w:t xml:space="preserve"> </w:t>
+      </w:r>
+      <w:bookmarkStart w:id="33" w:name="_Toc190023009"/>
+      <w:r>
+        <w:rPr>
+          <w:lang w:val="en-US"/>
+        </w:rPr>
+        <w:t>Load Management in Public Transportation</w:t>
+      </w:r>
+      <w:bookmarkEnd w:id="33"/>
+    </w:p>
+    <w:p>
+      <w:pPr>
+        <w:pStyle w:val="NoSpacing"/>
+        <w:rPr>
+          <w:lang w:val="en-US"/>
+        </w:rPr>
+      </w:pPr>
+      <w:r>
+        <w:rPr>
+          <w:lang w:val="en-US"/>
+        </w:rPr>
+        <w:t>It is very important to strike a balance between the number of passengers and the carriage capacity in a public transport system because an excess or a shortage of passengers causes problems. Methods like weight sensors and real-time passenger count are found efficient for measuring the bus holding capacity.</w:t>
+      </w:r>
+    </w:p>
+    <w:p>
+      <w:pPr>
+        <w:pStyle w:val="NoSpacing"/>
+        <w:rPr>
+          <w:lang w:val="en-US"/>
+        </w:rPr>
+      </w:pPr>
+      <w:r>
+        <w:rPr>
+          <w:lang w:val="en-US"/>
+        </w:rPr>
+        <w:t xml:space="preserve">In addition to real time load analysis for safety of passengers and bus fleet, </w:t>
+      </w:r>
+      <w:r>
+        <w:rPr>
+          <w:lang w:val="en-US"/>
+        </w:rPr>
         <w:t>NTURP</w:t>
       </w:r>
       <w:r>
         <w:rPr>
           <w:lang w:val="en-US"/>
         </w:rPr>
-        <w:t xml:space="preserve"> to authenticate fee payment and obtain time-based scanning to reduce misapplication of the system. The integration of RFID with time constraints means that the delivery will be partial and will ensure compliance and consequently trust among the stakeholders.</w:t>
+        <w:t xml:space="preserve"> also includes efficient bus operation. Prepare for the load according to the existing pattern and data and use the pattern to estimate the demand for various products or services.</w:t>
       </w:r>
     </w:p>
     <w:p>
@@ -18466,14 +18564,60 @@
           <w:lang w:val="en-US"/>
         </w:rPr>
       </w:pPr>
-      <w:bookmarkStart w:id="32" w:name="_Toc190023008"/>
       <w:r>
         <w:rPr>
           <w:lang w:val="en-US"/>
         </w:rPr>
-        <w:t>GPS-Based Bus Tracking</w:t>
-      </w:r>
-      <w:bookmarkEnd w:id="32"/>
+        <w:t xml:space="preserve"> </w:t>
+      </w:r>
+      <w:bookmarkStart w:id="34" w:name="_Toc190023010"/>
+      <w:r>
+        <w:rPr>
+          <w:lang w:val="en-US"/>
+        </w:rPr>
+        <w:t>Predictive Arrival Systems</w:t>
+      </w:r>
+      <w:bookmarkEnd w:id="34"/>
+    </w:p>
+    <w:p>
+      <w:pPr>
+        <w:pStyle w:val="NoSpacing"/>
+        <w:rPr>
+          <w:lang w:val="en-US"/>
+        </w:rPr>
+      </w:pPr>
+      <w:r>
+        <w:rPr>
+          <w:lang w:val="en-US"/>
+        </w:rPr>
+        <w:t>The estimates of arrival are derived from the GPS, traffic and past records making them reliable for PSA. Research shows that such systems improve user trust and satisfaction. Use of enhanced features and the integration of more advanced machine learning algorithms can of course enhance the accuracy of the predictions.</w:t>
+      </w:r>
+    </w:p>
+    <w:p>
+      <w:pPr>
+        <w:pStyle w:val="NoSpacing"/>
+        <w:rPr>
+          <w:lang w:val="en-US"/>
+        </w:rPr>
+      </w:pPr>
+      <w:r>
+        <w:rPr>
+          <w:lang w:val="en-US"/>
+        </w:rPr>
+        <w:t xml:space="preserve">In </w:t>
+      </w:r>
+      <w:r>
+        <w:rPr>
+          <w:lang w:val="en-US"/>
+        </w:rPr>
+        <w:t>NTURP</w:t>
+      </w:r>
+      <w:r>
+        <w:rPr>
+          <w:lang w:val="en-US"/>
+        </w:rPr>
+        <w:t>, arrival features that predict help to cut down waiting time and thus the result is convenient to both students and parents. These features, implemented in simple presentations with user-friendly interfaces, are helpful for a user.</w:t>
+      </w:r>
     </w:p>
     <w:p>
       <w:pPr>
@@ -18483,12 +18627,37 @@
           <w:lang w:val="en-US"/>
         </w:rPr>
       </w:pPr>
-      <w:r>
+      <w:bookmarkStart w:id="35" w:name="_GoBack"/>
+      <w:bookmarkEnd w:id="35"/>
+    </w:p>
+    <w:p>
+      <w:pPr>
+        <w:pStyle w:val="Heading2"/>
         <w:rPr>
           <w:lang w:val="en-US"/>
         </w:rPr>
-        <w:t>With GPS, social transport has been revolutionized through tracking vehicles in the road networks. In doing so, passengers and bus administrators can track bus positions thus increasing the buses’ operational visibility and service delivery. GPS tracking and the provision of estimated arrival time are found to increase the user satisfaction since the device continually and accurately indicates the location.</w:t>
-      </w:r>
+      </w:pPr>
+      <w:bookmarkStart w:id="36" w:name="_Toc190023011"/>
+      <w:r>
+        <w:rPr>
+          <w:lang w:val="en-US"/>
+        </w:rPr>
+        <w:lastRenderedPageBreak/>
+        <w:t>Mapping APIs: Google Maps and Map</w:t>
+      </w:r>
+      <w:r>
+        <w:rPr>
+          <w:lang w:val="en-US"/>
+        </w:rPr>
+        <w:t xml:space="preserve"> </w:t>
+      </w:r>
+      <w:r>
+        <w:rPr>
+          <w:lang w:val="en-US"/>
+        </w:rPr>
+        <w:t>box</w:t>
+      </w:r>
+      <w:bookmarkEnd w:id="36"/>
     </w:p>
     <w:p>
       <w:pPr>
@@ -18502,19 +18671,49 @@
         <w:rPr>
           <w:lang w:val="en-US"/>
         </w:rPr>
-        <w:t xml:space="preserve">In </w:t>
-      </w:r>
-      <w:r>
+        <w:t>Mapping services are integral to transportation management systems, providing visualization and geolocation functionalities.</w:t>
+      </w:r>
+    </w:p>
+    <w:p>
+      <w:pPr>
+        <w:pStyle w:val="Heading3"/>
         <w:rPr>
           <w:lang w:val="en-US"/>
         </w:rPr>
+      </w:pPr>
+      <w:r>
+        <w:rPr>
+          <w:lang w:val="en-US"/>
+        </w:rPr>
+        <w:t xml:space="preserve"> </w:t>
+      </w:r>
+      <w:bookmarkStart w:id="37" w:name="_Toc190023012"/>
+      <w:r>
+        <w:rPr>
+          <w:lang w:val="en-US"/>
+        </w:rPr>
+        <w:t>Google Maps API</w:t>
+      </w:r>
+      <w:bookmarkEnd w:id="37"/>
+    </w:p>
+    <w:p>
+      <w:pPr>
+        <w:pStyle w:val="NoSpacing"/>
+        <w:rPr>
+          <w:lang w:val="en-US"/>
+        </w:rPr>
+      </w:pPr>
+      <w:r>
+        <w:t xml:space="preserve">Google Maps API is a full service solution for map integration which allows for real time traffic data, route and time estimations. The versatile Log parser and its reliability is a clear reason why developers choose to work with the company. To work in </w:t>
+      </w:r>
+      <w:r>
+        <w:rPr>
+          <w:lang w:val="en-US"/>
+        </w:rPr>
         <w:t>NTURP</w:t>
       </w:r>
       <w:r>
-        <w:rPr>
-          <w:lang w:val="en-US"/>
-        </w:rPr>
-        <w:t>, GPS tracking helps parents and students in planning their travel effectively. When partnered with predictive algorithms, GPS data eliminates the prospects of early or late estimates and keeps drivers on their toes. The same also contains important information about the best route choice and the most suitable time in the context of transportation by bus.</w:t>
+        <w:t>, Google Maps API is quite helpful in providing real time location of buses and their estimated time of arrival, thus making the general user interface more effective.</w:t>
       </w:r>
     </w:p>
     <w:p>
@@ -18528,7 +18727,7 @@
     </w:p>
     <w:p>
       <w:pPr>
-        <w:pStyle w:val="Heading2"/>
+        <w:pStyle w:val="Heading3"/>
         <w:rPr>
           <w:lang w:val="en-US"/>
         </w:rPr>
@@ -18539,34 +18738,30 @@
         </w:rPr>
         <w:t xml:space="preserve"> </w:t>
       </w:r>
-      <w:bookmarkStart w:id="33" w:name="_Toc190023009"/>
+      <w:bookmarkStart w:id="38" w:name="_Toc190023013"/>
       <w:r>
         <w:rPr>
           <w:lang w:val="en-US"/>
         </w:rPr>
-        <w:t>Load Management in Public Transportation</w:t>
-      </w:r>
-      <w:bookmarkEnd w:id="33"/>
-    </w:p>
-    <w:p>
-      <w:pPr>
-        <w:spacing w:after="269" w:line="276" w:lineRule="auto"/>
-        <w:ind w:left="10" w:right="752" w:firstLine="0"/>
+        <w:t>Map</w:t>
+      </w:r>
+      <w:r>
         <w:rPr>
           <w:lang w:val="en-US"/>
         </w:rPr>
-      </w:pPr>
+        <w:t xml:space="preserve"> </w:t>
+      </w:r>
       <w:r>
         <w:rPr>
           <w:lang w:val="en-US"/>
         </w:rPr>
-        <w:t>It is very important to strike a balance between the number of passengers and the carriage capacity in a public transport system because an excess or a shortage of passengers causes problems. Methods like weight sensors and real-time passenger count are found efficient for measuring the bus holding capacity.</w:t>
-      </w:r>
-    </w:p>
-    <w:p>
-      <w:pPr>
-        <w:spacing w:after="269" w:line="276" w:lineRule="auto"/>
-        <w:ind w:right="752"/>
+        <w:t>box</w:t>
+      </w:r>
+      <w:bookmarkEnd w:id="38"/>
+    </w:p>
+    <w:p>
+      <w:pPr>
+        <w:pStyle w:val="NoSpacing"/>
         <w:rPr>
           <w:lang w:val="en-US"/>
         </w:rPr>
@@ -18575,40 +18770,54 @@
         <w:rPr>
           <w:lang w:val="en-US"/>
         </w:rPr>
-        <w:t xml:space="preserve">In addition to real time load analysis for safety of passengers and bus fleet, </w:t>
+        <w:t>Map box</w:t>
       </w:r>
       <w:r>
         <w:rPr>
           <w:lang w:val="en-US"/>
         </w:rPr>
+        <w:t xml:space="preserve"> is an interactive map tool which operating system can be adapted according to the preferences of the developers. It provides dynamic app theme support, working offline maps, and improved integration options. In certain niches of mapping specifically designed solutions, </w:t>
+      </w:r>
+      <w:r>
+        <w:rPr>
+          <w:lang w:val="en-US"/>
+        </w:rPr>
+        <w:t>Map box</w:t>
+      </w:r>
+      <w:r>
+        <w:rPr>
+          <w:lang w:val="en-US"/>
+        </w:rPr>
+        <w:t xml:space="preserve"> is flexible and fast. For </w:t>
+      </w:r>
+      <w:r>
+        <w:rPr>
+          <w:lang w:val="en-US"/>
+        </w:rPr>
         <w:t>NTURP</w:t>
       </w:r>
       <w:r>
         <w:rPr>
           <w:lang w:val="en-US"/>
         </w:rPr>
-        <w:t xml:space="preserve"> also includes efficient bus operation. Prepare for the load according to </w:t>
+        <w:t xml:space="preserve">, </w:t>
       </w:r>
       <w:r>
         <w:rPr>
           <w:lang w:val="en-US"/>
         </w:rPr>
-        <w:lastRenderedPageBreak/>
-        <w:t>the existing pattern and data and use the pattern to estimate the demand for various products or services.</w:t>
-      </w:r>
-    </w:p>
-    <w:p>
-      <w:pPr>
-        <w:spacing w:after="269" w:line="276" w:lineRule="auto"/>
-        <w:ind w:right="752"/>
+        <w:t>Map box</w:t>
+      </w:r>
+      <w:r>
         <w:rPr>
           <w:lang w:val="en-US"/>
         </w:rPr>
-      </w:pPr>
-    </w:p>
-    <w:p>
-      <w:pPr>
-        <w:pStyle w:val="Heading2"/>
+        <w:t xml:space="preserve"> gives an opportunity to design compelling, user-friendly front ends for users.</w:t>
+      </w:r>
+    </w:p>
+    <w:p>
+      <w:pPr>
+        <w:pStyle w:val="NoSpacing"/>
         <w:rPr>
           <w:lang w:val="en-US"/>
         </w:rPr>
@@ -18617,286 +18826,19 @@
         <w:rPr>
           <w:lang w:val="en-US"/>
         </w:rPr>
-        <w:t xml:space="preserve"> </w:t>
-      </w:r>
-      <w:bookmarkStart w:id="34" w:name="_Toc190023010"/>
+        <w:t xml:space="preserve">It means that the decision to choose, for example, Google Maps API instead of </w:t>
+      </w:r>
       <w:r>
         <w:rPr>
           <w:lang w:val="en-US"/>
         </w:rPr>
-        <w:t>Predictive Arrival Systems</w:t>
-      </w:r>
-      <w:bookmarkEnd w:id="34"/>
-    </w:p>
-    <w:p>
-      <w:pPr>
-        <w:spacing w:after="269" w:line="276" w:lineRule="auto"/>
-        <w:ind w:right="752"/>
+        <w:t>Map box</w:t>
+      </w:r>
+      <w:r>
         <w:rPr>
           <w:lang w:val="en-US"/>
         </w:rPr>
-      </w:pPr>
-      <w:r>
-        <w:rPr>
-          <w:lang w:val="en-US"/>
-        </w:rPr>
-        <w:t>The estimates of arrival are derived from the GPS, traffic and past records making them reliable for PSA. Research shows that such systems improve user trust and satisfaction. Use of enhanced features and the integration of more advanced machine learning algorithms can of course enhance the accuracy of the predictions.</w:t>
-      </w:r>
-    </w:p>
-    <w:p>
-      <w:pPr>
-        <w:spacing w:after="269" w:line="276" w:lineRule="auto"/>
-        <w:ind w:right="752"/>
-        <w:rPr>
-          <w:lang w:val="en-US"/>
-        </w:rPr>
-      </w:pPr>
-      <w:r>
-        <w:rPr>
-          <w:lang w:val="en-US"/>
-        </w:rPr>
-        <w:t xml:space="preserve">In </w:t>
-      </w:r>
-      <w:r>
-        <w:rPr>
-          <w:lang w:val="en-US"/>
-        </w:rPr>
-        <w:t>NTURP</w:t>
-      </w:r>
-      <w:r>
-        <w:rPr>
-          <w:lang w:val="en-US"/>
-        </w:rPr>
-        <w:t>, arrival features that predict help to cut down waiting time and thus the result is convenient to both students and parents. These features, implemented in simple presentations with user-friendly interfaces, are helpful for a user.</w:t>
-      </w:r>
-    </w:p>
-    <w:p>
-      <w:pPr>
-        <w:spacing w:after="269" w:line="276" w:lineRule="auto"/>
-        <w:ind w:right="752"/>
-        <w:rPr>
-          <w:lang w:val="en-US"/>
-        </w:rPr>
-      </w:pPr>
-    </w:p>
-    <w:p>
-      <w:pPr>
-        <w:pStyle w:val="Heading2"/>
-        <w:rPr>
-          <w:lang w:val="en-US"/>
-        </w:rPr>
-      </w:pPr>
-      <w:bookmarkStart w:id="35" w:name="_Toc190023011"/>
-      <w:r>
-        <w:rPr>
-          <w:lang w:val="en-US"/>
-        </w:rPr>
-        <w:t>Mapping APIs: Google Maps and Map</w:t>
-      </w:r>
-      <w:r>
-        <w:rPr>
-          <w:lang w:val="en-US"/>
-        </w:rPr>
-        <w:t xml:space="preserve"> </w:t>
-      </w:r>
-      <w:r>
-        <w:rPr>
-          <w:lang w:val="en-US"/>
-        </w:rPr>
-        <w:t>box</w:t>
-      </w:r>
-      <w:bookmarkEnd w:id="35"/>
-    </w:p>
-    <w:p>
-      <w:pPr>
-        <w:spacing w:after="269" w:line="276" w:lineRule="auto"/>
-        <w:ind w:right="752"/>
-        <w:rPr>
-          <w:lang w:val="en-US"/>
-        </w:rPr>
-      </w:pPr>
-      <w:r>
-        <w:rPr>
-          <w:lang w:val="en-US"/>
-        </w:rPr>
-        <w:t>Mapping services are integral to transportation management systems, providing visualization and geolocation functionalities.</w:t>
-      </w:r>
-    </w:p>
-    <w:p>
-      <w:pPr>
-        <w:pStyle w:val="Heading3"/>
-        <w:rPr>
-          <w:lang w:val="en-US"/>
-        </w:rPr>
-      </w:pPr>
-      <w:r>
-        <w:rPr>
-          <w:lang w:val="en-US"/>
-        </w:rPr>
-        <w:t xml:space="preserve"> </w:t>
-      </w:r>
-      <w:bookmarkStart w:id="36" w:name="_Toc190023012"/>
-      <w:r>
-        <w:rPr>
-          <w:lang w:val="en-US"/>
-        </w:rPr>
-        <w:t>Google Maps API</w:t>
-      </w:r>
-      <w:bookmarkEnd w:id="36"/>
-    </w:p>
-    <w:p>
-      <w:pPr>
-        <w:spacing w:after="269" w:line="276" w:lineRule="auto"/>
-        <w:ind w:right="752"/>
-        <w:rPr>
-          <w:lang w:val="en-US"/>
-        </w:rPr>
-      </w:pPr>
-      <w:r>
-        <w:t xml:space="preserve">Google Maps API is a full service solution for map integration which allows for real time traffic data, route and time estimations. The versatile Log parser and its reliability is a clear reason why developers choose to work with the company. To work in </w:t>
-      </w:r>
-      <w:r>
-        <w:rPr>
-          <w:lang w:val="en-US"/>
-        </w:rPr>
-        <w:t>NTURP</w:t>
-      </w:r>
-      <w:r>
-        <w:t>, Google Maps API is quite helpful in providing real time location of buses and their estimated time of arrival, thus making the general user interface more effective.</w:t>
-      </w:r>
-    </w:p>
-    <w:p>
-      <w:pPr>
-        <w:spacing w:after="269" w:line="276" w:lineRule="auto"/>
-        <w:ind w:right="752"/>
-        <w:rPr>
-          <w:lang w:val="en-US"/>
-        </w:rPr>
-      </w:pPr>
-    </w:p>
-    <w:p>
-      <w:pPr>
-        <w:pStyle w:val="Heading3"/>
-        <w:rPr>
-          <w:lang w:val="en-US"/>
-        </w:rPr>
-      </w:pPr>
-      <w:r>
-        <w:rPr>
-          <w:lang w:val="en-US"/>
-        </w:rPr>
-        <w:t xml:space="preserve"> </w:t>
-      </w:r>
-      <w:bookmarkStart w:id="37" w:name="_Toc190023013"/>
-      <w:r>
-        <w:rPr>
-          <w:lang w:val="en-US"/>
-        </w:rPr>
-        <w:t>Map</w:t>
-      </w:r>
-      <w:r>
-        <w:rPr>
-          <w:lang w:val="en-US"/>
-        </w:rPr>
-        <w:t xml:space="preserve"> </w:t>
-      </w:r>
-      <w:r>
-        <w:rPr>
-          <w:lang w:val="en-US"/>
-        </w:rPr>
-        <w:t>box</w:t>
-      </w:r>
-      <w:bookmarkEnd w:id="37"/>
-    </w:p>
-    <w:p>
-      <w:pPr>
-        <w:spacing w:after="269" w:line="276" w:lineRule="auto"/>
-        <w:ind w:right="752"/>
-        <w:rPr>
-          <w:lang w:val="en-US"/>
-        </w:rPr>
-      </w:pPr>
-      <w:r>
-        <w:rPr>
-          <w:lang w:val="en-US"/>
-        </w:rPr>
-        <w:t>Map box</w:t>
-      </w:r>
-      <w:r>
-        <w:rPr>
-          <w:lang w:val="en-US"/>
-        </w:rPr>
-        <w:t xml:space="preserve"> is an interactive map tool which operating system can be adapted according to the preferences of the developers. It provides dynamic app theme support, working offline maps, and improved integration options. In certain niches of mapping specifically designed solutions, </w:t>
-      </w:r>
-      <w:r>
-        <w:rPr>
-          <w:lang w:val="en-US"/>
-        </w:rPr>
-        <w:t>Map box</w:t>
-      </w:r>
-      <w:r>
-        <w:rPr>
-          <w:lang w:val="en-US"/>
-        </w:rPr>
-        <w:t xml:space="preserve"> is flexible and fast. For </w:t>
-      </w:r>
-      <w:r>
-        <w:rPr>
-          <w:lang w:val="en-US"/>
-        </w:rPr>
-        <w:t>NTURP</w:t>
-      </w:r>
-      <w:r>
-        <w:rPr>
-          <w:lang w:val="en-US"/>
-        </w:rPr>
-        <w:t xml:space="preserve">, </w:t>
-      </w:r>
-      <w:r>
-        <w:rPr>
-          <w:lang w:val="en-US"/>
-        </w:rPr>
-        <w:t>Map box</w:t>
-      </w:r>
-      <w:r>
-        <w:rPr>
-          <w:lang w:val="en-US"/>
-        </w:rPr>
-        <w:t xml:space="preserve"> gives an opportunity to design compelling, user-friendly front ends for users.</w:t>
-      </w:r>
-    </w:p>
-    <w:p>
-      <w:pPr>
-        <w:spacing w:after="269" w:line="276" w:lineRule="auto"/>
-        <w:ind w:right="752"/>
-        <w:rPr>
-          <w:lang w:val="en-US"/>
-        </w:rPr>
-      </w:pPr>
-      <w:r>
-        <w:rPr>
-          <w:lang w:val="en-US"/>
-        </w:rPr>
-        <w:t xml:space="preserve">It means that the decision to choose, for example, Google Maps API instead of </w:t>
-      </w:r>
-      <w:r>
-        <w:rPr>
-          <w:lang w:val="en-US"/>
-        </w:rPr>
-        <w:t>Map box</w:t>
-      </w:r>
-      <w:r>
-        <w:rPr>
-          <w:lang w:val="en-US"/>
-        </w:rPr>
-        <w:t xml:space="preserve">, will be based on the specifications, the cost, and the expectations </w:t>
-      </w:r>
-      <w:r>
-        <w:rPr>
-          <w:lang w:val="en-US"/>
-        </w:rPr>
-        <w:lastRenderedPageBreak/>
-        <w:t>from users. Both solutions are fundamental in the establishment of safe transport networks.</w:t>
+        <w:t>, will be based on the specifications, the cost, and the expectations from users. Both solutions are fundamental in the establishment of safe transport networks.</w:t>
       </w:r>
     </w:p>
     <w:p>
@@ -18930,8 +18872,8 @@
           <w:sz w:val="32"/>
         </w:rPr>
       </w:pPr>
-      <w:bookmarkStart w:id="38" w:name="_Toc170067077"/>
-      <w:bookmarkStart w:id="39" w:name="_Toc190023014"/>
+      <w:bookmarkStart w:id="39" w:name="_Toc170067077"/>
+      <w:bookmarkStart w:id="40" w:name="_Toc190023014"/>
       <w:r>
         <w:rPr>
           <w:b/>
@@ -18939,8 +18881,8 @@
         </w:rPr>
         <w:t>CHAPTER 3</w:t>
       </w:r>
-      <w:bookmarkEnd w:id="38"/>
       <w:bookmarkEnd w:id="39"/>
+      <w:bookmarkEnd w:id="40"/>
       <w:r>
         <w:rPr>
           <w:b/>
@@ -18966,8 +18908,8 @@
           <w:sz w:val="32"/>
         </w:rPr>
       </w:pPr>
-      <w:bookmarkStart w:id="40" w:name="_Toc170067078"/>
-      <w:bookmarkStart w:id="41" w:name="_Toc190023015"/>
+      <w:bookmarkStart w:id="41" w:name="_Toc170067078"/>
+      <w:bookmarkStart w:id="42" w:name="_Toc190023015"/>
       <w:r>
         <w:rPr>
           <w:b/>
@@ -18975,8 +18917,8 @@
         </w:rPr>
         <w:t>System Requirements</w:t>
       </w:r>
-      <w:bookmarkEnd w:id="40"/>
       <w:bookmarkEnd w:id="41"/>
+      <w:bookmarkEnd w:id="42"/>
       <w:r>
         <w:rPr>
           <w:b/>
@@ -18987,8 +18929,7 @@
     </w:p>
     <w:p>
       <w:pPr>
-        <w:spacing w:after="276" w:line="276" w:lineRule="auto"/>
-        <w:ind w:left="25" w:right="756"/>
+        <w:pStyle w:val="NoSpacing"/>
       </w:pPr>
       <w:r>
         <w:t xml:space="preserve">In this bankruptcy, all of the useful requirements of the </w:t>
@@ -19002,15 +18943,20 @@
     </w:p>
     <w:p>
       <w:pPr>
+        <w:pStyle w:val="NoSpacing"/>
+      </w:pPr>
+    </w:p>
+    <w:p>
+      <w:pPr>
         <w:pStyle w:val="Heading2"/>
       </w:pPr>
-      <w:bookmarkStart w:id="42" w:name="_Toc170067079"/>
-      <w:bookmarkStart w:id="43" w:name="_Toc190023016"/>
+      <w:bookmarkStart w:id="43" w:name="_Toc170067079"/>
+      <w:bookmarkStart w:id="44" w:name="_Toc190023016"/>
       <w:r>
         <w:t>Functional Requirements</w:t>
       </w:r>
-      <w:bookmarkEnd w:id="42"/>
       <w:bookmarkEnd w:id="43"/>
+      <w:bookmarkEnd w:id="44"/>
     </w:p>
     <w:p>
       <w:pPr>
@@ -19019,8 +18965,8 @@
           <w:lang w:val="en-US"/>
         </w:rPr>
       </w:pPr>
-      <w:bookmarkStart w:id="44" w:name="_Toc170067080"/>
-      <w:bookmarkStart w:id="45" w:name="_Toc190023017"/>
+      <w:bookmarkStart w:id="45" w:name="_Toc170067080"/>
+      <w:bookmarkStart w:id="46" w:name="_Toc190023017"/>
       <w:r>
         <w:rPr>
           <w:lang w:val="en-US"/>
@@ -19030,8 +18976,8 @@
       <w:r>
         <w:t>:</w:t>
       </w:r>
-      <w:bookmarkEnd w:id="44"/>
       <w:bookmarkEnd w:id="45"/>
+      <w:bookmarkEnd w:id="46"/>
     </w:p>
     <w:p>
       <w:r>
@@ -19052,11 +18998,12 @@
           <w:lang w:val="en-US"/>
         </w:rPr>
       </w:pPr>
-      <w:bookmarkStart w:id="46" w:name="_Toc190023018"/>
+      <w:bookmarkStart w:id="47" w:name="_Toc190023018"/>
       <w:r>
         <w:rPr>
           <w:lang w:val="en-US"/>
         </w:rPr>
+        <w:lastRenderedPageBreak/>
         <w:t xml:space="preserve">Bus and </w:t>
       </w:r>
       <w:r>
@@ -19068,7 +19015,7 @@
         </w:rPr>
         <w:t xml:space="preserve"> Management</w:t>
       </w:r>
-      <w:bookmarkEnd w:id="46"/>
+      <w:bookmarkEnd w:id="47"/>
     </w:p>
     <w:p>
       <w:r>
@@ -19089,7 +19036,7 @@
           <w:lang w:val="en-US"/>
         </w:rPr>
       </w:pPr>
-      <w:bookmarkStart w:id="47" w:name="_Toc190023019"/>
+      <w:bookmarkStart w:id="48" w:name="_Toc190023019"/>
       <w:r>
         <w:rPr>
           <w:lang w:val="en-US"/>
@@ -19102,7 +19049,7 @@
         </w:rPr>
         <w:t xml:space="preserve"> Management</w:t>
       </w:r>
-      <w:bookmarkEnd w:id="47"/>
+      <w:bookmarkEnd w:id="48"/>
     </w:p>
     <w:p>
       <w:r>
@@ -19150,19 +19097,165 @@
           <w:lang w:val="en-US"/>
         </w:rPr>
       </w:pPr>
-      <w:bookmarkStart w:id="48" w:name="_Toc190023020"/>
+      <w:bookmarkStart w:id="49" w:name="_Toc190023020"/>
       <w:r>
         <w:rPr>
           <w:lang w:val="en-US"/>
         </w:rPr>
+        <w:t>Bus Card Management</w:t>
+      </w:r>
+      <w:bookmarkEnd w:id="49"/>
+    </w:p>
+    <w:p>
+      <w:r>
+        <w:t>The admin must be able to assign bus cards to students, as well as revoke or enable student bus cards as needed. The system must also verify student bus cards during boarding to ensure proper access.</w:t>
+      </w:r>
+    </w:p>
+    <w:p>
+      <w:pPr>
+        <w:rPr>
+          <w:lang w:val="en-US"/>
+        </w:rPr>
+      </w:pPr>
+    </w:p>
+    <w:p>
+      <w:pPr>
+        <w:pStyle w:val="Heading3"/>
+        <w:rPr>
+          <w:lang w:val="en-US"/>
+        </w:rPr>
+      </w:pPr>
+      <w:bookmarkStart w:id="50" w:name="_Toc190023021"/>
+      <w:r>
+        <w:rPr>
+          <w:lang w:val="en-US"/>
+        </w:rPr>
+        <w:t>Session and Student Management</w:t>
+      </w:r>
+      <w:bookmarkEnd w:id="50"/>
+    </w:p>
+    <w:p>
+      <w:r>
+        <w:t>The system must allow the Admin to create and end user sessions, as well as set their expiry dates. It should automatically disable student cards when a session expires or is deleted. Additionally, the system must generate app credentials for students up</w:t>
+      </w:r>
+      <w:r>
+        <w:t>on their addition to the system</w:t>
+      </w:r>
+      <w:r>
+        <w:t>.</w:t>
+      </w:r>
+    </w:p>
+    <w:p>
+      <w:pPr>
+        <w:rPr>
+          <w:lang w:val="en-US"/>
+        </w:rPr>
+      </w:pPr>
+    </w:p>
+    <w:p>
+      <w:pPr>
+        <w:pStyle w:val="Heading3"/>
+        <w:rPr>
+          <w:lang w:val="en-US"/>
+        </w:rPr>
+      </w:pPr>
+      <w:bookmarkStart w:id="51" w:name="_Toc190023022"/>
+      <w:r>
+        <w:rPr>
+          <w:lang w:val="en-US"/>
+        </w:rPr>
+        <w:t>Bus Staff Management</w:t>
+      </w:r>
+      <w:bookmarkEnd w:id="51"/>
+    </w:p>
+    <w:p>
+      <w:r>
+        <w:t>Admin must be able to add and manage Drivers and Conductors within the system. Upon registration, the system must generate app credentials for these staff members to enable secure access and management of their duties.</w:t>
+      </w:r>
+    </w:p>
+    <w:p>
+      <w:pPr>
+        <w:rPr>
+          <w:lang w:val="en-US"/>
+        </w:rPr>
+      </w:pPr>
+    </w:p>
+    <w:p>
+      <w:pPr>
+        <w:pStyle w:val="Heading3"/>
+        <w:rPr>
+          <w:lang w:val="en-US"/>
+        </w:rPr>
+      </w:pPr>
+      <w:bookmarkStart w:id="52" w:name="_Toc190023023"/>
+      <w:r>
+        <w:rPr>
+          <w:lang w:val="en-US"/>
+        </w:rPr>
+        <w:t>Complaint Management</w:t>
+      </w:r>
+      <w:bookmarkEnd w:id="52"/>
+    </w:p>
+    <w:p>
+      <w:r>
+        <w:t>Students and Drivers must have the ability to submit complaints through their apps. Admin should have a module to view, address, and resolve these complaints, and the system must maintain a record of all complaints along with their current statuses.</w:t>
+      </w:r>
+    </w:p>
+    <w:p>
+      <w:pPr>
+        <w:rPr>
+          <w:lang w:val="en-US"/>
+        </w:rPr>
+      </w:pPr>
+    </w:p>
+    <w:p>
+      <w:pPr>
+        <w:pStyle w:val="Heading3"/>
+        <w:rPr>
+          <w:lang w:val="en-US"/>
+        </w:rPr>
+      </w:pPr>
+      <w:bookmarkStart w:id="53" w:name="_Toc190023024"/>
+      <w:r>
+        <w:rPr>
+          <w:lang w:val="en-US"/>
+        </w:rPr>
+        <w:t>Announcement Management</w:t>
+      </w:r>
+      <w:bookmarkEnd w:id="53"/>
+    </w:p>
+    <w:p>
+      <w:r>
+        <w:t>Admin must be able to create and manage announcements within the system. Announcements must be delivered as notifications to Drivers and Students through their apps to ensure timely updates.</w:t>
+      </w:r>
+    </w:p>
+    <w:p>
+      <w:pPr>
+        <w:rPr>
+          <w:lang w:val="en-US"/>
+        </w:rPr>
+      </w:pPr>
+    </w:p>
+    <w:p>
+      <w:pPr>
+        <w:pStyle w:val="Heading3"/>
+        <w:rPr>
+          <w:lang w:val="en-US"/>
+        </w:rPr>
+      </w:pPr>
+      <w:bookmarkStart w:id="54" w:name="_Toc190023025"/>
+      <w:r>
+        <w:rPr>
+          <w:lang w:val="en-US"/>
+        </w:rPr>
         <w:lastRenderedPageBreak/>
-        <w:t>Bus Card Management</w:t>
-      </w:r>
-      <w:bookmarkEnd w:id="48"/>
-    </w:p>
-    <w:p>
-      <w:r>
-        <w:t>The admin must be able to assign bus cards to students, as well as revoke or enable student bus cards as needed. The system must also verify student bus cards during boarding to ensure proper access.</w:t>
+        <w:t>Notification and Alerts</w:t>
+      </w:r>
+      <w:bookmarkEnd w:id="54"/>
+    </w:p>
+    <w:p>
+      <w:r>
+        <w:t>The system must send notifications to Students and Drivers regarding announcements, route updates, and other relevant information. Additionally, the system must alert Admin if a bus deviates from its assigned route or leaves its designated area.</w:t>
       </w:r>
     </w:p>
     <w:p>
@@ -19179,160 +19272,14 @@
           <w:lang w:val="en-US"/>
         </w:rPr>
       </w:pPr>
-      <w:bookmarkStart w:id="49" w:name="_Toc190023021"/>
+      <w:bookmarkStart w:id="55" w:name="_Toc190023026"/>
       <w:r>
         <w:rPr>
           <w:lang w:val="en-US"/>
         </w:rPr>
-        <w:t>Session and Student Management</w:t>
-      </w:r>
-      <w:bookmarkEnd w:id="49"/>
-    </w:p>
-    <w:p>
-      <w:r>
-        <w:t>The system must allow the Admin to create and end user sessions, as well as set their expiry dates. It should automatically disable student cards when a session expires or is deleted. Additionally, the system must generate app credentials for students up</w:t>
-      </w:r>
-      <w:r>
-        <w:t>on their addition to the system</w:t>
-      </w:r>
-      <w:r>
-        <w:t>.</w:t>
-      </w:r>
-    </w:p>
-    <w:p>
-      <w:pPr>
-        <w:rPr>
-          <w:lang w:val="en-US"/>
-        </w:rPr>
-      </w:pPr>
-    </w:p>
-    <w:p>
-      <w:pPr>
-        <w:pStyle w:val="Heading3"/>
-        <w:rPr>
-          <w:lang w:val="en-US"/>
-        </w:rPr>
-      </w:pPr>
-      <w:bookmarkStart w:id="50" w:name="_Toc190023022"/>
-      <w:r>
-        <w:rPr>
-          <w:lang w:val="en-US"/>
-        </w:rPr>
-        <w:t>Bus Staff Management</w:t>
-      </w:r>
-      <w:bookmarkEnd w:id="50"/>
-    </w:p>
-    <w:p>
-      <w:r>
-        <w:t>Admin must be able to add and manage Drivers and Conductors within the system. Upon registration, the system must generate app credentials for these staff members to enable secure access and management of their duties.</w:t>
-      </w:r>
-    </w:p>
-    <w:p>
-      <w:pPr>
-        <w:rPr>
-          <w:lang w:val="en-US"/>
-        </w:rPr>
-      </w:pPr>
-    </w:p>
-    <w:p>
-      <w:pPr>
-        <w:pStyle w:val="Heading3"/>
-        <w:rPr>
-          <w:lang w:val="en-US"/>
-        </w:rPr>
-      </w:pPr>
-      <w:bookmarkStart w:id="51" w:name="_Toc190023023"/>
-      <w:r>
-        <w:rPr>
-          <w:lang w:val="en-US"/>
-        </w:rPr>
-        <w:t>Complaint Management</w:t>
-      </w:r>
-      <w:bookmarkEnd w:id="51"/>
-    </w:p>
-    <w:p>
-      <w:r>
-        <w:t>Students and Drivers must have the ability to submit complaints through their apps. Admin should have a module to view, address, and resolve these complaints, and the system must maintain a record of all complaints along with their current statuses.</w:t>
-      </w:r>
-    </w:p>
-    <w:p>
-      <w:pPr>
-        <w:rPr>
-          <w:lang w:val="en-US"/>
-        </w:rPr>
-      </w:pPr>
-    </w:p>
-    <w:p>
-      <w:pPr>
-        <w:pStyle w:val="Heading3"/>
-        <w:rPr>
-          <w:lang w:val="en-US"/>
-        </w:rPr>
-      </w:pPr>
-      <w:bookmarkStart w:id="52" w:name="_Toc190023024"/>
-      <w:r>
-        <w:rPr>
-          <w:lang w:val="en-US"/>
-        </w:rPr>
-        <w:t>Announcement Management</w:t>
-      </w:r>
-      <w:bookmarkEnd w:id="52"/>
-    </w:p>
-    <w:p>
-      <w:r>
-        <w:t>Admin must be able to create and manage announcements within the system. Announcements must be delivered as notifications to Drivers and Students through their apps to ensure timely updates.</w:t>
-      </w:r>
-    </w:p>
-    <w:p>
-      <w:pPr>
-        <w:rPr>
-          <w:lang w:val="en-US"/>
-        </w:rPr>
-      </w:pPr>
-    </w:p>
-    <w:p>
-      <w:pPr>
-        <w:pStyle w:val="Heading3"/>
-        <w:rPr>
-          <w:lang w:val="en-US"/>
-        </w:rPr>
-      </w:pPr>
-      <w:bookmarkStart w:id="53" w:name="_Toc190023025"/>
-      <w:r>
-        <w:rPr>
-          <w:lang w:val="en-US"/>
-        </w:rPr>
-        <w:t>Notification and Alerts</w:t>
-      </w:r>
-      <w:bookmarkEnd w:id="53"/>
-    </w:p>
-    <w:p>
-      <w:r>
-        <w:t>The system must send notifications to Students and Drivers regarding announcements, route updates, and other relevant information. Additionally, the system must alert Admin if a bus deviates from its assigned route or leaves its designated area.</w:t>
-      </w:r>
-    </w:p>
-    <w:p>
-      <w:pPr>
-        <w:rPr>
-          <w:lang w:val="en-US"/>
-        </w:rPr>
-      </w:pPr>
-    </w:p>
-    <w:p>
-      <w:pPr>
-        <w:pStyle w:val="Heading3"/>
-        <w:rPr>
-          <w:lang w:val="en-US"/>
-        </w:rPr>
-      </w:pPr>
-      <w:bookmarkStart w:id="54" w:name="_Toc190023026"/>
-      <w:r>
-        <w:rPr>
-          <w:lang w:val="en-US"/>
-        </w:rPr>
         <w:t>Live Location Tracking</w:t>
       </w:r>
-      <w:bookmarkEnd w:id="54"/>
+      <w:bookmarkEnd w:id="55"/>
     </w:p>
     <w:p>
       <w:r>
@@ -19387,8 +19334,8 @@
           <w:sz w:val="28"/>
         </w:rPr>
       </w:pPr>
-      <w:bookmarkStart w:id="55" w:name="_Toc170067089"/>
-      <w:bookmarkStart w:id="56" w:name="_Toc190023027"/>
+      <w:bookmarkStart w:id="56" w:name="_Toc170067089"/>
+      <w:bookmarkStart w:id="57" w:name="_Toc190023027"/>
       <w:r>
         <w:rPr>
           <w:b/>
@@ -19396,8 +19343,8 @@
         </w:rPr>
         <w:t>Non-Functional Requirements</w:t>
       </w:r>
-      <w:bookmarkEnd w:id="55"/>
       <w:bookmarkEnd w:id="56"/>
+      <w:bookmarkEnd w:id="57"/>
       <w:r>
         <w:rPr>
           <w:b/>
@@ -19410,13 +19357,13 @@
       <w:pPr>
         <w:pStyle w:val="Heading3"/>
       </w:pPr>
-      <w:bookmarkStart w:id="57" w:name="_Toc170067090"/>
-      <w:bookmarkStart w:id="58" w:name="_Toc190023028"/>
+      <w:bookmarkStart w:id="58" w:name="_Toc170067090"/>
+      <w:bookmarkStart w:id="59" w:name="_Toc190023028"/>
       <w:r>
         <w:t>Security:</w:t>
       </w:r>
-      <w:bookmarkEnd w:id="57"/>
       <w:bookmarkEnd w:id="58"/>
+      <w:bookmarkEnd w:id="59"/>
     </w:p>
     <w:p>
       <w:r>
@@ -19431,14 +19378,14 @@
           <w:lang w:val="en-US"/>
         </w:rPr>
       </w:pPr>
-      <w:bookmarkStart w:id="59" w:name="_Toc190023029"/>
+      <w:bookmarkStart w:id="60" w:name="_Toc190023029"/>
       <w:r>
         <w:rPr>
           <w:lang w:val="en-US"/>
         </w:rPr>
         <w:t>Performance</w:t>
       </w:r>
-      <w:bookmarkEnd w:id="59"/>
+      <w:bookmarkEnd w:id="60"/>
     </w:p>
     <w:p>
       <w:pPr>
@@ -19466,13 +19413,13 @@
           <w:iCs/>
         </w:rPr>
       </w:pPr>
-      <w:bookmarkStart w:id="60" w:name="_Toc170067092"/>
-      <w:bookmarkStart w:id="61" w:name="_Toc190023030"/>
+      <w:bookmarkStart w:id="61" w:name="_Toc170067092"/>
+      <w:bookmarkStart w:id="62" w:name="_Toc190023030"/>
       <w:r>
         <w:t>Availability:</w:t>
       </w:r>
-      <w:bookmarkEnd w:id="60"/>
       <w:bookmarkEnd w:id="61"/>
+      <w:bookmarkEnd w:id="62"/>
     </w:p>
     <w:p>
       <w:r>
@@ -19484,13 +19431,13 @@
       <w:pPr>
         <w:pStyle w:val="Heading3"/>
       </w:pPr>
-      <w:bookmarkStart w:id="62" w:name="_Toc170067094"/>
-      <w:bookmarkStart w:id="63" w:name="_Toc190023031"/>
+      <w:bookmarkStart w:id="63" w:name="_Toc170067094"/>
+      <w:bookmarkStart w:id="64" w:name="_Toc190023031"/>
       <w:r>
         <w:t>Scalability:</w:t>
       </w:r>
-      <w:bookmarkEnd w:id="62"/>
       <w:bookmarkEnd w:id="63"/>
+      <w:bookmarkEnd w:id="64"/>
     </w:p>
     <w:p>
       <w:pPr>
@@ -19521,13 +19468,13 @@
           <w:iCs/>
         </w:rPr>
       </w:pPr>
-      <w:bookmarkStart w:id="64" w:name="_Toc170067096"/>
-      <w:bookmarkStart w:id="65" w:name="_Toc190023032"/>
+      <w:bookmarkStart w:id="65" w:name="_Toc170067096"/>
+      <w:bookmarkStart w:id="66" w:name="_Toc190023032"/>
       <w:r>
         <w:t>Usability:</w:t>
       </w:r>
-      <w:bookmarkEnd w:id="64"/>
       <w:bookmarkEnd w:id="65"/>
+      <w:bookmarkEnd w:id="66"/>
     </w:p>
     <w:p>
       <w:r>
@@ -19543,13 +19490,13 @@
           <w:iCs/>
         </w:rPr>
       </w:pPr>
-      <w:bookmarkStart w:id="66" w:name="_Toc170067098"/>
-      <w:bookmarkStart w:id="67" w:name="_Toc190023033"/>
+      <w:bookmarkStart w:id="67" w:name="_Toc170067098"/>
+      <w:bookmarkStart w:id="68" w:name="_Toc190023033"/>
       <w:r>
         <w:t>Maintainability:</w:t>
       </w:r>
-      <w:bookmarkEnd w:id="66"/>
       <w:bookmarkEnd w:id="67"/>
+      <w:bookmarkEnd w:id="68"/>
     </w:p>
     <w:p>
       <w:pPr>
@@ -19573,14 +19520,14 @@
           <w:lang w:val="en-US"/>
         </w:rPr>
       </w:pPr>
-      <w:bookmarkStart w:id="68" w:name="_Toc190023034"/>
+      <w:bookmarkStart w:id="69" w:name="_Toc190023034"/>
       <w:r>
         <w:rPr>
           <w:lang w:val="en-US"/>
         </w:rPr>
         <w:t>Efficiency</w:t>
       </w:r>
-      <w:bookmarkEnd w:id="68"/>
+      <w:bookmarkEnd w:id="69"/>
     </w:p>
     <w:p>
       <w:pPr>
@@ -19609,19 +19556,19 @@
         <w:spacing w:line="276" w:lineRule="auto"/>
         <w:ind w:left="0" w:hanging="576"/>
       </w:pPr>
-      <w:bookmarkStart w:id="69" w:name="_Toc190023035"/>
-      <w:r>
+      <w:bookmarkStart w:id="70" w:name="_Toc190023035"/>
+      <w:r>
+        <w:lastRenderedPageBreak/>
         <w:t>Use Case Diagram</w:t>
       </w:r>
-      <w:bookmarkEnd w:id="69"/>
+      <w:bookmarkEnd w:id="70"/>
       <w:r>
         <w:t xml:space="preserve"> </w:t>
       </w:r>
     </w:p>
     <w:p>
       <w:pPr>
-        <w:spacing w:after="181" w:line="276" w:lineRule="auto"/>
-        <w:ind w:left="25" w:right="755"/>
+        <w:pStyle w:val="NoSpacing"/>
       </w:pPr>
       <w:r>
         <w:t>In respect to showing graphic representations of actor communication with the components of the systems the best method therefore is to identify and draw Use Case diagrams that illustrate which actor is capable of performing or accessing what function or component of the systems under consideration. </w:t>
@@ -19636,17 +19583,11 @@
         <w:spacing w:after="100" w:line="276" w:lineRule="auto"/>
         <w:ind w:left="711" w:hanging="721"/>
       </w:pPr>
-      <w:bookmarkStart w:id="70" w:name="_Toc190023036"/>
-      <w:r>
-        <w:lastRenderedPageBreak/>
-        <w:t>Use Case o</w:t>
-      </w:r>
-      <w:bookmarkStart w:id="71" w:name="_GoBack"/>
+      <w:bookmarkStart w:id="71" w:name="_Toc190023036"/>
+      <w:r>
+        <w:t>Use Case of Sign In</w:t>
+      </w:r>
       <w:bookmarkEnd w:id="71"/>
-      <w:r>
-        <w:t>f Sign In</w:t>
-      </w:r>
-      <w:bookmarkEnd w:id="70"/>
       <w:r>
         <w:t xml:space="preserve"> </w:t>
       </w:r>
@@ -19784,6 +19725,7 @@
       </w:pPr>
       <w:bookmarkStart w:id="72" w:name="_Toc190023037"/>
       <w:r>
+        <w:lastRenderedPageBreak/>
         <w:t>Use Case of Sign Up</w:t>
       </w:r>
       <w:bookmarkEnd w:id="72"/>
@@ -19933,7 +19875,6 @@
       </w:pPr>
       <w:bookmarkStart w:id="73" w:name="_Toc190023038"/>
       <w:r>
-        <w:lastRenderedPageBreak/>
         <w:t xml:space="preserve">Use Case of </w:t>
       </w:r>
       <w:r>
@@ -21295,9 +21236,9 @@
           <w:lang w:val="en-GB" w:eastAsia="en-GB"/>
         </w:rPr>
         <w:drawing>
-          <wp:inline distT="0" distB="0" distL="0" distR="0" wp14:anchorId="23318E31" wp14:editId="77779A02">
-            <wp:extent cx="4938501" cy="6473577"/>
-            <wp:effectExtent l="0" t="0" r="0" b="3810"/>
+          <wp:inline distT="0" distB="0" distL="0" distR="0" wp14:anchorId="23318E31" wp14:editId="7F6FAB95">
+            <wp:extent cx="3882129" cy="6473577"/>
+            <wp:effectExtent l="0" t="0" r="4445" b="3810"/>
             <wp:docPr id="37" name="Picture 37"/>
             <wp:cNvGraphicFramePr>
               <a:graphicFrameLocks xmlns:a="http://schemas.openxmlformats.org/drawingml/2006/main" noChangeAspect="1"/>
@@ -21324,7 +21265,7 @@
                   <pic:spPr>
                     <a:xfrm>
                       <a:off x="0" y="0"/>
-                      <a:ext cx="4938501" cy="6473577"/>
+                      <a:ext cx="3882129" cy="6473577"/>
                     </a:xfrm>
                     <a:prstGeom prst="rect">
                       <a:avLst/>
@@ -25246,6 +25187,56 @@
     <w:p>
       <w:pPr>
         <w:spacing w:after="0" w:line="276" w:lineRule="auto"/>
+        <w:ind w:left="5" w:right="0" w:firstLine="0"/>
+        <w:jc w:val="left"/>
+        <w:rPr>
+          <w:sz w:val="52"/>
+        </w:rPr>
+      </w:pPr>
+    </w:p>
+    <w:p>
+      <w:pPr>
+        <w:spacing w:after="0" w:line="276" w:lineRule="auto"/>
+        <w:ind w:left="5" w:right="0" w:firstLine="0"/>
+        <w:jc w:val="left"/>
+        <w:rPr>
+          <w:sz w:val="52"/>
+        </w:rPr>
+      </w:pPr>
+    </w:p>
+    <w:p>
+      <w:pPr>
+        <w:spacing w:after="0" w:line="276" w:lineRule="auto"/>
+        <w:ind w:left="5" w:right="0" w:firstLine="0"/>
+        <w:jc w:val="left"/>
+        <w:rPr>
+          <w:sz w:val="52"/>
+        </w:rPr>
+      </w:pPr>
+    </w:p>
+    <w:p>
+      <w:pPr>
+        <w:spacing w:after="0" w:line="276" w:lineRule="auto"/>
+        <w:ind w:left="5" w:right="0" w:firstLine="0"/>
+        <w:jc w:val="left"/>
+        <w:rPr>
+          <w:sz w:val="52"/>
+        </w:rPr>
+      </w:pPr>
+    </w:p>
+    <w:p>
+      <w:pPr>
+        <w:spacing w:after="0" w:line="276" w:lineRule="auto"/>
+        <w:ind w:left="5" w:right="0" w:firstLine="0"/>
+        <w:jc w:val="left"/>
+        <w:rPr>
+          <w:sz w:val="52"/>
+        </w:rPr>
+      </w:pPr>
+    </w:p>
+    <w:p>
+      <w:pPr>
+        <w:spacing w:after="0" w:line="276" w:lineRule="auto"/>
         <w:ind w:left="0" w:right="0" w:firstLine="0"/>
         <w:jc w:val="left"/>
       </w:pPr>
@@ -25262,6 +25253,7 @@
       </w:pPr>
       <w:bookmarkStart w:id="94" w:name="_Toc190023058"/>
       <w:r>
+        <w:lastRenderedPageBreak/>
         <w:t>Chapter 4</w:t>
       </w:r>
       <w:bookmarkEnd w:id="94"/>
@@ -25344,11 +25336,7 @@
         <w:ind w:left="25" w:right="404"/>
       </w:pPr>
       <w:r>
-        <w:t xml:space="preserve">A software development methodology is a way to improve development work with the help of dividing the development process into distinct phases to make a system with better productivity. It also helps to structure and control the whole system. It involves different methodologies, also called the Software Development Life </w:t>
-      </w:r>
-      <w:r>
-        <w:lastRenderedPageBreak/>
-        <w:t xml:space="preserve">Cycle, that are stages for software development with a certain set of rules. Generically, we categorized the methodologies into Rapid application development and planned-driven. Waterfall, spiral is planned driven while agile is Rad based. </w:t>
+        <w:t xml:space="preserve">A software development methodology is a way to improve development work with the help of dividing the development process into distinct phases to make a system with better productivity. It also helps to structure and control the whole system. It involves different methodologies, also called the Software Development Life Cycle, that are stages for software development with a certain set of rules. Generically, we categorized the methodologies into Rapid application development and planned-driven. Waterfall, spiral is planned driven while agile is Rad based. </w:t>
       </w:r>
     </w:p>
     <w:p>
@@ -25589,6 +25577,7 @@
           <w:b/>
           <w:bCs/>
         </w:rPr>
+        <w:lastRenderedPageBreak/>
         <w:t>Sprint Execution</w:t>
       </w:r>
       <w:r>
@@ -25705,7 +25694,6 @@
           <w:noProof/>
           <w:lang w:val="en-GB" w:eastAsia="en-GB"/>
         </w:rPr>
-        <w:lastRenderedPageBreak/>
         <w:drawing>
           <wp:anchor distT="0" distB="0" distL="114300" distR="114300" simplePos="0" relativeHeight="251687936" behindDoc="0" locked="0" layoutInCell="1" allowOverlap="1" wp14:anchorId="7C28C290" wp14:editId="2F2EF162">
             <wp:simplePos x="0" y="0"/>
@@ -25848,6 +25836,27 @@
     </w:p>
     <w:p>
       <w:pPr>
+        <w:spacing w:after="230" w:line="276" w:lineRule="auto"/>
+        <w:ind w:left="3237" w:right="386" w:hanging="2964"/>
+        <w:jc w:val="left"/>
+      </w:pPr>
+    </w:p>
+    <w:p>
+      <w:pPr>
+        <w:spacing w:after="230" w:line="276" w:lineRule="auto"/>
+        <w:ind w:left="3237" w:right="386" w:hanging="2964"/>
+        <w:jc w:val="left"/>
+      </w:pPr>
+    </w:p>
+    <w:p>
+      <w:pPr>
+        <w:spacing w:after="230" w:line="276" w:lineRule="auto"/>
+        <w:ind w:left="0" w:right="386" w:firstLine="0"/>
+        <w:jc w:val="left"/>
+      </w:pPr>
+    </w:p>
+    <w:p>
+      <w:pPr>
         <w:pStyle w:val="Heading1"/>
         <w:numPr>
           <w:ilvl w:val="0"/>
@@ -25858,6 +25867,7 @@
       </w:pPr>
       <w:bookmarkStart w:id="99" w:name="_Toc190023063"/>
       <w:r>
+        <w:lastRenderedPageBreak/>
         <w:t>Chapter 5</w:t>
       </w:r>
       <w:bookmarkEnd w:id="99"/>
@@ -25896,38 +25906,7 @@
       </w:r>
       <w:bookmarkEnd w:id="101"/>
     </w:p>
-    <w:p>
-      <w:r>
-        <w:t xml:space="preserve">The database for this </w:t>
-      </w:r>
-      <w:r>
-        <w:t>NTURP</w:t>
-      </w:r>
-      <w:r>
-        <w:t xml:space="preserve"> is implemented using </w:t>
-      </w:r>
-      <w:r>
-        <w:rPr>
-          <w:bCs/>
-        </w:rPr>
-        <w:t xml:space="preserve">Google </w:t>
-      </w:r>
-      <w:r>
-        <w:rPr>
-          <w:bCs/>
-        </w:rPr>
-        <w:t>Fire store</w:t>
-      </w:r>
-      <w:r>
-        <w:t xml:space="preserve">, a NoSQL cloud database that provides real-time data synchronization and scalability. </w:t>
-      </w:r>
-      <w:r>
-        <w:t>Fire store’s</w:t>
-      </w:r>
-      <w:r>
-        <w:t xml:space="preserve"> document-based structure is well-suited for handling dynamic and hierarchical data while maintaining efficiency in read and write operations. The schema is designed to ensure optimal performance, scalability, and maintainability.</w:t>
-      </w:r>
-    </w:p>
+    <w:p/>
     <w:p>
       <w:pPr>
         <w:spacing w:after="101" w:line="276" w:lineRule="auto"/>
@@ -25942,7 +25921,6 @@
           <w:noProof/>
           <w:lang w:val="en-GB" w:eastAsia="en-GB"/>
         </w:rPr>
-        <w:lastRenderedPageBreak/>
         <w:drawing>
           <wp:inline distT="0" distB="0" distL="0" distR="0" wp14:anchorId="14CF82E1" wp14:editId="320AFE1D">
             <wp:extent cx="4494715" cy="4453173"/>
@@ -26099,41 +26077,6 @@
     </w:p>
     <w:p>
       <w:pPr>
-        <w:spacing w:after="101" w:line="276" w:lineRule="auto"/>
-        <w:ind w:left="5" w:right="0" w:firstLine="0"/>
-        <w:jc w:val="left"/>
-      </w:pPr>
-    </w:p>
-    <w:p>
-      <w:pPr>
-        <w:spacing w:after="101" w:line="276" w:lineRule="auto"/>
-        <w:ind w:left="5" w:right="0" w:firstLine="0"/>
-        <w:jc w:val="left"/>
-      </w:pPr>
-    </w:p>
-    <w:p>
-      <w:pPr>
-        <w:spacing w:after="101" w:line="276" w:lineRule="auto"/>
-        <w:ind w:left="5" w:right="0" w:firstLine="0"/>
-        <w:jc w:val="left"/>
-      </w:pPr>
-    </w:p>
-    <w:p>
-      <w:pPr>
-        <w:spacing w:after="101" w:line="276" w:lineRule="auto"/>
-        <w:ind w:left="5" w:right="0" w:firstLine="0"/>
-        <w:jc w:val="left"/>
-      </w:pPr>
-    </w:p>
-    <w:p>
-      <w:pPr>
-        <w:spacing w:after="101" w:line="276" w:lineRule="auto"/>
-        <w:ind w:left="5" w:right="0" w:firstLine="0"/>
-        <w:jc w:val="left"/>
-      </w:pPr>
-    </w:p>
-    <w:p>
-      <w:pPr>
         <w:spacing w:line="276" w:lineRule="auto"/>
         <w:ind w:left="0" w:firstLine="0"/>
       </w:pPr>
@@ -26223,7 +26166,7 @@
       <w:pPr>
         <w:spacing w:after="0" w:line="276" w:lineRule="auto"/>
         <w:ind w:left="0" w:right="386" w:firstLine="0"/>
-        <w:jc w:val="left"/>
+        <w:jc w:val="center"/>
         <w:rPr>
           <w:i/>
           <w:color w:val="44546A"/>
@@ -26234,20 +26177,53 @@
     <w:p>
       <w:pPr>
         <w:spacing w:after="0" w:line="276" w:lineRule="auto"/>
-        <w:ind w:left="320" w:right="711"/>
+        <w:ind w:left="0" w:right="386" w:firstLine="0"/>
+        <w:rPr>
+          <w:i/>
+          <w:color w:val="44546A"/>
+          <w:sz w:val="18"/>
+        </w:rPr>
+      </w:pPr>
+      <w:r>
+        <w:rPr>
+          <w:i/>
+          <w:color w:val="44546A"/>
+          <w:sz w:val="18"/>
+        </w:rPr>
+        <w:t xml:space="preserve"> </w:t>
+      </w:r>
+      <w:r>
+        <w:rPr>
+          <w:i/>
+          <w:color w:val="44546A"/>
+          <w:sz w:val="18"/>
+        </w:rPr>
+        <w:tab/>
+      </w:r>
+      <w:r>
+        <w:rPr>
+          <w:i/>
+          <w:color w:val="44546A"/>
+          <w:sz w:val="18"/>
+        </w:rPr>
+        <w:tab/>
+        <w:t xml:space="preserve">           </w:t>
+      </w:r>
+      <w:r>
         <w:rPr>
           <w:i/>
           <w:color w:val="auto"/>
           <w:sz w:val="18"/>
         </w:rPr>
-      </w:pPr>
+        <w:t xml:space="preserve">Figure </w:t>
+      </w:r>
       <w:r>
         <w:rPr>
           <w:i/>
           <w:color w:val="auto"/>
           <w:sz w:val="18"/>
         </w:rPr>
-        <w:t xml:space="preserve">                      </w:t>
+        <w:t>5.</w:t>
       </w:r>
       <w:r>
         <w:rPr>
@@ -26255,7 +26231,7 @@
           <w:color w:val="auto"/>
           <w:sz w:val="18"/>
         </w:rPr>
-        <w:t xml:space="preserve">             </w:t>
+        <w:t>2</w:t>
       </w:r>
       <w:r>
         <w:rPr>
@@ -26263,7 +26239,7 @@
           <w:color w:val="auto"/>
           <w:sz w:val="18"/>
         </w:rPr>
-        <w:t xml:space="preserve"> </w:t>
+        <w:t>.1</w:t>
       </w:r>
       <w:r>
         <w:rPr>
@@ -26271,7 +26247,7 @@
           <w:color w:val="auto"/>
           <w:sz w:val="18"/>
         </w:rPr>
-        <w:t xml:space="preserve">Figure </w:t>
+        <w:t xml:space="preserve"> Sequence</w:t>
       </w:r>
       <w:r>
         <w:rPr>
@@ -26279,7 +26255,7 @@
           <w:color w:val="auto"/>
           <w:sz w:val="18"/>
         </w:rPr>
-        <w:t>5.</w:t>
+        <w:t xml:space="preserve"> </w:t>
       </w:r>
       <w:r>
         <w:rPr>
@@ -26287,7 +26263,7 @@
           <w:color w:val="auto"/>
           <w:sz w:val="18"/>
         </w:rPr>
-        <w:t>2</w:t>
+        <w:t xml:space="preserve">diagram </w:t>
       </w:r>
       <w:r>
         <w:rPr>
@@ -26295,25 +26271,340 @@
           <w:color w:val="auto"/>
           <w:sz w:val="18"/>
         </w:rPr>
-        <w:t>.1</w:t>
-      </w:r>
-      <w:r>
+        <w:t>of whole system</w:t>
+      </w:r>
+    </w:p>
+    <w:p>
+      <w:pPr>
+        <w:pStyle w:val="Heading2"/>
+        <w:numPr>
+          <w:ilvl w:val="0"/>
+          <w:numId w:val="0"/>
+        </w:numPr>
+        <w:spacing w:line="276" w:lineRule="auto"/>
+      </w:pPr>
+      <w:r>
+        <w:lastRenderedPageBreak/>
+        <w:t>5.3 Class Diagram</w:t>
+      </w:r>
+    </w:p>
+    <w:p>
+      <w:pPr>
+        <w:spacing w:line="276" w:lineRule="auto"/>
+        <w:ind w:left="0" w:firstLine="0"/>
+      </w:pPr>
+    </w:p>
+    <w:p>
+      <w:pPr>
+        <w:pStyle w:val="Heading3"/>
+        <w:numPr>
+          <w:ilvl w:val="0"/>
+          <w:numId w:val="0"/>
+        </w:numPr>
+      </w:pPr>
+      <w:r>
+        <w:t>5.3.1 Mobile Application</w:t>
+      </w:r>
+    </w:p>
+    <w:p/>
+    <w:p>
+      <w:pPr>
+        <w:jc w:val="center"/>
+      </w:pPr>
+      <w:r>
+        <w:rPr>
+          <w:noProof/>
+          <w:lang w:val="en-GB" w:eastAsia="en-GB"/>
+        </w:rPr>
+        <w:drawing>
+          <wp:inline distT="0" distB="0" distL="0" distR="0" wp14:anchorId="753973AF" wp14:editId="52F052DB">
+            <wp:extent cx="5273675" cy="6816725"/>
+            <wp:effectExtent l="0" t="0" r="3175" b="3175"/>
+            <wp:docPr id="30" name="Picture 30"/>
+            <wp:cNvGraphicFramePr>
+              <a:graphicFrameLocks xmlns:a="http://schemas.openxmlformats.org/drawingml/2006/main" noChangeAspect="1"/>
+            </wp:cNvGraphicFramePr>
+            <a:graphic xmlns:a="http://schemas.openxmlformats.org/drawingml/2006/main">
+              <a:graphicData uri="http://schemas.openxmlformats.org/drawingml/2006/picture">
+                <pic:pic xmlns:pic="http://schemas.openxmlformats.org/drawingml/2006/picture">
+                  <pic:nvPicPr>
+                    <pic:cNvPr id="30" name="Class Diagram NTU Ride Pilot App.png"/>
+                    <pic:cNvPicPr/>
+                  </pic:nvPicPr>
+                  <pic:blipFill>
+                    <a:blip r:embed="rId39" cstate="print">
+                      <a:extLst>
+                        <a:ext uri="{28A0092B-C50C-407E-A947-70E740481C1C}">
+                          <a14:useLocalDpi xmlns:a14="http://schemas.microsoft.com/office/drawing/2010/main" val="0"/>
+                        </a:ext>
+                      </a:extLst>
+                    </a:blip>
+                    <a:stretch>
+                      <a:fillRect/>
+                    </a:stretch>
+                  </pic:blipFill>
+                  <pic:spPr>
+                    <a:xfrm>
+                      <a:off x="0" y="0"/>
+                      <a:ext cx="5273675" cy="6816725"/>
+                    </a:xfrm>
+                    <a:prstGeom prst="rect">
+                      <a:avLst/>
+                    </a:prstGeom>
+                  </pic:spPr>
+                </pic:pic>
+              </a:graphicData>
+            </a:graphic>
+          </wp:inline>
+        </w:drawing>
+      </w:r>
+    </w:p>
+    <w:p>
+      <w:pPr>
+        <w:spacing w:after="0" w:line="276" w:lineRule="auto"/>
+        <w:ind w:left="0" w:right="386" w:firstLine="0"/>
+        <w:jc w:val="center"/>
+        <w:rPr>
+          <w:i/>
+          <w:color w:val="44546A"/>
+          <w:sz w:val="18"/>
+        </w:rPr>
+      </w:pPr>
+    </w:p>
+    <w:p>
+      <w:pPr>
+        <w:spacing w:after="0" w:line="276" w:lineRule="auto"/>
+        <w:ind w:left="0" w:right="386" w:firstLine="0"/>
+        <w:jc w:val="left"/>
+        <w:rPr>
+          <w:i/>
+          <w:color w:val="44546A"/>
+          <w:sz w:val="18"/>
+        </w:rPr>
+      </w:pPr>
+    </w:p>
+    <w:p>
+      <w:pPr>
+        <w:spacing w:after="0" w:line="276" w:lineRule="auto"/>
+        <w:ind w:left="320" w:right="711"/>
         <w:rPr>
           <w:i/>
           <w:color w:val="auto"/>
           <w:sz w:val="18"/>
         </w:rPr>
-        <w:t xml:space="preserve"> Sequence</w:t>
-      </w:r>
+      </w:pPr>
       <w:r>
         <w:rPr>
           <w:i/>
           <w:color w:val="auto"/>
           <w:sz w:val="18"/>
         </w:rPr>
-        <w:t xml:space="preserve"> of whole system</w:t>
-      </w:r>
-    </w:p>
+        <w:t xml:space="preserve">                                    </w:t>
+      </w:r>
+      <w:r>
+        <w:rPr>
+          <w:i/>
+          <w:color w:val="auto"/>
+          <w:sz w:val="18"/>
+        </w:rPr>
+        <w:t>Figure 5.</w:t>
+      </w:r>
+      <w:r>
+        <w:rPr>
+          <w:i/>
+          <w:color w:val="auto"/>
+          <w:sz w:val="18"/>
+        </w:rPr>
+        <w:t>3.1</w:t>
+      </w:r>
+      <w:r>
+        <w:rPr>
+          <w:i/>
+          <w:color w:val="auto"/>
+          <w:sz w:val="18"/>
+        </w:rPr>
+        <w:t xml:space="preserve"> </w:t>
+      </w:r>
+      <w:r>
+        <w:rPr>
+          <w:i/>
+          <w:color w:val="auto"/>
+          <w:sz w:val="18"/>
+        </w:rPr>
+        <w:t>Class diagram</w:t>
+      </w:r>
+      <w:r>
+        <w:rPr>
+          <w:i/>
+          <w:color w:val="auto"/>
+          <w:sz w:val="18"/>
+        </w:rPr>
+        <w:t xml:space="preserve"> of </w:t>
+      </w:r>
+      <w:r>
+        <w:rPr>
+          <w:i/>
+          <w:color w:val="auto"/>
+          <w:sz w:val="18"/>
+        </w:rPr>
+        <w:t>mobile app</w:t>
+      </w:r>
+    </w:p>
+    <w:p>
+      <w:pPr>
+        <w:spacing w:line="276" w:lineRule="auto"/>
+        <w:ind w:left="0" w:firstLine="0"/>
+      </w:pPr>
+    </w:p>
+    <w:p>
+      <w:pPr>
+        <w:pStyle w:val="Heading3"/>
+        <w:numPr>
+          <w:ilvl w:val="0"/>
+          <w:numId w:val="0"/>
+        </w:numPr>
+      </w:pPr>
+      <w:r>
+        <w:lastRenderedPageBreak/>
+        <w:t>5.3.2 Admin panel</w:t>
+      </w:r>
+    </w:p>
+    <w:p>
+      <w:pPr>
+        <w:pStyle w:val="Heading3"/>
+        <w:numPr>
+          <w:ilvl w:val="0"/>
+          <w:numId w:val="0"/>
+        </w:numPr>
+      </w:pPr>
+      <w:r>
+        <w:rPr>
+          <w:noProof/>
+          <w:lang w:val="en-GB" w:eastAsia="en-GB"/>
+        </w:rPr>
+        <w:drawing>
+          <wp:inline distT="0" distB="0" distL="0" distR="0" wp14:anchorId="2175F494" wp14:editId="5C56928F">
+            <wp:extent cx="5273675" cy="4765040"/>
+            <wp:effectExtent l="0" t="0" r="3175" b="0"/>
+            <wp:docPr id="38" name="Picture 38"/>
+            <wp:cNvGraphicFramePr>
+              <a:graphicFrameLocks xmlns:a="http://schemas.openxmlformats.org/drawingml/2006/main" noChangeAspect="1"/>
+            </wp:cNvGraphicFramePr>
+            <a:graphic xmlns:a="http://schemas.openxmlformats.org/drawingml/2006/main">
+              <a:graphicData uri="http://schemas.openxmlformats.org/drawingml/2006/picture">
+                <pic:pic xmlns:pic="http://schemas.openxmlformats.org/drawingml/2006/picture">
+                  <pic:nvPicPr>
+                    <pic:cNvPr id="38" name="Class Diagram NTU Ride Pilot Admin.png"/>
+                    <pic:cNvPicPr/>
+                  </pic:nvPicPr>
+                  <pic:blipFill>
+                    <a:blip r:embed="rId40" cstate="print">
+                      <a:extLst>
+                        <a:ext uri="{28A0092B-C50C-407E-A947-70E740481C1C}">
+                          <a14:useLocalDpi xmlns:a14="http://schemas.microsoft.com/office/drawing/2010/main" val="0"/>
+                        </a:ext>
+                      </a:extLst>
+                    </a:blip>
+                    <a:stretch>
+                      <a:fillRect/>
+                    </a:stretch>
+                  </pic:blipFill>
+                  <pic:spPr>
+                    <a:xfrm>
+                      <a:off x="0" y="0"/>
+                      <a:ext cx="5273675" cy="4765040"/>
+                    </a:xfrm>
+                    <a:prstGeom prst="rect">
+                      <a:avLst/>
+                    </a:prstGeom>
+                  </pic:spPr>
+                </pic:pic>
+              </a:graphicData>
+            </a:graphic>
+          </wp:inline>
+        </w:drawing>
+      </w:r>
+    </w:p>
+    <w:p>
+      <w:pPr>
+        <w:spacing w:after="0" w:line="276" w:lineRule="auto"/>
+        <w:ind w:left="0" w:right="386" w:firstLine="0"/>
+        <w:jc w:val="left"/>
+        <w:rPr>
+          <w:i/>
+          <w:color w:val="44546A"/>
+          <w:sz w:val="18"/>
+        </w:rPr>
+      </w:pPr>
+    </w:p>
+    <w:p>
+      <w:pPr>
+        <w:spacing w:after="0" w:line="276" w:lineRule="auto"/>
+        <w:ind w:left="320" w:right="711"/>
+        <w:rPr>
+          <w:i/>
+          <w:color w:val="auto"/>
+          <w:sz w:val="18"/>
+        </w:rPr>
+      </w:pPr>
+      <w:r>
+        <w:rPr>
+          <w:i/>
+          <w:color w:val="auto"/>
+          <w:sz w:val="18"/>
+        </w:rPr>
+        <w:t xml:space="preserve">                                    </w:t>
+      </w:r>
+      <w:r>
+        <w:rPr>
+          <w:i/>
+          <w:color w:val="auto"/>
+          <w:sz w:val="18"/>
+        </w:rPr>
+        <w:t>Figure 5.</w:t>
+      </w:r>
+      <w:r>
+        <w:rPr>
+          <w:i/>
+          <w:color w:val="auto"/>
+          <w:sz w:val="18"/>
+        </w:rPr>
+        <w:t>3.2</w:t>
+      </w:r>
+      <w:r>
+        <w:rPr>
+          <w:i/>
+          <w:color w:val="auto"/>
+          <w:sz w:val="18"/>
+        </w:rPr>
+        <w:t xml:space="preserve"> </w:t>
+      </w:r>
+      <w:r>
+        <w:rPr>
+          <w:i/>
+          <w:color w:val="auto"/>
+          <w:sz w:val="18"/>
+        </w:rPr>
+        <w:t>Class diagram</w:t>
+      </w:r>
+      <w:r>
+        <w:rPr>
+          <w:i/>
+          <w:color w:val="auto"/>
+          <w:sz w:val="18"/>
+        </w:rPr>
+        <w:t xml:space="preserve"> of </w:t>
+      </w:r>
+      <w:r>
+        <w:rPr>
+          <w:i/>
+          <w:color w:val="auto"/>
+          <w:sz w:val="18"/>
+        </w:rPr>
+        <w:t>admin panel</w:t>
+      </w:r>
+    </w:p>
+    <w:p/>
     <w:p>
       <w:pPr>
         <w:spacing w:after="0" w:line="276" w:lineRule="auto"/>
@@ -26509,6 +26800,7 @@
       </w:pPr>
       <w:bookmarkStart w:id="103" w:name="_Toc190023067"/>
       <w:r>
+        <w:lastRenderedPageBreak/>
         <w:t>Chapter 6</w:t>
       </w:r>
       <w:bookmarkEnd w:id="103"/>
@@ -26817,7 +27109,6 @@
         <w:rPr>
           <w:iCs/>
         </w:rPr>
-        <w:lastRenderedPageBreak/>
         <w:t>Steps in Building a Decision Tree</w:t>
       </w:r>
       <w:bookmarkEnd w:id="107"/>
@@ -26898,6 +27189,7 @@
         <w:ind w:right="0"/>
       </w:pPr>
       <w:r>
+        <w:lastRenderedPageBreak/>
         <w:t>Once the best attribute is selected, the dataset is split into subsets. Each subset corresponds to a unique value or range of values of the selected attribute.</w:t>
       </w:r>
     </w:p>
@@ -27129,7 +27421,6 @@
       </w:pPr>
       <w:bookmarkStart w:id="109" w:name="_Toc190023073"/>
       <w:r>
-        <w:lastRenderedPageBreak/>
         <w:t>Architecture</w:t>
       </w:r>
       <w:bookmarkEnd w:id="109"/>
@@ -27156,7 +27447,7 @@
                     <pic:cNvPicPr/>
                   </pic:nvPicPr>
                   <pic:blipFill>
-                    <a:blip r:embed="rId39">
+                    <a:blip r:embed="rId41">
                       <a:extLst>
                         <a:ext uri="{28A0092B-C50C-407E-A947-70E740481C1C}">
                           <a14:useLocalDpi xmlns:a14="http://schemas.microsoft.com/office/drawing/2010/main" val="0"/>
@@ -27253,6 +27544,7 @@
       </w:pPr>
       <w:bookmarkStart w:id="110" w:name="_Toc190023074"/>
       <w:r>
+        <w:lastRenderedPageBreak/>
         <w:t>Confusion Matrix</w:t>
       </w:r>
       <w:bookmarkEnd w:id="110"/>
@@ -27544,7 +27836,7 @@
                     </pic:cNvPicPr>
                   </pic:nvPicPr>
                   <pic:blipFill>
-                    <a:blip r:embed="rId40">
+                    <a:blip r:embed="rId42">
                       <a:extLst>
                         <a:ext uri="{28A0092B-C50C-407E-A947-70E740481C1C}">
                           <a14:useLocalDpi xmlns:a14="http://schemas.microsoft.com/office/drawing/2010/main" val="0"/>
@@ -27899,7 +28191,7 @@
         </w:rPr>
         <w:t>The </w:t>
       </w:r>
-      <w:hyperlink r:id="rId41" w:history="1">
+      <w:hyperlink r:id="rId43" w:history="1">
         <w:r>
           <w:rPr>
             <w:rStyle w:val="Hyperlink"/>
@@ -28693,7 +28985,7 @@
                     <pic:cNvPicPr/>
                   </pic:nvPicPr>
                   <pic:blipFill rotWithShape="1">
-                    <a:blip r:embed="rId42">
+                    <a:blip r:embed="rId44">
                       <a:extLst>
                         <a:ext uri="{28A0092B-C50C-407E-A947-70E740481C1C}">
                           <a14:useLocalDpi xmlns:a14="http://schemas.microsoft.com/office/drawing/2010/main" val="0"/>
@@ -29191,7 +29483,7 @@
                     </pic:cNvPicPr>
                   </pic:nvPicPr>
                   <pic:blipFill>
-                    <a:blip r:embed="rId43">
+                    <a:blip r:embed="rId45">
                       <a:extLst>
                         <a:ext uri="{28A0092B-C50C-407E-A947-70E740481C1C}">
                           <a14:useLocalDpi xmlns:a14="http://schemas.microsoft.com/office/drawing/2010/main" val="0"/>
@@ -29469,7 +29761,7 @@
                     </pic:cNvPicPr>
                   </pic:nvPicPr>
                   <pic:blipFill>
-                    <a:blip r:embed="rId44">
+                    <a:blip r:embed="rId46">
                       <a:extLst>
                         <a:ext uri="{28A0092B-C50C-407E-A947-70E740481C1C}">
                           <a14:useLocalDpi xmlns:a14="http://schemas.microsoft.com/office/drawing/2010/main" val="0"/>
@@ -33101,7 +33393,7 @@
                     </pic:cNvPicPr>
                   </pic:nvPicPr>
                   <pic:blipFill>
-                    <a:blip r:embed="rId45">
+                    <a:blip r:embed="rId47">
                       <a:extLst>
                         <a:ext uri="{28A0092B-C50C-407E-A947-70E740481C1C}">
                           <a14:useLocalDpi xmlns:a14="http://schemas.microsoft.com/office/drawing/2010/main" val="0"/>
@@ -33305,7 +33597,7 @@
                     </pic:cNvPicPr>
                   </pic:nvPicPr>
                   <pic:blipFill>
-                    <a:blip r:embed="rId46">
+                    <a:blip r:embed="rId48">
                       <a:extLst>
                         <a:ext uri="{28A0092B-C50C-407E-A947-70E740481C1C}">
                           <a14:useLocalDpi xmlns:a14="http://schemas.microsoft.com/office/drawing/2010/main" val="0"/>
@@ -33741,7 +34033,7 @@
                     </pic:cNvPicPr>
                   </pic:nvPicPr>
                   <pic:blipFill>
-                    <a:blip r:embed="rId47" cstate="print">
+                    <a:blip r:embed="rId49" cstate="print">
                       <a:extLst>
                         <a:ext uri="{28A0092B-C50C-407E-A947-70E740481C1C}">
                           <a14:useLocalDpi xmlns:a14="http://schemas.microsoft.com/office/drawing/2010/main" val="0"/>
@@ -33911,7 +34203,7 @@
                     </pic:cNvPicPr>
                   </pic:nvPicPr>
                   <pic:blipFill>
-                    <a:blip r:embed="rId48" cstate="print">
+                    <a:blip r:embed="rId50" cstate="print">
                       <a:extLst>
                         <a:ext uri="{28A0092B-C50C-407E-A947-70E740481C1C}">
                           <a14:useLocalDpi xmlns:a14="http://schemas.microsoft.com/office/drawing/2010/main" val="0"/>
@@ -34017,7 +34309,7 @@
                     </pic:cNvPicPr>
                   </pic:nvPicPr>
                   <pic:blipFill>
-                    <a:blip r:embed="rId49" cstate="print">
+                    <a:blip r:embed="rId51" cstate="print">
                       <a:extLst>
                         <a:ext uri="{28A0092B-C50C-407E-A947-70E740481C1C}">
                           <a14:useLocalDpi xmlns:a14="http://schemas.microsoft.com/office/drawing/2010/main" val="0"/>
@@ -34144,7 +34436,7 @@
                     </pic:cNvPicPr>
                   </pic:nvPicPr>
                   <pic:blipFill>
-                    <a:blip r:embed="rId50" cstate="print">
+                    <a:blip r:embed="rId52" cstate="print">
                       <a:extLst>
                         <a:ext uri="{28A0092B-C50C-407E-A947-70E740481C1C}">
                           <a14:useLocalDpi xmlns:a14="http://schemas.microsoft.com/office/drawing/2010/main" val="0"/>
@@ -34261,7 +34553,7 @@
                     </pic:cNvPicPr>
                   </pic:nvPicPr>
                   <pic:blipFill>
-                    <a:blip r:embed="rId51" cstate="print">
+                    <a:blip r:embed="rId53" cstate="print">
                       <a:extLst>
                         <a:ext uri="{28A0092B-C50C-407E-A947-70E740481C1C}">
                           <a14:useLocalDpi xmlns:a14="http://schemas.microsoft.com/office/drawing/2010/main" val="0"/>
@@ -34382,7 +34674,7 @@
                     </pic:cNvPicPr>
                   </pic:nvPicPr>
                   <pic:blipFill>
-                    <a:blip r:embed="rId52" cstate="print">
+                    <a:blip r:embed="rId54" cstate="print">
                       <a:extLst>
                         <a:ext uri="{28A0092B-C50C-407E-A947-70E740481C1C}">
                           <a14:useLocalDpi xmlns:a14="http://schemas.microsoft.com/office/drawing/2010/main" val="0"/>
@@ -34521,7 +34813,7 @@
                     </pic:cNvPicPr>
                   </pic:nvPicPr>
                   <pic:blipFill>
-                    <a:blip r:embed="rId53" cstate="print">
+                    <a:blip r:embed="rId55" cstate="print">
                       <a:extLst>
                         <a:ext uri="{28A0092B-C50C-407E-A947-70E740481C1C}">
                           <a14:useLocalDpi xmlns:a14="http://schemas.microsoft.com/office/drawing/2010/main" val="0"/>
@@ -34667,7 +34959,7 @@
                     </pic:cNvPicPr>
                   </pic:nvPicPr>
                   <pic:blipFill>
-                    <a:blip r:embed="rId54" cstate="print">
+                    <a:blip r:embed="rId56" cstate="print">
                       <a:extLst>
                         <a:ext uri="{28A0092B-C50C-407E-A947-70E740481C1C}">
                           <a14:useLocalDpi xmlns:a14="http://schemas.microsoft.com/office/drawing/2010/main" val="0"/>
@@ -34819,7 +35111,7 @@
                     </pic:cNvPicPr>
                   </pic:nvPicPr>
                   <pic:blipFill>
-                    <a:blip r:embed="rId55" cstate="print">
+                    <a:blip r:embed="rId57" cstate="print">
                       <a:extLst>
                         <a:ext uri="{28A0092B-C50C-407E-A947-70E740481C1C}">
                           <a14:useLocalDpi xmlns:a14="http://schemas.microsoft.com/office/drawing/2010/main" val="0"/>
@@ -34940,7 +35232,7 @@
                     </pic:cNvPicPr>
                   </pic:nvPicPr>
                   <pic:blipFill>
-                    <a:blip r:embed="rId56" cstate="print">
+                    <a:blip r:embed="rId58" cstate="print">
                       <a:extLst>
                         <a:ext uri="{28A0092B-C50C-407E-A947-70E740481C1C}">
                           <a14:useLocalDpi xmlns:a14="http://schemas.microsoft.com/office/drawing/2010/main" val="0"/>
@@ -35089,7 +35381,7 @@
                     </pic:cNvPicPr>
                   </pic:nvPicPr>
                   <pic:blipFill>
-                    <a:blip r:embed="rId57" cstate="print">
+                    <a:blip r:embed="rId59" cstate="print">
                       <a:extLst>
                         <a:ext uri="{28A0092B-C50C-407E-A947-70E740481C1C}">
                           <a14:useLocalDpi xmlns:a14="http://schemas.microsoft.com/office/drawing/2010/main" val="0"/>
@@ -35244,7 +35536,7 @@
                     </pic:cNvPicPr>
                   </pic:nvPicPr>
                   <pic:blipFill>
-                    <a:blip r:embed="rId58" cstate="print">
+                    <a:blip r:embed="rId60" cstate="print">
                       <a:extLst>
                         <a:ext uri="{28A0092B-C50C-407E-A947-70E740481C1C}">
                           <a14:useLocalDpi xmlns:a14="http://schemas.microsoft.com/office/drawing/2010/main" val="0"/>
@@ -35385,7 +35677,7 @@
                     </pic:cNvPicPr>
                   </pic:nvPicPr>
                   <pic:blipFill>
-                    <a:blip r:embed="rId59" cstate="print">
+                    <a:blip r:embed="rId61" cstate="print">
                       <a:extLst>
                         <a:ext uri="{28A0092B-C50C-407E-A947-70E740481C1C}">
                           <a14:useLocalDpi xmlns:a14="http://schemas.microsoft.com/office/drawing/2010/main" val="0"/>
@@ -35501,7 +35793,7 @@
                     </pic:cNvPicPr>
                   </pic:nvPicPr>
                   <pic:blipFill>
-                    <a:blip r:embed="rId60" cstate="print">
+                    <a:blip r:embed="rId62" cstate="print">
                       <a:extLst>
                         <a:ext uri="{28A0092B-C50C-407E-A947-70E740481C1C}">
                           <a14:useLocalDpi xmlns:a14="http://schemas.microsoft.com/office/drawing/2010/main" val="0"/>
@@ -35621,7 +35913,7 @@
                     </pic:cNvPicPr>
                   </pic:nvPicPr>
                   <pic:blipFill>
-                    <a:blip r:embed="rId61" cstate="print">
+                    <a:blip r:embed="rId63" cstate="print">
                       <a:extLst>
                         <a:ext uri="{28A0092B-C50C-407E-A947-70E740481C1C}">
                           <a14:useLocalDpi xmlns:a14="http://schemas.microsoft.com/office/drawing/2010/main" val="0"/>
@@ -35742,7 +36034,7 @@
                     </pic:cNvPicPr>
                   </pic:nvPicPr>
                   <pic:blipFill>
-                    <a:blip r:embed="rId62" cstate="print">
+                    <a:blip r:embed="rId64" cstate="print">
                       <a:extLst>
                         <a:ext uri="{28A0092B-C50C-407E-A947-70E740481C1C}">
                           <a14:useLocalDpi xmlns:a14="http://schemas.microsoft.com/office/drawing/2010/main" val="0"/>
@@ -35915,7 +36207,7 @@
                     </pic:cNvPicPr>
                   </pic:nvPicPr>
                   <pic:blipFill>
-                    <a:blip r:embed="rId63" cstate="print">
+                    <a:blip r:embed="rId65" cstate="print">
                       <a:extLst>
                         <a:ext uri="{28A0092B-C50C-407E-A947-70E740481C1C}">
                           <a14:useLocalDpi xmlns:a14="http://schemas.microsoft.com/office/drawing/2010/main" val="0"/>
@@ -36493,7 +36785,7 @@
       <w:r>
         <w:t xml:space="preserve">. Retrieved from </w:t>
       </w:r>
-      <w:hyperlink r:id="rId64" w:tgtFrame="_new" w:history="1">
+      <w:hyperlink r:id="rId66" w:tgtFrame="_new" w:history="1">
         <w:r>
           <w:rPr>
             <w:rStyle w:val="Hyperlink"/>
@@ -36542,7 +36834,7 @@
       <w:r>
         <w:t xml:space="preserve">. Retrieved from </w:t>
       </w:r>
-      <w:hyperlink r:id="rId65" w:tgtFrame="_new" w:history="1">
+      <w:hyperlink r:id="rId67" w:tgtFrame="_new" w:history="1">
         <w:r>
           <w:rPr>
             <w:rStyle w:val="Hyperlink"/>
@@ -36582,7 +36874,7 @@
       <w:r>
         <w:t xml:space="preserve">, A. (2018). YOLOv3: An Incremental Improvement. Retrieved from </w:t>
       </w:r>
-      <w:hyperlink r:id="rId66" w:tgtFrame="_new" w:history="1">
+      <w:hyperlink r:id="rId68" w:tgtFrame="_new" w:history="1">
         <w:r>
           <w:rPr>
             <w:rStyle w:val="Hyperlink"/>
@@ -36615,7 +36907,7 @@
       <w:r>
         <w:t xml:space="preserve">, A., Wang, C.-Y., &amp; Liao, H.-Y. M. (2020). YOLOv4: Optimal Speed and Accuracy of Object Detection. Retrieved from </w:t>
       </w:r>
-      <w:hyperlink r:id="rId67" w:tgtFrame="_new" w:history="1">
+      <w:hyperlink r:id="rId69" w:tgtFrame="_new" w:history="1">
         <w:r>
           <w:rPr>
             <w:rStyle w:val="Hyperlink"/>
@@ -36647,7 +36939,7 @@
       <w:r>
         <w:t xml:space="preserve">. (2020). YOLOv5. Retrieved from </w:t>
       </w:r>
-      <w:hyperlink r:id="rId68" w:tgtFrame="_new" w:history="1">
+      <w:hyperlink r:id="rId70" w:tgtFrame="_new" w:history="1">
         <w:r>
           <w:rPr>
             <w:rStyle w:val="Hyperlink"/>
@@ -36691,7 +36983,7 @@
       <w:r>
         <w:t xml:space="preserve">. Retrieved from </w:t>
       </w:r>
-      <w:hyperlink r:id="rId69" w:tgtFrame="_new" w:history="1">
+      <w:hyperlink r:id="rId71" w:tgtFrame="_new" w:history="1">
         <w:r>
           <w:rPr>
             <w:rStyle w:val="Hyperlink"/>
@@ -36759,7 +37051,7 @@
       <w:r>
         <w:t xml:space="preserve">. Retrieved from </w:t>
       </w:r>
-      <w:hyperlink r:id="rId70" w:tgtFrame="_new" w:history="1">
+      <w:hyperlink r:id="rId72" w:tgtFrame="_new" w:history="1">
         <w:r>
           <w:rPr>
             <w:rStyle w:val="Hyperlink"/>
@@ -36811,7 +37103,7 @@
       <w:r>
         <w:t xml:space="preserve">. Retrieved from </w:t>
       </w:r>
-      <w:hyperlink r:id="rId71" w:tgtFrame="_new" w:history="1">
+      <w:hyperlink r:id="rId73" w:tgtFrame="_new" w:history="1">
         <w:r>
           <w:rPr>
             <w:rStyle w:val="Hyperlink"/>
@@ -36835,7 +37127,7 @@
           <w:szCs w:val="24"/>
         </w:rPr>
       </w:pPr>
-      <w:hyperlink r:id="rId72" w:history="1">
+      <w:hyperlink r:id="rId74" w:history="1">
         <w:r>
           <w:rPr>
             <w:rStyle w:val="Hyperlink"/>
@@ -36862,7 +37154,7 @@
           <w:u w:val="none"/>
         </w:rPr>
       </w:pPr>
-      <w:hyperlink r:id="rId73" w:history="1">
+      <w:hyperlink r:id="rId75" w:history="1">
         <w:r>
           <w:rPr>
             <w:rStyle w:val="Hyperlink"/>
@@ -36887,7 +37179,7 @@
           <w:szCs w:val="24"/>
         </w:rPr>
       </w:pPr>
-      <w:hyperlink r:id="rId74" w:history="1">
+      <w:hyperlink r:id="rId76" w:history="1">
         <w:r>
           <w:rPr>
             <w:rStyle w:val="Hyperlink"/>
@@ -36912,7 +37204,7 @@
           <w:szCs w:val="24"/>
         </w:rPr>
       </w:pPr>
-      <w:hyperlink r:id="rId75" w:history="1">
+      <w:hyperlink r:id="rId77" w:history="1">
         <w:r>
           <w:rPr>
             <w:rStyle w:val="Hyperlink"/>
@@ -36937,7 +37229,7 @@
           <w:szCs w:val="24"/>
         </w:rPr>
       </w:pPr>
-      <w:hyperlink r:id="rId76" w:history="1">
+      <w:hyperlink r:id="rId78" w:history="1">
         <w:r>
           <w:rPr>
             <w:rStyle w:val="Hyperlink"/>
@@ -36962,7 +37254,7 @@
           <w:szCs w:val="24"/>
         </w:rPr>
       </w:pPr>
-      <w:hyperlink r:id="rId77" w:history="1">
+      <w:hyperlink r:id="rId79" w:history="1">
         <w:r>
           <w:rPr>
             <w:rStyle w:val="Hyperlink"/>
@@ -36987,7 +37279,7 @@
           <w:szCs w:val="24"/>
         </w:rPr>
       </w:pPr>
-      <w:hyperlink r:id="rId78" w:history="1">
+      <w:hyperlink r:id="rId80" w:history="1">
         <w:r>
           <w:rPr>
             <w:rStyle w:val="Hyperlink"/>
@@ -37014,7 +37306,7 @@
           <w:u w:val="none"/>
         </w:rPr>
       </w:pPr>
-      <w:hyperlink r:id="rId79" w:history="1">
+      <w:hyperlink r:id="rId81" w:history="1">
         <w:r>
           <w:rPr>
             <w:rStyle w:val="Hyperlink"/>
@@ -37095,9 +37387,9 @@
       </w:pPr>
     </w:p>
     <w:sectPr>
-      <w:footerReference w:type="even" r:id="rId80"/>
-      <w:footerReference w:type="default" r:id="rId81"/>
-      <w:footerReference w:type="first" r:id="rId82"/>
+      <w:footerReference w:type="even" r:id="rId82"/>
+      <w:footerReference w:type="default" r:id="rId83"/>
+      <w:footerReference w:type="first" r:id="rId84"/>
       <w:pgSz w:w="11905" w:h="16840"/>
       <w:pgMar w:top="1440" w:right="1440" w:bottom="1440" w:left="2160" w:header="720" w:footer="731" w:gutter="0"/>
       <w:pgNumType w:start="1"/>
@@ -37342,7 +37634,7 @@
         <w:noProof/>
         <w:sz w:val="22"/>
       </w:rPr>
-      <w:t>19</w:t>
+      <w:t>9</w:t>
     </w:r>
     <w:r>
       <w:rPr>
@@ -44563,6 +44855,15 @@
   </w:num>
   <w:num w:numId="52">
     <w:abstractNumId w:val="22"/>
+  </w:num>
+  <w:num w:numId="53">
+    <w:abstractNumId w:val="32"/>
+    <w:lvlOverride w:ilvl="0">
+      <w:startOverride w:val="5"/>
+    </w:lvlOverride>
+    <w:lvlOverride w:ilvl="1">
+      <w:startOverride w:val="3"/>
+    </w:lvlOverride>
   </w:num>
   <w:numIdMacAtCleanup w:val="43"/>
 </w:numbering>
@@ -45855,7 +46156,7 @@
 </file>
 
 <file path=customXml/itemProps1.xml><?xml version="1.0" encoding="utf-8"?>
-<ds:datastoreItem xmlns:ds="http://schemas.openxmlformats.org/officeDocument/2006/customXml" ds:itemID="{7274F6D5-284B-424B-ABEC-474D32408DC6}">
+<ds:datastoreItem xmlns:ds="http://schemas.openxmlformats.org/officeDocument/2006/customXml" ds:itemID="{A32B4EE1-81DB-4CE2-8F26-4B5DB02B2F08}">
   <ds:schemaRefs>
     <ds:schemaRef ds:uri="http://schemas.openxmlformats.org/officeDocument/2006/bibliography"/>
   </ds:schemaRefs>
